--- a/story.docx
+++ b/story.docx
@@ -3,483 +3,1229 @@
 <w:document xmlns:wpc="http://schemas.microsoft.com/office/word/2010/wordprocessingCanvas" xmlns:mc="http://schemas.openxmlformats.org/markup-compatibility/2006" xmlns:o="urn:schemas-microsoft-com:office:office" xmlns:r="http://schemas.openxmlformats.org/officeDocument/2006/relationships" xmlns:m="http://schemas.openxmlformats.org/officeDocument/2006/math" xmlns:v="urn:schemas-microsoft-com:vml" xmlns:wp14="http://schemas.microsoft.com/office/word/2010/wordprocessingDrawing" xmlns:wp="http://schemas.openxmlformats.org/drawingml/2006/wordprocessingDrawing" xmlns:w10="urn:schemas-microsoft-com:office:word" xmlns:w="http://schemas.openxmlformats.org/wordprocessingml/2006/main" xmlns:w14="http://schemas.microsoft.com/office/word/2010/wordml" xmlns:wpg="http://schemas.microsoft.com/office/word/2010/wordprocessingGroup" xmlns:wpi="http://schemas.microsoft.com/office/word/2010/wordprocessingInk" xmlns:wne="http://schemas.microsoft.com/office/word/2006/wordml" xmlns:wps="http://schemas.microsoft.com/office/word/2010/wordprocessingShape" mc:Ignorable="w14 wp14">
   <w:body>
     <w:p>
+      <w:r>
+        <w:rPr>
+          <w:rFonts w:hint="eastAsia"/>
+        </w:rPr>
+        <w:t>3 years after The Dark Lord</w:t>
+      </w:r>
+      <w:r>
+        <w:t>’</w:t>
+      </w:r>
+      <w:r>
+        <w:rPr>
+          <w:rFonts w:hint="eastAsia"/>
+        </w:rPr>
+        <w:t>s invasion.</w:t>
+      </w:r>
+    </w:p>
+    <w:p>
+      <w:r>
+        <w:rPr>
+          <w:rFonts w:hint="eastAsia"/>
+        </w:rPr>
+        <w:t xml:space="preserve">At </w:t>
+      </w:r>
+    </w:p>
+    <w:p>
+      <w:r>
+        <w:t>P</w:t>
+      </w:r>
+      <w:r>
+        <w:rPr>
+          <w:rFonts w:hint="eastAsia"/>
+        </w:rPr>
+        <w:t>:</w:t>
+      </w:r>
+      <w:r>
+        <w:rPr>
+          <w:rFonts w:hint="cs"/>
+          <w:cs/>
+        </w:rPr>
+        <w:t xml:space="preserve"> </w:t>
+      </w:r>
+      <w:r>
+        <w:rPr>
+          <w:rFonts w:hint="eastAsia"/>
+        </w:rPr>
+        <w:t>miss how much is it?</w:t>
+      </w:r>
+    </w:p>
+    <w:p>
+      <w:r>
+        <w:rPr>
+          <w:rFonts w:hint="eastAsia"/>
+        </w:rPr>
+        <w:t>A: It</w:t>
+      </w:r>
+      <w:r>
+        <w:t>’</w:t>
+      </w:r>
+      <w:r>
+        <w:rPr>
+          <w:rFonts w:hint="eastAsia"/>
+        </w:rPr>
+        <w:t>s 30 CPE.</w:t>
+      </w:r>
+    </w:p>
+    <w:p>
+      <w:r>
+        <w:t>Townspeople</w:t>
+      </w:r>
+      <w:r>
+        <w:rPr>
+          <w:rFonts w:hint="cs"/>
+          <w:cs/>
+        </w:rPr>
+        <w:t xml:space="preserve"> </w:t>
+      </w:r>
+      <w:r>
+        <w:t>shout</w:t>
+      </w:r>
+      <w:r>
+        <w:rPr>
+          <w:rFonts w:hint="eastAsia"/>
+        </w:rPr>
+        <w:t>ing</w:t>
+      </w:r>
+    </w:p>
+    <w:p>
+      <w:r>
+        <w:rPr>
+          <w:rFonts w:hint="eastAsia"/>
+        </w:rPr>
+        <w:t>B</w:t>
+      </w:r>
+      <w:proofErr w:type="gramStart"/>
+      <w:r>
+        <w:rPr>
+          <w:rFonts w:hint="eastAsia"/>
+        </w:rPr>
+        <w:t>:Monster</w:t>
+      </w:r>
+      <w:proofErr w:type="gramEnd"/>
+      <w:r>
+        <w:rPr>
+          <w:rFonts w:hint="eastAsia"/>
+        </w:rPr>
+        <w:t xml:space="preserve"> !!</w:t>
+      </w:r>
+    </w:p>
+    <w:p>
+      <w:r>
+        <w:rPr>
+          <w:rFonts w:hint="eastAsia"/>
+        </w:rPr>
+        <w:t>A:</w:t>
+      </w:r>
+      <w:r>
+        <w:rPr>
+          <w:rFonts w:hint="cs"/>
+          <w:cs/>
+        </w:rPr>
+        <w:t xml:space="preserve"> </w:t>
+      </w:r>
+      <w:r>
+        <w:rPr>
+          <w:rFonts w:hint="eastAsia"/>
+        </w:rPr>
+        <w:t>Let</w:t>
+      </w:r>
+      <w:r>
+        <w:t>’</w:t>
+      </w:r>
+      <w:r>
+        <w:rPr>
+          <w:rFonts w:hint="eastAsia"/>
+        </w:rPr>
+        <w:t>s run Bro!!</w:t>
+      </w:r>
+    </w:p>
+    <w:p>
+      <w:proofErr w:type="gramStart"/>
+      <w:r>
+        <w:rPr>
+          <w:rFonts w:hint="eastAsia"/>
+        </w:rPr>
+        <w:t>P:</w:t>
+      </w:r>
+      <w:proofErr w:type="gramEnd"/>
+      <w:r>
+        <w:t>…</w:t>
+      </w:r>
+      <w:r>
+        <w:rPr>
+          <w:rFonts w:hint="eastAsia"/>
+        </w:rPr>
+        <w:t>(Walking to monster)</w:t>
+      </w:r>
+    </w:p>
+    <w:p>
+      <w:r>
+        <w:rPr>
+          <w:rFonts w:hint="eastAsia"/>
+        </w:rPr>
+        <w:t>M1:</w:t>
+      </w:r>
+      <w:r>
+        <w:rPr>
+          <w:rFonts w:hint="cs"/>
+          <w:cs/>
+        </w:rPr>
+        <w:t xml:space="preserve"> </w:t>
+      </w:r>
+      <w:r>
+        <w:rPr>
+          <w:rFonts w:hint="eastAsia"/>
+        </w:rPr>
+        <w:t>Kill them all.</w:t>
+      </w:r>
+    </w:p>
+    <w:p>
+      <w:r>
+        <w:rPr>
+          <w:rFonts w:hint="eastAsia"/>
+        </w:rPr>
+        <w:t>M1</w:t>
+      </w:r>
+      <w:proofErr w:type="gramStart"/>
+      <w:r>
+        <w:rPr>
+          <w:rFonts w:hint="eastAsia"/>
+        </w:rPr>
+        <w:t>:hmm</w:t>
+      </w:r>
+      <w:proofErr w:type="gramEnd"/>
+      <w:r>
+        <w:rPr>
+          <w:rFonts w:hint="eastAsia"/>
+        </w:rPr>
+        <w:t xml:space="preserve"> what!! </w:t>
+      </w:r>
+      <w:r>
+        <w:t>W</w:t>
+      </w:r>
+      <w:r>
+        <w:rPr>
+          <w:rFonts w:hint="eastAsia"/>
+        </w:rPr>
+        <w:t>hy you don</w:t>
+      </w:r>
+      <w:r>
+        <w:t>’</w:t>
+      </w:r>
+      <w:r>
+        <w:rPr>
+          <w:rFonts w:hint="eastAsia"/>
+        </w:rPr>
+        <w:t>t run</w:t>
+      </w:r>
+    </w:p>
+    <w:p>
+      <w:r>
+        <w:rPr>
+          <w:rFonts w:hint="eastAsia"/>
+        </w:rPr>
+        <w:t>P</w:t>
+      </w:r>
+      <w:proofErr w:type="gramStart"/>
+      <w:r>
+        <w:rPr>
+          <w:rFonts w:hint="eastAsia"/>
+        </w:rPr>
+        <w:t>:</w:t>
+      </w:r>
+      <w:r>
+        <w:t>…</w:t>
+      </w:r>
+      <w:r>
+        <w:rPr>
+          <w:rFonts w:hint="eastAsia"/>
+        </w:rPr>
+        <w:t>.</w:t>
+      </w:r>
+      <w:proofErr w:type="gramEnd"/>
+    </w:p>
+    <w:p>
+      <w:r>
+        <w:rPr>
+          <w:rFonts w:hint="eastAsia"/>
+        </w:rPr>
+        <w:t>M2</w:t>
+      </w:r>
+      <w:proofErr w:type="gramStart"/>
+      <w:r>
+        <w:rPr>
+          <w:rFonts w:hint="eastAsia"/>
+        </w:rPr>
+        <w:t>:I</w:t>
+      </w:r>
+      <w:proofErr w:type="gramEnd"/>
+      <w:r>
+        <w:rPr>
+          <w:rFonts w:hint="eastAsia"/>
+        </w:rPr>
+        <w:t xml:space="preserve"> think this guy is fear</w:t>
+      </w:r>
+      <w:r>
+        <w:rPr>
+          <w:rFonts w:hint="cs"/>
+          <w:cs/>
+        </w:rPr>
+        <w:t xml:space="preserve"> </w:t>
+      </w:r>
+      <w:r>
+        <w:rPr>
+          <w:rFonts w:hint="eastAsia"/>
+        </w:rPr>
+        <w:t>and go mad.</w:t>
+      </w:r>
+    </w:p>
+    <w:p>
+      <w:proofErr w:type="spellStart"/>
+      <w:r>
+        <w:rPr>
+          <w:rFonts w:hint="eastAsia"/>
+        </w:rPr>
+        <w:t>M</w:t>
+      </w:r>
+      <w:r>
+        <w:rPr>
+          <w:rFonts w:hint="eastAsia"/>
+        </w:rPr>
+        <w:t>s</w:t>
+      </w:r>
+      <w:proofErr w:type="spellEnd"/>
+      <w:r>
+        <w:rPr>
+          <w:rFonts w:hint="eastAsia"/>
+        </w:rPr>
+        <w:t>:</w:t>
+      </w:r>
+      <w:r>
+        <w:rPr>
+          <w:rFonts w:hint="eastAsia"/>
+        </w:rPr>
+        <w:t xml:space="preserve"> </w:t>
+      </w:r>
+      <w:proofErr w:type="spellStart"/>
+      <w:r>
+        <w:rPr>
+          <w:rFonts w:hint="eastAsia"/>
+        </w:rPr>
+        <w:t>hahahah</w:t>
+      </w:r>
+      <w:proofErr w:type="spellEnd"/>
+    </w:p>
+    <w:p>
+      <w:r>
+        <w:t>C</w:t>
+      </w:r>
+      <w:r>
+        <w:rPr>
+          <w:rFonts w:hint="eastAsia"/>
+        </w:rPr>
+        <w:t>hop!!</w:t>
+      </w:r>
+    </w:p>
+    <w:p>
+      <w:r>
+        <w:rPr>
+          <w:rFonts w:hint="eastAsia"/>
+        </w:rPr>
+        <w:t>The head of monster</w:t>
+      </w:r>
+      <w:r>
+        <w:rPr>
+          <w:rFonts w:hint="eastAsia"/>
+        </w:rPr>
+        <w:t>s</w:t>
+      </w:r>
+      <w:r>
+        <w:rPr>
+          <w:rFonts w:hint="eastAsia"/>
+        </w:rPr>
+        <w:t xml:space="preserve"> </w:t>
+      </w:r>
+      <w:r>
+        <w:rPr>
+          <w:rFonts w:hint="eastAsia"/>
+        </w:rPr>
+        <w:t>are flown away from their shoulder.</w:t>
+      </w:r>
+    </w:p>
+    <w:p>
+      <w:r>
+        <w:rPr>
+          <w:rFonts w:hint="eastAsia"/>
+        </w:rPr>
+        <w:t>M1</w:t>
+      </w:r>
+      <w:proofErr w:type="gramStart"/>
+      <w:r>
+        <w:rPr>
+          <w:rFonts w:hint="eastAsia"/>
+        </w:rPr>
+        <w:t>:How</w:t>
+      </w:r>
+      <w:proofErr w:type="gramEnd"/>
+      <w:r>
+        <w:rPr>
+          <w:rFonts w:hint="eastAsia"/>
+        </w:rPr>
+        <w:t xml:space="preserve"> dare you!!</w:t>
+      </w:r>
+    </w:p>
+    <w:p>
+      <w:r>
+        <w:rPr>
+          <w:rFonts w:hint="eastAsia"/>
+        </w:rPr>
+        <w:t>P</w:t>
+      </w:r>
+      <w:proofErr w:type="gramStart"/>
+      <w:r>
+        <w:rPr>
+          <w:rFonts w:hint="eastAsia"/>
+        </w:rPr>
+        <w:t>:I</w:t>
+      </w:r>
+      <w:proofErr w:type="gramEnd"/>
+      <w:r>
+        <w:rPr>
+          <w:rFonts w:hint="eastAsia"/>
+        </w:rPr>
+        <w:t xml:space="preserve"> will kill you all.</w:t>
+      </w:r>
+    </w:p>
+    <w:p>
+      <w:r>
+        <w:t>B</w:t>
+      </w:r>
+      <w:r>
+        <w:rPr>
+          <w:rFonts w:hint="eastAsia"/>
+        </w:rPr>
+        <w:t>attle scene</w:t>
+      </w:r>
+    </w:p>
+    <w:p>
+      <w:proofErr w:type="spellStart"/>
+      <w:r>
+        <w:rPr>
+          <w:rFonts w:hint="eastAsia"/>
+        </w:rPr>
+        <w:t>People</w:t>
+      </w:r>
+      <w:proofErr w:type="gramStart"/>
+      <w:r>
+        <w:rPr>
+          <w:rFonts w:hint="eastAsia"/>
+        </w:rPr>
+        <w:t>:He</w:t>
+      </w:r>
+      <w:proofErr w:type="spellEnd"/>
+      <w:proofErr w:type="gramEnd"/>
+      <w:r>
+        <w:rPr>
+          <w:rFonts w:hint="eastAsia"/>
+        </w:rPr>
+        <w:t xml:space="preserve"> can get rid of all of monsters . Who is he?</w:t>
+      </w:r>
+    </w:p>
+    <w:p>
+      <w:r>
+        <w:t>Little</w:t>
+      </w:r>
+      <w:r>
+        <w:rPr>
+          <w:rFonts w:hint="eastAsia"/>
+        </w:rPr>
+        <w:t xml:space="preserve"> girl: </w:t>
+      </w:r>
+      <w:proofErr w:type="spellStart"/>
+      <w:proofErr w:type="gramStart"/>
+      <w:r>
+        <w:rPr>
+          <w:rFonts w:hint="eastAsia"/>
+        </w:rPr>
+        <w:t>H..</w:t>
+      </w:r>
+      <w:proofErr w:type="gramEnd"/>
+      <w:r>
+        <w:rPr>
+          <w:rFonts w:hint="eastAsia"/>
+        </w:rPr>
+        <w:t>Hero</w:t>
+      </w:r>
+      <w:proofErr w:type="spellEnd"/>
+    </w:p>
+    <w:p>
+      <w:r>
+        <w:rPr>
+          <w:rFonts w:hint="eastAsia"/>
+        </w:rPr>
+        <w:t>People shouting Hero!! Hero!!</w:t>
+      </w:r>
+    </w:p>
+    <w:p>
+      <w:pPr>
+        <w:rPr>
+          <w:rFonts w:hint="eastAsia"/>
+        </w:rPr>
+      </w:pPr>
+      <w:r>
+        <w:t>C</w:t>
+      </w:r>
+      <w:r>
+        <w:rPr>
+          <w:rFonts w:hint="eastAsia"/>
+        </w:rPr>
+        <w:t>hapter 1 Hero born</w:t>
+      </w:r>
+    </w:p>
+    <w:p>
+      <w:pPr>
+        <w:rPr>
+          <w:rFonts w:hint="cs"/>
+        </w:rPr>
+      </w:pPr>
+      <w:proofErr w:type="gramStart"/>
+      <w:r>
+        <w:t>the</w:t>
+      </w:r>
+      <w:proofErr w:type="gramEnd"/>
+      <w:r>
+        <w:t xml:space="preserve"> mayor</w:t>
+      </w:r>
+      <w:r>
+        <w:rPr>
+          <w:rFonts w:hint="eastAsia"/>
+        </w:rPr>
+        <w:t>: thank you for your help. If you didn</w:t>
+      </w:r>
+      <w:r>
+        <w:t>’</w:t>
+      </w:r>
+      <w:r>
+        <w:rPr>
+          <w:rFonts w:hint="eastAsia"/>
+        </w:rPr>
+        <w:t>t come, o</w:t>
+      </w:r>
+      <w:r>
+        <w:t>ur town w</w:t>
+      </w:r>
+      <w:r>
+        <w:rPr>
+          <w:rFonts w:hint="eastAsia"/>
+        </w:rPr>
+        <w:t>ould</w:t>
+      </w:r>
+      <w:r>
+        <w:t xml:space="preserve"> get a lot of damage</w:t>
+      </w:r>
+      <w:r>
+        <w:rPr>
+          <w:rFonts w:hint="eastAsia"/>
+        </w:rPr>
+        <w:t>.</w:t>
+      </w:r>
+    </w:p>
+    <w:p>
+      <w:pPr>
+        <w:rPr>
+          <w:rFonts w:hint="eastAsia"/>
+        </w:rPr>
+      </w:pPr>
+      <w:r>
+        <w:rPr>
+          <w:rFonts w:hint="eastAsia"/>
+        </w:rPr>
+        <w:t>P</w:t>
+      </w:r>
+      <w:proofErr w:type="gramStart"/>
+      <w:r>
+        <w:rPr>
+          <w:rFonts w:hint="eastAsia"/>
+        </w:rPr>
+        <w:t>:[</w:t>
+      </w:r>
+      <w:proofErr w:type="gramEnd"/>
+      <w:r>
+        <w:rPr>
+          <w:rFonts w:hint="eastAsia"/>
+        </w:rPr>
+        <w:t xml:space="preserve">1] I just </w:t>
+      </w:r>
+      <w:r>
+        <w:t>can’</w:t>
+      </w:r>
+      <w:r>
+        <w:t>t let people suffer</w:t>
+      </w:r>
+      <w:r>
+        <w:rPr>
+          <w:rFonts w:hint="eastAsia"/>
+        </w:rPr>
+        <w:t>ed</w:t>
+      </w:r>
+      <w:r>
+        <w:t xml:space="preserve"> without doing anything with it.</w:t>
+      </w:r>
+    </w:p>
+    <w:p>
+      <w:pPr>
+        <w:rPr>
+          <w:rFonts w:hint="eastAsia"/>
+        </w:rPr>
+      </w:pPr>
+      <w:r>
+        <w:t>T</w:t>
+      </w:r>
+      <w:r>
+        <w:rPr>
+          <w:rFonts w:hint="eastAsia"/>
+        </w:rPr>
+        <w:t>he mayor:</w:t>
+      </w:r>
+      <w:r>
+        <w:rPr>
+          <w:rFonts w:hint="eastAsia"/>
+        </w:rPr>
+        <w:t xml:space="preserve"> You are such a good person. \n </w:t>
+      </w:r>
+      <w:proofErr w:type="gramStart"/>
+      <w:r>
+        <w:t>We</w:t>
+      </w:r>
+      <w:proofErr w:type="gramEnd"/>
+      <w:r>
+        <w:t xml:space="preserve"> would like to reward you</w:t>
+      </w:r>
+      <w:r>
+        <w:rPr>
+          <w:rFonts w:hint="cs"/>
+          <w:cs/>
+        </w:rPr>
+        <w:t xml:space="preserve"> </w:t>
+      </w:r>
+      <w:r>
+        <w:rPr>
+          <w:rFonts w:hint="eastAsia"/>
+        </w:rPr>
+        <w:t>but</w:t>
+      </w:r>
+      <w:r>
+        <w:rPr>
+          <w:rFonts w:hint="eastAsia"/>
+        </w:rPr>
+        <w:t xml:space="preserve"> sorry,</w:t>
+      </w:r>
+      <w:r>
+        <w:rPr>
+          <w:rFonts w:hint="eastAsia"/>
+        </w:rPr>
+        <w:t xml:space="preserve"> </w:t>
+      </w:r>
+      <w:r>
+        <w:t>at this situati</w:t>
+      </w:r>
+      <w:r>
+        <w:t xml:space="preserve">on we don't have enough money </w:t>
+      </w:r>
+      <w:r>
+        <w:rPr>
+          <w:rFonts w:hint="eastAsia"/>
+        </w:rPr>
+        <w:t xml:space="preserve">to use except </w:t>
+      </w:r>
+      <w:r>
+        <w:t xml:space="preserve">maintain </w:t>
+      </w:r>
+      <w:r>
+        <w:rPr>
+          <w:rFonts w:hint="eastAsia"/>
+        </w:rPr>
+        <w:t xml:space="preserve">the </w:t>
+      </w:r>
+      <w:r>
+        <w:t>town</w:t>
+      </w:r>
+      <w:r>
+        <w:rPr>
+          <w:rFonts w:hint="eastAsia"/>
+        </w:rPr>
+        <w:t>.</w:t>
+      </w:r>
+    </w:p>
+    <w:p>
+      <w:pPr>
+        <w:rPr>
+          <w:rFonts w:hint="eastAsia"/>
+        </w:rPr>
+      </w:pPr>
+      <w:r>
+        <w:rPr>
+          <w:rFonts w:hint="eastAsia"/>
+        </w:rPr>
+        <w:lastRenderedPageBreak/>
+        <w:t>P:</w:t>
+      </w:r>
+      <w:r>
+        <w:rPr>
+          <w:rFonts w:hint="eastAsia"/>
+        </w:rPr>
+        <w:t xml:space="preserve"> </w:t>
+      </w:r>
+      <w:r>
+        <w:rPr>
+          <w:rFonts w:hint="eastAsia"/>
+        </w:rPr>
+        <w:t xml:space="preserve">[1] </w:t>
+      </w:r>
+      <w:r>
+        <w:rPr>
+          <w:rFonts w:hint="eastAsia"/>
+        </w:rPr>
+        <w:t xml:space="preserve">Never </w:t>
+      </w:r>
+      <w:proofErr w:type="gramStart"/>
+      <w:r>
+        <w:rPr>
+          <w:rFonts w:hint="eastAsia"/>
+        </w:rPr>
+        <w:t>mind ,I</w:t>
+      </w:r>
+      <w:proofErr w:type="gramEnd"/>
+      <w:r>
+        <w:rPr>
+          <w:rFonts w:hint="eastAsia"/>
+        </w:rPr>
+        <w:t xml:space="preserve"> just want to help.</w:t>
+      </w:r>
+      <w:r>
+        <w:rPr>
+          <w:rFonts w:hint="eastAsia"/>
+        </w:rPr>
+        <w:t xml:space="preserve"> [2] That</w:t>
+      </w:r>
+      <w:r>
+        <w:t>’</w:t>
+      </w:r>
+      <w:r>
+        <w:rPr>
+          <w:rFonts w:hint="eastAsia"/>
+        </w:rPr>
+        <w:t>s bad</w:t>
+      </w:r>
+      <w:r>
+        <w:rPr>
+          <w:rFonts w:hint="eastAsia"/>
+        </w:rPr>
+        <w:t>.</w:t>
+      </w:r>
+      <w:r>
+        <w:rPr>
+          <w:rFonts w:hint="eastAsia"/>
+        </w:rPr>
+        <w:t xml:space="preserve"> </w:t>
+      </w:r>
+      <w:proofErr w:type="gramStart"/>
+      <w:r>
+        <w:rPr>
+          <w:rFonts w:hint="eastAsia"/>
+        </w:rPr>
+        <w:t>but</w:t>
+      </w:r>
+      <w:proofErr w:type="gramEnd"/>
+      <w:r>
+        <w:rPr>
+          <w:rFonts w:hint="eastAsia"/>
+        </w:rPr>
+        <w:t xml:space="preserve"> never mind,</w:t>
+      </w:r>
+      <w:r>
+        <w:rPr>
+          <w:rFonts w:hint="eastAsia"/>
+        </w:rPr>
+        <w:t xml:space="preserve"> I</w:t>
+      </w:r>
+      <w:r>
+        <w:t>’</w:t>
+      </w:r>
+      <w:r>
+        <w:rPr>
+          <w:rFonts w:hint="eastAsia"/>
+        </w:rPr>
+        <w:t>m a generous man anyway.</w:t>
+      </w:r>
+    </w:p>
+    <w:p>
+      <w:pPr>
+        <w:rPr>
+          <w:rFonts w:hint="eastAsia"/>
+        </w:rPr>
+      </w:pPr>
+      <w:r>
+        <w:rPr>
+          <w:rFonts w:hint="eastAsia"/>
+        </w:rPr>
+        <w:t>Mayor:</w:t>
+      </w:r>
+      <w:r>
+        <w:t xml:space="preserve"> we really thank for your help</w:t>
+      </w:r>
+      <w:r>
+        <w:rPr>
+          <w:rFonts w:hint="eastAsia"/>
+        </w:rPr>
+        <w:t xml:space="preserve">. </w:t>
+      </w:r>
+    </w:p>
+    <w:p>
+      <w:pPr>
+        <w:rPr>
+          <w:rFonts w:hint="eastAsia"/>
+        </w:rPr>
+      </w:pPr>
+      <w:r>
+        <w:rPr>
+          <w:rFonts w:hint="eastAsia"/>
+        </w:rPr>
+        <w:t>C: Mayor!</w:t>
+      </w:r>
+    </w:p>
+    <w:p>
+      <w:pPr>
+        <w:rPr>
+          <w:rFonts w:hint="eastAsia"/>
+        </w:rPr>
+      </w:pPr>
+      <w:r>
+        <w:rPr>
+          <w:rFonts w:hint="eastAsia"/>
+        </w:rPr>
+        <w:t>Mayor:</w:t>
+      </w:r>
+      <w:r>
+        <w:rPr>
+          <w:rFonts w:hint="eastAsia"/>
+        </w:rPr>
+        <w:t xml:space="preserve"> what</w:t>
+      </w:r>
+      <w:r>
+        <w:t>’</w:t>
+      </w:r>
+      <w:r>
+        <w:rPr>
+          <w:rFonts w:hint="eastAsia"/>
+        </w:rPr>
+        <w:t>s happen?</w:t>
+      </w:r>
+    </w:p>
+    <w:p>
+      <w:pPr>
+        <w:rPr>
+          <w:rFonts w:hint="eastAsia"/>
+        </w:rPr>
+      </w:pPr>
+      <w:r>
+        <w:rPr>
+          <w:rFonts w:hint="eastAsia"/>
+        </w:rPr>
+        <w:t xml:space="preserve">C: </w:t>
+      </w:r>
+      <w:r>
+        <w:t>There are still sol</w:t>
+      </w:r>
+      <w:r>
+        <w:t>diers who were wounded remained</w:t>
+      </w:r>
+      <w:r>
+        <w:rPr>
+          <w:rFonts w:hint="cs"/>
+          <w:cs/>
+        </w:rPr>
+        <w:t xml:space="preserve"> </w:t>
+      </w:r>
+      <w:r>
+        <w:rPr>
+          <w:rFonts w:hint="eastAsia"/>
+        </w:rPr>
+        <w:t>but we are running out of herbs.</w:t>
+      </w:r>
+    </w:p>
+    <w:p>
+      <w:pPr>
+        <w:rPr>
+          <w:rFonts w:hint="eastAsia"/>
+        </w:rPr>
+      </w:pPr>
+      <w:r>
+        <w:rPr>
+          <w:rFonts w:hint="eastAsia"/>
+        </w:rPr>
+        <w:t>Mayor: that</w:t>
+      </w:r>
+      <w:r>
+        <w:t>’</w:t>
+      </w:r>
+      <w:r>
+        <w:rPr>
+          <w:rFonts w:hint="eastAsia"/>
+        </w:rPr>
+        <w:t>s bad. Sir if it</w:t>
+      </w:r>
+      <w:r>
+        <w:t>’</w:t>
+      </w:r>
+      <w:r>
+        <w:rPr>
+          <w:rFonts w:hint="eastAsia"/>
+        </w:rPr>
+        <w:t>s annoying you too much. Can you go to collect herbs for us?</w:t>
+      </w:r>
+    </w:p>
+    <w:p>
+      <w:pPr>
+        <w:rPr>
+          <w:rFonts w:hint="eastAsia"/>
+        </w:rPr>
+      </w:pPr>
+      <w:r>
+        <w:rPr>
+          <w:rFonts w:hint="eastAsia"/>
+        </w:rPr>
+        <w:t>P</w:t>
+      </w:r>
+      <w:proofErr w:type="gramStart"/>
+      <w:r>
+        <w:rPr>
+          <w:rFonts w:hint="eastAsia"/>
+        </w:rPr>
+        <w:t>:[</w:t>
+      </w:r>
+      <w:proofErr w:type="gramEnd"/>
+      <w:r>
+        <w:rPr>
+          <w:rFonts w:hint="eastAsia"/>
+        </w:rPr>
+        <w:t>1] Okay,</w:t>
+      </w:r>
+      <w:r>
+        <w:rPr>
+          <w:rFonts w:hint="cs"/>
+          <w:cs/>
+        </w:rPr>
+        <w:t xml:space="preserve"> </w:t>
+      </w:r>
+      <w:r>
+        <w:rPr>
+          <w:rFonts w:hint="eastAsia"/>
+        </w:rPr>
+        <w:t>I will help.</w:t>
+      </w:r>
+    </w:p>
+    <w:p>
+      <w:pPr>
+        <w:rPr>
+          <w:rFonts w:hint="eastAsia"/>
+        </w:rPr>
+      </w:pPr>
+    </w:p>
+    <w:p>
+      <w:pPr>
+        <w:rPr>
+          <w:rFonts w:hint="eastAsia"/>
+        </w:rPr>
+      </w:pPr>
+      <w:r>
+        <w:rPr>
+          <w:rFonts w:hint="eastAsia"/>
+        </w:rPr>
+        <w:t>Quest</w:t>
+      </w:r>
+      <w:proofErr w:type="gramStart"/>
+      <w:r>
+        <w:rPr>
+          <w:rFonts w:hint="eastAsia"/>
+        </w:rPr>
+        <w:t>::</w:t>
+      </w:r>
+      <w:proofErr w:type="gramEnd"/>
+      <w:r>
+        <w:rPr>
+          <w:rFonts w:hint="eastAsia"/>
+        </w:rPr>
+        <w:t xml:space="preserve"> Collect the herb.</w:t>
+      </w:r>
+    </w:p>
+    <w:p>
+      <w:pPr>
+        <w:rPr>
+          <w:rFonts w:hint="eastAsia"/>
+        </w:rPr>
+      </w:pPr>
+      <w:r>
+        <w:t>D</w:t>
+      </w:r>
+      <w:r>
+        <w:rPr>
+          <w:rFonts w:hint="eastAsia"/>
+        </w:rPr>
+        <w:t>etail</w:t>
+      </w:r>
+      <w:proofErr w:type="gramStart"/>
+      <w:r>
+        <w:rPr>
+          <w:rFonts w:hint="eastAsia"/>
+        </w:rPr>
+        <w:t>::</w:t>
+      </w:r>
+      <w:proofErr w:type="gramEnd"/>
+      <w:r>
+        <w:rPr>
+          <w:rFonts w:hint="eastAsia"/>
+        </w:rPr>
+        <w:t xml:space="preserve"> Collect 5 herb from the monster in forest and send it to the mayor.</w:t>
+      </w:r>
+    </w:p>
+    <w:p>
+      <w:pPr>
+        <w:rPr>
+          <w:rFonts w:hint="eastAsia"/>
+        </w:rPr>
+      </w:pPr>
+      <w:r>
+        <w:rPr>
+          <w:rFonts w:hint="eastAsia"/>
+        </w:rPr>
+        <w:t>Town</w:t>
+      </w:r>
+      <w:proofErr w:type="gramStart"/>
+      <w:r>
+        <w:rPr>
+          <w:rFonts w:hint="eastAsia"/>
+        </w:rPr>
+        <w:t>::</w:t>
+      </w:r>
+      <w:proofErr w:type="gramEnd"/>
+    </w:p>
+    <w:p>
+      <w:pPr>
+        <w:rPr>
+          <w:rFonts w:hint="eastAsia"/>
+        </w:rPr>
+      </w:pPr>
+      <w:r>
+        <w:rPr>
+          <w:rFonts w:hint="eastAsia"/>
+        </w:rPr>
+        <w:t>City hall</w:t>
+      </w:r>
+    </w:p>
+    <w:p>
+      <w:pPr>
+        <w:rPr>
+          <w:rFonts w:hint="eastAsia"/>
+        </w:rPr>
+      </w:pPr>
+      <w:r>
+        <w:rPr>
+          <w:rFonts w:hint="eastAsia"/>
+        </w:rPr>
+        <w:t xml:space="preserve">Shop </w:t>
+      </w:r>
+      <w:r>
+        <w:sym w:font="Wingdings" w:char="F0E0"/>
+      </w:r>
+      <w:r>
+        <w:rPr>
+          <w:rFonts w:hint="eastAsia"/>
+        </w:rPr>
+        <w:t xml:space="preserve"> </w:t>
+      </w:r>
+      <w:proofErr w:type="spellStart"/>
+      <w:r>
+        <w:rPr>
+          <w:rFonts w:hint="eastAsia"/>
+        </w:rPr>
+        <w:t>Weapon</w:t>
+      </w:r>
+      <w:proofErr w:type="gramStart"/>
+      <w:r>
+        <w:rPr>
+          <w:rFonts w:hint="eastAsia"/>
+        </w:rPr>
+        <w:t>:dagger</w:t>
+      </w:r>
+      <w:proofErr w:type="spellEnd"/>
+      <w:proofErr w:type="gramEnd"/>
+      <w:r>
+        <w:rPr>
+          <w:rFonts w:hint="eastAsia"/>
+        </w:rPr>
+        <w:t xml:space="preserve"> atk+2 50$, armor:</w:t>
+      </w:r>
+      <w:r>
+        <w:rPr>
+          <w:rFonts w:ascii="Verdana" w:hAnsi="Verdana"/>
+          <w:b/>
+          <w:bCs/>
+          <w:color w:val="00568A"/>
+          <w:sz w:val="18"/>
+          <w:szCs w:val="18"/>
+          <w:shd w:val="clear" w:color="auto" w:fill="D2EDFF"/>
+        </w:rPr>
+        <w:t xml:space="preserve"> </w:t>
+      </w:r>
+      <w:r>
+        <w:rPr>
+          <w:rFonts w:ascii="Verdana" w:hAnsi="Verdana"/>
+          <w:b/>
+          <w:bCs/>
+          <w:color w:val="00568A"/>
+          <w:sz w:val="18"/>
+          <w:szCs w:val="18"/>
+          <w:shd w:val="clear" w:color="auto" w:fill="D2EDFF"/>
+        </w:rPr>
+        <w:t>Adventurer's Suit</w:t>
+      </w:r>
+      <w:r>
+        <w:rPr>
+          <w:rFonts w:ascii="Verdana" w:hAnsi="Verdana" w:hint="eastAsia"/>
+          <w:b/>
+          <w:bCs/>
+          <w:color w:val="00568A"/>
+          <w:sz w:val="18"/>
+          <w:szCs w:val="18"/>
+          <w:shd w:val="clear" w:color="auto" w:fill="D2EDFF"/>
+        </w:rPr>
+        <w:t xml:space="preserve"> </w:t>
+      </w:r>
+      <w:proofErr w:type="spellStart"/>
+      <w:r>
+        <w:rPr>
+          <w:rFonts w:ascii="Verdana" w:hAnsi="Verdana" w:hint="eastAsia"/>
+          <w:b/>
+          <w:bCs/>
+          <w:color w:val="00568A"/>
+          <w:sz w:val="18"/>
+          <w:szCs w:val="18"/>
+          <w:shd w:val="clear" w:color="auto" w:fill="D2EDFF"/>
+        </w:rPr>
+        <w:t>def</w:t>
+      </w:r>
+      <w:proofErr w:type="spellEnd"/>
+      <w:r>
+        <w:rPr>
+          <w:rFonts w:ascii="Verdana" w:hAnsi="Verdana" w:hint="eastAsia"/>
+          <w:b/>
+          <w:bCs/>
+          <w:color w:val="00568A"/>
+          <w:sz w:val="18"/>
+          <w:szCs w:val="18"/>
+          <w:shd w:val="clear" w:color="auto" w:fill="D2EDFF"/>
+        </w:rPr>
+        <w:t xml:space="preserve"> +1 hp+1 50$</w:t>
+      </w:r>
+      <w:r>
+        <w:rPr>
+          <w:rFonts w:hint="eastAsia"/>
+        </w:rPr>
+        <w:t xml:space="preserve">, skill: slash </w:t>
+      </w:r>
+      <w:proofErr w:type="spellStart"/>
+      <w:r>
+        <w:rPr>
+          <w:rFonts w:hint="eastAsia"/>
+        </w:rPr>
+        <w:t>atk</w:t>
+      </w:r>
+      <w:proofErr w:type="spellEnd"/>
+      <w:r>
+        <w:rPr>
+          <w:rFonts w:hint="eastAsia"/>
+        </w:rPr>
+        <w:t xml:space="preserve"> twice </w:t>
+      </w:r>
+      <w:proofErr w:type="spellStart"/>
+      <w:r>
+        <w:rPr>
+          <w:rFonts w:hint="eastAsia"/>
+        </w:rPr>
+        <w:t>cooldown</w:t>
+      </w:r>
+      <w:proofErr w:type="spellEnd"/>
+      <w:r>
+        <w:rPr>
+          <w:rFonts w:hint="eastAsia"/>
+        </w:rPr>
+        <w:t xml:space="preserve"> 3 turn 100$.</w:t>
+      </w:r>
+    </w:p>
+    <w:p>
+      <w:pPr>
+        <w:rPr>
+          <w:rFonts w:hint="eastAsia"/>
+        </w:rPr>
+      </w:pPr>
+      <w:r>
+        <w:rPr>
+          <w:rFonts w:hint="eastAsia"/>
+        </w:rPr>
+        <w:t>Inn</w:t>
+      </w:r>
+    </w:p>
+    <w:p>
+      <w:pPr>
+        <w:rPr>
+          <w:rFonts w:hint="eastAsia"/>
+        </w:rPr>
+      </w:pPr>
+      <w:r>
+        <w:t>L</w:t>
+      </w:r>
+      <w:r>
+        <w:rPr>
+          <w:rFonts w:hint="eastAsia"/>
+        </w:rPr>
+        <w:t>eave the town</w:t>
+      </w:r>
+    </w:p>
+    <w:p>
+      <w:pPr>
+        <w:rPr>
+          <w:rFonts w:hint="eastAsia"/>
+        </w:rPr>
+      </w:pPr>
+      <w:r>
+        <w:t>A</w:t>
+      </w:r>
+      <w:r>
+        <w:rPr>
+          <w:rFonts w:hint="eastAsia"/>
+        </w:rPr>
+        <w:t>fter finish first quest herb will be in the shop.</w:t>
+      </w:r>
       <w:bookmarkStart w:id="0" w:name="_GoBack"/>
       <w:bookmarkEnd w:id="0"/>
-      <w:r>
-        <w:rPr>
-          <w:rFonts w:hint="eastAsia"/>
-        </w:rPr>
-        <w:t>3 years after The Dark Lord</w:t>
-      </w:r>
-      <w:r>
-        <w:t>’</w:t>
-      </w:r>
-      <w:r>
-        <w:rPr>
-          <w:rFonts w:hint="eastAsia"/>
-        </w:rPr>
-        <w:t>s invasion.</w:t>
-      </w:r>
-    </w:p>
-    <w:p>
-      <w:r>
-        <w:rPr>
-          <w:rFonts w:hint="eastAsia"/>
-        </w:rPr>
-        <w:t xml:space="preserve">At </w:t>
-      </w:r>
-    </w:p>
-    <w:p>
-      <w:r>
-        <w:t>P</w:t>
-      </w:r>
-      <w:r>
-        <w:rPr>
-          <w:rFonts w:hint="eastAsia"/>
-        </w:rPr>
-        <w:t>:</w:t>
-      </w:r>
-      <w:r>
-        <w:rPr>
-          <w:rFonts w:hint="cs"/>
+    </w:p>
+    <w:p>
+      <w:pPr>
+        <w:rPr>
+          <w:rFonts w:hint="eastAsia"/>
           <w:cs/>
         </w:rPr>
-        <w:t xml:space="preserve"> </w:t>
-      </w:r>
-      <w:r>
-        <w:rPr>
-          <w:rFonts w:hint="eastAsia"/>
-        </w:rPr>
-        <w:t>miss how much is it?</w:t>
-      </w:r>
-    </w:p>
-    <w:p>
-      <w:r>
-        <w:rPr>
-          <w:rFonts w:hint="eastAsia"/>
-        </w:rPr>
-        <w:t>A: It</w:t>
-      </w:r>
-      <w:r>
-        <w:t>’</w:t>
-      </w:r>
-      <w:r>
-        <w:rPr>
-          <w:rFonts w:hint="eastAsia"/>
-        </w:rPr>
-        <w:t>s 30 CPE.</w:t>
-      </w:r>
-    </w:p>
-    <w:p>
-      <w:r>
-        <w:t>Townspeople</w:t>
-      </w:r>
-      <w:r>
-        <w:rPr>
-          <w:rFonts w:hint="cs"/>
-          <w:cs/>
-        </w:rPr>
-        <w:t xml:space="preserve"> </w:t>
-      </w:r>
-      <w:r>
-        <w:t>shout</w:t>
-      </w:r>
-      <w:r>
-        <w:rPr>
-          <w:rFonts w:hint="eastAsia"/>
-        </w:rPr>
-        <w:t>ing</w:t>
-      </w:r>
-    </w:p>
-    <w:p>
-      <w:r>
-        <w:rPr>
-          <w:rFonts w:hint="eastAsia"/>
-        </w:rPr>
-        <w:t>B</w:t>
-      </w:r>
-      <w:proofErr w:type="gramStart"/>
-      <w:r>
-        <w:rPr>
-          <w:rFonts w:hint="eastAsia"/>
-        </w:rPr>
-        <w:t>:Monster</w:t>
-      </w:r>
-      <w:proofErr w:type="gramEnd"/>
-      <w:r>
-        <w:rPr>
-          <w:rFonts w:hint="eastAsia"/>
-        </w:rPr>
-        <w:t xml:space="preserve"> !!</w:t>
-      </w:r>
-    </w:p>
-    <w:p>
-      <w:r>
-        <w:rPr>
-          <w:rFonts w:hint="eastAsia"/>
-        </w:rPr>
-        <w:t>A:</w:t>
-      </w:r>
-      <w:r>
-        <w:rPr>
-          <w:rFonts w:hint="cs"/>
-          <w:cs/>
-        </w:rPr>
-        <w:t xml:space="preserve"> </w:t>
-      </w:r>
-      <w:r>
-        <w:rPr>
-          <w:rFonts w:hint="eastAsia"/>
-        </w:rPr>
-        <w:t>Let</w:t>
-      </w:r>
-      <w:r>
-        <w:t>’</w:t>
-      </w:r>
-      <w:r>
-        <w:rPr>
-          <w:rFonts w:hint="eastAsia"/>
-        </w:rPr>
-        <w:t>s run Bro!!</w:t>
-      </w:r>
-    </w:p>
-    <w:p>
-      <w:proofErr w:type="gramStart"/>
-      <w:r>
-        <w:rPr>
-          <w:rFonts w:hint="eastAsia"/>
-        </w:rPr>
-        <w:t>P:</w:t>
-      </w:r>
-      <w:proofErr w:type="gramEnd"/>
-      <w:r>
-        <w:t>…</w:t>
-      </w:r>
-      <w:r>
-        <w:rPr>
-          <w:rFonts w:hint="eastAsia"/>
-        </w:rPr>
-        <w:t>(Walking to monster)</w:t>
-      </w:r>
-    </w:p>
-    <w:p>
-      <w:r>
-        <w:rPr>
-          <w:rFonts w:hint="eastAsia"/>
-        </w:rPr>
-        <w:t>M1:</w:t>
-      </w:r>
-      <w:r>
-        <w:rPr>
-          <w:rFonts w:hint="cs"/>
-          <w:cs/>
-        </w:rPr>
-        <w:t xml:space="preserve"> </w:t>
-      </w:r>
-      <w:r>
-        <w:rPr>
-          <w:rFonts w:hint="eastAsia"/>
-        </w:rPr>
-        <w:t>Kill them all.</w:t>
-      </w:r>
-    </w:p>
-    <w:p>
-      <w:r>
-        <w:rPr>
-          <w:rFonts w:hint="eastAsia"/>
-        </w:rPr>
-        <w:t>M1</w:t>
-      </w:r>
-      <w:proofErr w:type="gramStart"/>
-      <w:r>
-        <w:rPr>
-          <w:rFonts w:hint="eastAsia"/>
-        </w:rPr>
-        <w:t>:hmm</w:t>
-      </w:r>
-      <w:proofErr w:type="gramEnd"/>
-      <w:r>
-        <w:rPr>
-          <w:rFonts w:hint="eastAsia"/>
-        </w:rPr>
-        <w:t xml:space="preserve"> what!! </w:t>
-      </w:r>
-      <w:r>
-        <w:t>W</w:t>
-      </w:r>
-      <w:r>
-        <w:rPr>
-          <w:rFonts w:hint="eastAsia"/>
-        </w:rPr>
-        <w:t>hy you don</w:t>
-      </w:r>
-      <w:r>
-        <w:t>’</w:t>
-      </w:r>
-      <w:r>
-        <w:rPr>
-          <w:rFonts w:hint="eastAsia"/>
-        </w:rPr>
-        <w:t>t run</w:t>
-      </w:r>
-    </w:p>
-    <w:p>
-      <w:r>
-        <w:rPr>
-          <w:rFonts w:hint="eastAsia"/>
-        </w:rPr>
-        <w:t>P</w:t>
-      </w:r>
-      <w:proofErr w:type="gramStart"/>
-      <w:r>
-        <w:rPr>
-          <w:rFonts w:hint="eastAsia"/>
-        </w:rPr>
-        <w:t>:</w:t>
-      </w:r>
-      <w:r>
-        <w:t>…</w:t>
-      </w:r>
-      <w:r>
-        <w:rPr>
-          <w:rFonts w:hint="eastAsia"/>
-        </w:rPr>
-        <w:t>.</w:t>
-      </w:r>
-      <w:proofErr w:type="gramEnd"/>
-    </w:p>
-    <w:p>
-      <w:r>
-        <w:rPr>
-          <w:rFonts w:hint="eastAsia"/>
-        </w:rPr>
-        <w:t>M2</w:t>
-      </w:r>
-      <w:proofErr w:type="gramStart"/>
-      <w:r>
-        <w:rPr>
-          <w:rFonts w:hint="eastAsia"/>
-        </w:rPr>
-        <w:t>:I</w:t>
-      </w:r>
-      <w:proofErr w:type="gramEnd"/>
-      <w:r>
-        <w:rPr>
-          <w:rFonts w:hint="eastAsia"/>
-        </w:rPr>
-        <w:t xml:space="preserve"> think this guy is fear</w:t>
-      </w:r>
-      <w:r>
-        <w:rPr>
-          <w:rFonts w:hint="cs"/>
-          <w:cs/>
-        </w:rPr>
-        <w:t xml:space="preserve"> </w:t>
-      </w:r>
-      <w:r>
-        <w:rPr>
-          <w:rFonts w:hint="eastAsia"/>
-        </w:rPr>
-        <w:t>and go mad.</w:t>
-      </w:r>
-    </w:p>
-    <w:p>
-      <w:proofErr w:type="spellStart"/>
-      <w:r>
-        <w:rPr>
-          <w:rFonts w:hint="eastAsia"/>
-        </w:rPr>
-        <w:t>M</w:t>
-      </w:r>
-      <w:r>
-        <w:rPr>
-          <w:rFonts w:hint="eastAsia"/>
-        </w:rPr>
-        <w:t>s</w:t>
-      </w:r>
-      <w:proofErr w:type="spellEnd"/>
-      <w:r>
-        <w:rPr>
-          <w:rFonts w:hint="eastAsia"/>
-        </w:rPr>
-        <w:t>:</w:t>
-      </w:r>
-      <w:r>
-        <w:rPr>
-          <w:rFonts w:hint="eastAsia"/>
-        </w:rPr>
-        <w:t xml:space="preserve"> </w:t>
-      </w:r>
-      <w:proofErr w:type="spellStart"/>
-      <w:r>
-        <w:rPr>
-          <w:rFonts w:hint="eastAsia"/>
-        </w:rPr>
-        <w:t>hahahah</w:t>
-      </w:r>
-      <w:proofErr w:type="spellEnd"/>
-    </w:p>
-    <w:p>
-      <w:r>
-        <w:t>C</w:t>
-      </w:r>
-      <w:r>
-        <w:rPr>
-          <w:rFonts w:hint="eastAsia"/>
-        </w:rPr>
-        <w:t>hop!!</w:t>
-      </w:r>
-    </w:p>
-    <w:p>
-      <w:r>
-        <w:rPr>
-          <w:rFonts w:hint="eastAsia"/>
-        </w:rPr>
-        <w:t>The head of monster</w:t>
-      </w:r>
-      <w:r>
-        <w:rPr>
-          <w:rFonts w:hint="eastAsia"/>
-        </w:rPr>
-        <w:t>s</w:t>
-      </w:r>
-      <w:r>
-        <w:rPr>
-          <w:rFonts w:hint="eastAsia"/>
-        </w:rPr>
-        <w:t xml:space="preserve"> </w:t>
-      </w:r>
-      <w:r>
-        <w:rPr>
-          <w:rFonts w:hint="eastAsia"/>
-        </w:rPr>
-        <w:t>are flown away from their shoulder.</w:t>
-      </w:r>
-    </w:p>
-    <w:p>
-      <w:r>
-        <w:rPr>
-          <w:rFonts w:hint="eastAsia"/>
-        </w:rPr>
-        <w:t>M1</w:t>
-      </w:r>
-      <w:proofErr w:type="gramStart"/>
-      <w:r>
-        <w:rPr>
-          <w:rFonts w:hint="eastAsia"/>
-        </w:rPr>
-        <w:t>:How</w:t>
-      </w:r>
-      <w:proofErr w:type="gramEnd"/>
-      <w:r>
-        <w:rPr>
-          <w:rFonts w:hint="eastAsia"/>
-        </w:rPr>
-        <w:t xml:space="preserve"> dare you!!</w:t>
-      </w:r>
-    </w:p>
-    <w:p>
-      <w:r>
-        <w:rPr>
-          <w:rFonts w:hint="eastAsia"/>
-        </w:rPr>
-        <w:t>P</w:t>
-      </w:r>
-      <w:proofErr w:type="gramStart"/>
-      <w:r>
-        <w:rPr>
-          <w:rFonts w:hint="eastAsia"/>
-        </w:rPr>
-        <w:t>:I</w:t>
-      </w:r>
-      <w:proofErr w:type="gramEnd"/>
-      <w:r>
-        <w:rPr>
-          <w:rFonts w:hint="eastAsia"/>
-        </w:rPr>
-        <w:t xml:space="preserve"> will kill you all.</w:t>
-      </w:r>
-    </w:p>
-    <w:p>
-      <w:r>
-        <w:t>B</w:t>
-      </w:r>
-      <w:r>
-        <w:rPr>
-          <w:rFonts w:hint="eastAsia"/>
-        </w:rPr>
-        <w:t>attle scene</w:t>
-      </w:r>
-    </w:p>
-    <w:p>
-      <w:proofErr w:type="spellStart"/>
-      <w:r>
-        <w:rPr>
-          <w:rFonts w:hint="eastAsia"/>
-        </w:rPr>
-        <w:t>People</w:t>
-      </w:r>
-      <w:proofErr w:type="gramStart"/>
-      <w:r>
-        <w:rPr>
-          <w:rFonts w:hint="eastAsia"/>
-        </w:rPr>
-        <w:t>:He</w:t>
-      </w:r>
-      <w:proofErr w:type="spellEnd"/>
-      <w:proofErr w:type="gramEnd"/>
-      <w:r>
-        <w:rPr>
-          <w:rFonts w:hint="eastAsia"/>
-        </w:rPr>
-        <w:t xml:space="preserve"> can get rid of all of monsters . Who is he?</w:t>
-      </w:r>
-    </w:p>
-    <w:p>
-      <w:r>
-        <w:t>Little</w:t>
-      </w:r>
-      <w:r>
-        <w:rPr>
-          <w:rFonts w:hint="eastAsia"/>
-        </w:rPr>
-        <w:t xml:space="preserve"> girl: </w:t>
-      </w:r>
-      <w:proofErr w:type="spellStart"/>
-      <w:proofErr w:type="gramStart"/>
-      <w:r>
-        <w:rPr>
-          <w:rFonts w:hint="eastAsia"/>
-        </w:rPr>
-        <w:t>H..</w:t>
-      </w:r>
-      <w:proofErr w:type="gramEnd"/>
-      <w:r>
-        <w:rPr>
-          <w:rFonts w:hint="eastAsia"/>
-        </w:rPr>
-        <w:t>Hero</w:t>
-      </w:r>
-      <w:proofErr w:type="spellEnd"/>
-    </w:p>
-    <w:p>
-      <w:r>
-        <w:rPr>
-          <w:rFonts w:hint="eastAsia"/>
-        </w:rPr>
-        <w:t>People shouting Hero!! Hero!!</w:t>
-      </w:r>
-    </w:p>
-    <w:p>
-      <w:r>
-        <w:t>C</w:t>
-      </w:r>
-      <w:r>
-        <w:rPr>
-          <w:rFonts w:hint="eastAsia"/>
-        </w:rPr>
-        <w:t>hapter 1 Hero born</w:t>
-      </w:r>
+      </w:pPr>
+    </w:p>
+    <w:p>
+      <w:pPr>
+        <w:rPr>
+          <w:rFonts w:hint="eastAsia"/>
+        </w:rPr>
+      </w:pPr>
     </w:p>
     <w:sectPr>
       <w:pgSz w:w="12240" w:h="15840"/>

--- a/story.docx
+++ b/story.docx
@@ -1136,6 +1136,12 @@
         </w:rPr>
         <w:t xml:space="preserve">, skill: slash </w:t>
       </w:r>
+      <w:r>
+        <w:rPr>
+          <w:rFonts w:hint="eastAsia"/>
+        </w:rPr>
+        <w:t>--</w:t>
+      </w:r>
       <w:proofErr w:type="spellStart"/>
       <w:r>
         <w:rPr>
@@ -1209,6 +1215,100 @@
         </w:rPr>
         <w:t>fter finish first quest herb will be in the shop.</w:t>
       </w:r>
+    </w:p>
+    <w:p>
+      <w:pPr>
+        <w:rPr>
+          <w:rFonts w:hint="eastAsia"/>
+        </w:rPr>
+      </w:pPr>
+    </w:p>
+    <w:p>
+      <w:pPr>
+        <w:rPr>
+          <w:rFonts w:hint="eastAsia"/>
+        </w:rPr>
+      </w:pPr>
+      <w:r>
+        <w:rPr>
+          <w:rFonts w:hint="eastAsia"/>
+        </w:rPr>
+        <w:t xml:space="preserve">Mayor: You help us a lot. I want to give this to you. </w:t>
+      </w:r>
+      <w:r>
+        <w:t>I</w:t>
+      </w:r>
+      <w:r>
+        <w:rPr>
+          <w:rFonts w:hint="eastAsia"/>
+        </w:rPr>
+        <w:t>t</w:t>
+      </w:r>
+      <w:r>
+        <w:t>’</w:t>
+      </w:r>
+      <w:r>
+        <w:rPr>
+          <w:rFonts w:hint="eastAsia"/>
+        </w:rPr>
+        <w:t xml:space="preserve">s not something important but </w:t>
+      </w:r>
+      <w:proofErr w:type="gramStart"/>
+      <w:r>
+        <w:rPr>
+          <w:rFonts w:hint="eastAsia"/>
+        </w:rPr>
+        <w:t>keep</w:t>
+      </w:r>
+      <w:proofErr w:type="gramEnd"/>
+      <w:r>
+        <w:rPr>
+          <w:rFonts w:hint="eastAsia"/>
+        </w:rPr>
+        <w:t xml:space="preserve"> it.</w:t>
+      </w:r>
+    </w:p>
+    <w:p>
+      <w:pPr>
+        <w:rPr>
+          <w:rFonts w:hint="eastAsia"/>
+        </w:rPr>
+      </w:pPr>
+      <w:r>
+        <w:rPr>
+          <w:rFonts w:hint="eastAsia"/>
+        </w:rPr>
+        <w:t xml:space="preserve">You got </w:t>
+      </w:r>
+      <w:r>
+        <w:rPr>
+          <w:rFonts w:hint="eastAsia"/>
+        </w:rPr>
+        <w:t xml:space="preserve">skill: scan </w:t>
+      </w:r>
+      <w:r>
+        <w:t>–</w:t>
+      </w:r>
+      <w:r>
+        <w:rPr>
+          <w:rFonts w:hint="eastAsia"/>
+        </w:rPr>
+        <w:t>check stat of monster.</w:t>
+      </w:r>
+    </w:p>
+    <w:p>
+      <w:pPr>
+        <w:rPr>
+          <w:rFonts w:hint="eastAsia"/>
+        </w:rPr>
+      </w:pPr>
+    </w:p>
+    <w:p>
+      <w:pPr>
+        <w:rPr>
+          <w:rFonts w:hint="eastAsia"/>
+        </w:rPr>
+      </w:pPr>
       <w:bookmarkStart w:id="0" w:name="_GoBack"/>
       <w:bookmarkEnd w:id="0"/>
     </w:p>

--- a/story.docx
+++ b/story.docx
@@ -3,6 +3,15 @@
 <w:document xmlns:wpc="http://schemas.microsoft.com/office/word/2010/wordprocessingCanvas" xmlns:mc="http://schemas.openxmlformats.org/markup-compatibility/2006" xmlns:o="urn:schemas-microsoft-com:office:office" xmlns:r="http://schemas.openxmlformats.org/officeDocument/2006/relationships" xmlns:m="http://schemas.openxmlformats.org/officeDocument/2006/math" xmlns:v="urn:schemas-microsoft-com:vml" xmlns:wp14="http://schemas.microsoft.com/office/word/2010/wordprocessingDrawing" xmlns:wp="http://schemas.openxmlformats.org/drawingml/2006/wordprocessingDrawing" xmlns:w10="urn:schemas-microsoft-com:office:word" xmlns:w="http://schemas.openxmlformats.org/wordprocessingml/2006/main" xmlns:w14="http://schemas.microsoft.com/office/word/2010/wordml" xmlns:wpg="http://schemas.microsoft.com/office/word/2010/wordprocessingGroup" xmlns:wpi="http://schemas.microsoft.com/office/word/2010/wordprocessingInk" xmlns:wne="http://schemas.microsoft.com/office/word/2006/wordml" xmlns:wps="http://schemas.microsoft.com/office/word/2010/wordprocessingShape" mc:Ignorable="w14 wp14">
   <w:body>
     <w:p>
+      <w:pPr>
+        <w:rPr>
+          <w:rFonts w:hint="eastAsia"/>
+        </w:rPr>
+      </w:pPr>
+      <w:bookmarkStart w:id="0" w:name="_GoBack"/>
+      <w:bookmarkEnd w:id="0"/>
+    </w:p>
+    <w:p>
       <w:r>
         <w:rPr>
           <w:rFonts w:hint="eastAsia"/>
@@ -581,6 +590,7 @@
         </w:rPr>
       </w:pPr>
       <w:r>
+        <w:lastRenderedPageBreak/>
         <w:t>T</w:t>
       </w:r>
       <w:r>
@@ -669,7 +679,6 @@
         <w:rPr>
           <w:rFonts w:hint="eastAsia"/>
         </w:rPr>
-        <w:lastRenderedPageBreak/>
         <w:t>P:</w:t>
       </w:r>
       <w:r>
@@ -1128,7 +1137,19 @@
           <w:szCs w:val="18"/>
           <w:shd w:val="clear" w:color="auto" w:fill="D2EDFF"/>
         </w:rPr>
-        <w:t xml:space="preserve"> +1 hp+1 50$</w:t>
+        <w:t xml:space="preserve"> +3 hp+2</w:t>
+      </w:r>
+      <w:r>
+        <w:rPr>
+          <w:rFonts w:ascii="Verdana" w:hAnsi="Verdana" w:hint="eastAsia"/>
+          <w:b/>
+          <w:bCs/>
+          <w:color w:val="00568A"/>
+          <w:sz w:val="18"/>
+          <w:szCs w:val="18"/>
+          <w:shd w:val="clear" w:color="auto" w:fill="D2EDFF"/>
+        </w:rPr>
+        <w:t xml:space="preserve"> 50$</w:t>
       </w:r>
       <w:r>
         <w:rPr>
@@ -1309,8 +1330,6 @@
           <w:rFonts w:hint="eastAsia"/>
         </w:rPr>
       </w:pPr>
-      <w:bookmarkStart w:id="0" w:name="_GoBack"/>
-      <w:bookmarkEnd w:id="0"/>
     </w:p>
     <w:p>
       <w:pPr>

--- a/story.docx
+++ b/story.docx
@@ -8,8 +8,6 @@
           <w:rFonts w:hint="eastAsia"/>
         </w:rPr>
       </w:pPr>
-      <w:bookmarkStart w:id="0" w:name="_GoBack"/>
-      <w:bookmarkEnd w:id="0"/>
     </w:p>
     <w:p>
       <w:r>
@@ -1328,23 +1326,97 @@
       <w:pPr>
         <w:rPr>
           <w:rFonts w:hint="eastAsia"/>
-        </w:rPr>
-      </w:pPr>
-    </w:p>
-    <w:p>
-      <w:pPr>
-        <w:rPr>
-          <w:rFonts w:hint="eastAsia"/>
+          <w:b/>
+          <w:bCs/>
           <w:cs/>
         </w:rPr>
       </w:pPr>
-    </w:p>
-    <w:p>
-      <w:pPr>
-        <w:rPr>
-          <w:rFonts w:hint="eastAsia"/>
-        </w:rPr>
-      </w:pPr>
+      <w:proofErr w:type="spellStart"/>
+      <w:r>
+        <w:rPr>
+          <w:rFonts w:hint="eastAsia"/>
+        </w:rPr>
+        <w:t>Quest</w:t>
+      </w:r>
+      <w:proofErr w:type="gramStart"/>
+      <w:r>
+        <w:rPr>
+          <w:rFonts w:hint="eastAsia"/>
+        </w:rPr>
+        <w:t>:</w:t>
+      </w:r>
+      <w:r>
+        <w:t>Let's</w:t>
+      </w:r>
+      <w:proofErr w:type="spellEnd"/>
+      <w:proofErr w:type="gramEnd"/>
+      <w:r>
+        <w:t xml:space="preserve"> go to the </w:t>
+      </w:r>
+      <w:r>
+        <w:rPr>
+          <w:rFonts w:hint="eastAsia"/>
+        </w:rPr>
+        <w:t>forest</w:t>
+      </w:r>
+      <w:r>
+        <w:t>, I think there is something going on.</w:t>
+      </w:r>
+    </w:p>
+    <w:p>
+      <w:pPr>
+        <w:rPr>
+          <w:rFonts w:hint="eastAsia"/>
+        </w:rPr>
+      </w:pPr>
+      <w:proofErr w:type="gramStart"/>
+      <w:r>
+        <w:rPr>
+          <w:rFonts w:hint="eastAsia"/>
+        </w:rPr>
+        <w:t>P:</w:t>
+      </w:r>
+      <w:proofErr w:type="gramEnd"/>
+      <w:r>
+        <w:rPr>
+          <w:rFonts w:hint="eastAsia"/>
+        </w:rPr>
+        <w:t>(walking in the forest)</w:t>
+      </w:r>
+    </w:p>
+    <w:p>
+      <w:pPr>
+        <w:rPr>
+          <w:rFonts w:hint="eastAsia"/>
+        </w:rPr>
+      </w:pPr>
+      <w:proofErr w:type="gramStart"/>
+      <w:r>
+        <w:t>W</w:t>
+      </w:r>
+      <w:r>
+        <w:rPr>
+          <w:rFonts w:hint="eastAsia"/>
+        </w:rPr>
+        <w:t>omen:</w:t>
+      </w:r>
+      <w:proofErr w:type="gramEnd"/>
+      <w:r>
+        <w:rPr>
+          <w:rFonts w:hint="eastAsia"/>
+        </w:rPr>
+        <w:t>(scream)</w:t>
+      </w:r>
+    </w:p>
+    <w:p>
+      <w:pPr>
+        <w:rPr>
+          <w:rFonts w:hint="cs"/>
+          <w:cs/>
+        </w:rPr>
+      </w:pPr>
+      <w:bookmarkStart w:id="0" w:name="_GoBack"/>
+      <w:bookmarkEnd w:id="0"/>
     </w:p>
     <w:sectPr>
       <w:pgSz w:w="12240" w:h="15840"/>

--- a/story.docx
+++ b/story.docx
@@ -2,13 +2,7 @@
 <file path=word/document.xml><?xml version="1.0" encoding="utf-8"?>
 <w:document xmlns:wpc="http://schemas.microsoft.com/office/word/2010/wordprocessingCanvas" xmlns:mc="http://schemas.openxmlformats.org/markup-compatibility/2006" xmlns:o="urn:schemas-microsoft-com:office:office" xmlns:r="http://schemas.openxmlformats.org/officeDocument/2006/relationships" xmlns:m="http://schemas.openxmlformats.org/officeDocument/2006/math" xmlns:v="urn:schemas-microsoft-com:vml" xmlns:wp14="http://schemas.microsoft.com/office/word/2010/wordprocessingDrawing" xmlns:wp="http://schemas.openxmlformats.org/drawingml/2006/wordprocessingDrawing" xmlns:w10="urn:schemas-microsoft-com:office:word" xmlns:w="http://schemas.openxmlformats.org/wordprocessingml/2006/main" xmlns:w14="http://schemas.microsoft.com/office/word/2010/wordml" xmlns:wpg="http://schemas.microsoft.com/office/word/2010/wordprocessingGroup" xmlns:wpi="http://schemas.microsoft.com/office/word/2010/wordprocessingInk" xmlns:wne="http://schemas.microsoft.com/office/word/2006/wordml" xmlns:wps="http://schemas.microsoft.com/office/word/2010/wordprocessingShape" mc:Ignorable="w14 wp14">
   <w:body>
-    <w:p>
-      <w:pPr>
-        <w:rPr>
-          <w:rFonts w:hint="eastAsia"/>
-        </w:rPr>
-      </w:pPr>
-    </w:p>
+    <w:p/>
     <w:p>
       <w:r>
         <w:rPr>
@@ -476,11 +470,6 @@
       </w:r>
     </w:p>
     <w:p>
-      <w:pPr>
-        <w:rPr>
-          <w:rFonts w:hint="eastAsia"/>
-        </w:rPr>
-      </w:pPr>
       <w:r>
         <w:t>C</w:t>
       </w:r>
@@ -492,11 +481,6 @@
       </w:r>
     </w:p>
     <w:p>
-      <w:pPr>
-        <w:rPr>
-          <w:rFonts w:hint="cs"/>
-        </w:rPr>
-      </w:pPr>
       <w:proofErr w:type="gramStart"/>
       <w:r>
         <w:t>the</w:t>
@@ -540,11 +524,6 @@
       </w:r>
     </w:p>
     <w:p>
-      <w:pPr>
-        <w:rPr>
-          <w:rFonts w:hint="eastAsia"/>
-        </w:rPr>
-      </w:pPr>
       <w:r>
         <w:rPr>
           <w:rFonts w:hint="eastAsia"/>
@@ -582,11 +561,6 @@
       </w:r>
     </w:p>
     <w:p>
-      <w:pPr>
-        <w:rPr>
-          <w:rFonts w:hint="eastAsia"/>
-        </w:rPr>
-      </w:pPr>
       <w:r>
         <w:lastRenderedPageBreak/>
         <w:t>T</w:t>
@@ -668,11 +642,6 @@
       </w:r>
     </w:p>
     <w:p>
-      <w:pPr>
-        <w:rPr>
-          <w:rFonts w:hint="eastAsia"/>
-        </w:rPr>
-      </w:pPr>
       <w:r>
         <w:rPr>
           <w:rFonts w:hint="eastAsia"/>
@@ -689,13 +658,7 @@
         <w:rPr>
           <w:rFonts w:hint="eastAsia"/>
         </w:rPr>
-        <w:t xml:space="preserve">[1] </w:t>
-      </w:r>
-      <w:r>
-        <w:rPr>
-          <w:rFonts w:hint="eastAsia"/>
-        </w:rPr>
-        <w:t xml:space="preserve">Never </w:t>
+        <w:t xml:space="preserve">[1] Never </w:t>
       </w:r>
       <w:proofErr w:type="gramStart"/>
       <w:r>
@@ -709,13 +672,7 @@
         <w:rPr>
           <w:rFonts w:hint="eastAsia"/>
         </w:rPr>
-        <w:t xml:space="preserve"> just want to help.</w:t>
-      </w:r>
-      <w:r>
-        <w:rPr>
-          <w:rFonts w:hint="eastAsia"/>
-        </w:rPr>
-        <w:t xml:space="preserve"> [2] That</w:t>
+        <w:t xml:space="preserve"> just want to help. [2] That</w:t>
       </w:r>
       <w:r>
         <w:t>’</w:t>
@@ -769,11 +726,6 @@
       </w:r>
     </w:p>
     <w:p>
-      <w:pPr>
-        <w:rPr>
-          <w:rFonts w:hint="eastAsia"/>
-        </w:rPr>
-      </w:pPr>
       <w:r>
         <w:rPr>
           <w:rFonts w:hint="eastAsia"/>
@@ -791,11 +743,6 @@
       </w:r>
     </w:p>
     <w:p>
-      <w:pPr>
-        <w:rPr>
-          <w:rFonts w:hint="eastAsia"/>
-        </w:rPr>
-      </w:pPr>
       <w:r>
         <w:rPr>
           <w:rFonts w:hint="eastAsia"/>
@@ -804,11 +751,6 @@
       </w:r>
     </w:p>
     <w:p>
-      <w:pPr>
-        <w:rPr>
-          <w:rFonts w:hint="eastAsia"/>
-        </w:rPr>
-      </w:pPr>
       <w:r>
         <w:rPr>
           <w:rFonts w:hint="eastAsia"/>
@@ -832,11 +774,6 @@
       </w:r>
     </w:p>
     <w:p>
-      <w:pPr>
-        <w:rPr>
-          <w:rFonts w:hint="eastAsia"/>
-        </w:rPr>
-      </w:pPr>
       <w:r>
         <w:rPr>
           <w:rFonts w:hint="eastAsia"/>
@@ -864,11 +801,6 @@
       </w:r>
     </w:p>
     <w:p>
-      <w:pPr>
-        <w:rPr>
-          <w:rFonts w:hint="eastAsia"/>
-        </w:rPr>
-      </w:pPr>
       <w:r>
         <w:rPr>
           <w:rFonts w:hint="eastAsia"/>
@@ -895,11 +827,6 @@
       </w:r>
     </w:p>
     <w:p>
-      <w:pPr>
-        <w:rPr>
-          <w:rFonts w:hint="eastAsia"/>
-        </w:rPr>
-      </w:pPr>
       <w:r>
         <w:rPr>
           <w:rFonts w:hint="eastAsia"/>
@@ -934,19 +861,8 @@
         <w:t>I will help.</w:t>
       </w:r>
     </w:p>
-    <w:p>
-      <w:pPr>
-        <w:rPr>
-          <w:rFonts w:hint="eastAsia"/>
-        </w:rPr>
-      </w:pPr>
-    </w:p>
-    <w:p>
-      <w:pPr>
-        <w:rPr>
-          <w:rFonts w:hint="eastAsia"/>
-        </w:rPr>
-      </w:pPr>
+    <w:p/>
+    <w:p>
       <w:r>
         <w:rPr>
           <w:rFonts w:hint="eastAsia"/>
@@ -969,11 +885,6 @@
       </w:r>
     </w:p>
     <w:p>
-      <w:pPr>
-        <w:rPr>
-          <w:rFonts w:hint="eastAsia"/>
-        </w:rPr>
-      </w:pPr>
       <w:r>
         <w:t>D</w:t>
       </w:r>
@@ -999,11 +910,6 @@
       </w:r>
     </w:p>
     <w:p>
-      <w:pPr>
-        <w:rPr>
-          <w:rFonts w:hint="eastAsia"/>
-        </w:rPr>
-      </w:pPr>
       <w:r>
         <w:rPr>
           <w:rFonts w:hint="eastAsia"/>
@@ -1020,11 +926,6 @@
       <w:proofErr w:type="gramEnd"/>
     </w:p>
     <w:p>
-      <w:pPr>
-        <w:rPr>
-          <w:rFonts w:hint="eastAsia"/>
-        </w:rPr>
-      </w:pPr>
       <w:r>
         <w:rPr>
           <w:rFonts w:hint="eastAsia"/>
@@ -1033,11 +934,6 @@
       </w:r>
     </w:p>
     <w:p>
-      <w:pPr>
-        <w:rPr>
-          <w:rFonts w:hint="eastAsia"/>
-        </w:rPr>
-      </w:pPr>
       <w:r>
         <w:rPr>
           <w:rFonts w:hint="eastAsia"/>
@@ -1191,141 +1087,103 @@
       </w:r>
     </w:p>
     <w:p>
+      <w:r>
+        <w:rPr>
+          <w:rFonts w:hint="eastAsia"/>
+        </w:rPr>
+        <w:t>Inn</w:t>
+      </w:r>
+    </w:p>
+    <w:p>
+      <w:r>
+        <w:t>L</w:t>
+      </w:r>
+      <w:r>
+        <w:rPr>
+          <w:rFonts w:hint="eastAsia"/>
+        </w:rPr>
+        <w:t>eave the town</w:t>
+      </w:r>
+    </w:p>
+    <w:p>
+      <w:r>
+        <w:t>A</w:t>
+      </w:r>
+      <w:r>
+        <w:rPr>
+          <w:rFonts w:hint="eastAsia"/>
+        </w:rPr>
+        <w:t>fter finish first quest herb will be in the shop.</w:t>
+      </w:r>
+    </w:p>
+    <w:p/>
+    <w:p>
+      <w:r>
+        <w:rPr>
+          <w:rFonts w:hint="eastAsia"/>
+        </w:rPr>
+        <w:t xml:space="preserve">Mayor: You help us a lot. I want to give this to you. </w:t>
+      </w:r>
+      <w:r>
+        <w:t>I</w:t>
+      </w:r>
+      <w:r>
+        <w:rPr>
+          <w:rFonts w:hint="eastAsia"/>
+        </w:rPr>
+        <w:t>t</w:t>
+      </w:r>
+      <w:r>
+        <w:t>’</w:t>
+      </w:r>
+      <w:r>
+        <w:rPr>
+          <w:rFonts w:hint="eastAsia"/>
+        </w:rPr>
+        <w:t xml:space="preserve">s not something important but </w:t>
+      </w:r>
+      <w:proofErr w:type="gramStart"/>
+      <w:r>
+        <w:rPr>
+          <w:rFonts w:hint="eastAsia"/>
+        </w:rPr>
+        <w:t>keep</w:t>
+      </w:r>
+      <w:proofErr w:type="gramEnd"/>
+      <w:r>
+        <w:rPr>
+          <w:rFonts w:hint="eastAsia"/>
+        </w:rPr>
+        <w:t xml:space="preserve"> it.</w:t>
+      </w:r>
+    </w:p>
+    <w:p>
+      <w:r>
+        <w:rPr>
+          <w:rFonts w:hint="eastAsia"/>
+        </w:rPr>
+        <w:t xml:space="preserve">You got </w:t>
+      </w:r>
+      <w:r>
+        <w:rPr>
+          <w:rFonts w:hint="eastAsia"/>
+        </w:rPr>
+        <w:t xml:space="preserve">skill: scan </w:t>
+      </w:r>
+      <w:r>
+        <w:t>–</w:t>
+      </w:r>
+      <w:r>
+        <w:rPr>
+          <w:rFonts w:hint="eastAsia"/>
+        </w:rPr>
+        <w:t>check stat of monster.</w:t>
+      </w:r>
+    </w:p>
+    <w:p/>
+    <w:p>
       <w:pPr>
         <w:rPr>
-          <w:rFonts w:hint="eastAsia"/>
-        </w:rPr>
-      </w:pPr>
-      <w:r>
-        <w:rPr>
-          <w:rFonts w:hint="eastAsia"/>
-        </w:rPr>
-        <w:t>Inn</w:t>
-      </w:r>
-    </w:p>
-    <w:p>
-      <w:pPr>
-        <w:rPr>
-          <w:rFonts w:hint="eastAsia"/>
-        </w:rPr>
-      </w:pPr>
-      <w:r>
-        <w:t>L</w:t>
-      </w:r>
-      <w:r>
-        <w:rPr>
-          <w:rFonts w:hint="eastAsia"/>
-        </w:rPr>
-        <w:t>eave the town</w:t>
-      </w:r>
-    </w:p>
-    <w:p>
-      <w:pPr>
-        <w:rPr>
-          <w:rFonts w:hint="eastAsia"/>
-        </w:rPr>
-      </w:pPr>
-      <w:r>
-        <w:t>A</w:t>
-      </w:r>
-      <w:r>
-        <w:rPr>
-          <w:rFonts w:hint="eastAsia"/>
-        </w:rPr>
-        <w:t>fter finish first quest herb will be in the shop.</w:t>
-      </w:r>
-    </w:p>
-    <w:p>
-      <w:pPr>
-        <w:rPr>
-          <w:rFonts w:hint="eastAsia"/>
-        </w:rPr>
-      </w:pPr>
-    </w:p>
-    <w:p>
-      <w:pPr>
-        <w:rPr>
-          <w:rFonts w:hint="eastAsia"/>
-        </w:rPr>
-      </w:pPr>
-      <w:r>
-        <w:rPr>
-          <w:rFonts w:hint="eastAsia"/>
-        </w:rPr>
-        <w:t xml:space="preserve">Mayor: You help us a lot. I want to give this to you. </w:t>
-      </w:r>
-      <w:r>
-        <w:t>I</w:t>
-      </w:r>
-      <w:r>
-        <w:rPr>
-          <w:rFonts w:hint="eastAsia"/>
-        </w:rPr>
-        <w:t>t</w:t>
-      </w:r>
-      <w:r>
-        <w:t>’</w:t>
-      </w:r>
-      <w:r>
-        <w:rPr>
-          <w:rFonts w:hint="eastAsia"/>
-        </w:rPr>
-        <w:t xml:space="preserve">s not something important but </w:t>
-      </w:r>
-      <w:proofErr w:type="gramStart"/>
-      <w:r>
-        <w:rPr>
-          <w:rFonts w:hint="eastAsia"/>
-        </w:rPr>
-        <w:t>keep</w:t>
-      </w:r>
-      <w:proofErr w:type="gramEnd"/>
-      <w:r>
-        <w:rPr>
-          <w:rFonts w:hint="eastAsia"/>
-        </w:rPr>
-        <w:t xml:space="preserve"> it.</w:t>
-      </w:r>
-    </w:p>
-    <w:p>
-      <w:pPr>
-        <w:rPr>
-          <w:rFonts w:hint="eastAsia"/>
-        </w:rPr>
-      </w:pPr>
-      <w:r>
-        <w:rPr>
-          <w:rFonts w:hint="eastAsia"/>
-        </w:rPr>
-        <w:t xml:space="preserve">You got </w:t>
-      </w:r>
-      <w:r>
-        <w:rPr>
-          <w:rFonts w:hint="eastAsia"/>
-        </w:rPr>
-        <w:t xml:space="preserve">skill: scan </w:t>
-      </w:r>
-      <w:r>
-        <w:t>–</w:t>
-      </w:r>
-      <w:r>
-        <w:rPr>
-          <w:rFonts w:hint="eastAsia"/>
-        </w:rPr>
-        <w:t>check stat of monster.</w:t>
-      </w:r>
-    </w:p>
-    <w:p>
-      <w:pPr>
-        <w:rPr>
-          <w:rFonts w:hint="eastAsia"/>
-        </w:rPr>
-      </w:pPr>
-    </w:p>
-    <w:p>
-      <w:pPr>
-        <w:rPr>
-          <w:rFonts w:hint="eastAsia"/>
           <w:b/>
           <w:bCs/>
           <w:cs/>
@@ -1364,48 +1222,46 @@
       </w:r>
     </w:p>
     <w:p>
+      <w:proofErr w:type="gramStart"/>
+      <w:r>
+        <w:rPr>
+          <w:rFonts w:hint="eastAsia"/>
+        </w:rPr>
+        <w:t>P:</w:t>
+      </w:r>
+      <w:proofErr w:type="gramEnd"/>
+      <w:r>
+        <w:rPr>
+          <w:rFonts w:hint="eastAsia"/>
+        </w:rPr>
+        <w:t>(walking in the forest)</w:t>
+      </w:r>
+    </w:p>
+    <w:p>
       <w:pPr>
         <w:rPr>
           <w:rFonts w:hint="eastAsia"/>
         </w:rPr>
       </w:pPr>
-      <w:proofErr w:type="gramStart"/>
-      <w:r>
-        <w:rPr>
-          <w:rFonts w:hint="eastAsia"/>
-        </w:rPr>
-        <w:t>P:</w:t>
-      </w:r>
-      <w:proofErr w:type="gramEnd"/>
-      <w:r>
-        <w:rPr>
-          <w:rFonts w:hint="eastAsia"/>
-        </w:rPr>
-        <w:t>(walking in the forest)</w:t>
-      </w:r>
-    </w:p>
-    <w:p>
-      <w:pPr>
-        <w:rPr>
-          <w:rFonts w:hint="eastAsia"/>
-        </w:rPr>
-      </w:pPr>
-      <w:proofErr w:type="gramStart"/>
-      <w:r>
-        <w:t>W</w:t>
-      </w:r>
-      <w:r>
-        <w:rPr>
-          <w:rFonts w:hint="eastAsia"/>
-        </w:rPr>
-        <w:t>omen:</w:t>
-      </w:r>
-      <w:proofErr w:type="gramEnd"/>
-      <w:r>
-        <w:rPr>
-          <w:rFonts w:hint="eastAsia"/>
-        </w:rPr>
-        <w:t>(scream)</w:t>
+      <w:r>
+        <w:rPr>
+          <w:rFonts w:hint="eastAsia"/>
+        </w:rPr>
+        <w:t>A</w:t>
+      </w:r>
+      <w:proofErr w:type="gramStart"/>
+      <w:r>
+        <w:rPr>
+          <w:rFonts w:hint="eastAsia"/>
+        </w:rPr>
+        <w:t>:Help</w:t>
+      </w:r>
+      <w:proofErr w:type="gramEnd"/>
+      <w:r>
+        <w:rPr>
+          <w:rFonts w:hint="eastAsia"/>
+        </w:rPr>
+        <w:t>!! Somebody Help us please!!</w:t>
       </w:r>
     </w:p>
     <w:p>
@@ -1415,8 +1271,774 @@
           <w:cs/>
         </w:rPr>
       </w:pPr>
+      <w:r>
+        <w:lastRenderedPageBreak/>
+        <w:t>S</w:t>
+      </w:r>
+      <w:r>
+        <w:rPr>
+          <w:rFonts w:hint="eastAsia"/>
+        </w:rPr>
+        <w:t xml:space="preserve">ee </w:t>
+      </w:r>
+      <w:r>
+        <w:t>injured man with monster around</w:t>
+      </w:r>
+    </w:p>
+    <w:p>
+      <w:pPr>
+        <w:rPr>
+          <w:rFonts w:hint="eastAsia"/>
+        </w:rPr>
+      </w:pPr>
+      <w:r>
+        <w:t>B</w:t>
+      </w:r>
+      <w:r>
+        <w:rPr>
+          <w:rFonts w:hint="eastAsia"/>
+        </w:rPr>
+        <w:t>attle scene</w:t>
+      </w:r>
       <w:bookmarkStart w:id="0" w:name="_GoBack"/>
       <w:bookmarkEnd w:id="0"/>
+    </w:p>
+    <w:p>
+      <w:pPr>
+        <w:rPr>
+          <w:rFonts w:hint="eastAsia"/>
+        </w:rPr>
+      </w:pPr>
+      <w:r>
+        <w:rPr>
+          <w:rFonts w:hint="eastAsia"/>
+        </w:rPr>
+        <w:t>P</w:t>
+      </w:r>
+      <w:proofErr w:type="gramStart"/>
+      <w:r>
+        <w:rPr>
+          <w:rFonts w:hint="eastAsia"/>
+        </w:rPr>
+        <w:t>:are</w:t>
+      </w:r>
+      <w:proofErr w:type="gramEnd"/>
+      <w:r>
+        <w:rPr>
+          <w:rFonts w:hint="eastAsia"/>
+        </w:rPr>
+        <w:t xml:space="preserve"> you okay?</w:t>
+      </w:r>
+    </w:p>
+    <w:p>
+      <w:pPr>
+        <w:rPr>
+          <w:rFonts w:hint="eastAsia"/>
+        </w:rPr>
+      </w:pPr>
+      <w:proofErr w:type="gramStart"/>
+      <w:r>
+        <w:rPr>
+          <w:rFonts w:hint="eastAsia"/>
+        </w:rPr>
+        <w:t>A :</w:t>
+      </w:r>
+      <w:proofErr w:type="spellStart"/>
+      <w:r>
+        <w:rPr>
+          <w:rFonts w:hint="eastAsia"/>
+        </w:rPr>
+        <w:t>yes,I</w:t>
+      </w:r>
+      <w:r>
+        <w:t>’</w:t>
+      </w:r>
+      <w:r>
+        <w:rPr>
+          <w:rFonts w:hint="eastAsia"/>
+        </w:rPr>
+        <w:t>m</w:t>
+      </w:r>
+      <w:proofErr w:type="spellEnd"/>
+      <w:proofErr w:type="gramEnd"/>
+      <w:r>
+        <w:rPr>
+          <w:rFonts w:hint="eastAsia"/>
+        </w:rPr>
+        <w:t xml:space="preserve"> okay. </w:t>
+      </w:r>
+      <w:r>
+        <w:t>B</w:t>
+      </w:r>
+      <w:r>
+        <w:rPr>
+          <w:rFonts w:hint="eastAsia"/>
+        </w:rPr>
+        <w:t xml:space="preserve">ut my </w:t>
+      </w:r>
+      <w:proofErr w:type="gramStart"/>
+      <w:r>
+        <w:rPr>
+          <w:rFonts w:hint="eastAsia"/>
+        </w:rPr>
+        <w:t xml:space="preserve">sister </w:t>
+      </w:r>
+      <w:r>
+        <w:t>cough</w:t>
+      </w:r>
+      <w:proofErr w:type="gramEnd"/>
+      <w:r>
+        <w:rPr>
+          <w:rFonts w:hint="eastAsia"/>
+        </w:rPr>
+        <w:t>!</w:t>
+      </w:r>
+      <w:r>
+        <w:rPr>
+          <w:rFonts w:hint="cs"/>
+          <w:cs/>
+        </w:rPr>
+        <w:t xml:space="preserve"> </w:t>
+      </w:r>
+      <w:r>
+        <w:t>Cough</w:t>
+      </w:r>
+      <w:r>
+        <w:rPr>
+          <w:rFonts w:hint="eastAsia"/>
+        </w:rPr>
+        <w:t>!</w:t>
+      </w:r>
+    </w:p>
+    <w:p>
+      <w:pPr>
+        <w:rPr>
+          <w:rFonts w:hint="cs"/>
+          <w:cs/>
+        </w:rPr>
+      </w:pPr>
+      <w:r>
+        <w:rPr>
+          <w:rFonts w:hint="eastAsia"/>
+        </w:rPr>
+        <w:t>P</w:t>
+      </w:r>
+      <w:proofErr w:type="gramStart"/>
+      <w:r>
+        <w:rPr>
+          <w:rFonts w:hint="eastAsia"/>
+        </w:rPr>
+        <w:t>:hey</w:t>
+      </w:r>
+      <w:proofErr w:type="gramEnd"/>
+      <w:r>
+        <w:rPr>
+          <w:rFonts w:hint="eastAsia"/>
+        </w:rPr>
+        <w:t>!</w:t>
+      </w:r>
+    </w:p>
+    <w:p>
+      <w:pPr>
+        <w:rPr>
+          <w:rFonts w:hint="eastAsia"/>
+        </w:rPr>
+      </w:pPr>
+      <w:r>
+        <w:t>G</w:t>
+      </w:r>
+      <w:r>
+        <w:rPr>
+          <w:rFonts w:hint="eastAsia"/>
+        </w:rPr>
+        <w:t xml:space="preserve">ive him </w:t>
+      </w:r>
+      <w:proofErr w:type="gramStart"/>
+      <w:r>
+        <w:rPr>
+          <w:rFonts w:hint="eastAsia"/>
+        </w:rPr>
+        <w:t>a</w:t>
+      </w:r>
+      <w:proofErr w:type="gramEnd"/>
+      <w:r>
+        <w:rPr>
+          <w:rFonts w:hint="eastAsia"/>
+        </w:rPr>
+        <w:t xml:space="preserve"> herb</w:t>
+      </w:r>
+    </w:p>
+    <w:p>
+      <w:pPr>
+        <w:rPr>
+          <w:rFonts w:hint="eastAsia"/>
+        </w:rPr>
+      </w:pPr>
+      <w:r>
+        <w:rPr>
+          <w:rFonts w:hint="eastAsia"/>
+        </w:rPr>
+        <w:t>A</w:t>
+      </w:r>
+      <w:proofErr w:type="gramStart"/>
+      <w:r>
+        <w:rPr>
+          <w:rFonts w:hint="eastAsia"/>
+        </w:rPr>
+        <w:t>:t</w:t>
+      </w:r>
+      <w:proofErr w:type="gramEnd"/>
+      <w:r>
+        <w:rPr>
+          <w:rFonts w:hint="eastAsia"/>
+        </w:rPr>
+        <w:t>..</w:t>
+      </w:r>
+      <w:proofErr w:type="gramStart"/>
+      <w:r>
+        <w:rPr>
+          <w:rFonts w:hint="eastAsia"/>
+        </w:rPr>
+        <w:t>thank</w:t>
+      </w:r>
+      <w:proofErr w:type="gramEnd"/>
+      <w:r>
+        <w:rPr>
+          <w:rFonts w:hint="eastAsia"/>
+        </w:rPr>
+        <w:t xml:space="preserve">  </w:t>
+      </w:r>
+    </w:p>
+    <w:p>
+      <w:pPr>
+        <w:rPr>
+          <w:rFonts w:hint="eastAsia"/>
+        </w:rPr>
+      </w:pPr>
+      <w:r>
+        <w:rPr>
+          <w:rFonts w:hint="eastAsia"/>
+        </w:rPr>
+        <w:t>P</w:t>
+      </w:r>
+      <w:proofErr w:type="gramStart"/>
+      <w:r>
+        <w:rPr>
+          <w:rFonts w:hint="eastAsia"/>
+        </w:rPr>
+        <w:t>:what</w:t>
+      </w:r>
+      <w:proofErr w:type="gramEnd"/>
+      <w:r>
+        <w:rPr>
+          <w:rFonts w:hint="eastAsia"/>
+        </w:rPr>
+        <w:t xml:space="preserve"> happen to your sister?</w:t>
+      </w:r>
+    </w:p>
+    <w:p>
+      <w:pPr>
+        <w:rPr>
+          <w:rFonts w:hint="eastAsia"/>
+        </w:rPr>
+      </w:pPr>
+      <w:r>
+        <w:rPr>
+          <w:rFonts w:hint="eastAsia"/>
+        </w:rPr>
+        <w:t>A</w:t>
+      </w:r>
+      <w:proofErr w:type="gramStart"/>
+      <w:r>
+        <w:rPr>
+          <w:rFonts w:hint="eastAsia"/>
+        </w:rPr>
+        <w:t>:my</w:t>
+      </w:r>
+      <w:proofErr w:type="gramEnd"/>
+      <w:r>
+        <w:rPr>
+          <w:rFonts w:hint="eastAsia"/>
+        </w:rPr>
+        <w:t xml:space="preserve"> </w:t>
+      </w:r>
+      <w:proofErr w:type="spellStart"/>
+      <w:r>
+        <w:rPr>
+          <w:rFonts w:hint="eastAsia"/>
+        </w:rPr>
+        <w:t>s..</w:t>
+      </w:r>
+      <w:proofErr w:type="gramStart"/>
+      <w:r>
+        <w:rPr>
+          <w:rFonts w:hint="eastAsia"/>
+        </w:rPr>
+        <w:t>sister</w:t>
+      </w:r>
+      <w:proofErr w:type="spellEnd"/>
+      <w:proofErr w:type="gramEnd"/>
+      <w:r>
+        <w:rPr>
+          <w:rFonts w:hint="eastAsia"/>
+        </w:rPr>
+        <w:t xml:space="preserve"> was caught by the monster</w:t>
+      </w:r>
+    </w:p>
+    <w:p>
+      <w:pPr>
+        <w:rPr>
+          <w:rFonts w:hint="eastAsia"/>
+        </w:rPr>
+      </w:pPr>
+      <w:r>
+        <w:rPr>
+          <w:rFonts w:hint="eastAsia"/>
+        </w:rPr>
+        <w:t>P:</w:t>
+      </w:r>
+      <w:r>
+        <w:rPr>
+          <w:rFonts w:hint="cs"/>
+          <w:cs/>
+        </w:rPr>
+        <w:t xml:space="preserve"> </w:t>
+      </w:r>
+      <w:r>
+        <w:rPr>
+          <w:rFonts w:hint="eastAsia"/>
+        </w:rPr>
+        <w:t>what t</w:t>
+      </w:r>
+      <w:r>
+        <w:t>hey caught your sister</w:t>
+      </w:r>
+      <w:r>
+        <w:rPr>
+          <w:rFonts w:hint="cs"/>
+          <w:cs/>
+        </w:rPr>
+        <w:t xml:space="preserve"> </w:t>
+      </w:r>
+      <w:r>
+        <w:rPr>
+          <w:rFonts w:hint="eastAsia"/>
+        </w:rPr>
+        <w:t>for?</w:t>
+      </w:r>
+    </w:p>
+    <w:p>
+      <w:pPr>
+        <w:rPr>
+          <w:rFonts w:hint="eastAsia"/>
+        </w:rPr>
+      </w:pPr>
+      <w:r>
+        <w:rPr>
+          <w:rFonts w:hint="eastAsia"/>
+        </w:rPr>
+        <w:t xml:space="preserve">A: three year ago after The Dark Lord come. </w:t>
+      </w:r>
+      <w:r>
+        <w:t xml:space="preserve">In addition to the </w:t>
+      </w:r>
+      <w:proofErr w:type="spellStart"/>
+      <w:r>
+        <w:t>occupation</w:t>
+      </w:r>
+      <w:proofErr w:type="gramStart"/>
+      <w:r>
+        <w:rPr>
+          <w:rFonts w:hint="eastAsia"/>
+        </w:rPr>
+        <w:t>,he</w:t>
+      </w:r>
+      <w:proofErr w:type="spellEnd"/>
+      <w:proofErr w:type="gramEnd"/>
+      <w:r>
+        <w:rPr>
+          <w:rFonts w:hint="eastAsia"/>
+        </w:rPr>
+        <w:t xml:space="preserve"> caught many people who have a magic power to drain their power for increase his </w:t>
+      </w:r>
+      <w:r>
+        <w:t>strength</w:t>
+      </w:r>
+      <w:r>
+        <w:rPr>
+          <w:rFonts w:hint="eastAsia"/>
+        </w:rPr>
+        <w:t>. My sister</w:t>
+      </w:r>
+      <w:r>
+        <w:rPr>
+          <w:rFonts w:hint="cs"/>
+          <w:cs/>
+        </w:rPr>
+        <w:t xml:space="preserve"> </w:t>
+      </w:r>
+      <w:proofErr w:type="gramStart"/>
+      <w:r>
+        <w:t>Her</w:t>
+      </w:r>
+      <w:proofErr w:type="gramEnd"/>
+      <w:r>
+        <w:t xml:space="preserve"> power has awakened</w:t>
+      </w:r>
+      <w:r>
+        <w:rPr>
+          <w:rFonts w:hint="eastAsia"/>
+        </w:rPr>
+        <w:t xml:space="preserve"> lately. </w:t>
+      </w:r>
+      <w:proofErr w:type="gramStart"/>
+      <w:r>
+        <w:rPr>
+          <w:rFonts w:hint="eastAsia"/>
+        </w:rPr>
+        <w:t>she</w:t>
+      </w:r>
+      <w:proofErr w:type="gramEnd"/>
+      <w:r>
+        <w:rPr>
+          <w:rFonts w:hint="eastAsia"/>
+        </w:rPr>
+        <w:t xml:space="preserve"> has a strong magic power but can</w:t>
+      </w:r>
+      <w:r>
+        <w:t>’</w:t>
+      </w:r>
+      <w:r>
+        <w:rPr>
+          <w:rFonts w:hint="eastAsia"/>
+        </w:rPr>
+        <w:t xml:space="preserve">t control it perfectly. </w:t>
+      </w:r>
+      <w:r>
+        <w:t>S</w:t>
+      </w:r>
+      <w:r>
+        <w:rPr>
+          <w:rFonts w:hint="eastAsia"/>
+        </w:rPr>
+        <w:t xml:space="preserve">o we decide to </w:t>
+      </w:r>
+      <w:r>
+        <w:rPr>
+          <w:rFonts w:hint="eastAsia"/>
+        </w:rPr>
+        <w:t>go to the city t</w:t>
+      </w:r>
+      <w:r>
+        <w:t xml:space="preserve">o find someone </w:t>
+      </w:r>
+      <w:r>
+        <w:rPr>
+          <w:rFonts w:hint="eastAsia"/>
+        </w:rPr>
+        <w:t>that can</w:t>
+      </w:r>
+      <w:r>
+        <w:t xml:space="preserve"> teach </w:t>
+      </w:r>
+      <w:r>
+        <w:rPr>
+          <w:rFonts w:hint="eastAsia"/>
+        </w:rPr>
+        <w:t>her</w:t>
+      </w:r>
+      <w:r>
+        <w:t xml:space="preserve"> </w:t>
+      </w:r>
+      <w:r>
+        <w:rPr>
+          <w:rFonts w:hint="eastAsia"/>
+        </w:rPr>
+        <w:t xml:space="preserve">how to control it. </w:t>
+      </w:r>
+      <w:r>
+        <w:t>B</w:t>
+      </w:r>
+      <w:r>
+        <w:rPr>
+          <w:rFonts w:hint="eastAsia"/>
+        </w:rPr>
+        <w:t xml:space="preserve">ut on the way we were attacked. </w:t>
+      </w:r>
+      <w:r>
+        <w:rPr>
+          <w:rFonts w:hint="eastAsia"/>
+        </w:rPr>
+        <w:t>(</w:t>
+      </w:r>
+      <w:proofErr w:type="gramStart"/>
+      <w:r>
+        <w:rPr>
+          <w:rFonts w:hint="eastAsia"/>
+        </w:rPr>
+        <w:t>smash</w:t>
+      </w:r>
+      <w:proofErr w:type="gramEnd"/>
+      <w:r>
+        <w:rPr>
+          <w:rFonts w:hint="eastAsia"/>
+        </w:rPr>
+        <w:t xml:space="preserve">) </w:t>
+      </w:r>
+      <w:r>
+        <w:rPr>
+          <w:rFonts w:hint="eastAsia"/>
+        </w:rPr>
+        <w:t>I can</w:t>
+      </w:r>
+      <w:r>
+        <w:t>’</w:t>
+      </w:r>
+      <w:r>
+        <w:rPr>
+          <w:rFonts w:hint="eastAsia"/>
+        </w:rPr>
+        <w:t>t do anything</w:t>
+      </w:r>
+      <w:proofErr w:type="gramStart"/>
+      <w:r>
+        <w:rPr>
+          <w:rFonts w:hint="eastAsia"/>
+        </w:rPr>
+        <w:t>.(</w:t>
+      </w:r>
+      <w:proofErr w:type="gramEnd"/>
+      <w:r>
+        <w:t>…</w:t>
+      </w:r>
+      <w:r>
+        <w:rPr>
+          <w:rFonts w:hint="eastAsia"/>
+        </w:rPr>
+        <w:t>crying)</w:t>
+      </w:r>
+    </w:p>
+    <w:p>
+      <w:pPr>
+        <w:rPr>
+          <w:rFonts w:hint="eastAsia"/>
+        </w:rPr>
+      </w:pPr>
+      <w:r>
+        <w:rPr>
+          <w:rFonts w:hint="eastAsia"/>
+        </w:rPr>
+        <w:t>P</w:t>
+      </w:r>
+      <w:proofErr w:type="gramStart"/>
+      <w:r>
+        <w:rPr>
+          <w:rFonts w:hint="eastAsia"/>
+        </w:rPr>
+        <w:t>:do</w:t>
+      </w:r>
+      <w:proofErr w:type="gramEnd"/>
+      <w:r>
+        <w:rPr>
+          <w:rFonts w:hint="eastAsia"/>
+        </w:rPr>
+        <w:t xml:space="preserve"> you know where they go?</w:t>
+      </w:r>
+    </w:p>
+    <w:p>
+      <w:pPr>
+        <w:rPr>
+          <w:rFonts w:hint="eastAsia"/>
+        </w:rPr>
+      </w:pPr>
+      <w:r>
+        <w:rPr>
+          <w:rFonts w:hint="eastAsia"/>
+        </w:rPr>
+        <w:t>A</w:t>
+      </w:r>
+      <w:proofErr w:type="gramStart"/>
+      <w:r>
+        <w:rPr>
+          <w:rFonts w:hint="eastAsia"/>
+        </w:rPr>
+        <w:t>:huh</w:t>
+      </w:r>
+      <w:proofErr w:type="gramEnd"/>
+      <w:r>
+        <w:rPr>
+          <w:rFonts w:hint="eastAsia"/>
+        </w:rPr>
+        <w:t>?</w:t>
+      </w:r>
+    </w:p>
+    <w:p>
+      <w:pPr>
+        <w:rPr>
+          <w:rFonts w:hint="eastAsia"/>
+        </w:rPr>
+      </w:pPr>
+      <w:r>
+        <w:rPr>
+          <w:rFonts w:hint="eastAsia"/>
+        </w:rPr>
+        <w:t>P:</w:t>
+      </w:r>
+      <w:r>
+        <w:t xml:space="preserve"> I will help you bring her back</w:t>
+      </w:r>
+      <w:r>
+        <w:rPr>
+          <w:rFonts w:hint="eastAsia"/>
+        </w:rPr>
+        <w:t>.</w:t>
+      </w:r>
+    </w:p>
+    <w:p>
+      <w:pPr>
+        <w:rPr>
+          <w:rFonts w:hint="eastAsia"/>
+        </w:rPr>
+      </w:pPr>
+      <w:r>
+        <w:rPr>
+          <w:rFonts w:hint="eastAsia"/>
+        </w:rPr>
+        <w:t>A</w:t>
+      </w:r>
+      <w:proofErr w:type="gramStart"/>
+      <w:r>
+        <w:rPr>
+          <w:rFonts w:hint="eastAsia"/>
+        </w:rPr>
+        <w:t>:I</w:t>
+      </w:r>
+      <w:proofErr w:type="gramEnd"/>
+      <w:r>
+        <w:rPr>
+          <w:rFonts w:hint="eastAsia"/>
+        </w:rPr>
+        <w:t xml:space="preserve"> heard about </w:t>
+      </w:r>
+      <w:r>
+        <w:t xml:space="preserve">One of the two Knights of </w:t>
+      </w:r>
+      <w:r>
+        <w:rPr>
+          <w:rFonts w:hint="eastAsia"/>
+        </w:rPr>
+        <w:t>T</w:t>
+      </w:r>
+      <w:r>
+        <w:t>he</w:t>
+      </w:r>
+      <w:r>
+        <w:rPr>
+          <w:rFonts w:hint="eastAsia"/>
+        </w:rPr>
+        <w:t xml:space="preserve"> Dark Lord</w:t>
+      </w:r>
+      <w:r>
+        <w:rPr>
+          <w:rFonts w:hint="cs"/>
+          <w:cs/>
+        </w:rPr>
+        <w:t xml:space="preserve"> </w:t>
+      </w:r>
+      <w:r>
+        <w:rPr>
+          <w:rFonts w:hint="eastAsia"/>
+        </w:rPr>
+        <w:t xml:space="preserve">has set up </w:t>
+      </w:r>
+      <w:r>
+        <w:t>the fort</w:t>
+      </w:r>
+      <w:r>
+        <w:rPr>
+          <w:rFonts w:hint="cs"/>
+          <w:cs/>
+        </w:rPr>
+        <w:t xml:space="preserve"> </w:t>
+      </w:r>
+      <w:r>
+        <w:rPr>
+          <w:rFonts w:hint="eastAsia"/>
+        </w:rPr>
+        <w:t xml:space="preserve">in this forest. May be </w:t>
+      </w:r>
+      <w:proofErr w:type="gramStart"/>
+      <w:r>
+        <w:rPr>
+          <w:rFonts w:hint="eastAsia"/>
+        </w:rPr>
+        <w:t>My</w:t>
+      </w:r>
+      <w:proofErr w:type="gramEnd"/>
+      <w:r>
+        <w:rPr>
+          <w:rFonts w:hint="eastAsia"/>
+        </w:rPr>
+        <w:t xml:space="preserve"> sister was </w:t>
+      </w:r>
+      <w:r>
+        <w:rPr>
+          <w:rFonts w:ascii="Arial" w:hAnsi="Arial" w:cs="Arial"/>
+          <w:color w:val="545454"/>
+          <w:shd w:val="clear" w:color="auto" w:fill="FFFFFF"/>
+        </w:rPr>
+        <w:t>brought</w:t>
+      </w:r>
+      <w:r>
+        <w:rPr>
+          <w:rFonts w:hint="eastAsia"/>
+        </w:rPr>
+        <w:t xml:space="preserve"> to there.</w:t>
+      </w:r>
+    </w:p>
+    <w:p>
+      <w:pPr>
+        <w:rPr>
+          <w:rFonts w:hint="eastAsia"/>
+        </w:rPr>
+      </w:pPr>
+      <w:r>
+        <w:rPr>
+          <w:rFonts w:hint="eastAsia"/>
+        </w:rPr>
+        <w:t>P</w:t>
+      </w:r>
+      <w:proofErr w:type="gramStart"/>
+      <w:r>
+        <w:rPr>
+          <w:rFonts w:hint="eastAsia"/>
+        </w:rPr>
+        <w:t>:Okay</w:t>
+      </w:r>
+      <w:proofErr w:type="gramEnd"/>
+      <w:r>
+        <w:rPr>
+          <w:rFonts w:hint="eastAsia"/>
+        </w:rPr>
+        <w:t xml:space="preserve"> let</w:t>
+      </w:r>
+      <w:r>
+        <w:t>’</w:t>
+      </w:r>
+      <w:r>
+        <w:rPr>
+          <w:rFonts w:hint="eastAsia"/>
+        </w:rPr>
+        <w:t>s go!!</w:t>
+      </w:r>
+    </w:p>
+    <w:p>
+      <w:pPr>
+        <w:rPr>
+          <w:rFonts w:hint="cs"/>
+          <w:cs/>
+        </w:rPr>
+      </w:pPr>
     </w:p>
     <w:sectPr>
       <w:pgSz w:w="12240" w:h="15840"/>

--- a/story.docx
+++ b/story.docx
@@ -1238,78 +1238,162 @@
       </w:r>
     </w:p>
     <w:p>
+      <w:r>
+        <w:rPr>
+          <w:rFonts w:hint="eastAsia"/>
+        </w:rPr>
+        <w:t>A</w:t>
+      </w:r>
+      <w:proofErr w:type="gramStart"/>
+      <w:r>
+        <w:rPr>
+          <w:rFonts w:hint="eastAsia"/>
+        </w:rPr>
+        <w:t>:Help</w:t>
+      </w:r>
+      <w:proofErr w:type="gramEnd"/>
+      <w:r>
+        <w:rPr>
+          <w:rFonts w:hint="eastAsia"/>
+        </w:rPr>
+        <w:t>!! Somebody Help us please!!</w:t>
+      </w:r>
+    </w:p>
+    <w:p>
       <w:pPr>
         <w:rPr>
-          <w:rFonts w:hint="eastAsia"/>
+          <w:cs/>
         </w:rPr>
       </w:pPr>
       <w:r>
-        <w:rPr>
-          <w:rFonts w:hint="eastAsia"/>
-        </w:rPr>
-        <w:t>A</w:t>
-      </w:r>
-      <w:proofErr w:type="gramStart"/>
-      <w:r>
-        <w:rPr>
-          <w:rFonts w:hint="eastAsia"/>
-        </w:rPr>
-        <w:t>:Help</w:t>
-      </w:r>
-      <w:proofErr w:type="gramEnd"/>
-      <w:r>
-        <w:rPr>
-          <w:rFonts w:hint="eastAsia"/>
-        </w:rPr>
-        <w:t>!! Somebody Help us please!!</w:t>
-      </w:r>
-    </w:p>
-    <w:p>
-      <w:pPr>
+        <w:lastRenderedPageBreak/>
+        <w:t>S</w:t>
+      </w:r>
+      <w:r>
+        <w:rPr>
+          <w:rFonts w:hint="eastAsia"/>
+        </w:rPr>
+        <w:t xml:space="preserve">ee </w:t>
+      </w:r>
+      <w:r>
+        <w:t>injured man with monster around</w:t>
+      </w:r>
+    </w:p>
+    <w:p>
+      <w:r>
+        <w:t>B</w:t>
+      </w:r>
+      <w:r>
+        <w:rPr>
+          <w:rFonts w:hint="eastAsia"/>
+        </w:rPr>
+        <w:t>attle scene</w:t>
+      </w:r>
+    </w:p>
+    <w:p>
+      <w:r>
+        <w:rPr>
+          <w:rFonts w:hint="eastAsia"/>
+        </w:rPr>
+        <w:t>P</w:t>
+      </w:r>
+      <w:proofErr w:type="gramStart"/>
+      <w:r>
+        <w:rPr>
+          <w:rFonts w:hint="eastAsia"/>
+        </w:rPr>
+        <w:t>:are</w:t>
+      </w:r>
+      <w:proofErr w:type="gramEnd"/>
+      <w:r>
+        <w:rPr>
+          <w:rFonts w:hint="eastAsia"/>
+        </w:rPr>
+        <w:t xml:space="preserve"> you okay?</w:t>
+      </w:r>
+    </w:p>
+    <w:p>
+      <w:proofErr w:type="gramStart"/>
+      <w:r>
+        <w:rPr>
+          <w:rFonts w:hint="eastAsia"/>
+        </w:rPr>
+        <w:t>A :</w:t>
+      </w:r>
+      <w:proofErr w:type="spellStart"/>
+      <w:r>
+        <w:rPr>
+          <w:rFonts w:hint="eastAsia"/>
+        </w:rPr>
+        <w:t>yes,I</w:t>
+      </w:r>
+      <w:r>
+        <w:t>’</w:t>
+      </w:r>
+      <w:r>
+        <w:rPr>
+          <w:rFonts w:hint="eastAsia"/>
+        </w:rPr>
+        <w:t>m</w:t>
+      </w:r>
+      <w:proofErr w:type="spellEnd"/>
+      <w:proofErr w:type="gramEnd"/>
+      <w:r>
+        <w:rPr>
+          <w:rFonts w:hint="eastAsia"/>
+        </w:rPr>
+        <w:t xml:space="preserve"> okay. </w:t>
+      </w:r>
+      <w:r>
+        <w:t>B</w:t>
+      </w:r>
+      <w:r>
+        <w:rPr>
+          <w:rFonts w:hint="eastAsia"/>
+        </w:rPr>
+        <w:t xml:space="preserve">ut my </w:t>
+      </w:r>
+      <w:proofErr w:type="gramStart"/>
+      <w:r>
+        <w:rPr>
+          <w:rFonts w:hint="eastAsia"/>
+        </w:rPr>
+        <w:t xml:space="preserve">sister </w:t>
+      </w:r>
+      <w:r>
+        <w:t>cough</w:t>
+      </w:r>
+      <w:proofErr w:type="gramEnd"/>
+      <w:r>
+        <w:rPr>
+          <w:rFonts w:hint="eastAsia"/>
+        </w:rPr>
+        <w:t>!</w:t>
+      </w:r>
+      <w:r>
         <w:rPr>
           <w:rFonts w:hint="cs"/>
           <w:cs/>
         </w:rPr>
+        <w:t xml:space="preserve"> </w:t>
+      </w:r>
+      <w:r>
+        <w:t>Cough</w:t>
+      </w:r>
+      <w:r>
+        <w:rPr>
+          <w:rFonts w:hint="eastAsia"/>
+        </w:rPr>
+        <w:t>!</w:t>
+      </w:r>
+    </w:p>
+    <w:p>
+      <w:pPr>
+        <w:rPr>
+          <w:cs/>
+        </w:rPr>
       </w:pPr>
       <w:r>
-        <w:lastRenderedPageBreak/>
-        <w:t>S</w:t>
-      </w:r>
-      <w:r>
-        <w:rPr>
-          <w:rFonts w:hint="eastAsia"/>
-        </w:rPr>
-        <w:t xml:space="preserve">ee </w:t>
-      </w:r>
-      <w:r>
-        <w:t>injured man with monster around</w:t>
-      </w:r>
-    </w:p>
-    <w:p>
-      <w:pPr>
-        <w:rPr>
-          <w:rFonts w:hint="eastAsia"/>
-        </w:rPr>
-      </w:pPr>
-      <w:r>
-        <w:t>B</w:t>
-      </w:r>
-      <w:r>
-        <w:rPr>
-          <w:rFonts w:hint="eastAsia"/>
-        </w:rPr>
-        <w:t>attle scene</w:t>
-      </w:r>
-      <w:bookmarkStart w:id="0" w:name="_GoBack"/>
-      <w:bookmarkEnd w:id="0"/>
-    </w:p>
-    <w:p>
-      <w:pPr>
-        <w:rPr>
-          <w:rFonts w:hint="eastAsia"/>
-        </w:rPr>
-      </w:pPr>
-      <w:r>
         <w:rPr>
           <w:rFonts w:hint="eastAsia"/>
         </w:rPr>
@@ -1320,44 +1404,133 @@
         <w:rPr>
           <w:rFonts w:hint="eastAsia"/>
         </w:rPr>
-        <w:t>:are</w:t>
-      </w:r>
-      <w:proofErr w:type="gramEnd"/>
-      <w:r>
-        <w:rPr>
-          <w:rFonts w:hint="eastAsia"/>
-        </w:rPr>
-        <w:t xml:space="preserve"> you okay?</w:t>
-      </w:r>
-    </w:p>
-    <w:p>
-      <w:pPr>
-        <w:rPr>
-          <w:rFonts w:hint="eastAsia"/>
-        </w:rPr>
-      </w:pPr>
-      <w:proofErr w:type="gramStart"/>
-      <w:r>
-        <w:rPr>
-          <w:rFonts w:hint="eastAsia"/>
-        </w:rPr>
-        <w:t>A :</w:t>
+        <w:t>:hey</w:t>
+      </w:r>
+      <w:proofErr w:type="gramEnd"/>
+      <w:r>
+        <w:rPr>
+          <w:rFonts w:hint="eastAsia"/>
+        </w:rPr>
+        <w:t>!</w:t>
+      </w:r>
+    </w:p>
+    <w:p>
+      <w:r>
+        <w:t>G</w:t>
+      </w:r>
+      <w:r>
+        <w:rPr>
+          <w:rFonts w:hint="eastAsia"/>
+        </w:rPr>
+        <w:t xml:space="preserve">ive him </w:t>
+      </w:r>
+      <w:proofErr w:type="gramStart"/>
+      <w:r>
+        <w:rPr>
+          <w:rFonts w:hint="eastAsia"/>
+        </w:rPr>
+        <w:t>a</w:t>
+      </w:r>
+      <w:proofErr w:type="gramEnd"/>
+      <w:r>
+        <w:rPr>
+          <w:rFonts w:hint="eastAsia"/>
+        </w:rPr>
+        <w:t xml:space="preserve"> herb</w:t>
+      </w:r>
+    </w:p>
+    <w:p>
+      <w:r>
+        <w:rPr>
+          <w:rFonts w:hint="eastAsia"/>
+        </w:rPr>
+        <w:t>A</w:t>
+      </w:r>
+      <w:proofErr w:type="gramStart"/>
+      <w:r>
+        <w:rPr>
+          <w:rFonts w:hint="eastAsia"/>
+        </w:rPr>
+        <w:t>:t</w:t>
+      </w:r>
+      <w:proofErr w:type="gramEnd"/>
+      <w:r>
+        <w:rPr>
+          <w:rFonts w:hint="eastAsia"/>
+        </w:rPr>
+        <w:t>..</w:t>
+      </w:r>
+      <w:proofErr w:type="gramStart"/>
+      <w:r>
+        <w:rPr>
+          <w:rFonts w:hint="eastAsia"/>
+        </w:rPr>
+        <w:t>thank</w:t>
+      </w:r>
+      <w:proofErr w:type="gramEnd"/>
+      <w:r>
+        <w:rPr>
+          <w:rFonts w:hint="eastAsia"/>
+        </w:rPr>
+        <w:t xml:space="preserve">  </w:t>
+      </w:r>
+    </w:p>
+    <w:p>
+      <w:r>
+        <w:rPr>
+          <w:rFonts w:hint="eastAsia"/>
+        </w:rPr>
+        <w:t>P</w:t>
+      </w:r>
+      <w:proofErr w:type="gramStart"/>
+      <w:r>
+        <w:rPr>
+          <w:rFonts w:hint="eastAsia"/>
+        </w:rPr>
+        <w:t>:what</w:t>
+      </w:r>
+      <w:proofErr w:type="gramEnd"/>
+      <w:r>
+        <w:rPr>
+          <w:rFonts w:hint="eastAsia"/>
+        </w:rPr>
+        <w:t xml:space="preserve"> happen to your sister?</w:t>
+      </w:r>
+    </w:p>
+    <w:p>
+      <w:r>
+        <w:rPr>
+          <w:rFonts w:hint="eastAsia"/>
+        </w:rPr>
+        <w:t>A</w:t>
+      </w:r>
+      <w:proofErr w:type="gramStart"/>
+      <w:r>
+        <w:rPr>
+          <w:rFonts w:hint="eastAsia"/>
+        </w:rPr>
+        <w:t>:my</w:t>
+      </w:r>
+      <w:proofErr w:type="gramEnd"/>
+      <w:r>
+        <w:rPr>
+          <w:rFonts w:hint="eastAsia"/>
+        </w:rPr>
+        <w:t xml:space="preserve"> </w:t>
       </w:r>
       <w:proofErr w:type="spellStart"/>
       <w:r>
         <w:rPr>
           <w:rFonts w:hint="eastAsia"/>
         </w:rPr>
-        <w:t>yes,I</w:t>
-      </w:r>
-      <w:r>
-        <w:t>’</w:t>
-      </w:r>
-      <w:r>
-        <w:rPr>
-          <w:rFonts w:hint="eastAsia"/>
-        </w:rPr>
-        <w:t>m</w:t>
+        <w:t>s..</w:t>
+      </w:r>
+      <w:proofErr w:type="gramStart"/>
+      <w:r>
+        <w:rPr>
+          <w:rFonts w:hint="eastAsia"/>
+        </w:rPr>
+        <w:t>sister</w:t>
       </w:r>
       <w:proofErr w:type="spellEnd"/>
       <w:proofErr w:type="gramEnd"/>
@@ -1365,33 +1538,15 @@
         <w:rPr>
           <w:rFonts w:hint="eastAsia"/>
         </w:rPr>
-        <w:t xml:space="preserve"> okay. </w:t>
-      </w:r>
-      <w:r>
-        <w:t>B</w:t>
-      </w:r>
-      <w:r>
-        <w:rPr>
-          <w:rFonts w:hint="eastAsia"/>
-        </w:rPr>
-        <w:t xml:space="preserve">ut my </w:t>
-      </w:r>
-      <w:proofErr w:type="gramStart"/>
-      <w:r>
-        <w:rPr>
-          <w:rFonts w:hint="eastAsia"/>
-        </w:rPr>
-        <w:t xml:space="preserve">sister </w:t>
-      </w:r>
-      <w:r>
-        <w:t>cough</w:t>
-      </w:r>
-      <w:proofErr w:type="gramEnd"/>
-      <w:r>
-        <w:rPr>
-          <w:rFonts w:hint="eastAsia"/>
-        </w:rPr>
-        <w:t>!</w:t>
+        <w:t xml:space="preserve"> was caught by the monster</w:t>
+      </w:r>
+    </w:p>
+    <w:p>
+      <w:r>
+        <w:rPr>
+          <w:rFonts w:hint="eastAsia"/>
+        </w:rPr>
+        <w:t>P:</w:t>
       </w:r>
       <w:r>
         <w:rPr>
@@ -1401,180 +1556,48 @@
         <w:t xml:space="preserve"> </w:t>
       </w:r>
       <w:r>
-        <w:t>Cough</w:t>
-      </w:r>
-      <w:r>
-        <w:rPr>
-          <w:rFonts w:hint="eastAsia"/>
-        </w:rPr>
-        <w:t>!</w:t>
-      </w:r>
-    </w:p>
-    <w:p>
-      <w:pPr>
+        <w:rPr>
+          <w:rFonts w:hint="eastAsia"/>
+        </w:rPr>
+        <w:t>what t</w:t>
+      </w:r>
+      <w:r>
+        <w:t>hey caught your sister</w:t>
+      </w:r>
+      <w:r>
         <w:rPr>
           <w:rFonts w:hint="cs"/>
           <w:cs/>
         </w:rPr>
-      </w:pPr>
-      <w:r>
-        <w:rPr>
-          <w:rFonts w:hint="eastAsia"/>
-        </w:rPr>
-        <w:t>P</w:t>
-      </w:r>
-      <w:proofErr w:type="gramStart"/>
-      <w:r>
-        <w:rPr>
-          <w:rFonts w:hint="eastAsia"/>
-        </w:rPr>
-        <w:t>:hey</w:t>
-      </w:r>
-      <w:proofErr w:type="gramEnd"/>
-      <w:r>
-        <w:rPr>
-          <w:rFonts w:hint="eastAsia"/>
-        </w:rPr>
-        <w:t>!</w:t>
-      </w:r>
-    </w:p>
-    <w:p>
-      <w:pPr>
-        <w:rPr>
-          <w:rFonts w:hint="eastAsia"/>
-        </w:rPr>
-      </w:pPr>
-      <w:r>
-        <w:t>G</w:t>
-      </w:r>
-      <w:r>
-        <w:rPr>
-          <w:rFonts w:hint="eastAsia"/>
-        </w:rPr>
-        <w:t xml:space="preserve">ive him </w:t>
-      </w:r>
-      <w:proofErr w:type="gramStart"/>
-      <w:r>
-        <w:rPr>
-          <w:rFonts w:hint="eastAsia"/>
-        </w:rPr>
-        <w:t>a</w:t>
-      </w:r>
-      <w:proofErr w:type="gramEnd"/>
-      <w:r>
-        <w:rPr>
-          <w:rFonts w:hint="eastAsia"/>
-        </w:rPr>
-        <w:t xml:space="preserve"> herb</w:t>
-      </w:r>
-    </w:p>
-    <w:p>
-      <w:pPr>
-        <w:rPr>
-          <w:rFonts w:hint="eastAsia"/>
-        </w:rPr>
-      </w:pPr>
-      <w:r>
-        <w:rPr>
-          <w:rFonts w:hint="eastAsia"/>
-        </w:rPr>
-        <w:t>A</w:t>
-      </w:r>
-      <w:proofErr w:type="gramStart"/>
-      <w:r>
-        <w:rPr>
-          <w:rFonts w:hint="eastAsia"/>
-        </w:rPr>
-        <w:t>:t</w:t>
-      </w:r>
-      <w:proofErr w:type="gramEnd"/>
-      <w:r>
-        <w:rPr>
-          <w:rFonts w:hint="eastAsia"/>
-        </w:rPr>
-        <w:t>..</w:t>
-      </w:r>
-      <w:proofErr w:type="gramStart"/>
-      <w:r>
-        <w:rPr>
-          <w:rFonts w:hint="eastAsia"/>
-        </w:rPr>
-        <w:t>thank</w:t>
-      </w:r>
-      <w:proofErr w:type="gramEnd"/>
-      <w:r>
-        <w:rPr>
-          <w:rFonts w:hint="eastAsia"/>
-        </w:rPr>
-        <w:t xml:space="preserve">  </w:t>
-      </w:r>
-    </w:p>
-    <w:p>
-      <w:pPr>
-        <w:rPr>
-          <w:rFonts w:hint="eastAsia"/>
-        </w:rPr>
-      </w:pPr>
-      <w:r>
-        <w:rPr>
-          <w:rFonts w:hint="eastAsia"/>
-        </w:rPr>
-        <w:t>P</w:t>
-      </w:r>
-      <w:proofErr w:type="gramStart"/>
-      <w:r>
-        <w:rPr>
-          <w:rFonts w:hint="eastAsia"/>
-        </w:rPr>
-        <w:t>:what</w:t>
-      </w:r>
-      <w:proofErr w:type="gramEnd"/>
-      <w:r>
-        <w:rPr>
-          <w:rFonts w:hint="eastAsia"/>
-        </w:rPr>
-        <w:t xml:space="preserve"> happen to your sister?</w:t>
-      </w:r>
-    </w:p>
-    <w:p>
-      <w:pPr>
-        <w:rPr>
-          <w:rFonts w:hint="eastAsia"/>
-        </w:rPr>
-      </w:pPr>
-      <w:r>
-        <w:rPr>
-          <w:rFonts w:hint="eastAsia"/>
-        </w:rPr>
-        <w:t>A</w:t>
-      </w:r>
-      <w:proofErr w:type="gramStart"/>
-      <w:r>
-        <w:rPr>
-          <w:rFonts w:hint="eastAsia"/>
-        </w:rPr>
-        <w:t>:my</w:t>
-      </w:r>
-      <w:proofErr w:type="gramEnd"/>
-      <w:r>
-        <w:rPr>
-          <w:rFonts w:hint="eastAsia"/>
-        </w:rPr>
         <w:t xml:space="preserve"> </w:t>
       </w:r>
+      <w:r>
+        <w:rPr>
+          <w:rFonts w:hint="eastAsia"/>
+        </w:rPr>
+        <w:t>for?</w:t>
+      </w:r>
+    </w:p>
+    <w:p>
+      <w:r>
+        <w:rPr>
+          <w:rFonts w:hint="eastAsia"/>
+        </w:rPr>
+        <w:t xml:space="preserve">A: three year ago after The Dark Lord come. </w:t>
+      </w:r>
+      <w:r>
+        <w:t xml:space="preserve">In addition to the </w:t>
+      </w:r>
       <w:proofErr w:type="spellStart"/>
       <w:r>
-        <w:rPr>
-          <w:rFonts w:hint="eastAsia"/>
-        </w:rPr>
-        <w:t>s..</w:t>
-      </w:r>
-      <w:proofErr w:type="gramStart"/>
-      <w:r>
-        <w:rPr>
-          <w:rFonts w:hint="eastAsia"/>
-        </w:rPr>
-        <w:t>sister</w:t>
+        <w:t>occupation</w:t>
+      </w:r>
+      <w:proofErr w:type="gramStart"/>
+      <w:r>
+        <w:rPr>
+          <w:rFonts w:hint="eastAsia"/>
+        </w:rPr>
+        <w:t>,he</w:t>
       </w:r>
       <w:proofErr w:type="spellEnd"/>
       <w:proofErr w:type="gramEnd"/>
@@ -1582,20 +1605,16 @@
         <w:rPr>
           <w:rFonts w:hint="eastAsia"/>
         </w:rPr>
-        <w:t xml:space="preserve"> was caught by the monster</w:t>
-      </w:r>
-    </w:p>
-    <w:p>
-      <w:pPr>
-        <w:rPr>
-          <w:rFonts w:hint="eastAsia"/>
-        </w:rPr>
-      </w:pPr>
-      <w:r>
-        <w:rPr>
-          <w:rFonts w:hint="eastAsia"/>
-        </w:rPr>
-        <w:t>P:</w:t>
+        <w:t xml:space="preserve"> caught many people who have a magic power to drain their power for increase his </w:t>
+      </w:r>
+      <w:r>
+        <w:t>strength</w:t>
+      </w:r>
+      <w:r>
+        <w:rPr>
+          <w:rFonts w:hint="eastAsia"/>
+        </w:rPr>
+        <w:t>. My sister</w:t>
       </w:r>
       <w:r>
         <w:rPr>
@@ -1604,106 +1623,119 @@
         </w:rPr>
         <w:t xml:space="preserve"> </w:t>
       </w:r>
-      <w:r>
-        <w:rPr>
-          <w:rFonts w:hint="eastAsia"/>
-        </w:rPr>
-        <w:t>what t</w:t>
-      </w:r>
-      <w:r>
-        <w:t>hey caught your sister</w:t>
-      </w:r>
-      <w:r>
-        <w:rPr>
-          <w:rFonts w:hint="cs"/>
-          <w:cs/>
-        </w:rPr>
+      <w:proofErr w:type="gramStart"/>
+      <w:r>
+        <w:t>Her</w:t>
+      </w:r>
+      <w:proofErr w:type="gramEnd"/>
+      <w:r>
+        <w:t xml:space="preserve"> power has awakened</w:t>
+      </w:r>
+      <w:r>
+        <w:rPr>
+          <w:rFonts w:hint="eastAsia"/>
+        </w:rPr>
+        <w:t xml:space="preserve"> lately. </w:t>
+      </w:r>
+      <w:proofErr w:type="gramStart"/>
+      <w:r>
+        <w:rPr>
+          <w:rFonts w:hint="eastAsia"/>
+        </w:rPr>
+        <w:t>she</w:t>
+      </w:r>
+      <w:proofErr w:type="gramEnd"/>
+      <w:r>
+        <w:rPr>
+          <w:rFonts w:hint="eastAsia"/>
+        </w:rPr>
+        <w:t xml:space="preserve"> has a strong magic power but can</w:t>
+      </w:r>
+      <w:r>
+        <w:t>’</w:t>
+      </w:r>
+      <w:r>
+        <w:rPr>
+          <w:rFonts w:hint="eastAsia"/>
+        </w:rPr>
+        <w:t xml:space="preserve">t control it perfectly. </w:t>
+      </w:r>
+      <w:r>
+        <w:t>S</w:t>
+      </w:r>
+      <w:r>
+        <w:rPr>
+          <w:rFonts w:hint="eastAsia"/>
+        </w:rPr>
+        <w:t xml:space="preserve">o we decide to </w:t>
+      </w:r>
+      <w:r>
+        <w:rPr>
+          <w:rFonts w:hint="eastAsia"/>
+        </w:rPr>
+        <w:t>go to the city t</w:t>
+      </w:r>
+      <w:r>
+        <w:t xml:space="preserve">o find someone </w:t>
+      </w:r>
+      <w:r>
+        <w:rPr>
+          <w:rFonts w:hint="eastAsia"/>
+        </w:rPr>
+        <w:t>that can</w:t>
+      </w:r>
+      <w:r>
+        <w:t xml:space="preserve"> teach </w:t>
+      </w:r>
+      <w:r>
+        <w:rPr>
+          <w:rFonts w:hint="eastAsia"/>
+        </w:rPr>
+        <w:t>her</w:t>
+      </w:r>
+      <w:r>
         <w:t xml:space="preserve"> </w:t>
       </w:r>
       <w:r>
         <w:rPr>
           <w:rFonts w:hint="eastAsia"/>
         </w:rPr>
-        <w:t>for?</w:t>
-      </w:r>
-    </w:p>
-    <w:p>
-      <w:pPr>
-        <w:rPr>
-          <w:rFonts w:hint="eastAsia"/>
-        </w:rPr>
-      </w:pPr>
-      <w:r>
-        <w:rPr>
-          <w:rFonts w:hint="eastAsia"/>
-        </w:rPr>
-        <w:t xml:space="preserve">A: three year ago after The Dark Lord come. </w:t>
-      </w:r>
-      <w:r>
-        <w:t xml:space="preserve">In addition to the </w:t>
-      </w:r>
-      <w:proofErr w:type="spellStart"/>
-      <w:r>
-        <w:t>occupation</w:t>
-      </w:r>
-      <w:proofErr w:type="gramStart"/>
-      <w:r>
-        <w:rPr>
-          <w:rFonts w:hint="eastAsia"/>
-        </w:rPr>
-        <w:t>,he</w:t>
-      </w:r>
-      <w:proofErr w:type="spellEnd"/>
-      <w:proofErr w:type="gramEnd"/>
-      <w:r>
-        <w:rPr>
-          <w:rFonts w:hint="eastAsia"/>
-        </w:rPr>
-        <w:t xml:space="preserve"> caught many people who have a magic power to drain their power for increase his </w:t>
-      </w:r>
-      <w:r>
-        <w:t>strength</w:t>
-      </w:r>
-      <w:r>
-        <w:rPr>
-          <w:rFonts w:hint="eastAsia"/>
-        </w:rPr>
-        <w:t>. My sister</w:t>
-      </w:r>
-      <w:r>
-        <w:rPr>
-          <w:rFonts w:hint="cs"/>
-          <w:cs/>
-        </w:rPr>
-        <w:t xml:space="preserve"> </w:t>
-      </w:r>
-      <w:proofErr w:type="gramStart"/>
-      <w:r>
-        <w:t>Her</w:t>
-      </w:r>
-      <w:proofErr w:type="gramEnd"/>
-      <w:r>
-        <w:t xml:space="preserve"> power has awakened</w:t>
-      </w:r>
-      <w:r>
-        <w:rPr>
-          <w:rFonts w:hint="eastAsia"/>
-        </w:rPr>
-        <w:t xml:space="preserve"> lately. </w:t>
-      </w:r>
-      <w:proofErr w:type="gramStart"/>
-      <w:r>
-        <w:rPr>
-          <w:rFonts w:hint="eastAsia"/>
-        </w:rPr>
-        <w:t>she</w:t>
-      </w:r>
-      <w:proofErr w:type="gramEnd"/>
-      <w:r>
-        <w:rPr>
-          <w:rFonts w:hint="eastAsia"/>
-        </w:rPr>
-        <w:t xml:space="preserve"> has a strong magic power but can</w:t>
+        <w:t xml:space="preserve">how to control it. </w:t>
+      </w:r>
+      <w:r>
+        <w:t>B</w:t>
+      </w:r>
+      <w:r>
+        <w:rPr>
+          <w:rFonts w:hint="eastAsia"/>
+        </w:rPr>
+        <w:t xml:space="preserve">ut on the way we were attacked. </w:t>
+      </w:r>
+      <w:r>
+        <w:rPr>
+          <w:rFonts w:hint="eastAsia"/>
+        </w:rPr>
+        <w:t>(</w:t>
+      </w:r>
+      <w:proofErr w:type="gramStart"/>
+      <w:r>
+        <w:rPr>
+          <w:rFonts w:hint="eastAsia"/>
+        </w:rPr>
+        <w:t>smash</w:t>
+      </w:r>
+      <w:proofErr w:type="gramEnd"/>
+      <w:r>
+        <w:rPr>
+          <w:rFonts w:hint="eastAsia"/>
+        </w:rPr>
+        <w:t xml:space="preserve">) </w:t>
+      </w:r>
+      <w:r>
+        <w:rPr>
+          <w:rFonts w:hint="eastAsia"/>
+        </w:rPr>
+        <w:t>I can</w:t>
       </w:r>
       <w:r>
         <w:t>’</w:t>
@@ -1712,92 +1744,6 @@
         <w:rPr>
           <w:rFonts w:hint="eastAsia"/>
         </w:rPr>
-        <w:t xml:space="preserve">t control it perfectly. </w:t>
-      </w:r>
-      <w:r>
-        <w:t>S</w:t>
-      </w:r>
-      <w:r>
-        <w:rPr>
-          <w:rFonts w:hint="eastAsia"/>
-        </w:rPr>
-        <w:t xml:space="preserve">o we decide to </w:t>
-      </w:r>
-      <w:r>
-        <w:rPr>
-          <w:rFonts w:hint="eastAsia"/>
-        </w:rPr>
-        <w:t>go to the city t</w:t>
-      </w:r>
-      <w:r>
-        <w:t xml:space="preserve">o find someone </w:t>
-      </w:r>
-      <w:r>
-        <w:rPr>
-          <w:rFonts w:hint="eastAsia"/>
-        </w:rPr>
-        <w:t>that can</w:t>
-      </w:r>
-      <w:r>
-        <w:t xml:space="preserve"> teach </w:t>
-      </w:r>
-      <w:r>
-        <w:rPr>
-          <w:rFonts w:hint="eastAsia"/>
-        </w:rPr>
-        <w:t>her</w:t>
-      </w:r>
-      <w:r>
-        <w:t xml:space="preserve"> </w:t>
-      </w:r>
-      <w:r>
-        <w:rPr>
-          <w:rFonts w:hint="eastAsia"/>
-        </w:rPr>
-        <w:t xml:space="preserve">how to control it. </w:t>
-      </w:r>
-      <w:r>
-        <w:t>B</w:t>
-      </w:r>
-      <w:r>
-        <w:rPr>
-          <w:rFonts w:hint="eastAsia"/>
-        </w:rPr>
-        <w:t xml:space="preserve">ut on the way we were attacked. </w:t>
-      </w:r>
-      <w:r>
-        <w:rPr>
-          <w:rFonts w:hint="eastAsia"/>
-        </w:rPr>
-        <w:t>(</w:t>
-      </w:r>
-      <w:proofErr w:type="gramStart"/>
-      <w:r>
-        <w:rPr>
-          <w:rFonts w:hint="eastAsia"/>
-        </w:rPr>
-        <w:t>smash</w:t>
-      </w:r>
-      <w:proofErr w:type="gramEnd"/>
-      <w:r>
-        <w:rPr>
-          <w:rFonts w:hint="eastAsia"/>
-        </w:rPr>
-        <w:t xml:space="preserve">) </w:t>
-      </w:r>
-      <w:r>
-        <w:rPr>
-          <w:rFonts w:hint="eastAsia"/>
-        </w:rPr>
-        <w:t>I can</w:t>
-      </w:r>
-      <w:r>
-        <w:t>’</w:t>
-      </w:r>
-      <w:r>
-        <w:rPr>
-          <w:rFonts w:hint="eastAsia"/>
-        </w:rPr>
         <w:t>t do anything</w:t>
       </w:r>
       <w:proofErr w:type="gramStart"/>
@@ -1819,11 +1765,6 @@
       </w:r>
     </w:p>
     <w:p>
-      <w:pPr>
-        <w:rPr>
-          <w:rFonts w:hint="eastAsia"/>
-        </w:rPr>
-      </w:pPr>
       <w:r>
         <w:rPr>
           <w:rFonts w:hint="eastAsia"/>
@@ -1846,11 +1787,6 @@
       </w:r>
     </w:p>
     <w:p>
-      <w:pPr>
-        <w:rPr>
-          <w:rFonts w:hint="eastAsia"/>
-        </w:rPr>
-      </w:pPr>
       <w:r>
         <w:rPr>
           <w:rFonts w:hint="eastAsia"/>
@@ -1873,11 +1809,6 @@
       </w:r>
     </w:p>
     <w:p>
-      <w:pPr>
-        <w:rPr>
-          <w:rFonts w:hint="eastAsia"/>
-        </w:rPr>
-      </w:pPr>
       <w:r>
         <w:rPr>
           <w:rFonts w:hint="eastAsia"/>
@@ -1895,11 +1826,6 @@
       </w:r>
     </w:p>
     <w:p>
-      <w:pPr>
-        <w:rPr>
-          <w:rFonts w:hint="eastAsia"/>
-        </w:rPr>
-      </w:pPr>
       <w:r>
         <w:rPr>
           <w:rFonts w:hint="eastAsia"/>
@@ -1997,6 +1923,37 @@
       </w:r>
     </w:p>
     <w:p>
+      <w:r>
+        <w:rPr>
+          <w:rFonts w:hint="eastAsia"/>
+        </w:rPr>
+        <w:t>P</w:t>
+      </w:r>
+      <w:proofErr w:type="gramStart"/>
+      <w:r>
+        <w:rPr>
+          <w:rFonts w:hint="eastAsia"/>
+        </w:rPr>
+        <w:t>:Okay</w:t>
+      </w:r>
+      <w:proofErr w:type="gramEnd"/>
+      <w:r>
+        <w:rPr>
+          <w:rFonts w:hint="eastAsia"/>
+        </w:rPr>
+        <w:t xml:space="preserve"> let</w:t>
+      </w:r>
+      <w:r>
+        <w:t>’</w:t>
+      </w:r>
+      <w:r>
+        <w:rPr>
+          <w:rFonts w:hint="eastAsia"/>
+        </w:rPr>
+        <w:t>s go!!</w:t>
+      </w:r>
+    </w:p>
+    <w:p>
       <w:pPr>
         <w:rPr>
           <w:rFonts w:hint="eastAsia"/>
@@ -2006,6 +1963,79 @@
         <w:rPr>
           <w:rFonts w:hint="eastAsia"/>
         </w:rPr>
+        <w:t>Quest: help the girl</w:t>
+      </w:r>
+    </w:p>
+    <w:p>
+      <w:pPr>
+        <w:rPr>
+          <w:rFonts w:hint="eastAsia"/>
+        </w:rPr>
+      </w:pPr>
+      <w:r>
+        <w:sym w:font="Wingdings" w:char="F0E0"/>
+      </w:r>
+      <w:proofErr w:type="gramStart"/>
+      <w:r>
+        <w:rPr>
+          <w:rFonts w:hint="eastAsia"/>
+        </w:rPr>
+        <w:t>go</w:t>
+      </w:r>
+      <w:proofErr w:type="gramEnd"/>
+      <w:r>
+        <w:rPr>
+          <w:rFonts w:hint="eastAsia"/>
+        </w:rPr>
+        <w:t xml:space="preserve"> to </w:t>
+      </w:r>
+      <w:r>
+        <w:t>the deepest part of the forest</w:t>
+      </w:r>
+      <w:r>
+        <w:rPr>
+          <w:rFonts w:hint="eastAsia"/>
+        </w:rPr>
+        <w:t xml:space="preserve"> </w:t>
+      </w:r>
+    </w:p>
+    <w:p>
+      <w:pPr>
+        <w:rPr>
+          <w:rFonts w:hint="eastAsia"/>
+        </w:rPr>
+      </w:pPr>
+      <w:r>
+        <w:rPr>
+          <w:rFonts w:hint="eastAsia"/>
+        </w:rPr>
+        <w:t>A</w:t>
+      </w:r>
+      <w:proofErr w:type="gramStart"/>
+      <w:r>
+        <w:rPr>
+          <w:rFonts w:hint="eastAsia"/>
+        </w:rPr>
+        <w:t>:finally</w:t>
+      </w:r>
+      <w:proofErr w:type="gramEnd"/>
+      <w:r>
+        <w:rPr>
+          <w:rFonts w:hint="eastAsia"/>
+        </w:rPr>
+        <w:t xml:space="preserve"> we are here .</w:t>
+      </w:r>
+    </w:p>
+    <w:p>
+      <w:pPr>
+        <w:rPr>
+          <w:rFonts w:hint="eastAsia"/>
+        </w:rPr>
+      </w:pPr>
+      <w:r>
+        <w:rPr>
+          <w:rFonts w:hint="eastAsia"/>
+        </w:rPr>
         <w:t>P</w:t>
       </w:r>
       <w:proofErr w:type="gramStart"/>
@@ -2013,14 +2043,50 @@
         <w:rPr>
           <w:rFonts w:hint="eastAsia"/>
         </w:rPr>
-        <w:t>:Okay</w:t>
-      </w:r>
-      <w:proofErr w:type="gramEnd"/>
-      <w:r>
-        <w:rPr>
-          <w:rFonts w:hint="eastAsia"/>
-        </w:rPr>
-        <w:t xml:space="preserve"> let</w:t>
+        <w:t>:yeah</w:t>
+      </w:r>
+      <w:proofErr w:type="gramEnd"/>
+      <w:r>
+        <w:rPr>
+          <w:rFonts w:hint="eastAsia"/>
+        </w:rPr>
+        <w:t>.</w:t>
+      </w:r>
+    </w:p>
+    <w:p>
+      <w:pPr>
+        <w:rPr>
+          <w:rFonts w:hint="eastAsia"/>
+        </w:rPr>
+      </w:pPr>
+      <w:r>
+        <w:t>O</w:t>
+      </w:r>
+      <w:r>
+        <w:rPr>
+          <w:rFonts w:hint="eastAsia"/>
+        </w:rPr>
+        <w:t>pen the gate</w:t>
+      </w:r>
+    </w:p>
+    <w:p>
+      <w:pPr>
+        <w:rPr>
+          <w:rFonts w:hint="eastAsia"/>
+        </w:rPr>
+      </w:pPr>
+      <w:r>
+        <w:rPr>
+          <w:rFonts w:hint="eastAsia"/>
+        </w:rPr>
+        <w:t xml:space="preserve">A: look!! </w:t>
+      </w:r>
+      <w:proofErr w:type="gramStart"/>
+      <w:r>
+        <w:rPr>
+          <w:rFonts w:hint="eastAsia"/>
+        </w:rPr>
+        <w:t>that</w:t>
       </w:r>
       <w:r>
         <w:t>’</w:t>
@@ -2029,16 +2095,476 @@
         <w:rPr>
           <w:rFonts w:hint="eastAsia"/>
         </w:rPr>
-        <w:t>s go!!</w:t>
+        <w:t>s</w:t>
+      </w:r>
+      <w:proofErr w:type="gramEnd"/>
+      <w:r>
+        <w:rPr>
+          <w:rFonts w:hint="eastAsia"/>
+        </w:rPr>
+        <w:t xml:space="preserve"> her .</w:t>
       </w:r>
     </w:p>
     <w:p>
       <w:pPr>
+        <w:rPr>
+          <w:rFonts w:hint="eastAsia"/>
+        </w:rPr>
+      </w:pPr>
+      <w:r>
+        <w:lastRenderedPageBreak/>
+        <w:t>The</w:t>
+      </w:r>
+      <w:r>
+        <w:rPr>
+          <w:rFonts w:hint="eastAsia"/>
+        </w:rPr>
+        <w:t xml:space="preserve"> girl</w:t>
+      </w:r>
+      <w:r>
         <w:rPr>
           <w:rFonts w:hint="cs"/>
           <w:cs/>
         </w:rPr>
+        <w:t xml:space="preserve"> </w:t>
+      </w:r>
+      <w:r>
+        <w:rPr>
+          <w:rFonts w:hint="eastAsia"/>
+        </w:rPr>
+        <w:t>was tied with the rope at the middle of the fort</w:t>
+      </w:r>
+    </w:p>
+    <w:p>
+      <w:pPr>
+        <w:rPr>
+          <w:rFonts w:hint="eastAsia"/>
+        </w:rPr>
       </w:pPr>
+      <w:r>
+        <w:rPr>
+          <w:rFonts w:hint="eastAsia"/>
+        </w:rPr>
+        <w:t>P</w:t>
+      </w:r>
+      <w:proofErr w:type="gramStart"/>
+      <w:r>
+        <w:rPr>
+          <w:rFonts w:hint="eastAsia"/>
+        </w:rPr>
+        <w:t>:let</w:t>
+      </w:r>
+      <w:r>
+        <w:t>’</w:t>
+      </w:r>
+      <w:r>
+        <w:rPr>
+          <w:rFonts w:hint="eastAsia"/>
+        </w:rPr>
+        <w:t>s</w:t>
+      </w:r>
+      <w:proofErr w:type="gramEnd"/>
+      <w:r>
+        <w:rPr>
+          <w:rFonts w:hint="eastAsia"/>
+        </w:rPr>
+        <w:t xml:space="preserve"> get her.</w:t>
+      </w:r>
+    </w:p>
+    <w:p>
+      <w:pPr>
+        <w:rPr>
+          <w:rFonts w:hint="eastAsia"/>
+        </w:rPr>
+      </w:pPr>
+      <w:r>
+        <w:t>S</w:t>
+      </w:r>
+      <w:r>
+        <w:rPr>
+          <w:rFonts w:hint="eastAsia"/>
+        </w:rPr>
+        <w:t>ound the ground shaking</w:t>
+      </w:r>
+    </w:p>
+    <w:p>
+      <w:pPr>
+        <w:rPr>
+          <w:rFonts w:hint="eastAsia"/>
+        </w:rPr>
+      </w:pPr>
+      <w:r>
+        <w:rPr>
+          <w:rFonts w:hint="eastAsia"/>
+        </w:rPr>
+        <w:t>B</w:t>
+      </w:r>
+      <w:proofErr w:type="gramStart"/>
+      <w:r>
+        <w:rPr>
+          <w:rFonts w:hint="eastAsia"/>
+        </w:rPr>
+        <w:t>:Oh</w:t>
+      </w:r>
+      <w:proofErr w:type="gramEnd"/>
+      <w:r>
+        <w:rPr>
+          <w:rFonts w:hint="eastAsia"/>
+        </w:rPr>
+        <w:t xml:space="preserve">! </w:t>
+      </w:r>
+      <w:proofErr w:type="gramStart"/>
+      <w:r>
+        <w:rPr>
+          <w:rFonts w:hint="eastAsia"/>
+        </w:rPr>
+        <w:t>look</w:t>
+      </w:r>
+      <w:proofErr w:type="gramEnd"/>
+      <w:r>
+        <w:rPr>
+          <w:rFonts w:hint="eastAsia"/>
+        </w:rPr>
+        <w:t xml:space="preserve"> like I have many guest come today.</w:t>
+      </w:r>
+    </w:p>
+    <w:p>
+      <w:pPr>
+        <w:rPr>
+          <w:rFonts w:hint="eastAsia"/>
+        </w:rPr>
+      </w:pPr>
+      <w:proofErr w:type="gramStart"/>
+      <w:r>
+        <w:t>A</w:t>
+      </w:r>
+      <w:r>
+        <w:rPr>
+          <w:rFonts w:hint="eastAsia"/>
+        </w:rPr>
+        <w:t xml:space="preserve"> big monster wearing the armor look down to us.</w:t>
+      </w:r>
+      <w:proofErr w:type="gramEnd"/>
+    </w:p>
+    <w:p>
+      <w:pPr>
+        <w:rPr>
+          <w:rFonts w:hint="eastAsia"/>
+        </w:rPr>
+      </w:pPr>
+      <w:r>
+        <w:rPr>
+          <w:rFonts w:hint="eastAsia"/>
+        </w:rPr>
+        <w:t>B</w:t>
+      </w:r>
+      <w:proofErr w:type="gramStart"/>
+      <w:r>
+        <w:rPr>
+          <w:rFonts w:hint="eastAsia"/>
+        </w:rPr>
+        <w:t>:</w:t>
+      </w:r>
+      <w:r>
+        <w:rPr>
+          <w:rFonts w:hint="eastAsia"/>
+        </w:rPr>
+        <w:t>what</w:t>
+      </w:r>
+      <w:proofErr w:type="gramEnd"/>
+      <w:r>
+        <w:rPr>
+          <w:rFonts w:hint="eastAsia"/>
+        </w:rPr>
+        <w:t xml:space="preserve"> you guy come for?</w:t>
+      </w:r>
+    </w:p>
+    <w:p>
+      <w:pPr>
+        <w:rPr>
+          <w:rFonts w:hint="eastAsia"/>
+        </w:rPr>
+      </w:pPr>
+      <w:r>
+        <w:rPr>
+          <w:rFonts w:hint="eastAsia"/>
+        </w:rPr>
+        <w:t>A</w:t>
+      </w:r>
+      <w:proofErr w:type="gramStart"/>
+      <w:r>
+        <w:rPr>
+          <w:rFonts w:hint="eastAsia"/>
+        </w:rPr>
+        <w:t>:Give</w:t>
+      </w:r>
+      <w:proofErr w:type="gramEnd"/>
+      <w:r>
+        <w:rPr>
+          <w:rFonts w:hint="eastAsia"/>
+        </w:rPr>
+        <w:t xml:space="preserve"> my sister back!!</w:t>
+      </w:r>
+    </w:p>
+    <w:p>
+      <w:pPr>
+        <w:rPr>
+          <w:rFonts w:hint="eastAsia"/>
+        </w:rPr>
+      </w:pPr>
+      <w:r>
+        <w:rPr>
+          <w:rFonts w:hint="eastAsia"/>
+        </w:rPr>
+        <w:t>B</w:t>
+      </w:r>
+      <w:proofErr w:type="gramStart"/>
+      <w:r>
+        <w:rPr>
+          <w:rFonts w:hint="eastAsia"/>
+        </w:rPr>
+        <w:t>:Wonderful</w:t>
+      </w:r>
+      <w:proofErr w:type="gramEnd"/>
+      <w:r>
+        <w:rPr>
+          <w:rFonts w:hint="eastAsia"/>
+        </w:rPr>
+        <w:t xml:space="preserve">! </w:t>
+      </w:r>
+      <w:proofErr w:type="gramStart"/>
+      <w:r>
+        <w:t>To help fami</w:t>
+      </w:r>
+      <w:r>
+        <w:rPr>
+          <w:rFonts w:hint="eastAsia"/>
+        </w:rPr>
+        <w:t>ly.</w:t>
+      </w:r>
+      <w:proofErr w:type="gramEnd"/>
+      <w:r>
+        <w:rPr>
+          <w:rFonts w:hint="eastAsia"/>
+        </w:rPr>
+        <w:t xml:space="preserve"> </w:t>
+      </w:r>
+      <w:proofErr w:type="gramStart"/>
+      <w:r>
+        <w:t>what</w:t>
+      </w:r>
+      <w:proofErr w:type="gramEnd"/>
+      <w:r>
+        <w:t xml:space="preserve"> an impressive story</w:t>
+      </w:r>
+      <w:r>
+        <w:rPr>
+          <w:rFonts w:hint="eastAsia"/>
+        </w:rPr>
+        <w:t>. But I can</w:t>
+      </w:r>
+      <w:r>
+        <w:t>’</w:t>
+      </w:r>
+      <w:r>
+        <w:rPr>
+          <w:rFonts w:hint="eastAsia"/>
+        </w:rPr>
+        <w:t xml:space="preserve">t let that happen. </w:t>
+      </w:r>
+      <w:r>
+        <w:t>T</w:t>
+      </w:r>
+      <w:r>
+        <w:rPr>
+          <w:rFonts w:hint="eastAsia"/>
+        </w:rPr>
+        <w:t xml:space="preserve">his girl has a powerful magic power if </w:t>
+      </w:r>
+      <w:proofErr w:type="gramStart"/>
+      <w:r>
+        <w:rPr>
+          <w:rFonts w:hint="eastAsia"/>
+        </w:rPr>
+        <w:t>My</w:t>
+      </w:r>
+      <w:proofErr w:type="gramEnd"/>
+      <w:r>
+        <w:rPr>
+          <w:rFonts w:hint="eastAsia"/>
+        </w:rPr>
+        <w:t xml:space="preserve"> lord get this power. </w:t>
+      </w:r>
+      <w:r>
+        <w:t>T</w:t>
+      </w:r>
+      <w:r>
+        <w:rPr>
+          <w:rFonts w:hint="eastAsia"/>
+        </w:rPr>
+        <w:t>here will n</w:t>
+      </w:r>
+      <w:r>
+        <w:t xml:space="preserve">o one </w:t>
+      </w:r>
+      <w:r>
+        <w:rPr>
+          <w:rFonts w:hint="eastAsia"/>
+        </w:rPr>
+        <w:t>in this land</w:t>
+      </w:r>
+      <w:r>
+        <w:t xml:space="preserve"> can against him.</w:t>
+      </w:r>
+    </w:p>
+    <w:p>
+      <w:pPr>
+        <w:rPr>
+          <w:rFonts w:hint="cs"/>
+          <w:cs/>
+        </w:rPr>
+      </w:pPr>
+      <w:r>
+        <w:rPr>
+          <w:rFonts w:hint="eastAsia"/>
+        </w:rPr>
+        <w:t>P:</w:t>
+      </w:r>
+      <w:r>
+        <w:t xml:space="preserve"> </w:t>
+      </w:r>
+      <w:r>
+        <w:rPr>
+          <w:rFonts w:hint="eastAsia"/>
+        </w:rPr>
+        <w:t xml:space="preserve">then </w:t>
+      </w:r>
+      <w:r>
+        <w:t>we have to use force to bring her back.</w:t>
+      </w:r>
+    </w:p>
+    <w:p>
+      <w:pPr>
+        <w:rPr>
+          <w:rFonts w:hint="eastAsia"/>
+        </w:rPr>
+      </w:pPr>
+      <w:r>
+        <w:rPr>
+          <w:rFonts w:hint="eastAsia"/>
+        </w:rPr>
+        <w:t>B</w:t>
+      </w:r>
+      <w:proofErr w:type="gramStart"/>
+      <w:r>
+        <w:rPr>
+          <w:rFonts w:hint="eastAsia"/>
+        </w:rPr>
+        <w:t>:Oh</w:t>
+      </w:r>
+      <w:proofErr w:type="gramEnd"/>
+      <w:r>
+        <w:rPr>
+          <w:rFonts w:hint="eastAsia"/>
+        </w:rPr>
+        <w:t xml:space="preserve">! </w:t>
+      </w:r>
+      <w:r>
+        <w:t xml:space="preserve">What </w:t>
+      </w:r>
+      <w:r>
+        <w:rPr>
+          <w:rFonts w:hint="eastAsia"/>
+        </w:rPr>
+        <w:t>a brave young men. Who are you?</w:t>
+      </w:r>
+    </w:p>
+    <w:p>
+      <w:pPr>
+        <w:rPr>
+          <w:rFonts w:hint="eastAsia"/>
+        </w:rPr>
+      </w:pPr>
+      <w:r>
+        <w:rPr>
+          <w:rFonts w:hint="eastAsia"/>
+        </w:rPr>
+        <w:t>P: I</w:t>
+      </w:r>
+      <w:r>
+        <w:t>’</w:t>
+      </w:r>
+      <w:r>
+        <w:rPr>
+          <w:rFonts w:hint="eastAsia"/>
+        </w:rPr>
+        <w:t xml:space="preserve">m P. </w:t>
+      </w:r>
+      <w:proofErr w:type="gramStart"/>
+      <w:r>
+        <w:t>Remember,</w:t>
+      </w:r>
+      <w:proofErr w:type="gramEnd"/>
+      <w:r>
+        <w:t xml:space="preserve"> this is the name of the person you lost.</w:t>
+      </w:r>
+    </w:p>
+    <w:p>
+      <w:pPr>
+        <w:rPr>
+          <w:rFonts w:hint="eastAsia"/>
+        </w:rPr>
+      </w:pPr>
+      <w:r>
+        <w:rPr>
+          <w:rFonts w:hint="eastAsia"/>
+        </w:rPr>
+        <w:t>B</w:t>
+      </w:r>
+      <w:proofErr w:type="gramStart"/>
+      <w:r>
+        <w:rPr>
+          <w:rFonts w:hint="eastAsia"/>
+        </w:rPr>
+        <w:t>:Haha</w:t>
+      </w:r>
+      <w:proofErr w:type="gramEnd"/>
+      <w:r>
+        <w:rPr>
+          <w:rFonts w:hint="eastAsia"/>
+        </w:rPr>
+        <w:t xml:space="preserve">! </w:t>
+      </w:r>
+      <w:r>
+        <w:t>T</w:t>
+      </w:r>
+      <w:r>
+        <w:rPr>
+          <w:rFonts w:hint="eastAsia"/>
+        </w:rPr>
+        <w:t xml:space="preserve">hen show me your </w:t>
+      </w:r>
+      <w:r>
+        <w:t>strength</w:t>
+      </w:r>
+    </w:p>
+    <w:p>
+      <w:pPr>
+        <w:rPr>
+          <w:cs/>
+        </w:rPr>
+      </w:pPr>
+      <w:r>
+        <w:t>B</w:t>
+      </w:r>
+      <w:r>
+        <w:rPr>
+          <w:rFonts w:hint="eastAsia"/>
+        </w:rPr>
+        <w:t>attle scene</w:t>
+      </w:r>
+      <w:bookmarkStart w:id="0" w:name="_GoBack"/>
+      <w:bookmarkEnd w:id="0"/>
     </w:p>
     <w:sectPr>
       <w:pgSz w:w="12240" w:h="15840"/>

--- a/story.docx
+++ b/story.docx
@@ -1,6 +1,6 @@
 
 <file path=word/document.xml><?xml version="1.0" encoding="utf-8"?>
-<w:document xmlns:wpc="http://schemas.microsoft.com/office/word/2010/wordprocessingCanvas" xmlns:mc="http://schemas.openxmlformats.org/markup-compatibility/2006" xmlns:o="urn:schemas-microsoft-com:office:office" xmlns:r="http://schemas.openxmlformats.org/officeDocument/2006/relationships" xmlns:m="http://schemas.openxmlformats.org/officeDocument/2006/math" xmlns:v="urn:schemas-microsoft-com:vml" xmlns:wp14="http://schemas.microsoft.com/office/word/2010/wordprocessingDrawing" xmlns:wp="http://schemas.openxmlformats.org/drawingml/2006/wordprocessingDrawing" xmlns:w10="urn:schemas-microsoft-com:office:word" xmlns:w="http://schemas.openxmlformats.org/wordprocessingml/2006/main" xmlns:w14="http://schemas.microsoft.com/office/word/2010/wordml" xmlns:wpg="http://schemas.microsoft.com/office/word/2010/wordprocessingGroup" xmlns:wpi="http://schemas.microsoft.com/office/word/2010/wordprocessingInk" xmlns:wne="http://schemas.microsoft.com/office/word/2006/wordml" xmlns:wps="http://schemas.microsoft.com/office/word/2010/wordprocessingShape" mc:Ignorable="w14 wp14">
+<w:document xmlns:wpc="http://schemas.microsoft.com/office/word/2010/wordprocessingCanvas" xmlns:cx="http://schemas.microsoft.com/office/drawing/2014/chartex" xmlns:cx1="http://schemas.microsoft.com/office/drawing/2015/9/8/chartex" xmlns:mc="http://schemas.openxmlformats.org/markup-compatibility/2006" xmlns:o="urn:schemas-microsoft-com:office:office" xmlns:r="http://schemas.openxmlformats.org/officeDocument/2006/relationships" xmlns:m="http://schemas.openxmlformats.org/officeDocument/2006/math" xmlns:v="urn:schemas-microsoft-com:vml" xmlns:wp14="http://schemas.microsoft.com/office/word/2010/wordprocessingDrawing" xmlns:wp="http://schemas.openxmlformats.org/drawingml/2006/wordprocessingDrawing" xmlns:w10="urn:schemas-microsoft-com:office:word" xmlns:w="http://schemas.openxmlformats.org/wordprocessingml/2006/main" xmlns:w14="http://schemas.microsoft.com/office/word/2010/wordml" xmlns:w15="http://schemas.microsoft.com/office/word/2012/wordml" xmlns:w16se="http://schemas.microsoft.com/office/word/2015/wordml/symex" xmlns:wpg="http://schemas.microsoft.com/office/word/2010/wordprocessingGroup" xmlns:wpi="http://schemas.microsoft.com/office/word/2010/wordprocessingInk" xmlns:wne="http://schemas.microsoft.com/office/word/2006/wordml" xmlns:wps="http://schemas.microsoft.com/office/word/2010/wordprocessingShape" mc:Ignorable="w14 w15 w16se wp14">
   <w:body>
     <w:p/>
     <w:p>
@@ -91,18 +91,12 @@
       </w:r>
     </w:p>
     <w:p>
-      <w:r>
-        <w:rPr>
-          <w:rFonts w:hint="eastAsia"/>
-        </w:rPr>
-        <w:t>B</w:t>
-      </w:r>
-      <w:proofErr w:type="gramStart"/>
-      <w:r>
-        <w:rPr>
-          <w:rFonts w:hint="eastAsia"/>
-        </w:rPr>
-        <w:t>:Monster</w:t>
+      <w:proofErr w:type="gramStart"/>
+      <w:r>
+        <w:rPr>
+          <w:rFonts w:hint="eastAsia"/>
+        </w:rPr>
+        <w:t>B:Monster</w:t>
       </w:r>
       <w:proofErr w:type="gramEnd"/>
       <w:r>
@@ -150,10 +144,10 @@
         </w:rPr>
         <w:t>P:</w:t>
       </w:r>
-      <w:proofErr w:type="gramEnd"/>
       <w:r>
         <w:t>…</w:t>
       </w:r>
+      <w:proofErr w:type="gramEnd"/>
       <w:r>
         <w:rPr>
           <w:rFonts w:hint="eastAsia"/>
@@ -187,14 +181,14 @@
         <w:rPr>
           <w:rFonts w:hint="eastAsia"/>
         </w:rPr>
-        <w:t>M1</w:t>
-      </w:r>
-      <w:proofErr w:type="gramStart"/>
-      <w:r>
-        <w:rPr>
-          <w:rFonts w:hint="eastAsia"/>
-        </w:rPr>
-        <w:t>:hmm</w:t>
+        <w:t>M</w:t>
+      </w:r>
+      <w:proofErr w:type="gramStart"/>
+      <w:r>
+        <w:rPr>
+          <w:rFonts w:hint="eastAsia"/>
+        </w:rPr>
+        <w:t>1:hmm</w:t>
       </w:r>
       <w:proofErr w:type="gramEnd"/>
       <w:r>
@@ -223,43 +217,37 @@
       </w:r>
     </w:p>
     <w:p>
-      <w:r>
-        <w:rPr>
-          <w:rFonts w:hint="eastAsia"/>
-        </w:rPr>
-        <w:t>P</w:t>
-      </w:r>
-      <w:proofErr w:type="gramStart"/>
-      <w:r>
-        <w:rPr>
-          <w:rFonts w:hint="eastAsia"/>
-        </w:rPr>
-        <w:t>:</w:t>
+      <w:proofErr w:type="gramStart"/>
+      <w:r>
+        <w:rPr>
+          <w:rFonts w:hint="eastAsia"/>
+        </w:rPr>
+        <w:t>P:</w:t>
       </w:r>
       <w:r>
         <w:t>…</w:t>
       </w:r>
+      <w:proofErr w:type="gramEnd"/>
       <w:r>
         <w:rPr>
           <w:rFonts w:hint="eastAsia"/>
         </w:rPr>
         <w:t>.</w:t>
       </w:r>
-      <w:proofErr w:type="gramEnd"/>
-    </w:p>
-    <w:p>
-      <w:r>
-        <w:rPr>
-          <w:rFonts w:hint="eastAsia"/>
-        </w:rPr>
-        <w:t>M2</w:t>
-      </w:r>
-      <w:proofErr w:type="gramStart"/>
-      <w:r>
-        <w:rPr>
-          <w:rFonts w:hint="eastAsia"/>
-        </w:rPr>
-        <w:t>:I</w:t>
+    </w:p>
+    <w:p>
+      <w:r>
+        <w:rPr>
+          <w:rFonts w:hint="eastAsia"/>
+        </w:rPr>
+        <w:t>M</w:t>
+      </w:r>
+      <w:proofErr w:type="gramStart"/>
+      <w:r>
+        <w:rPr>
+          <w:rFonts w:hint="eastAsia"/>
+        </w:rPr>
+        <w:t>2:I</w:t>
       </w:r>
       <w:proofErr w:type="gramEnd"/>
       <w:r>
@@ -360,14 +348,14 @@
         <w:rPr>
           <w:rFonts w:hint="eastAsia"/>
         </w:rPr>
-        <w:t>M1</w:t>
-      </w:r>
-      <w:proofErr w:type="gramStart"/>
-      <w:r>
-        <w:rPr>
-          <w:rFonts w:hint="eastAsia"/>
-        </w:rPr>
-        <w:t>:How</w:t>
+        <w:t>M</w:t>
+      </w:r>
+      <w:proofErr w:type="gramStart"/>
+      <w:r>
+        <w:rPr>
+          <w:rFonts w:hint="eastAsia"/>
+        </w:rPr>
+        <w:t>1:How</w:t>
       </w:r>
       <w:proofErr w:type="gramEnd"/>
       <w:r>
@@ -378,18 +366,12 @@
       </w:r>
     </w:p>
     <w:p>
-      <w:r>
-        <w:rPr>
-          <w:rFonts w:hint="eastAsia"/>
-        </w:rPr>
-        <w:t>P</w:t>
-      </w:r>
-      <w:proofErr w:type="gramStart"/>
-      <w:r>
-        <w:rPr>
-          <w:rFonts w:hint="eastAsia"/>
-        </w:rPr>
-        <w:t>:I</w:t>
+      <w:proofErr w:type="gramStart"/>
+      <w:r>
+        <w:rPr>
+          <w:rFonts w:hint="eastAsia"/>
+        </w:rPr>
+        <w:t>P:I</w:t>
       </w:r>
       <w:proofErr w:type="gramEnd"/>
       <w:r>
@@ -412,18 +394,12 @@
     </w:p>
     <w:p>
       <w:proofErr w:type="spellStart"/>
-      <w:r>
-        <w:rPr>
-          <w:rFonts w:hint="eastAsia"/>
-        </w:rPr>
-        <w:t>People</w:t>
-      </w:r>
-      <w:proofErr w:type="gramStart"/>
-      <w:r>
-        <w:rPr>
-          <w:rFonts w:hint="eastAsia"/>
-        </w:rPr>
-        <w:t>:He</w:t>
+      <w:proofErr w:type="gramStart"/>
+      <w:r>
+        <w:rPr>
+          <w:rFonts w:hint="eastAsia"/>
+        </w:rPr>
+        <w:t>People:He</w:t>
       </w:r>
       <w:proofErr w:type="spellEnd"/>
       <w:proofErr w:type="gramEnd"/>
@@ -450,16 +426,10 @@
         <w:rPr>
           <w:rFonts w:hint="eastAsia"/>
         </w:rPr>
-        <w:t>H..</w:t>
-      </w:r>
-      <w:proofErr w:type="gramEnd"/>
-      <w:r>
-        <w:rPr>
-          <w:rFonts w:hint="eastAsia"/>
-        </w:rPr>
-        <w:t>Hero</w:t>
+        <w:t>H..Hero</w:t>
       </w:r>
       <w:proofErr w:type="spellEnd"/>
+      <w:proofErr w:type="gramEnd"/>
     </w:p>
     <w:p>
       <w:r>
@@ -481,13 +451,8 @@
       </w:r>
     </w:p>
     <w:p>
-      <w:proofErr w:type="gramStart"/>
-      <w:r>
-        <w:t>the</w:t>
-      </w:r>
-      <w:proofErr w:type="gramEnd"/>
-      <w:r>
-        <w:t xml:space="preserve"> mayor</w:t>
+      <w:r>
+        <w:t>the mayor</w:t>
       </w:r>
       <w:r>
         <w:rPr>
@@ -524,18 +489,12 @@
       </w:r>
     </w:p>
     <w:p>
-      <w:r>
-        <w:rPr>
-          <w:rFonts w:hint="eastAsia"/>
-        </w:rPr>
-        <w:t>P</w:t>
-      </w:r>
-      <w:proofErr w:type="gramStart"/>
-      <w:r>
-        <w:rPr>
-          <w:rFonts w:hint="eastAsia"/>
-        </w:rPr>
-        <w:t>:[</w:t>
+      <w:proofErr w:type="gramStart"/>
+      <w:r>
+        <w:rPr>
+          <w:rFonts w:hint="eastAsia"/>
+        </w:rPr>
+        <w:t>P:[</w:t>
       </w:r>
       <w:proofErr w:type="gramEnd"/>
       <w:r>
@@ -577,13 +536,8 @@
         </w:rPr>
         <w:t xml:space="preserve"> You are such a good person. \n </w:t>
       </w:r>
-      <w:proofErr w:type="gramStart"/>
-      <w:r>
-        <w:t>We</w:t>
-      </w:r>
-      <w:proofErr w:type="gramEnd"/>
-      <w:r>
-        <w:t xml:space="preserve"> would like to reward you</w:t>
+      <w:r>
+        <w:t>We would like to reward you</w:t>
       </w:r>
       <w:r>
         <w:rPr>
@@ -693,21 +647,7 @@
         <w:rPr>
           <w:rFonts w:hint="eastAsia"/>
         </w:rPr>
-        <w:t xml:space="preserve"> </w:t>
-      </w:r>
-      <w:proofErr w:type="gramStart"/>
-      <w:r>
-        <w:rPr>
-          <w:rFonts w:hint="eastAsia"/>
-        </w:rPr>
-        <w:t>but</w:t>
-      </w:r>
-      <w:proofErr w:type="gramEnd"/>
-      <w:r>
-        <w:rPr>
-          <w:rFonts w:hint="eastAsia"/>
-        </w:rPr>
-        <w:t xml:space="preserve"> never mind,</w:t>
+        <w:t xml:space="preserve"> but never mind,</w:t>
       </w:r>
       <w:r>
         <w:rPr>
@@ -827,18 +767,12 @@
       </w:r>
     </w:p>
     <w:p>
-      <w:r>
-        <w:rPr>
-          <w:rFonts w:hint="eastAsia"/>
-        </w:rPr>
-        <w:t>P</w:t>
-      </w:r>
-      <w:proofErr w:type="gramStart"/>
-      <w:r>
-        <w:rPr>
-          <w:rFonts w:hint="eastAsia"/>
-        </w:rPr>
-        <w:t>:[</w:t>
+      <w:proofErr w:type="gramStart"/>
+      <w:r>
+        <w:rPr>
+          <w:rFonts w:hint="eastAsia"/>
+        </w:rPr>
+        <w:t>P:[</w:t>
       </w:r>
       <w:proofErr w:type="gramEnd"/>
       <w:r>
@@ -863,18 +797,12 @@
     </w:p>
     <w:p/>
     <w:p>
-      <w:r>
-        <w:rPr>
-          <w:rFonts w:hint="eastAsia"/>
-        </w:rPr>
-        <w:t>Quest</w:t>
-      </w:r>
-      <w:proofErr w:type="gramStart"/>
-      <w:r>
-        <w:rPr>
-          <w:rFonts w:hint="eastAsia"/>
-        </w:rPr>
-        <w:t>::</w:t>
+      <w:proofErr w:type="gramStart"/>
+      <w:r>
+        <w:rPr>
+          <w:rFonts w:hint="eastAsia"/>
+        </w:rPr>
+        <w:t>Quest::</w:t>
       </w:r>
       <w:proofErr w:type="gramEnd"/>
       <w:r>
@@ -885,6 +813,7 @@
       </w:r>
     </w:p>
     <w:p>
+      <w:proofErr w:type="gramStart"/>
       <w:r>
         <w:t>D</w:t>
       </w:r>
@@ -892,14 +821,7 @@
         <w:rPr>
           <w:rFonts w:hint="eastAsia"/>
         </w:rPr>
-        <w:t>etail</w:t>
-      </w:r>
-      <w:proofErr w:type="gramStart"/>
-      <w:r>
-        <w:rPr>
-          <w:rFonts w:hint="eastAsia"/>
-        </w:rPr>
-        <w:t>::</w:t>
+        <w:t>etail::</w:t>
       </w:r>
       <w:proofErr w:type="gramEnd"/>
       <w:r>
@@ -910,18 +832,12 @@
       </w:r>
     </w:p>
     <w:p>
-      <w:r>
-        <w:rPr>
-          <w:rFonts w:hint="eastAsia"/>
-        </w:rPr>
-        <w:t>Town</w:t>
-      </w:r>
-      <w:proofErr w:type="gramStart"/>
-      <w:r>
-        <w:rPr>
-          <w:rFonts w:hint="eastAsia"/>
-        </w:rPr>
-        <w:t>::</w:t>
+      <w:proofErr w:type="gramStart"/>
+      <w:r>
+        <w:rPr>
+          <w:rFonts w:hint="eastAsia"/>
+        </w:rPr>
+        <w:t>Town::</w:t>
       </w:r>
       <w:proofErr w:type="gramEnd"/>
     </w:p>
@@ -954,17 +870,9 @@
         <w:rPr>
           <w:rFonts w:hint="eastAsia"/>
         </w:rPr>
-        <w:t>Weapon</w:t>
-      </w:r>
-      <w:proofErr w:type="gramStart"/>
-      <w:r>
-        <w:rPr>
-          <w:rFonts w:hint="eastAsia"/>
-        </w:rPr>
-        <w:t>:dagger</w:t>
+        <w:t>Weapon:dagger</w:t>
       </w:r>
       <w:proofErr w:type="spellEnd"/>
-      <w:proofErr w:type="gramEnd"/>
       <w:r>
         <w:rPr>
           <w:rFonts w:hint="eastAsia"/>
@@ -1069,21 +977,7 @@
         <w:rPr>
           <w:rFonts w:hint="eastAsia"/>
         </w:rPr>
-        <w:t xml:space="preserve"> twice </w:t>
-      </w:r>
-      <w:proofErr w:type="spellStart"/>
-      <w:r>
-        <w:rPr>
-          <w:rFonts w:hint="eastAsia"/>
-        </w:rPr>
-        <w:t>cooldown</w:t>
-      </w:r>
-      <w:proofErr w:type="spellEnd"/>
-      <w:r>
-        <w:rPr>
-          <w:rFonts w:hint="eastAsia"/>
-        </w:rPr>
-        <w:t xml:space="preserve"> 3 turn 100$.</w:t>
+        <w:t xml:space="preserve"> twice cooldown 3 turn 100$.</w:t>
       </w:r>
     </w:p>
     <w:p>
@@ -1140,21 +1034,7 @@
         <w:rPr>
           <w:rFonts w:hint="eastAsia"/>
         </w:rPr>
-        <w:t xml:space="preserve">s not something important but </w:t>
-      </w:r>
-      <w:proofErr w:type="gramStart"/>
-      <w:r>
-        <w:rPr>
-          <w:rFonts w:hint="eastAsia"/>
-        </w:rPr>
-        <w:t>keep</w:t>
-      </w:r>
-      <w:proofErr w:type="gramEnd"/>
-      <w:r>
-        <w:rPr>
-          <w:rFonts w:hint="eastAsia"/>
-        </w:rPr>
-        <w:t xml:space="preserve"> it.</w:t>
+        <w:t>s not something important but keep it.</w:t>
       </w:r>
     </w:p>
     <w:p>
@@ -1190,18 +1070,12 @@
         </w:rPr>
       </w:pPr>
       <w:proofErr w:type="spellStart"/>
-      <w:r>
-        <w:rPr>
-          <w:rFonts w:hint="eastAsia"/>
-        </w:rPr>
-        <w:t>Quest</w:t>
-      </w:r>
-      <w:proofErr w:type="gramStart"/>
-      <w:r>
-        <w:rPr>
-          <w:rFonts w:hint="eastAsia"/>
-        </w:rPr>
-        <w:t>:</w:t>
+      <w:proofErr w:type="gramStart"/>
+      <w:r>
+        <w:rPr>
+          <w:rFonts w:hint="eastAsia"/>
+        </w:rPr>
+        <w:t>Quest:</w:t>
       </w:r>
       <w:r>
         <w:t>Let's</w:t>
@@ -1222,34 +1096,20 @@
       </w:r>
     </w:p>
     <w:p>
-      <w:proofErr w:type="gramStart"/>
-      <w:r>
-        <w:rPr>
-          <w:rFonts w:hint="eastAsia"/>
-        </w:rPr>
-        <w:t>P:</w:t>
-      </w:r>
-      <w:proofErr w:type="gramEnd"/>
-      <w:r>
-        <w:rPr>
-          <w:rFonts w:hint="eastAsia"/>
-        </w:rPr>
-        <w:t>(walking in the forest)</w:t>
-      </w:r>
-    </w:p>
-    <w:p>
-      <w:r>
-        <w:rPr>
-          <w:rFonts w:hint="eastAsia"/>
-        </w:rPr>
-        <w:t>A</w:t>
-      </w:r>
-      <w:proofErr w:type="gramStart"/>
-      <w:r>
-        <w:rPr>
-          <w:rFonts w:hint="eastAsia"/>
-        </w:rPr>
-        <w:t>:Help</w:t>
+      <w:r>
+        <w:rPr>
+          <w:rFonts w:hint="eastAsia"/>
+        </w:rPr>
+        <w:t>P:(walking in the forest)</w:t>
+      </w:r>
+    </w:p>
+    <w:p>
+      <w:proofErr w:type="gramStart"/>
+      <w:r>
+        <w:rPr>
+          <w:rFonts w:hint="eastAsia"/>
+        </w:rPr>
+        <w:t>A:Help</w:t>
       </w:r>
       <w:proofErr w:type="gramEnd"/>
       <w:r>
@@ -1291,18 +1151,12 @@
       </w:r>
     </w:p>
     <w:p>
-      <w:r>
-        <w:rPr>
-          <w:rFonts w:hint="eastAsia"/>
-        </w:rPr>
-        <w:t>P</w:t>
-      </w:r>
-      <w:proofErr w:type="gramStart"/>
-      <w:r>
-        <w:rPr>
-          <w:rFonts w:hint="eastAsia"/>
-        </w:rPr>
-        <w:t>:are</w:t>
+      <w:proofErr w:type="gramStart"/>
+      <w:r>
+        <w:rPr>
+          <w:rFonts w:hint="eastAsia"/>
+        </w:rPr>
+        <w:t>P:are</w:t>
       </w:r>
       <w:proofErr w:type="gramEnd"/>
       <w:r>
@@ -1325,7 +1179,14 @@
         <w:rPr>
           <w:rFonts w:hint="eastAsia"/>
         </w:rPr>
-        <w:t>yes,I</w:t>
+        <w:t>yes</w:t>
+      </w:r>
+      <w:proofErr w:type="gramEnd"/>
+      <w:r>
+        <w:rPr>
+          <w:rFonts w:hint="eastAsia"/>
+        </w:rPr>
+        <w:t>,I</w:t>
       </w:r>
       <w:r>
         <w:t>’</w:t>
@@ -1337,7 +1198,6 @@
         <w:t>m</w:t>
       </w:r>
       <w:proofErr w:type="spellEnd"/>
-      <w:proofErr w:type="gramEnd"/>
       <w:r>
         <w:rPr>
           <w:rFonts w:hint="eastAsia"/>
@@ -1351,19 +1211,11 @@
         <w:rPr>
           <w:rFonts w:hint="eastAsia"/>
         </w:rPr>
-        <w:t xml:space="preserve">ut my </w:t>
-      </w:r>
-      <w:proofErr w:type="gramStart"/>
-      <w:r>
-        <w:rPr>
-          <w:rFonts w:hint="eastAsia"/>
-        </w:rPr>
-        <w:t xml:space="preserve">sister </w:t>
+        <w:t xml:space="preserve">ut my sister </w:t>
       </w:r>
       <w:r>
         <w:t>cough</w:t>
       </w:r>
-      <w:proofErr w:type="gramEnd"/>
       <w:r>
         <w:rPr>
           <w:rFonts w:hint="eastAsia"/>
@@ -1393,18 +1245,12 @@
           <w:cs/>
         </w:rPr>
       </w:pPr>
-      <w:r>
-        <w:rPr>
-          <w:rFonts w:hint="eastAsia"/>
-        </w:rPr>
-        <w:t>P</w:t>
-      </w:r>
-      <w:proofErr w:type="gramStart"/>
-      <w:r>
-        <w:rPr>
-          <w:rFonts w:hint="eastAsia"/>
-        </w:rPr>
-        <w:t>:hey</w:t>
+      <w:proofErr w:type="gramStart"/>
+      <w:r>
+        <w:rPr>
+          <w:rFonts w:hint="eastAsia"/>
+        </w:rPr>
+        <w:t>P:hey</w:t>
       </w:r>
       <w:proofErr w:type="gramEnd"/>
       <w:r>
@@ -1440,54 +1286,28 @@
       </w:r>
     </w:p>
     <w:p>
-      <w:r>
-        <w:rPr>
-          <w:rFonts w:hint="eastAsia"/>
-        </w:rPr>
-        <w:t>A</w:t>
-      </w:r>
-      <w:proofErr w:type="gramStart"/>
-      <w:r>
-        <w:rPr>
-          <w:rFonts w:hint="eastAsia"/>
-        </w:rPr>
-        <w:t>:t</w:t>
-      </w:r>
-      <w:proofErr w:type="gramEnd"/>
-      <w:r>
-        <w:rPr>
-          <w:rFonts w:hint="eastAsia"/>
-        </w:rPr>
-        <w:t>..</w:t>
-      </w:r>
-      <w:proofErr w:type="gramStart"/>
-      <w:r>
-        <w:rPr>
-          <w:rFonts w:hint="eastAsia"/>
-        </w:rPr>
-        <w:t>thank</w:t>
-      </w:r>
-      <w:proofErr w:type="gramEnd"/>
-      <w:r>
-        <w:rPr>
-          <w:rFonts w:hint="eastAsia"/>
-        </w:rPr>
-        <w:t xml:space="preserve">  </w:t>
-      </w:r>
-    </w:p>
-    <w:p>
-      <w:r>
-        <w:rPr>
-          <w:rFonts w:hint="eastAsia"/>
-        </w:rPr>
-        <w:t>P</w:t>
-      </w:r>
-      <w:proofErr w:type="gramStart"/>
-      <w:r>
-        <w:rPr>
-          <w:rFonts w:hint="eastAsia"/>
-        </w:rPr>
-        <w:t>:what</w:t>
+      <w:proofErr w:type="gramStart"/>
+      <w:r>
+        <w:rPr>
+          <w:rFonts w:hint="eastAsia"/>
+        </w:rPr>
+        <w:t>A:t.</w:t>
+      </w:r>
+      <w:proofErr w:type="gramEnd"/>
+      <w:r>
+        <w:rPr>
+          <w:rFonts w:hint="eastAsia"/>
+        </w:rPr>
+        <w:t xml:space="preserve">.thank  </w:t>
+      </w:r>
+    </w:p>
+    <w:p>
+      <w:proofErr w:type="gramStart"/>
+      <w:r>
+        <w:rPr>
+          <w:rFonts w:hint="eastAsia"/>
+        </w:rPr>
+        <w:t>P:what</w:t>
       </w:r>
       <w:proofErr w:type="gramEnd"/>
       <w:r>
@@ -1502,35 +1322,15 @@
         <w:rPr>
           <w:rFonts w:hint="eastAsia"/>
         </w:rPr>
-        <w:t>A</w:t>
-      </w:r>
-      <w:proofErr w:type="gramStart"/>
-      <w:r>
-        <w:rPr>
-          <w:rFonts w:hint="eastAsia"/>
-        </w:rPr>
-        <w:t>:my</w:t>
-      </w:r>
-      <w:proofErr w:type="gramEnd"/>
-      <w:r>
-        <w:rPr>
-          <w:rFonts w:hint="eastAsia"/>
-        </w:rPr>
-        <w:t xml:space="preserve"> </w:t>
+        <w:t xml:space="preserve">A:my </w:t>
       </w:r>
       <w:proofErr w:type="spellStart"/>
-      <w:r>
-        <w:rPr>
-          <w:rFonts w:hint="eastAsia"/>
-        </w:rPr>
-        <w:t>s..</w:t>
-      </w:r>
-      <w:proofErr w:type="gramStart"/>
-      <w:r>
-        <w:rPr>
-          <w:rFonts w:hint="eastAsia"/>
-        </w:rPr>
-        <w:t>sister</w:t>
+      <w:proofErr w:type="gramStart"/>
+      <w:r>
+        <w:rPr>
+          <w:rFonts w:hint="eastAsia"/>
+        </w:rPr>
+        <w:t>s..sister</w:t>
       </w:r>
       <w:proofErr w:type="spellEnd"/>
       <w:proofErr w:type="gramEnd"/>
@@ -1589,10 +1389,10 @@
         <w:t xml:space="preserve">In addition to the </w:t>
       </w:r>
       <w:proofErr w:type="spellStart"/>
+      <w:proofErr w:type="gramStart"/>
       <w:r>
         <w:t>occupation</w:t>
       </w:r>
-      <w:proofErr w:type="gramStart"/>
       <w:r>
         <w:rPr>
           <w:rFonts w:hint="eastAsia"/>
@@ -1623,33 +1423,14 @@
         </w:rPr>
         <w:t xml:space="preserve"> </w:t>
       </w:r>
-      <w:proofErr w:type="gramStart"/>
-      <w:r>
-        <w:t>Her</w:t>
-      </w:r>
-      <w:proofErr w:type="gramEnd"/>
-      <w:r>
-        <w:t xml:space="preserve"> power has awakened</w:t>
-      </w:r>
-      <w:r>
-        <w:rPr>
-          <w:rFonts w:hint="eastAsia"/>
-        </w:rPr>
-        <w:t xml:space="preserve"> lately. </w:t>
-      </w:r>
-      <w:proofErr w:type="gramStart"/>
-      <w:r>
-        <w:rPr>
-          <w:rFonts w:hint="eastAsia"/>
-        </w:rPr>
-        <w:t>she</w:t>
-      </w:r>
-      <w:proofErr w:type="gramEnd"/>
-      <w:r>
-        <w:rPr>
-          <w:rFonts w:hint="eastAsia"/>
-        </w:rPr>
-        <w:t xml:space="preserve"> has a strong magic power but can</w:t>
+      <w:r>
+        <w:t>Her power has awakened</w:t>
+      </w:r>
+      <w:r>
+        <w:rPr>
+          <w:rFonts w:hint="eastAsia"/>
+        </w:rPr>
+        <w:t xml:space="preserve"> lately. she has a strong magic power but can</w:t>
       </w:r>
       <w:r>
         <w:t>’</w:t>
@@ -1715,21 +1496,7 @@
         <w:rPr>
           <w:rFonts w:hint="eastAsia"/>
         </w:rPr>
-        <w:t>(</w:t>
-      </w:r>
-      <w:proofErr w:type="gramStart"/>
-      <w:r>
-        <w:rPr>
-          <w:rFonts w:hint="eastAsia"/>
-        </w:rPr>
-        <w:t>smash</w:t>
-      </w:r>
-      <w:proofErr w:type="gramEnd"/>
-      <w:r>
-        <w:rPr>
-          <w:rFonts w:hint="eastAsia"/>
-        </w:rPr>
-        <w:t xml:space="preserve">) </w:t>
+        <w:t xml:space="preserve">(smash) </w:t>
       </w:r>
       <w:r>
         <w:rPr>
@@ -1744,14 +1511,14 @@
         <w:rPr>
           <w:rFonts w:hint="eastAsia"/>
         </w:rPr>
-        <w:t>t do anything</w:t>
-      </w:r>
-      <w:proofErr w:type="gramStart"/>
-      <w:r>
-        <w:rPr>
-          <w:rFonts w:hint="eastAsia"/>
-        </w:rPr>
-        <w:t>.(</w:t>
+        <w:t xml:space="preserve">t do </w:t>
+      </w:r>
+      <w:proofErr w:type="gramStart"/>
+      <w:r>
+        <w:rPr>
+          <w:rFonts w:hint="eastAsia"/>
+        </w:rPr>
+        <w:t>anything.(</w:t>
       </w:r>
       <w:proofErr w:type="gramEnd"/>
       <w:r>
@@ -1769,36 +1536,16 @@
         <w:rPr>
           <w:rFonts w:hint="eastAsia"/>
         </w:rPr>
-        <w:t>P</w:t>
-      </w:r>
-      <w:proofErr w:type="gramStart"/>
-      <w:r>
-        <w:rPr>
-          <w:rFonts w:hint="eastAsia"/>
-        </w:rPr>
-        <w:t>:do</w:t>
-      </w:r>
-      <w:proofErr w:type="gramEnd"/>
-      <w:r>
-        <w:rPr>
-          <w:rFonts w:hint="eastAsia"/>
-        </w:rPr>
-        <w:t xml:space="preserve"> you know where they go?</w:t>
-      </w:r>
-    </w:p>
-    <w:p>
-      <w:r>
-        <w:rPr>
-          <w:rFonts w:hint="eastAsia"/>
-        </w:rPr>
-        <w:t>A</w:t>
-      </w:r>
-      <w:proofErr w:type="gramStart"/>
-      <w:r>
-        <w:rPr>
-          <w:rFonts w:hint="eastAsia"/>
-        </w:rPr>
-        <w:t>:huh</w:t>
+        <w:t>P:do you know where they go?</w:t>
+      </w:r>
+    </w:p>
+    <w:p>
+      <w:proofErr w:type="gramStart"/>
+      <w:r>
+        <w:rPr>
+          <w:rFonts w:hint="eastAsia"/>
+        </w:rPr>
+        <w:t>A:huh</w:t>
       </w:r>
       <w:proofErr w:type="gramEnd"/>
       <w:r>
@@ -1826,18 +1573,12 @@
       </w:r>
     </w:p>
     <w:p>
-      <w:r>
-        <w:rPr>
-          <w:rFonts w:hint="eastAsia"/>
-        </w:rPr>
-        <w:t>A</w:t>
-      </w:r>
-      <w:proofErr w:type="gramStart"/>
-      <w:r>
-        <w:rPr>
-          <w:rFonts w:hint="eastAsia"/>
-        </w:rPr>
-        <w:t>:I</w:t>
+      <w:proofErr w:type="gramStart"/>
+      <w:r>
+        <w:rPr>
+          <w:rFonts w:hint="eastAsia"/>
+        </w:rPr>
+        <w:t>A:I</w:t>
       </w:r>
       <w:proofErr w:type="gramEnd"/>
       <w:r>
@@ -1891,21 +1632,7 @@
         <w:rPr>
           <w:rFonts w:hint="eastAsia"/>
         </w:rPr>
-        <w:t xml:space="preserve">in this forest. May be </w:t>
-      </w:r>
-      <w:proofErr w:type="gramStart"/>
-      <w:r>
-        <w:rPr>
-          <w:rFonts w:hint="eastAsia"/>
-        </w:rPr>
-        <w:t>My</w:t>
-      </w:r>
-      <w:proofErr w:type="gramEnd"/>
-      <w:r>
-        <w:rPr>
-          <w:rFonts w:hint="eastAsia"/>
-        </w:rPr>
-        <w:t xml:space="preserve"> sister was </w:t>
+        <w:t xml:space="preserve">in this forest. May be My sister was </w:t>
       </w:r>
       <w:r>
         <w:rPr>
@@ -1923,18 +1650,12 @@
       </w:r>
     </w:p>
     <w:p>
-      <w:r>
-        <w:rPr>
-          <w:rFonts w:hint="eastAsia"/>
-        </w:rPr>
-        <w:t>P</w:t>
-      </w:r>
-      <w:proofErr w:type="gramStart"/>
-      <w:r>
-        <w:rPr>
-          <w:rFonts w:hint="eastAsia"/>
-        </w:rPr>
-        <w:t>:Okay</w:t>
+      <w:proofErr w:type="gramStart"/>
+      <w:r>
+        <w:rPr>
+          <w:rFonts w:hint="eastAsia"/>
+        </w:rPr>
+        <w:t>P:Okay</w:t>
       </w:r>
       <w:proofErr w:type="gramEnd"/>
       <w:r>
@@ -1954,11 +1675,6 @@
       </w:r>
     </w:p>
     <w:p>
-      <w:pPr>
-        <w:rPr>
-          <w:rFonts w:hint="eastAsia"/>
-        </w:rPr>
-      </w:pPr>
       <w:r>
         <w:rPr>
           <w:rFonts w:hint="eastAsia"/>
@@ -1967,27 +1683,14 @@
       </w:r>
     </w:p>
     <w:p>
-      <w:pPr>
-        <w:rPr>
-          <w:rFonts w:hint="eastAsia"/>
-        </w:rPr>
-      </w:pPr>
       <w:r>
         <w:sym w:font="Wingdings" w:char="F0E0"/>
       </w:r>
-      <w:proofErr w:type="gramStart"/>
-      <w:r>
-        <w:rPr>
-          <w:rFonts w:hint="eastAsia"/>
-        </w:rPr>
-        <w:t>go</w:t>
-      </w:r>
-      <w:proofErr w:type="gramEnd"/>
-      <w:r>
-        <w:rPr>
-          <w:rFonts w:hint="eastAsia"/>
-        </w:rPr>
-        <w:t xml:space="preserve"> to </w:t>
+      <w:r>
+        <w:rPr>
+          <w:rFonts w:hint="eastAsia"/>
+        </w:rPr>
+        <w:t xml:space="preserve">go to </w:t>
       </w:r>
       <w:r>
         <w:t>the deepest part of the forest</w:t>
@@ -2000,23 +1703,12 @@
       </w:r>
     </w:p>
     <w:p>
-      <w:pPr>
-        <w:rPr>
-          <w:rFonts w:hint="eastAsia"/>
-        </w:rPr>
-      </w:pPr>
-      <w:r>
-        <w:rPr>
-          <w:rFonts w:hint="eastAsia"/>
-        </w:rPr>
-        <w:t>A</w:t>
-      </w:r>
-      <w:proofErr w:type="gramStart"/>
-      <w:r>
-        <w:rPr>
-          <w:rFonts w:hint="eastAsia"/>
-        </w:rPr>
-        <w:t>:finally</w:t>
+      <w:proofErr w:type="gramStart"/>
+      <w:r>
+        <w:rPr>
+          <w:rFonts w:hint="eastAsia"/>
+        </w:rPr>
+        <w:t>A:finally</w:t>
       </w:r>
       <w:proofErr w:type="gramEnd"/>
       <w:r>
@@ -2027,23 +1719,12 @@
       </w:r>
     </w:p>
     <w:p>
-      <w:pPr>
-        <w:rPr>
-          <w:rFonts w:hint="eastAsia"/>
-        </w:rPr>
-      </w:pPr>
-      <w:r>
-        <w:rPr>
-          <w:rFonts w:hint="eastAsia"/>
-        </w:rPr>
-        <w:t>P</w:t>
-      </w:r>
-      <w:proofErr w:type="gramStart"/>
-      <w:r>
-        <w:rPr>
-          <w:rFonts w:hint="eastAsia"/>
-        </w:rPr>
-        <w:t>:yeah</w:t>
+      <w:proofErr w:type="gramStart"/>
+      <w:r>
+        <w:rPr>
+          <w:rFonts w:hint="eastAsia"/>
+        </w:rPr>
+        <w:t>P:yeah</w:t>
       </w:r>
       <w:proofErr w:type="gramEnd"/>
       <w:r>
@@ -2054,11 +1735,6 @@
       </w:r>
     </w:p>
     <w:p>
-      <w:pPr>
-        <w:rPr>
-          <w:rFonts w:hint="eastAsia"/>
-        </w:rPr>
-      </w:pPr>
       <w:r>
         <w:t>O</w:t>
       </w:r>
@@ -2070,23 +1746,11 @@
       </w:r>
     </w:p>
     <w:p>
-      <w:pPr>
-        <w:rPr>
-          <w:rFonts w:hint="eastAsia"/>
-        </w:rPr>
-      </w:pPr>
-      <w:r>
-        <w:rPr>
-          <w:rFonts w:hint="eastAsia"/>
-        </w:rPr>
-        <w:t xml:space="preserve">A: look!! </w:t>
-      </w:r>
-      <w:proofErr w:type="gramStart"/>
-      <w:r>
-        <w:rPr>
-          <w:rFonts w:hint="eastAsia"/>
-        </w:rPr>
-        <w:t>that</w:t>
+      <w:r>
+        <w:rPr>
+          <w:rFonts w:hint="eastAsia"/>
+        </w:rPr>
+        <w:t>A: look!! that</w:t>
       </w:r>
       <w:r>
         <w:t>’</w:t>
@@ -2095,22 +1759,18 @@
         <w:rPr>
           <w:rFonts w:hint="eastAsia"/>
         </w:rPr>
-        <w:t>s</w:t>
-      </w:r>
-      <w:proofErr w:type="gramEnd"/>
-      <w:r>
-        <w:rPr>
-          <w:rFonts w:hint="eastAsia"/>
-        </w:rPr>
-        <w:t xml:space="preserve"> her .</w:t>
-      </w:r>
-    </w:p>
-    <w:p>
-      <w:pPr>
-        <w:rPr>
-          <w:rFonts w:hint="eastAsia"/>
-        </w:rPr>
-      </w:pPr>
+        <w:t xml:space="preserve">s </w:t>
+      </w:r>
+      <w:proofErr w:type="gramStart"/>
+      <w:r>
+        <w:rPr>
+          <w:rFonts w:hint="eastAsia"/>
+        </w:rPr>
+        <w:t>her .</w:t>
+      </w:r>
+      <w:proofErr w:type="gramEnd"/>
+    </w:p>
+    <w:p>
       <w:r>
         <w:lastRenderedPageBreak/>
         <w:t>The</w:t>
@@ -2136,23 +1796,243 @@
       </w:r>
     </w:p>
     <w:p>
+      <w:proofErr w:type="gramStart"/>
+      <w:r>
+        <w:rPr>
+          <w:rFonts w:hint="eastAsia"/>
+        </w:rPr>
+        <w:t>P:let</w:t>
+      </w:r>
+      <w:r>
+        <w:t>’</w:t>
+      </w:r>
+      <w:r>
+        <w:rPr>
+          <w:rFonts w:hint="eastAsia"/>
+        </w:rPr>
+        <w:t>s</w:t>
+      </w:r>
+      <w:proofErr w:type="gramEnd"/>
+      <w:r>
+        <w:rPr>
+          <w:rFonts w:hint="eastAsia"/>
+        </w:rPr>
+        <w:t xml:space="preserve"> get her.</w:t>
+      </w:r>
+    </w:p>
+    <w:p>
+      <w:r>
+        <w:t>S</w:t>
+      </w:r>
+      <w:r>
+        <w:rPr>
+          <w:rFonts w:hint="eastAsia"/>
+        </w:rPr>
+        <w:t>ound the ground shaking</w:t>
+      </w:r>
+    </w:p>
+    <w:p>
+      <w:proofErr w:type="gramStart"/>
+      <w:r>
+        <w:rPr>
+          <w:rFonts w:hint="eastAsia"/>
+        </w:rPr>
+        <w:t>B:Oh</w:t>
+      </w:r>
+      <w:proofErr w:type="gramEnd"/>
+      <w:r>
+        <w:rPr>
+          <w:rFonts w:hint="eastAsia"/>
+        </w:rPr>
+        <w:t>! look like I have many guest come today.</w:t>
+      </w:r>
+    </w:p>
+    <w:p>
+      <w:r>
+        <w:t>A</w:t>
+      </w:r>
+      <w:r>
+        <w:rPr>
+          <w:rFonts w:hint="eastAsia"/>
+        </w:rPr>
+        <w:t xml:space="preserve"> big monster wearing the armor look down to us.</w:t>
+      </w:r>
+    </w:p>
+    <w:p>
+      <w:proofErr w:type="gramStart"/>
+      <w:r>
+        <w:rPr>
+          <w:rFonts w:hint="eastAsia"/>
+        </w:rPr>
+        <w:t>B:what</w:t>
+      </w:r>
+      <w:proofErr w:type="gramEnd"/>
+      <w:r>
+        <w:rPr>
+          <w:rFonts w:hint="eastAsia"/>
+        </w:rPr>
+        <w:t xml:space="preserve"> you guy come for?</w:t>
+      </w:r>
+    </w:p>
+    <w:p>
+      <w:proofErr w:type="gramStart"/>
+      <w:r>
+        <w:rPr>
+          <w:rFonts w:hint="eastAsia"/>
+        </w:rPr>
+        <w:t>A:Give</w:t>
+      </w:r>
+      <w:proofErr w:type="gramEnd"/>
+      <w:r>
+        <w:rPr>
+          <w:rFonts w:hint="eastAsia"/>
+        </w:rPr>
+        <w:t xml:space="preserve"> my sister back!!</w:t>
+      </w:r>
+    </w:p>
+    <w:p>
+      <w:proofErr w:type="gramStart"/>
+      <w:r>
+        <w:rPr>
+          <w:rFonts w:hint="eastAsia"/>
+        </w:rPr>
+        <w:t>B:Wonderful</w:t>
+      </w:r>
+      <w:proofErr w:type="gramEnd"/>
+      <w:r>
+        <w:rPr>
+          <w:rFonts w:hint="eastAsia"/>
+        </w:rPr>
+        <w:t xml:space="preserve">! </w:t>
+      </w:r>
+      <w:r>
+        <w:t>To help fami</w:t>
+      </w:r>
+      <w:r>
+        <w:rPr>
+          <w:rFonts w:hint="eastAsia"/>
+        </w:rPr>
+        <w:t xml:space="preserve">ly. </w:t>
+      </w:r>
+      <w:r>
+        <w:t>what an impressive story</w:t>
+      </w:r>
+      <w:r>
+        <w:rPr>
+          <w:rFonts w:hint="eastAsia"/>
+        </w:rPr>
+        <w:t>. But I can</w:t>
+      </w:r>
+      <w:r>
+        <w:t>’</w:t>
+      </w:r>
+      <w:r>
+        <w:rPr>
+          <w:rFonts w:hint="eastAsia"/>
+        </w:rPr>
+        <w:t xml:space="preserve">t let that happen. </w:t>
+      </w:r>
+      <w:r>
+        <w:t>T</w:t>
+      </w:r>
+      <w:r>
+        <w:rPr>
+          <w:rFonts w:hint="eastAsia"/>
+        </w:rPr>
+        <w:t xml:space="preserve">his girl has a powerful magic power if My lord </w:t>
+      </w:r>
+      <w:proofErr w:type="gramStart"/>
+      <w:r>
+        <w:rPr>
+          <w:rFonts w:hint="eastAsia"/>
+        </w:rPr>
+        <w:t>get</w:t>
+      </w:r>
+      <w:proofErr w:type="gramEnd"/>
+      <w:r>
+        <w:rPr>
+          <w:rFonts w:hint="eastAsia"/>
+        </w:rPr>
+        <w:t xml:space="preserve"> this power. </w:t>
+      </w:r>
+      <w:r>
+        <w:t>T</w:t>
+      </w:r>
+      <w:r>
+        <w:rPr>
+          <w:rFonts w:hint="eastAsia"/>
+        </w:rPr>
+        <w:t>here will n</w:t>
+      </w:r>
+      <w:r>
+        <w:t xml:space="preserve">o one </w:t>
+      </w:r>
+      <w:r>
+        <w:rPr>
+          <w:rFonts w:hint="eastAsia"/>
+        </w:rPr>
+        <w:t>in this land</w:t>
+      </w:r>
+      <w:r>
+        <w:t xml:space="preserve"> can against him.</w:t>
+      </w:r>
+    </w:p>
+    <w:p>
       <w:pPr>
         <w:rPr>
-          <w:rFonts w:hint="eastAsia"/>
+          <w:cs/>
         </w:rPr>
       </w:pPr>
       <w:r>
         <w:rPr>
           <w:rFonts w:hint="eastAsia"/>
         </w:rPr>
-        <w:t>P</w:t>
-      </w:r>
-      <w:proofErr w:type="gramStart"/>
-      <w:r>
-        <w:rPr>
-          <w:rFonts w:hint="eastAsia"/>
-        </w:rPr>
-        <w:t>:let</w:t>
+        <w:t>P:</w:t>
+      </w:r>
+      <w:r>
+        <w:t xml:space="preserve"> </w:t>
+      </w:r>
+      <w:r>
+        <w:rPr>
+          <w:rFonts w:hint="eastAsia"/>
+        </w:rPr>
+        <w:t xml:space="preserve">then </w:t>
+      </w:r>
+      <w:r>
+        <w:t>we have to use force to bring her back.</w:t>
+      </w:r>
+    </w:p>
+    <w:p>
+      <w:proofErr w:type="gramStart"/>
+      <w:r>
+        <w:rPr>
+          <w:rFonts w:hint="eastAsia"/>
+        </w:rPr>
+        <w:t>B:Oh</w:t>
+      </w:r>
+      <w:proofErr w:type="gramEnd"/>
+      <w:r>
+        <w:rPr>
+          <w:rFonts w:hint="eastAsia"/>
+        </w:rPr>
+        <w:t xml:space="preserve">! </w:t>
+      </w:r>
+      <w:r>
+        <w:t xml:space="preserve">What </w:t>
+      </w:r>
+      <w:r>
+        <w:rPr>
+          <w:rFonts w:hint="eastAsia"/>
+        </w:rPr>
+        <w:t>a brave young men. Who are you?</w:t>
+      </w:r>
+    </w:p>
+    <w:p>
+      <w:r>
+        <w:rPr>
+          <w:rFonts w:hint="eastAsia"/>
+        </w:rPr>
+        <w:t>P: I</w:t>
       </w:r>
       <w:r>
         <w:t>’</w:t>
@@ -2161,408 +2041,202 @@
         <w:rPr>
           <w:rFonts w:hint="eastAsia"/>
         </w:rPr>
-        <w:t>s</w:t>
-      </w:r>
-      <w:proofErr w:type="gramEnd"/>
-      <w:r>
-        <w:rPr>
-          <w:rFonts w:hint="eastAsia"/>
-        </w:rPr>
-        <w:t xml:space="preserve"> get her.</w:t>
-      </w:r>
-    </w:p>
-    <w:p>
-      <w:pPr>
-        <w:rPr>
-          <w:rFonts w:hint="eastAsia"/>
-        </w:rPr>
-      </w:pPr>
-      <w:r>
-        <w:t>S</w:t>
-      </w:r>
-      <w:r>
-        <w:rPr>
-          <w:rFonts w:hint="eastAsia"/>
-        </w:rPr>
-        <w:t>ound the ground shaking</w:t>
-      </w:r>
-    </w:p>
-    <w:p>
-      <w:pPr>
-        <w:rPr>
-          <w:rFonts w:hint="eastAsia"/>
-        </w:rPr>
-      </w:pPr>
-      <w:r>
-        <w:rPr>
-          <w:rFonts w:hint="eastAsia"/>
-        </w:rPr>
+        <w:t xml:space="preserve">m P. </w:t>
+      </w:r>
+      <w:proofErr w:type="gramStart"/>
+      <w:r>
+        <w:t>Remember,</w:t>
+      </w:r>
+      <w:proofErr w:type="gramEnd"/>
+      <w:r>
+        <w:t xml:space="preserve"> this is the name of the person you lost.</w:t>
+      </w:r>
+    </w:p>
+    <w:p>
+      <w:proofErr w:type="gramStart"/>
+      <w:r>
+        <w:rPr>
+          <w:rFonts w:hint="eastAsia"/>
+        </w:rPr>
+        <w:t>B:Haha</w:t>
+      </w:r>
+      <w:proofErr w:type="gramEnd"/>
+      <w:r>
+        <w:rPr>
+          <w:rFonts w:hint="eastAsia"/>
+        </w:rPr>
+        <w:t xml:space="preserve">! </w:t>
+      </w:r>
+      <w:r>
+        <w:t>T</w:t>
+      </w:r>
+      <w:r>
+        <w:rPr>
+          <w:rFonts w:hint="eastAsia"/>
+        </w:rPr>
+        <w:t xml:space="preserve">hen show me your </w:t>
+      </w:r>
+      <w:r>
+        <w:t>strength</w:t>
+      </w:r>
+    </w:p>
+    <w:p>
+      <w:r>
         <w:t>B</w:t>
       </w:r>
-      <w:proofErr w:type="gramStart"/>
-      <w:r>
-        <w:rPr>
-          <w:rFonts w:hint="eastAsia"/>
-        </w:rPr>
-        <w:t>:Oh</w:t>
-      </w:r>
-      <w:proofErr w:type="gramEnd"/>
-      <w:r>
-        <w:rPr>
-          <w:rFonts w:hint="eastAsia"/>
-        </w:rPr>
-        <w:t xml:space="preserve">! </w:t>
-      </w:r>
-      <w:proofErr w:type="gramStart"/>
-      <w:r>
-        <w:rPr>
-          <w:rFonts w:hint="eastAsia"/>
-        </w:rPr>
-        <w:t>look</w:t>
-      </w:r>
-      <w:proofErr w:type="gramEnd"/>
-      <w:r>
-        <w:rPr>
-          <w:rFonts w:hint="eastAsia"/>
-        </w:rPr>
-        <w:t xml:space="preserve"> like I have many guest come today.</w:t>
-      </w:r>
-    </w:p>
-    <w:p>
-      <w:pPr>
-        <w:rPr>
-          <w:rFonts w:hint="eastAsia"/>
-        </w:rPr>
-      </w:pPr>
-      <w:proofErr w:type="gramStart"/>
-      <w:r>
-        <w:t>A</w:t>
-      </w:r>
-      <w:r>
-        <w:rPr>
-          <w:rFonts w:hint="eastAsia"/>
-        </w:rPr>
-        <w:t xml:space="preserve"> big monster wearing the armor look down to us.</w:t>
-      </w:r>
-      <w:proofErr w:type="gramEnd"/>
-    </w:p>
-    <w:p>
-      <w:pPr>
-        <w:rPr>
-          <w:rFonts w:hint="eastAsia"/>
-        </w:rPr>
-      </w:pPr>
-      <w:r>
-        <w:rPr>
-          <w:rFonts w:hint="eastAsia"/>
-        </w:rPr>
-        <w:t>B</w:t>
-      </w:r>
-      <w:proofErr w:type="gramStart"/>
-      <w:r>
-        <w:rPr>
-          <w:rFonts w:hint="eastAsia"/>
-        </w:rPr>
-        <w:t>:</w:t>
-      </w:r>
-      <w:r>
-        <w:rPr>
-          <w:rFonts w:hint="eastAsia"/>
-        </w:rPr>
-        <w:t>what</w:t>
-      </w:r>
-      <w:proofErr w:type="gramEnd"/>
-      <w:r>
-        <w:rPr>
-          <w:rFonts w:hint="eastAsia"/>
-        </w:rPr>
-        <w:t xml:space="preserve"> you guy come for?</w:t>
-      </w:r>
-    </w:p>
-    <w:p>
-      <w:pPr>
-        <w:rPr>
-          <w:rFonts w:hint="eastAsia"/>
-        </w:rPr>
-      </w:pPr>
-      <w:r>
-        <w:rPr>
-          <w:rFonts w:hint="eastAsia"/>
-        </w:rPr>
-        <w:t>A</w:t>
-      </w:r>
-      <w:proofErr w:type="gramStart"/>
-      <w:r>
-        <w:rPr>
-          <w:rFonts w:hint="eastAsia"/>
-        </w:rPr>
-        <w:t>:Give</w:t>
-      </w:r>
-      <w:proofErr w:type="gramEnd"/>
-      <w:r>
-        <w:rPr>
-          <w:rFonts w:hint="eastAsia"/>
-        </w:rPr>
-        <w:t xml:space="preserve"> my sister back!!</w:t>
-      </w:r>
-    </w:p>
-    <w:p>
-      <w:pPr>
-        <w:rPr>
-          <w:rFonts w:hint="eastAsia"/>
-        </w:rPr>
-      </w:pPr>
-      <w:r>
-        <w:rPr>
-          <w:rFonts w:hint="eastAsia"/>
-        </w:rPr>
-        <w:t>B</w:t>
-      </w:r>
-      <w:proofErr w:type="gramStart"/>
-      <w:r>
-        <w:rPr>
-          <w:rFonts w:hint="eastAsia"/>
-        </w:rPr>
-        <w:t>:Wonderful</w:t>
-      </w:r>
-      <w:proofErr w:type="gramEnd"/>
-      <w:r>
-        <w:rPr>
-          <w:rFonts w:hint="eastAsia"/>
-        </w:rPr>
-        <w:t xml:space="preserve">! </w:t>
-      </w:r>
-      <w:proofErr w:type="gramStart"/>
-      <w:r>
-        <w:t>To help fami</w:t>
-      </w:r>
-      <w:r>
-        <w:rPr>
-          <w:rFonts w:hint="eastAsia"/>
-        </w:rPr>
-        <w:t>ly.</w:t>
-      </w:r>
-      <w:proofErr w:type="gramEnd"/>
-      <w:r>
-        <w:rPr>
-          <w:rFonts w:hint="eastAsia"/>
-        </w:rPr>
-        <w:t xml:space="preserve"> </w:t>
-      </w:r>
-      <w:proofErr w:type="gramStart"/>
-      <w:r>
-        <w:t>what</w:t>
-      </w:r>
-      <w:proofErr w:type="gramEnd"/>
-      <w:r>
-        <w:t xml:space="preserve"> an impressive story</w:t>
-      </w:r>
-      <w:r>
-        <w:rPr>
-          <w:rFonts w:hint="eastAsia"/>
-        </w:rPr>
-        <w:t>. But I can</w:t>
-      </w:r>
-      <w:r>
-        <w:t>’</w:t>
-      </w:r>
-      <w:r>
-        <w:rPr>
-          <w:rFonts w:hint="eastAsia"/>
-        </w:rPr>
-        <w:t xml:space="preserve">t let that happen. </w:t>
-      </w:r>
-      <w:r>
-        <w:t>T</w:t>
-      </w:r>
-      <w:r>
-        <w:rPr>
-          <w:rFonts w:hint="eastAsia"/>
-        </w:rPr>
-        <w:t xml:space="preserve">his girl has a powerful magic power if </w:t>
-      </w:r>
-      <w:proofErr w:type="gramStart"/>
-      <w:r>
-        <w:rPr>
-          <w:rFonts w:hint="eastAsia"/>
-        </w:rPr>
-        <w:t>My</w:t>
-      </w:r>
-      <w:proofErr w:type="gramEnd"/>
-      <w:r>
-        <w:rPr>
-          <w:rFonts w:hint="eastAsia"/>
-        </w:rPr>
-        <w:t xml:space="preserve"> lord get this power. </w:t>
-      </w:r>
-      <w:r>
-        <w:t>T</w:t>
-      </w:r>
-      <w:r>
-        <w:rPr>
-          <w:rFonts w:hint="eastAsia"/>
-        </w:rPr>
-        <w:t>here will n</w:t>
-      </w:r>
-      <w:r>
-        <w:t xml:space="preserve">o one </w:t>
-      </w:r>
-      <w:r>
-        <w:rPr>
-          <w:rFonts w:hint="eastAsia"/>
-        </w:rPr>
-        <w:t>in this land</w:t>
-      </w:r>
-      <w:r>
-        <w:t xml:space="preserve"> can against him.</w:t>
-      </w:r>
-    </w:p>
-    <w:p>
-      <w:pPr>
+      <w:r>
+        <w:rPr>
+          <w:rFonts w:hint="eastAsia"/>
+        </w:rPr>
+        <w:t>attle scene</w:t>
+      </w:r>
+    </w:p>
+    <w:p>
+      <w:r>
+        <w:t xml:space="preserve">B: argh!! You are so strong. Maybe </w:t>
+      </w:r>
+      <w:r>
+        <w:rPr>
+          <w:rFonts w:hint="eastAsia"/>
+        </w:rPr>
+        <w:t>you are someone who can defeat my lord</w:t>
+      </w:r>
+      <w:r>
         <w:rPr>
           <w:rFonts w:hint="cs"/>
           <w:cs/>
         </w:rPr>
+        <w:t>.</w:t>
+      </w:r>
+      <w:r>
+        <w:rPr>
+          <w:rFonts w:hint="eastAsia"/>
+        </w:rPr>
+        <w:t xml:space="preserve"> B</w:t>
+      </w:r>
+      <w:r>
+        <w:t>ut I can’t let’s that happen. I am B the o</w:t>
+      </w:r>
+      <w:r>
+        <w:t xml:space="preserve">ne of the two </w:t>
+      </w:r>
+      <w:proofErr w:type="gramStart"/>
+      <w:r>
+        <w:t>Knights</w:t>
+      </w:r>
+      <w:r>
+        <w:t xml:space="preserve"> .</w:t>
+      </w:r>
+      <w:proofErr w:type="gramEnd"/>
+      <w:r>
+        <w:t xml:space="preserve"> </w:t>
+      </w:r>
+    </w:p>
+    <w:p>
+      <w:r>
+        <w:t xml:space="preserve">B’s body </w:t>
+      </w:r>
+      <w:r>
+        <w:t>begin to emitting light</w:t>
+      </w:r>
+    </w:p>
+    <w:p>
+      <w:proofErr w:type="gramStart"/>
+      <w:r>
+        <w:t>A:that’s</w:t>
+      </w:r>
+      <w:proofErr w:type="gramEnd"/>
+      <w:r>
+        <w:t xml:space="preserve"> bad he </w:t>
+      </w:r>
+      <w:proofErr w:type="spellStart"/>
+      <w:r>
+        <w:t>self explode</w:t>
+      </w:r>
+      <w:proofErr w:type="spellEnd"/>
+      <w:r>
+        <w:t>. At this range we can survive.</w:t>
+      </w:r>
+    </w:p>
+    <w:p>
+      <w:proofErr w:type="gramStart"/>
+      <w:r>
+        <w:t>P:</w:t>
+      </w:r>
+      <w:r>
+        <w:rPr>
+          <w:rFonts w:hint="eastAsia"/>
+        </w:rPr>
+        <w:t>I</w:t>
+      </w:r>
+      <w:proofErr w:type="gramEnd"/>
+      <w:r>
+        <w:rPr>
+          <w:rFonts w:hint="eastAsia"/>
+        </w:rPr>
+        <w:t xml:space="preserve"> will stop him</w:t>
+      </w:r>
+      <w:r>
+        <w:t>. argh!!</w:t>
+      </w:r>
+    </w:p>
+    <w:p>
+      <w:r>
+        <w:t xml:space="preserve">B: </w:t>
+      </w:r>
+      <w:proofErr w:type="spellStart"/>
+      <w:r>
+        <w:rPr>
+          <w:rFonts w:hint="eastAsia"/>
+        </w:rPr>
+        <w:t>Bwah</w:t>
+      </w:r>
+      <w:proofErr w:type="spellEnd"/>
+      <w:r>
+        <w:rPr>
+          <w:rFonts w:hint="eastAsia"/>
+        </w:rPr>
+        <w:t xml:space="preserve"> hah </w:t>
+      </w:r>
+      <w:proofErr w:type="spellStart"/>
+      <w:r>
+        <w:rPr>
+          <w:rFonts w:hint="eastAsia"/>
+        </w:rPr>
+        <w:t>hah</w:t>
+      </w:r>
+      <w:proofErr w:type="spellEnd"/>
+      <w:r>
+        <w:t xml:space="preserve">!! For my </w:t>
+      </w:r>
+      <w:proofErr w:type="spellStart"/>
+      <w:r>
+        <w:t>lord</w:t>
+      </w:r>
+      <w:r>
+        <w:t>dddd</w:t>
+      </w:r>
+      <w:proofErr w:type="spellEnd"/>
+      <w:r>
+        <w:t>.</w:t>
+      </w:r>
+    </w:p>
+    <w:p>
+      <w:proofErr w:type="spellStart"/>
+      <w:r>
+        <w:t>Boooommm</w:t>
+      </w:r>
+      <w:proofErr w:type="spellEnd"/>
+      <w:r>
+        <w:t>!!</w:t>
+      </w:r>
+    </w:p>
+    <w:p>
+      <w:pPr>
+        <w:rPr>
+          <w:rFonts w:hint="eastAsia"/>
+        </w:rPr>
       </w:pPr>
-      <w:r>
-        <w:rPr>
-          <w:rFonts w:hint="eastAsia"/>
-        </w:rPr>
-        <w:t>P:</w:t>
-      </w:r>
-      <w:r>
-        <w:t xml:space="preserve"> </w:t>
-      </w:r>
-      <w:r>
-        <w:rPr>
-          <w:rFonts w:hint="eastAsia"/>
-        </w:rPr>
-        <w:t xml:space="preserve">then </w:t>
-      </w:r>
-      <w:r>
-        <w:t>we have to use force to bring her back.</w:t>
-      </w:r>
-    </w:p>
-    <w:p>
-      <w:pPr>
-        <w:rPr>
-          <w:rFonts w:hint="eastAsia"/>
-        </w:rPr>
-      </w:pPr>
-      <w:r>
-        <w:rPr>
-          <w:rFonts w:hint="eastAsia"/>
-        </w:rPr>
-        <w:t>B</w:t>
-      </w:r>
-      <w:proofErr w:type="gramStart"/>
-      <w:r>
-        <w:rPr>
-          <w:rFonts w:hint="eastAsia"/>
-        </w:rPr>
-        <w:t>:Oh</w:t>
-      </w:r>
-      <w:proofErr w:type="gramEnd"/>
-      <w:r>
-        <w:rPr>
-          <w:rFonts w:hint="eastAsia"/>
-        </w:rPr>
-        <w:t xml:space="preserve">! </w:t>
-      </w:r>
-      <w:r>
-        <w:t xml:space="preserve">What </w:t>
-      </w:r>
-      <w:r>
-        <w:rPr>
-          <w:rFonts w:hint="eastAsia"/>
-        </w:rPr>
-        <w:t>a brave young men. Who are you?</w:t>
-      </w:r>
-    </w:p>
-    <w:p>
-      <w:pPr>
-        <w:rPr>
-          <w:rFonts w:hint="eastAsia"/>
-        </w:rPr>
-      </w:pPr>
-      <w:r>
-        <w:rPr>
-          <w:rFonts w:hint="eastAsia"/>
-        </w:rPr>
-        <w:t>P: I</w:t>
-      </w:r>
-      <w:r>
-        <w:t>’</w:t>
-      </w:r>
-      <w:r>
-        <w:rPr>
-          <w:rFonts w:hint="eastAsia"/>
-        </w:rPr>
-        <w:t xml:space="preserve">m P. </w:t>
-      </w:r>
-      <w:proofErr w:type="gramStart"/>
-      <w:r>
-        <w:t>Remember,</w:t>
-      </w:r>
-      <w:proofErr w:type="gramEnd"/>
-      <w:r>
-        <w:t xml:space="preserve"> this is the name of the person you lost.</w:t>
-      </w:r>
-    </w:p>
-    <w:p>
-      <w:pPr>
-        <w:rPr>
-          <w:rFonts w:hint="eastAsia"/>
-        </w:rPr>
-      </w:pPr>
-      <w:r>
-        <w:rPr>
-          <w:rFonts w:hint="eastAsia"/>
-        </w:rPr>
-        <w:t>B</w:t>
-      </w:r>
-      <w:proofErr w:type="gramStart"/>
-      <w:r>
-        <w:rPr>
-          <w:rFonts w:hint="eastAsia"/>
-        </w:rPr>
-        <w:t>:Haha</w:t>
-      </w:r>
-      <w:proofErr w:type="gramEnd"/>
-      <w:r>
-        <w:rPr>
-          <w:rFonts w:hint="eastAsia"/>
-        </w:rPr>
-        <w:t xml:space="preserve">! </w:t>
-      </w:r>
-      <w:r>
-        <w:t>T</w:t>
-      </w:r>
-      <w:r>
-        <w:rPr>
-          <w:rFonts w:hint="eastAsia"/>
-        </w:rPr>
-        <w:t xml:space="preserve">hen show me your </w:t>
-      </w:r>
-      <w:r>
-        <w:t>strength</w:t>
-      </w:r>
-    </w:p>
-    <w:p>
-      <w:pPr>
-        <w:rPr>
-          <w:cs/>
-        </w:rPr>
-      </w:pPr>
-      <w:r>
-        <w:t>B</w:t>
-      </w:r>
-      <w:r>
-        <w:rPr>
-          <w:rFonts w:hint="eastAsia"/>
-        </w:rPr>
-        <w:t>attle scene</w:t>
-      </w:r>
       <w:bookmarkStart w:id="0" w:name="_GoBack"/>
       <w:bookmarkEnd w:id="0"/>
     </w:p>
@@ -2577,7 +2251,7 @@
 </file>
 
 <file path=word/styles.xml><?xml version="1.0" encoding="utf-8"?>
-<w:styles xmlns:mc="http://schemas.openxmlformats.org/markup-compatibility/2006" xmlns:r="http://schemas.openxmlformats.org/officeDocument/2006/relationships" xmlns:w="http://schemas.openxmlformats.org/wordprocessingml/2006/main" xmlns:w14="http://schemas.microsoft.com/office/word/2010/wordml" mc:Ignorable="w14">
+<w:styles xmlns:mc="http://schemas.openxmlformats.org/markup-compatibility/2006" xmlns:r="http://schemas.openxmlformats.org/officeDocument/2006/relationships" xmlns:w="http://schemas.openxmlformats.org/wordprocessingml/2006/main" xmlns:w14="http://schemas.microsoft.com/office/word/2010/wordml" xmlns:w15="http://schemas.microsoft.com/office/word/2012/wordml" xmlns:w16se="http://schemas.microsoft.com/office/word/2015/wordml/symex" mc:Ignorable="w14 w15 w16se">
   <w:docDefaults>
     <w:rPrDefault>
       <w:rPr>
@@ -2593,334 +2267,378 @@
       </w:pPr>
     </w:pPrDefault>
   </w:docDefaults>
-  <w:latentStyles w:defLockedState="0" w:defUIPriority="99" w:defSemiHidden="1" w:defUnhideWhenUsed="1" w:defQFormat="0" w:count="267">
-    <w:lsdException w:name="Normal" w:semiHidden="0" w:uiPriority="0" w:unhideWhenUsed="0" w:qFormat="1"/>
-    <w:lsdException w:name="heading 1" w:semiHidden="0" w:uiPriority="9" w:unhideWhenUsed="0" w:qFormat="1"/>
-    <w:lsdException w:name="heading 2" w:uiPriority="9" w:qFormat="1"/>
-    <w:lsdException w:name="heading 3" w:uiPriority="9" w:qFormat="1"/>
-    <w:lsdException w:name="heading 4" w:uiPriority="9" w:qFormat="1"/>
-    <w:lsdException w:name="heading 5" w:uiPriority="9" w:qFormat="1"/>
-    <w:lsdException w:name="heading 6" w:uiPriority="9" w:qFormat="1"/>
-    <w:lsdException w:name="heading 7" w:uiPriority="9" w:qFormat="1"/>
-    <w:lsdException w:name="heading 8" w:uiPriority="9" w:qFormat="1"/>
-    <w:lsdException w:name="heading 9" w:uiPriority="9" w:qFormat="1"/>
-    <w:lsdException w:name="toc 1" w:uiPriority="39"/>
-    <w:lsdException w:name="toc 2" w:uiPriority="39"/>
-    <w:lsdException w:name="toc 3" w:uiPriority="39"/>
-    <w:lsdException w:name="toc 4" w:uiPriority="39"/>
-    <w:lsdException w:name="toc 5" w:uiPriority="39"/>
-    <w:lsdException w:name="toc 6" w:uiPriority="39"/>
-    <w:lsdException w:name="toc 7" w:uiPriority="39"/>
-    <w:lsdException w:name="toc 8" w:uiPriority="39"/>
-    <w:lsdException w:name="toc 9" w:uiPriority="39"/>
-    <w:lsdException w:name="caption" w:uiPriority="35" w:qFormat="1"/>
-    <w:lsdException w:name="Title" w:semiHidden="0" w:uiPriority="10" w:unhideWhenUsed="0" w:qFormat="1"/>
-    <w:lsdException w:name="Default Paragraph Font" w:uiPriority="1"/>
-    <w:lsdException w:name="Subtitle" w:semiHidden="0" w:uiPriority="11" w:unhideWhenUsed="0" w:qFormat="1"/>
-    <w:lsdException w:name="Strong" w:semiHidden="0" w:uiPriority="22" w:unhideWhenUsed="0" w:qFormat="1"/>
-    <w:lsdException w:name="Emphasis" w:semiHidden="0" w:uiPriority="20" w:unhideWhenUsed="0" w:qFormat="1"/>
-    <w:lsdException w:name="Table Grid" w:semiHidden="0" w:uiPriority="59" w:unhideWhenUsed="0"/>
-    <w:lsdException w:name="Placeholder Text" w:unhideWhenUsed="0"/>
-    <w:lsdException w:name="No Spacing" w:semiHidden="0" w:uiPriority="1" w:unhideWhenUsed="0" w:qFormat="1"/>
-    <w:lsdException w:name="Light Shading" w:semiHidden="0" w:uiPriority="60" w:unhideWhenUsed="0"/>
-    <w:lsdException w:name="Light List" w:semiHidden="0" w:uiPriority="61" w:unhideWhenUsed="0"/>
-    <w:lsdException w:name="Light Grid" w:semiHidden="0" w:uiPriority="62" w:unhideWhenUsed="0"/>
-    <w:lsdException w:name="Medium Shading 1" w:semiHidden="0" w:uiPriority="63" w:unhideWhenUsed="0"/>
-    <w:lsdException w:name="Medium Shading 2" w:semiHidden="0" w:uiPriority="64" w:unhideWhenUsed="0"/>
-    <w:lsdException w:name="Medium List 1" w:semiHidden="0" w:uiPriority="65" w:unhideWhenUsed="0"/>
-    <w:lsdException w:name="Medium List 2" w:semiHidden="0" w:uiPriority="66" w:unhideWhenUsed="0"/>
-    <w:lsdException w:name="Medium Grid 1" w:semiHidden="0" w:uiPriority="67" w:unhideWhenUsed="0"/>
-    <w:lsdException w:name="Medium Grid 2" w:semiHidden="0" w:uiPriority="68" w:unhideWhenUsed="0"/>
-    <w:lsdException w:name="Medium Grid 3" w:semiHidden="0" w:uiPriority="69" w:unhideWhenUsed="0"/>
-    <w:lsdException w:name="Dark List" w:semiHidden="0" w:uiPriority="70" w:unhideWhenUsed="0"/>
-    <w:lsdException w:name="Colorful Shading" w:semiHidden="0" w:uiPriority="71" w:unhideWhenUsed="0"/>
-    <w:lsdException w:name="Colorful List" w:semiHidden="0" w:uiPriority="72" w:unhideWhenUsed="0"/>
-    <w:lsdException w:name="Colorful Grid" w:semiHidden="0" w:uiPriority="73" w:unhideWhenUsed="0"/>
-    <w:lsdException w:name="Light Shading Accent 1" w:semiHidden="0" w:uiPriority="60" w:unhideWhenUsed="0"/>
-    <w:lsdException w:name="Light List Accent 1" w:semiHidden="0" w:uiPriority="61" w:unhideWhenUsed="0"/>
-    <w:lsdException w:name="Light Grid Accent 1" w:semiHidden="0" w:uiPriority="62" w:unhideWhenUsed="0"/>
-    <w:lsdException w:name="Medium Shading 1 Accent 1" w:semiHidden="0" w:uiPriority="63" w:unhideWhenUsed="0"/>
-    <w:lsdException w:name="Medium Shading 2 Accent 1" w:semiHidden="0" w:uiPriority="64" w:unhideWhenUsed="0"/>
-    <w:lsdException w:name="Medium List 1 Accent 1" w:semiHidden="0" w:uiPriority="65" w:unhideWhenUsed="0"/>
-    <w:lsdException w:name="Revision" w:unhideWhenUsed="0"/>
-    <w:lsdException w:name="List Paragraph" w:semiHidden="0" w:uiPriority="34" w:unhideWhenUsed="0" w:qFormat="1"/>
-    <w:lsdException w:name="Quote" w:semiHidden="0" w:uiPriority="29" w:unhideWhenUsed="0" w:qFormat="1"/>
-    <w:lsdException w:name="Intense Quote" w:semiHidden="0" w:uiPriority="30" w:unhideWhenUsed="0" w:qFormat="1"/>
-    <w:lsdException w:name="Medium List 2 Accent 1" w:semiHidden="0" w:uiPriority="66" w:unhideWhenUsed="0"/>
-    <w:lsdException w:name="Medium Grid 1 Accent 1" w:semiHidden="0" w:uiPriority="67" w:unhideWhenUsed="0"/>
-    <w:lsdException w:name="Medium Grid 2 Accent 1" w:semiHidden="0" w:uiPriority="68" w:unhideWhenUsed="0"/>
-    <w:lsdException w:name="Medium Grid 3 Accent 1" w:semiHidden="0" w:uiPriority="69" w:unhideWhenUsed="0"/>
-    <w:lsdException w:name="Dark List Accent 1" w:semiHidden="0" w:uiPriority="70" w:unhideWhenUsed="0"/>
-    <w:lsdException w:name="Colorful Shading Accent 1" w:semiHidden="0" w:uiPriority="71" w:unhideWhenUsed="0"/>
-    <w:lsdException w:name="Colorful List Accent 1" w:semiHidden="0" w:uiPriority="72" w:unhideWhenUsed="0"/>
-    <w:lsdException w:name="Colorful Grid Accent 1" w:semiHidden="0" w:uiPriority="73" w:unhideWhenUsed="0"/>
-    <w:lsdException w:name="Light Shading Accent 2" w:semiHidden="0" w:uiPriority="60" w:unhideWhenUsed="0"/>
-    <w:lsdException w:name="Light List Accent 2" w:semiHidden="0" w:uiPriority="61" w:unhideWhenUsed="0"/>
-    <w:lsdException w:name="Light Grid Accent 2" w:semiHidden="0" w:uiPriority="62" w:unhideWhenUsed="0"/>
-    <w:lsdException w:name="Medium Shading 1 Accent 2" w:semiHidden="0" w:uiPriority="63" w:unhideWhenUsed="0"/>
-    <w:lsdException w:name="Medium Shading 2 Accent 2" w:semiHidden="0" w:uiPriority="64" w:unhideWhenUsed="0"/>
-    <w:lsdException w:name="Medium List 1 Accent 2" w:semiHidden="0" w:uiPriority="65" w:unhideWhenUsed="0"/>
-    <w:lsdException w:name="Medium List 2 Accent 2" w:semiHidden="0" w:uiPriority="66" w:unhideWhenUsed="0"/>
-    <w:lsdException w:name="Medium Grid 1 Accent 2" w:semiHidden="0" w:uiPriority="67" w:unhideWhenUsed="0"/>
-    <w:lsdException w:name="Medium Grid 2 Accent 2" w:semiHidden="0" w:uiPriority="68" w:unhideWhenUsed="0"/>
-    <w:lsdException w:name="Medium Grid 3 Accent 2" w:semiHidden="0" w:uiPriority="69" w:unhideWhenUsed="0"/>
-    <w:lsdException w:name="Dark List Accent 2" w:semiHidden="0" w:uiPriority="70" w:unhideWhenUsed="0"/>
-    <w:lsdException w:name="Colorful Shading Accent 2" w:semiHidden="0" w:uiPriority="71" w:unhideWhenUsed="0"/>
-    <w:lsdException w:name="Colorful List Accent 2" w:semiHidden="0" w:uiPriority="72" w:unhideWhenUsed="0"/>
-    <w:lsdException w:name="Colorful Grid Accent 2" w:semiHidden="0" w:uiPriority="73" w:unhideWhenUsed="0"/>
-    <w:lsdException w:name="Light Shading Accent 3" w:semiHidden="0" w:uiPriority="60" w:unhideWhenUsed="0"/>
-    <w:lsdException w:name="Light List Accent 3" w:semiHidden="0" w:uiPriority="61" w:unhideWhenUsed="0"/>
-    <w:lsdException w:name="Light Grid Accent 3" w:semiHidden="0" w:uiPriority="62" w:unhideWhenUsed="0"/>
-    <w:lsdException w:name="Medium Shading 1 Accent 3" w:semiHidden="0" w:uiPriority="63" w:unhideWhenUsed="0"/>
-    <w:lsdException w:name="Medium Shading 2 Accent 3" w:semiHidden="0" w:uiPriority="64" w:unhideWhenUsed="0"/>
-    <w:lsdException w:name="Medium List 1 Accent 3" w:semiHidden="0" w:uiPriority="65" w:unhideWhenUsed="0"/>
-    <w:lsdException w:name="Medium List 2 Accent 3" w:semiHidden="0" w:uiPriority="66" w:unhideWhenUsed="0"/>
-    <w:lsdException w:name="Medium Grid 1 Accent 3" w:semiHidden="0" w:uiPriority="67" w:unhideWhenUsed="0"/>
-    <w:lsdException w:name="Medium Grid 2 Accent 3" w:semiHidden="0" w:uiPriority="68" w:unhideWhenUsed="0"/>
-    <w:lsdException w:name="Medium Grid 3 Accent 3" w:semiHidden="0" w:uiPriority="69" w:unhideWhenUsed="0"/>
-    <w:lsdException w:name="Dark List Accent 3" w:semiHidden="0" w:uiPriority="70" w:unhideWhenUsed="0"/>
-    <w:lsdException w:name="Colorful Shading Accent 3" w:semiHidden="0" w:uiPriority="71" w:unhideWhenUsed="0"/>
-    <w:lsdException w:name="Colorful List Accent 3" w:semiHidden="0" w:uiPriority="72" w:unhideWhenUsed="0"/>
-    <w:lsdException w:name="Colorful Grid Accent 3" w:semiHidden="0" w:uiPriority="73" w:unhideWhenUsed="0"/>
-    <w:lsdException w:name="Light Shading Accent 4" w:semiHidden="0" w:uiPriority="60" w:unhideWhenUsed="0"/>
-    <w:lsdException w:name="Light List Accent 4" w:semiHidden="0" w:uiPriority="61" w:unhideWhenUsed="0"/>
-    <w:lsdException w:name="Light Grid Accent 4" w:semiHidden="0" w:uiPriority="62" w:unhideWhenUsed="0"/>
-    <w:lsdException w:name="Medium Shading 1 Accent 4" w:semiHidden="0" w:uiPriority="63" w:unhideWhenUsed="0"/>
-    <w:lsdException w:name="Medium Shading 2 Accent 4" w:semiHidden="0" w:uiPriority="64" w:unhideWhenUsed="0"/>
-    <w:lsdException w:name="Medium List 1 Accent 4" w:semiHidden="0" w:uiPriority="65" w:unhideWhenUsed="0"/>
-    <w:lsdException w:name="Medium List 2 Accent 4" w:semiHidden="0" w:uiPriority="66" w:unhideWhenUsed="0"/>
-    <w:lsdException w:name="Medium Grid 1 Accent 4" w:semiHidden="0" w:uiPriority="67" w:unhideWhenUsed="0"/>
-    <w:lsdException w:name="Medium Grid 2 Accent 4" w:semiHidden="0" w:uiPriority="68" w:unhideWhenUsed="0"/>
-    <w:lsdException w:name="Medium Grid 3 Accent 4" w:semiHidden="0" w:uiPriority="69" w:unhideWhenUsed="0"/>
-    <w:lsdException w:name="Dark List Accent 4" w:semiHidden="0" w:uiPriority="70" w:unhideWhenUsed="0"/>
-    <w:lsdException w:name="Colorful Shading Accent 4" w:semiHidden="0" w:uiPriority="71" w:unhideWhenUsed="0"/>
-    <w:lsdException w:name="Colorful List Accent 4" w:semiHidden="0" w:uiPriority="72" w:unhideWhenUsed="0"/>
-    <w:lsdException w:name="Colorful Grid Accent 4" w:semiHidden="0" w:uiPriority="73" w:unhideWhenUsed="0"/>
-    <w:lsdException w:name="Light Shading Accent 5" w:semiHidden="0" w:uiPriority="60" w:unhideWhenUsed="0"/>
-    <w:lsdException w:name="Light List Accent 5" w:semiHidden="0" w:uiPriority="61" w:unhideWhenUsed="0"/>
-    <w:lsdException w:name="Light Grid Accent 5" w:semiHidden="0" w:uiPriority="62" w:unhideWhenUsed="0"/>
-    <w:lsdException w:name="Medium Shading 1 Accent 5" w:semiHidden="0" w:uiPriority="63" w:unhideWhenUsed="0"/>
-    <w:lsdException w:name="Medium Shading 2 Accent 5" w:semiHidden="0" w:uiPriority="64" w:unhideWhenUsed="0"/>
-    <w:lsdException w:name="Medium List 1 Accent 5" w:semiHidden="0" w:uiPriority="65" w:unhideWhenUsed="0"/>
-    <w:lsdException w:name="Medium List 2 Accent 5" w:semiHidden="0" w:uiPriority="66" w:unhideWhenUsed="0"/>
-    <w:lsdException w:name="Medium Grid 1 Accent 5" w:semiHidden="0" w:uiPriority="67" w:unhideWhenUsed="0"/>
-    <w:lsdException w:name="Medium Grid 2 Accent 5" w:semiHidden="0" w:uiPriority="68" w:unhideWhenUsed="0"/>
-    <w:lsdException w:name="Medium Grid 3 Accent 5" w:semiHidden="0" w:uiPriority="69" w:unhideWhenUsed="0"/>
-    <w:lsdException w:name="Dark List Accent 5" w:semiHidden="0" w:uiPriority="70" w:unhideWhenUsed="0"/>
-    <w:lsdException w:name="Colorful Shading Accent 5" w:semiHidden="0" w:uiPriority="71" w:unhideWhenUsed="0"/>
-    <w:lsdException w:name="Colorful List Accent 5" w:semiHidden="0" w:uiPriority="72" w:unhideWhenUsed="0"/>
-    <w:lsdException w:name="Colorful Grid Accent 5" w:semiHidden="0" w:uiPriority="73" w:unhideWhenUsed="0"/>
-    <w:lsdException w:name="Light Shading Accent 6" w:semiHidden="0" w:uiPriority="60" w:unhideWhenUsed="0"/>
-    <w:lsdException w:name="Light List Accent 6" w:semiHidden="0" w:uiPriority="61" w:unhideWhenUsed="0"/>
-    <w:lsdException w:name="Light Grid Accent 6" w:semiHidden="0" w:uiPriority="62" w:unhideWhenUsed="0"/>
-    <w:lsdException w:name="Medium Shading 1 Accent 6" w:semiHidden="0" w:uiPriority="63" w:unhideWhenUsed="0"/>
-    <w:lsdException w:name="Medium Shading 2 Accent 6" w:semiHidden="0" w:uiPriority="64" w:unhideWhenUsed="0"/>
-    <w:lsdException w:name="Medium List 1 Accent 6" w:semiHidden="0" w:uiPriority="65" w:unhideWhenUsed="0"/>
-    <w:lsdException w:name="Medium List 2 Accent 6" w:semiHidden="0" w:uiPriority="66" w:unhideWhenUsed="0"/>
-    <w:lsdException w:name="Medium Grid 1 Accent 6" w:semiHidden="0" w:uiPriority="67" w:unhideWhenUsed="0"/>
-    <w:lsdException w:name="Medium Grid 2 Accent 6" w:semiHidden="0" w:uiPriority="68" w:unhideWhenUsed="0"/>
-    <w:lsdException w:name="Medium Grid 3 Accent 6" w:semiHidden="0" w:uiPriority="69" w:unhideWhenUsed="0"/>
-    <w:lsdException w:name="Dark List Accent 6" w:semiHidden="0" w:uiPriority="70" w:unhideWhenUsed="0"/>
-    <w:lsdException w:name="Colorful Shading Accent 6" w:semiHidden="0" w:uiPriority="71" w:unhideWhenUsed="0"/>
-    <w:lsdException w:name="Colorful List Accent 6" w:semiHidden="0" w:uiPriority="72" w:unhideWhenUsed="0"/>
-    <w:lsdException w:name="Colorful Grid Accent 6" w:semiHidden="0" w:uiPriority="73" w:unhideWhenUsed="0"/>
-    <w:lsdException w:name="Subtle Emphasis" w:semiHidden="0" w:uiPriority="19" w:unhideWhenUsed="0" w:qFormat="1"/>
-    <w:lsdException w:name="Intense Emphasis" w:semiHidden="0" w:uiPriority="21" w:unhideWhenUsed="0" w:qFormat="1"/>
-    <w:lsdException w:name="Subtle Reference" w:semiHidden="0" w:uiPriority="31" w:unhideWhenUsed="0" w:qFormat="1"/>
-    <w:lsdException w:name="Intense Reference" w:semiHidden="0" w:uiPriority="32" w:unhideWhenUsed="0" w:qFormat="1"/>
-    <w:lsdException w:name="Book Title" w:semiHidden="0" w:uiPriority="33" w:unhideWhenUsed="0" w:qFormat="1"/>
-    <w:lsdException w:name="Bibliography" w:uiPriority="37"/>
-    <w:lsdException w:name="TOC Heading" w:uiPriority="39" w:qFormat="1"/>
-  </w:latentStyles>
-  <w:style w:type="paragraph" w:default="1" w:styleId="Normal">
-    <w:name w:val="Normal"/>
-    <w:qFormat/>
-  </w:style>
-  <w:style w:type="character" w:default="1" w:styleId="DefaultParagraphFont">
-    <w:name w:val="Default Paragraph Font"/>
-    <w:uiPriority w:val="1"/>
-    <w:semiHidden/>
-    <w:unhideWhenUsed/>
-  </w:style>
-  <w:style w:type="table" w:default="1" w:styleId="TableNormal">
-    <w:name w:val="Normal Table"/>
-    <w:uiPriority w:val="99"/>
-    <w:semiHidden/>
-    <w:unhideWhenUsed/>
-    <w:tblPr>
-      <w:tblInd w:w="0" w:type="dxa"/>
-      <w:tblCellMar>
-        <w:top w:w="0" w:type="dxa"/>
-        <w:left w:w="108" w:type="dxa"/>
-        <w:bottom w:w="0" w:type="dxa"/>
-        <w:right w:w="108" w:type="dxa"/>
-      </w:tblCellMar>
-    </w:tblPr>
-  </w:style>
-  <w:style w:type="numbering" w:default="1" w:styleId="NoList">
-    <w:name w:val="No List"/>
-    <w:uiPriority w:val="99"/>
-    <w:semiHidden/>
-    <w:unhideWhenUsed/>
-  </w:style>
-</w:styles>
-</file>
-
-<file path=word/stylesWithEffects.xml><?xml version="1.0" encoding="utf-8"?>
-<w:styles xmlns:wpc="http://schemas.microsoft.com/office/word/2010/wordprocessingCanvas" xmlns:mc="http://schemas.openxmlformats.org/markup-compatibility/2006" xmlns:o="urn:schemas-microsoft-com:office:office" xmlns:r="http://schemas.openxmlformats.org/officeDocument/2006/relationships" xmlns:m="http://schemas.openxmlformats.org/officeDocument/2006/math" xmlns:v="urn:schemas-microsoft-com:vml" xmlns:wp14="http://schemas.microsoft.com/office/word/2010/wordprocessingDrawing" xmlns:wp="http://schemas.openxmlformats.org/drawingml/2006/wordprocessingDrawing" xmlns:w10="urn:schemas-microsoft-com:office:word" xmlns:w="http://schemas.openxmlformats.org/wordprocessingml/2006/main" xmlns:w14="http://schemas.microsoft.com/office/word/2010/wordml" xmlns:wpg="http://schemas.microsoft.com/office/word/2010/wordprocessingGroup" xmlns:wpi="http://schemas.microsoft.com/office/word/2010/wordprocessingInk" xmlns:wne="http://schemas.microsoft.com/office/word/2006/wordml" xmlns:wps="http://schemas.microsoft.com/office/word/2010/wordprocessingShape" mc:Ignorable="w14 wp14">
-  <w:docDefaults>
-    <w:rPrDefault>
-      <w:rPr>
-        <w:rFonts w:asciiTheme="minorHAnsi" w:eastAsiaTheme="minorEastAsia" w:hAnsiTheme="minorHAnsi" w:cstheme="minorBidi"/>
-        <w:sz w:val="22"/>
-        <w:szCs w:val="28"/>
-        <w:lang w:val="en-US" w:eastAsia="ja-JP" w:bidi="th-TH"/>
-      </w:rPr>
-    </w:rPrDefault>
-    <w:pPrDefault>
-      <w:pPr>
-        <w:spacing w:after="200" w:line="276" w:lineRule="auto"/>
-      </w:pPr>
-    </w:pPrDefault>
-  </w:docDefaults>
-  <w:latentStyles w:defLockedState="0" w:defUIPriority="99" w:defSemiHidden="1" w:defUnhideWhenUsed="1" w:defQFormat="0" w:count="267">
-    <w:lsdException w:name="Normal" w:semiHidden="0" w:uiPriority="0" w:unhideWhenUsed="0" w:qFormat="1"/>
-    <w:lsdException w:name="heading 1" w:semiHidden="0" w:uiPriority="9" w:unhideWhenUsed="0" w:qFormat="1"/>
-    <w:lsdException w:name="heading 2" w:uiPriority="9" w:qFormat="1"/>
-    <w:lsdException w:name="heading 3" w:uiPriority="9" w:qFormat="1"/>
-    <w:lsdException w:name="heading 4" w:uiPriority="9" w:qFormat="1"/>
-    <w:lsdException w:name="heading 5" w:uiPriority="9" w:qFormat="1"/>
-    <w:lsdException w:name="heading 6" w:uiPriority="9" w:qFormat="1"/>
-    <w:lsdException w:name="heading 7" w:uiPriority="9" w:qFormat="1"/>
-    <w:lsdException w:name="heading 8" w:uiPriority="9" w:qFormat="1"/>
-    <w:lsdException w:name="heading 9" w:uiPriority="9" w:qFormat="1"/>
-    <w:lsdException w:name="toc 1" w:uiPriority="39"/>
-    <w:lsdException w:name="toc 2" w:uiPriority="39"/>
-    <w:lsdException w:name="toc 3" w:uiPriority="39"/>
-    <w:lsdException w:name="toc 4" w:uiPriority="39"/>
-    <w:lsdException w:name="toc 5" w:uiPriority="39"/>
-    <w:lsdException w:name="toc 6" w:uiPriority="39"/>
-    <w:lsdException w:name="toc 7" w:uiPriority="39"/>
-    <w:lsdException w:name="toc 8" w:uiPriority="39"/>
-    <w:lsdException w:name="toc 9" w:uiPriority="39"/>
-    <w:lsdException w:name="caption" w:uiPriority="35" w:qFormat="1"/>
-    <w:lsdException w:name="Title" w:semiHidden="0" w:uiPriority="10" w:unhideWhenUsed="0" w:qFormat="1"/>
-    <w:lsdException w:name="Default Paragraph Font" w:uiPriority="1"/>
-    <w:lsdException w:name="Subtitle" w:semiHidden="0" w:uiPriority="11" w:unhideWhenUsed="0" w:qFormat="1"/>
-    <w:lsdException w:name="Strong" w:semiHidden="0" w:uiPriority="22" w:unhideWhenUsed="0" w:qFormat="1"/>
-    <w:lsdException w:name="Emphasis" w:semiHidden="0" w:uiPriority="20" w:unhideWhenUsed="0" w:qFormat="1"/>
-    <w:lsdException w:name="Table Grid" w:semiHidden="0" w:uiPriority="59" w:unhideWhenUsed="0"/>
-    <w:lsdException w:name="Placeholder Text" w:unhideWhenUsed="0"/>
-    <w:lsdException w:name="No Spacing" w:semiHidden="0" w:uiPriority="1" w:unhideWhenUsed="0" w:qFormat="1"/>
-    <w:lsdException w:name="Light Shading" w:semiHidden="0" w:uiPriority="60" w:unhideWhenUsed="0"/>
-    <w:lsdException w:name="Light List" w:semiHidden="0" w:uiPriority="61" w:unhideWhenUsed="0"/>
-    <w:lsdException w:name="Light Grid" w:semiHidden="0" w:uiPriority="62" w:unhideWhenUsed="0"/>
-    <w:lsdException w:name="Medium Shading 1" w:semiHidden="0" w:uiPriority="63" w:unhideWhenUsed="0"/>
-    <w:lsdException w:name="Medium Shading 2" w:semiHidden="0" w:uiPriority="64" w:unhideWhenUsed="0"/>
-    <w:lsdException w:name="Medium List 1" w:semiHidden="0" w:uiPriority="65" w:unhideWhenUsed="0"/>
-    <w:lsdException w:name="Medium List 2" w:semiHidden="0" w:uiPriority="66" w:unhideWhenUsed="0"/>
-    <w:lsdException w:name="Medium Grid 1" w:semiHidden="0" w:uiPriority="67" w:unhideWhenUsed="0"/>
-    <w:lsdException w:name="Medium Grid 2" w:semiHidden="0" w:uiPriority="68" w:unhideWhenUsed="0"/>
-    <w:lsdException w:name="Medium Grid 3" w:semiHidden="0" w:uiPriority="69" w:unhideWhenUsed="0"/>
-    <w:lsdException w:name="Dark List" w:semiHidden="0" w:uiPriority="70" w:unhideWhenUsed="0"/>
-    <w:lsdException w:name="Colorful Shading" w:semiHidden="0" w:uiPriority="71" w:unhideWhenUsed="0"/>
-    <w:lsdException w:name="Colorful List" w:semiHidden="0" w:uiPriority="72" w:unhideWhenUsed="0"/>
-    <w:lsdException w:name="Colorful Grid" w:semiHidden="0" w:uiPriority="73" w:unhideWhenUsed="0"/>
-    <w:lsdException w:name="Light Shading Accent 1" w:semiHidden="0" w:uiPriority="60" w:unhideWhenUsed="0"/>
-    <w:lsdException w:name="Light List Accent 1" w:semiHidden="0" w:uiPriority="61" w:unhideWhenUsed="0"/>
-    <w:lsdException w:name="Light Grid Accent 1" w:semiHidden="0" w:uiPriority="62" w:unhideWhenUsed="0"/>
-    <w:lsdException w:name="Medium Shading 1 Accent 1" w:semiHidden="0" w:uiPriority="63" w:unhideWhenUsed="0"/>
-    <w:lsdException w:name="Medium Shading 2 Accent 1" w:semiHidden="0" w:uiPriority="64" w:unhideWhenUsed="0"/>
-    <w:lsdException w:name="Medium List 1 Accent 1" w:semiHidden="0" w:uiPriority="65" w:unhideWhenUsed="0"/>
-    <w:lsdException w:name="Revision" w:unhideWhenUsed="0"/>
-    <w:lsdException w:name="List Paragraph" w:semiHidden="0" w:uiPriority="34" w:unhideWhenUsed="0" w:qFormat="1"/>
-    <w:lsdException w:name="Quote" w:semiHidden="0" w:uiPriority="29" w:unhideWhenUsed="0" w:qFormat="1"/>
-    <w:lsdException w:name="Intense Quote" w:semiHidden="0" w:uiPriority="30" w:unhideWhenUsed="0" w:qFormat="1"/>
-    <w:lsdException w:name="Medium List 2 Accent 1" w:semiHidden="0" w:uiPriority="66" w:unhideWhenUsed="0"/>
-    <w:lsdException w:name="Medium Grid 1 Accent 1" w:semiHidden="0" w:uiPriority="67" w:unhideWhenUsed="0"/>
-    <w:lsdException w:name="Medium Grid 2 Accent 1" w:semiHidden="0" w:uiPriority="68" w:unhideWhenUsed="0"/>
-    <w:lsdException w:name="Medium Grid 3 Accent 1" w:semiHidden="0" w:uiPriority="69" w:unhideWhenUsed="0"/>
-    <w:lsdException w:name="Dark List Accent 1" w:semiHidden="0" w:uiPriority="70" w:unhideWhenUsed="0"/>
-    <w:lsdException w:name="Colorful Shading Accent 1" w:semiHidden="0" w:uiPriority="71" w:unhideWhenUsed="0"/>
-    <w:lsdException w:name="Colorful List Accent 1" w:semiHidden="0" w:uiPriority="72" w:unhideWhenUsed="0"/>
-    <w:lsdException w:name="Colorful Grid Accent 1" w:semiHidden="0" w:uiPriority="73" w:unhideWhenUsed="0"/>
-    <w:lsdException w:name="Light Shading Accent 2" w:semiHidden="0" w:uiPriority="60" w:unhideWhenUsed="0"/>
-    <w:lsdException w:name="Light List Accent 2" w:semiHidden="0" w:uiPriority="61" w:unhideWhenUsed="0"/>
-    <w:lsdException w:name="Light Grid Accent 2" w:semiHidden="0" w:uiPriority="62" w:unhideWhenUsed="0"/>
-    <w:lsdException w:name="Medium Shading 1 Accent 2" w:semiHidden="0" w:uiPriority="63" w:unhideWhenUsed="0"/>
-    <w:lsdException w:name="Medium Shading 2 Accent 2" w:semiHidden="0" w:uiPriority="64" w:unhideWhenUsed="0"/>
-    <w:lsdException w:name="Medium List 1 Accent 2" w:semiHidden="0" w:uiPriority="65" w:unhideWhenUsed="0"/>
-    <w:lsdException w:name="Medium List 2 Accent 2" w:semiHidden="0" w:uiPriority="66" w:unhideWhenUsed="0"/>
-    <w:lsdException w:name="Medium Grid 1 Accent 2" w:semiHidden="0" w:uiPriority="67" w:unhideWhenUsed="0"/>
-    <w:lsdException w:name="Medium Grid 2 Accent 2" w:semiHidden="0" w:uiPriority="68" w:unhideWhenUsed="0"/>
-    <w:lsdException w:name="Medium Grid 3 Accent 2" w:semiHidden="0" w:uiPriority="69" w:unhideWhenUsed="0"/>
-    <w:lsdException w:name="Dark List Accent 2" w:semiHidden="0" w:uiPriority="70" w:unhideWhenUsed="0"/>
-    <w:lsdException w:name="Colorful Shading Accent 2" w:semiHidden="0" w:uiPriority="71" w:unhideWhenUsed="0"/>
-    <w:lsdException w:name="Colorful List Accent 2" w:semiHidden="0" w:uiPriority="72" w:unhideWhenUsed="0"/>
-    <w:lsdException w:name="Colorful Grid Accent 2" w:semiHidden="0" w:uiPriority="73" w:unhideWhenUsed="0"/>
-    <w:lsdException w:name="Light Shading Accent 3" w:semiHidden="0" w:uiPriority="60" w:unhideWhenUsed="0"/>
-    <w:lsdException w:name="Light List Accent 3" w:semiHidden="0" w:uiPriority="61" w:unhideWhenUsed="0"/>
-    <w:lsdException w:name="Light Grid Accent 3" w:semiHidden="0" w:uiPriority="62" w:unhideWhenUsed="0"/>
-    <w:lsdException w:name="Medium Shading 1 Accent 3" w:semiHidden="0" w:uiPriority="63" w:unhideWhenUsed="0"/>
-    <w:lsdException w:name="Medium Shading 2 Accent 3" w:semiHidden="0" w:uiPriority="64" w:unhideWhenUsed="0"/>
-    <w:lsdException w:name="Medium List 1 Accent 3" w:semiHidden="0" w:uiPriority="65" w:unhideWhenUsed="0"/>
-    <w:lsdException w:name="Medium List 2 Accent 3" w:semiHidden="0" w:uiPriority="66" w:unhideWhenUsed="0"/>
-    <w:lsdException w:name="Medium Grid 1 Accent 3" w:semiHidden="0" w:uiPriority="67" w:unhideWhenUsed="0"/>
-    <w:lsdException w:name="Medium Grid 2 Accent 3" w:semiHidden="0" w:uiPriority="68" w:unhideWhenUsed="0"/>
-    <w:lsdException w:name="Medium Grid 3 Accent 3" w:semiHidden="0" w:uiPriority="69" w:unhideWhenUsed="0"/>
-    <w:lsdException w:name="Dark List Accent 3" w:semiHidden="0" w:uiPriority="70" w:unhideWhenUsed="0"/>
-    <w:lsdException w:name="Colorful Shading Accent 3" w:semiHidden="0" w:uiPriority="71" w:unhideWhenUsed="0"/>
-    <w:lsdException w:name="Colorful List Accent 3" w:semiHidden="0" w:uiPriority="72" w:unhideWhenUsed="0"/>
-    <w:lsdException w:name="Colorful Grid Accent 3" w:semiHidden="0" w:uiPriority="73" w:unhideWhenUsed="0"/>
-    <w:lsdException w:name="Light Shading Accent 4" w:semiHidden="0" w:uiPriority="60" w:unhideWhenUsed="0"/>
-    <w:lsdException w:name="Light List Accent 4" w:semiHidden="0" w:uiPriority="61" w:unhideWhenUsed="0"/>
-    <w:lsdException w:name="Light Grid Accent 4" w:semiHidden="0" w:uiPriority="62" w:unhideWhenUsed="0"/>
-    <w:lsdException w:name="Medium Shading 1 Accent 4" w:semiHidden="0" w:uiPriority="63" w:unhideWhenUsed="0"/>
-    <w:lsdException w:name="Medium Shading 2 Accent 4" w:semiHidden="0" w:uiPriority="64" w:unhideWhenUsed="0"/>
-    <w:lsdException w:name="Medium List 1 Accent 4" w:semiHidden="0" w:uiPriority="65" w:unhideWhenUsed="0"/>
-    <w:lsdException w:name="Medium List 2 Accent 4" w:semiHidden="0" w:uiPriority="66" w:unhideWhenUsed="0"/>
-    <w:lsdException w:name="Medium Grid 1 Accent 4" w:semiHidden="0" w:uiPriority="67" w:unhideWhenUsed="0"/>
-    <w:lsdException w:name="Medium Grid 2 Accent 4" w:semiHidden="0" w:uiPriority="68" w:unhideWhenUsed="0"/>
-    <w:lsdException w:name="Medium Grid 3 Accent 4" w:semiHidden="0" w:uiPriority="69" w:unhideWhenUsed="0"/>
-    <w:lsdException w:name="Dark List Accent 4" w:semiHidden="0" w:uiPriority="70" w:unhideWhenUsed="0"/>
-    <w:lsdException w:name="Colorful Shading Accent 4" w:semiHidden="0" w:uiPriority="71" w:unhideWhenUsed="0"/>
-    <w:lsdException w:name="Colorful List Accent 4" w:semiHidden="0" w:uiPriority="72" w:unhideWhenUsed="0"/>
-    <w:lsdException w:name="Colorful Grid Accent 4" w:semiHidden="0" w:uiPriority="73" w:unhideWhenUsed="0"/>
-    <w:lsdException w:name="Light Shading Accent 5" w:semiHidden="0" w:uiPriority="60" w:unhideWhenUsed="0"/>
-    <w:lsdException w:name="Light List Accent 5" w:semiHidden="0" w:uiPriority="61" w:unhideWhenUsed="0"/>
-    <w:lsdException w:name="Light Grid Accent 5" w:semiHidden="0" w:uiPriority="62" w:unhideWhenUsed="0"/>
-    <w:lsdException w:name="Medium Shading 1 Accent 5" w:semiHidden="0" w:uiPriority="63" w:unhideWhenUsed="0"/>
-    <w:lsdException w:name="Medium Shading 2 Accent 5" w:semiHidden="0" w:uiPriority="64" w:unhideWhenUsed="0"/>
-    <w:lsdException w:name="Medium List 1 Accent 5" w:semiHidden="0" w:uiPriority="65" w:unhideWhenUsed="0"/>
-    <w:lsdException w:name="Medium List 2 Accent 5" w:semiHidden="0" w:uiPriority="66" w:unhideWhenUsed="0"/>
-    <w:lsdException w:name="Medium Grid 1 Accent 5" w:semiHidden="0" w:uiPriority="67" w:unhideWhenUsed="0"/>
-    <w:lsdException w:name="Medium Grid 2 Accent 5" w:semiHidden="0" w:uiPriority="68" w:unhideWhenUsed="0"/>
-    <w:lsdException w:name="Medium Grid 3 Accent 5" w:semiHidden="0" w:uiPriority="69" w:unhideWhenUsed="0"/>
-    <w:lsdException w:name="Dark List Accent 5" w:semiHidden="0" w:uiPriority="70" w:unhideWhenUsed="0"/>
-    <w:lsdException w:name="Colorful Shading Accent 5" w:semiHidden="0" w:uiPriority="71" w:unhideWhenUsed="0"/>
-    <w:lsdException w:name="Colorful List Accent 5" w:semiHidden="0" w:uiPriority="72" w:unhideWhenUsed="0"/>
-    <w:lsdException w:name="Colorful Grid Accent 5" w:semiHidden="0" w:uiPriority="73" w:unhideWhenUsed="0"/>
-    <w:lsdException w:name="Light Shading Accent 6" w:semiHidden="0" w:uiPriority="60" w:unhideWhenUsed="0"/>
-    <w:lsdException w:name="Light List Accent 6" w:semiHidden="0" w:uiPriority="61" w:unhideWhenUsed="0"/>
-    <w:lsdException w:name="Light Grid Accent 6" w:semiHidden="0" w:uiPriority="62" w:unhideWhenUsed="0"/>
-    <w:lsdException w:name="Medium Shading 1 Accent 6" w:semiHidden="0" w:uiPriority="63" w:unhideWhenUsed="0"/>
-    <w:lsdException w:name="Medium Shading 2 Accent 6" w:semiHidden="0" w:uiPriority="64" w:unhideWhenUsed="0"/>
-    <w:lsdException w:name="Medium List 1 Accent 6" w:semiHidden="0" w:uiPriority="65" w:unhideWhenUsed="0"/>
-    <w:lsdException w:name="Medium List 2 Accent 6" w:semiHidden="0" w:uiPriority="66" w:unhideWhenUsed="0"/>
-    <w:lsdException w:name="Medium Grid 1 Accent 6" w:semiHidden="0" w:uiPriority="67" w:unhideWhenUsed="0"/>
-    <w:lsdException w:name="Medium Grid 2 Accent 6" w:semiHidden="0" w:uiPriority="68" w:unhideWhenUsed="0"/>
-    <w:lsdException w:name="Medium Grid 3 Accent 6" w:semiHidden="0" w:uiPriority="69" w:unhideWhenUsed="0"/>
-    <w:lsdException w:name="Dark List Accent 6" w:semiHidden="0" w:uiPriority="70" w:unhideWhenUsed="0"/>
-    <w:lsdException w:name="Colorful Shading Accent 6" w:semiHidden="0" w:uiPriority="71" w:unhideWhenUsed="0"/>
-    <w:lsdException w:name="Colorful List Accent 6" w:semiHidden="0" w:uiPriority="72" w:unhideWhenUsed="0"/>
-    <w:lsdException w:name="Colorful Grid Accent 6" w:semiHidden="0" w:uiPriority="73" w:unhideWhenUsed="0"/>
-    <w:lsdException w:name="Subtle Emphasis" w:semiHidden="0" w:uiPriority="19" w:unhideWhenUsed="0" w:qFormat="1"/>
-    <w:lsdException w:name="Intense Emphasis" w:semiHidden="0" w:uiPriority="21" w:unhideWhenUsed="0" w:qFormat="1"/>
-    <w:lsdException w:name="Subtle Reference" w:semiHidden="0" w:uiPriority="31" w:unhideWhenUsed="0" w:qFormat="1"/>
-    <w:lsdException w:name="Intense Reference" w:semiHidden="0" w:uiPriority="32" w:unhideWhenUsed="0" w:qFormat="1"/>
-    <w:lsdException w:name="Book Title" w:semiHidden="0" w:uiPriority="33" w:unhideWhenUsed="0" w:qFormat="1"/>
-    <w:lsdException w:name="Bibliography" w:uiPriority="37"/>
-    <w:lsdException w:name="TOC Heading" w:uiPriority="39" w:qFormat="1"/>
+  <w:latentStyles w:defLockedState="0" w:defUIPriority="99" w:defSemiHidden="0" w:defUnhideWhenUsed="0" w:defQFormat="0" w:count="371">
+    <w:lsdException w:name="Normal" w:uiPriority="0" w:qFormat="1"/>
+    <w:lsdException w:name="heading 1" w:uiPriority="9" w:qFormat="1"/>
+    <w:lsdException w:name="heading 2" w:semiHidden="1" w:uiPriority="9" w:unhideWhenUsed="1" w:qFormat="1"/>
+    <w:lsdException w:name="heading 3" w:semiHidden="1" w:uiPriority="9" w:unhideWhenUsed="1" w:qFormat="1"/>
+    <w:lsdException w:name="heading 4" w:semiHidden="1" w:uiPriority="9" w:unhideWhenUsed="1" w:qFormat="1"/>
+    <w:lsdException w:name="heading 5" w:semiHidden="1" w:uiPriority="9" w:unhideWhenUsed="1" w:qFormat="1"/>
+    <w:lsdException w:name="heading 6" w:semiHidden="1" w:uiPriority="9" w:unhideWhenUsed="1" w:qFormat="1"/>
+    <w:lsdException w:name="heading 7" w:semiHidden="1" w:uiPriority="9" w:unhideWhenUsed="1" w:qFormat="1"/>
+    <w:lsdException w:name="heading 8" w:semiHidden="1" w:uiPriority="9" w:unhideWhenUsed="1" w:qFormat="1"/>
+    <w:lsdException w:name="heading 9" w:semiHidden="1" w:uiPriority="9" w:unhideWhenUsed="1" w:qFormat="1"/>
+    <w:lsdException w:name="index 1" w:semiHidden="1" w:unhideWhenUsed="1"/>
+    <w:lsdException w:name="index 2" w:semiHidden="1" w:unhideWhenUsed="1"/>
+    <w:lsdException w:name="index 3" w:semiHidden="1" w:unhideWhenUsed="1"/>
+    <w:lsdException w:name="index 4" w:semiHidden="1" w:unhideWhenUsed="1"/>
+    <w:lsdException w:name="index 5" w:semiHidden="1" w:unhideWhenUsed="1"/>
+    <w:lsdException w:name="index 6" w:semiHidden="1" w:unhideWhenUsed="1"/>
+    <w:lsdException w:name="index 7" w:semiHidden="1" w:unhideWhenUsed="1"/>
+    <w:lsdException w:name="index 8" w:semiHidden="1" w:unhideWhenUsed="1"/>
+    <w:lsdException w:name="index 9" w:semiHidden="1" w:unhideWhenUsed="1"/>
+    <w:lsdException w:name="toc 1" w:semiHidden="1" w:uiPriority="39" w:unhideWhenUsed="1"/>
+    <w:lsdException w:name="toc 2" w:semiHidden="1" w:uiPriority="39" w:unhideWhenUsed="1"/>
+    <w:lsdException w:name="toc 3" w:semiHidden="1" w:uiPriority="39" w:unhideWhenUsed="1"/>
+    <w:lsdException w:name="toc 4" w:semiHidden="1" w:uiPriority="39" w:unhideWhenUsed="1"/>
+    <w:lsdException w:name="toc 5" w:semiHidden="1" w:uiPriority="39" w:unhideWhenUsed="1"/>
+    <w:lsdException w:name="toc 6" w:semiHidden="1" w:uiPriority="39" w:unhideWhenUsed="1"/>
+    <w:lsdException w:name="toc 7" w:semiHidden="1" w:uiPriority="39" w:unhideWhenUsed="1"/>
+    <w:lsdException w:name="toc 8" w:semiHidden="1" w:uiPriority="39" w:unhideWhenUsed="1"/>
+    <w:lsdException w:name="toc 9" w:semiHidden="1" w:uiPriority="39" w:unhideWhenUsed="1"/>
+    <w:lsdException w:name="Normal Indent" w:semiHidden="1" w:unhideWhenUsed="1"/>
+    <w:lsdException w:name="footnote text" w:semiHidden="1" w:unhideWhenUsed="1"/>
+    <w:lsdException w:name="annotation text" w:semiHidden="1" w:unhideWhenUsed="1"/>
+    <w:lsdException w:name="header" w:semiHidden="1" w:unhideWhenUsed="1"/>
+    <w:lsdException w:name="footer" w:semiHidden="1" w:unhideWhenUsed="1"/>
+    <w:lsdException w:name="index heading" w:semiHidden="1" w:unhideWhenUsed="1"/>
+    <w:lsdException w:name="caption" w:semiHidden="1" w:uiPriority="35" w:unhideWhenUsed="1" w:qFormat="1"/>
+    <w:lsdException w:name="table of figures" w:semiHidden="1" w:unhideWhenUsed="1"/>
+    <w:lsdException w:name="envelope address" w:semiHidden="1" w:unhideWhenUsed="1"/>
+    <w:lsdException w:name="envelope return" w:semiHidden="1" w:unhideWhenUsed="1"/>
+    <w:lsdException w:name="footnote reference" w:semiHidden="1" w:unhideWhenUsed="1"/>
+    <w:lsdException w:name="annotation reference" w:semiHidden="1" w:unhideWhenUsed="1"/>
+    <w:lsdException w:name="line number" w:semiHidden="1" w:unhideWhenUsed="1"/>
+    <w:lsdException w:name="page number" w:semiHidden="1" w:unhideWhenUsed="1"/>
+    <w:lsdException w:name="endnote reference" w:semiHidden="1" w:unhideWhenUsed="1"/>
+    <w:lsdException w:name="endnote text" w:semiHidden="1" w:unhideWhenUsed="1"/>
+    <w:lsdException w:name="table of authorities" w:semiHidden="1" w:unhideWhenUsed="1"/>
+    <w:lsdException w:name="macro" w:semiHidden="1" w:unhideWhenUsed="1"/>
+    <w:lsdException w:name="toa heading" w:semiHidden="1" w:unhideWhenUsed="1"/>
+    <w:lsdException w:name="List" w:semiHidden="1" w:unhideWhenUsed="1"/>
+    <w:lsdException w:name="List Bullet" w:semiHidden="1" w:unhideWhenUsed="1"/>
+    <w:lsdException w:name="List Number" w:semiHidden="1" w:unhideWhenUsed="1"/>
+    <w:lsdException w:name="List 2" w:semiHidden="1" w:unhideWhenUsed="1"/>
+    <w:lsdException w:name="List 3" w:semiHidden="1" w:unhideWhenUsed="1"/>
+    <w:lsdException w:name="List 4" w:semiHidden="1" w:unhideWhenUsed="1"/>
+    <w:lsdException w:name="List 5" w:semiHidden="1" w:unhideWhenUsed="1"/>
+    <w:lsdException w:name="List Bullet 2" w:semiHidden="1" w:unhideWhenUsed="1"/>
+    <w:lsdException w:name="List Bullet 3" w:semiHidden="1" w:unhideWhenUsed="1"/>
+    <w:lsdException w:name="List Bullet 4" w:semiHidden="1" w:unhideWhenUsed="1"/>
+    <w:lsdException w:name="List Bullet 5" w:semiHidden="1" w:unhideWhenUsed="1"/>
+    <w:lsdException w:name="List Number 2" w:semiHidden="1" w:unhideWhenUsed="1"/>
+    <w:lsdException w:name="List Number 3" w:semiHidden="1" w:unhideWhenUsed="1"/>
+    <w:lsdException w:name="List Number 4" w:semiHidden="1" w:unhideWhenUsed="1"/>
+    <w:lsdException w:name="List Number 5" w:semiHidden="1" w:unhideWhenUsed="1"/>
+    <w:lsdException w:name="Title" w:uiPriority="10" w:qFormat="1"/>
+    <w:lsdException w:name="Closing" w:semiHidden="1" w:unhideWhenUsed="1"/>
+    <w:lsdException w:name="Signature" w:semiHidden="1" w:unhideWhenUsed="1"/>
+    <w:lsdException w:name="Default Paragraph Font" w:semiHidden="1" w:uiPriority="1" w:unhideWhenUsed="1"/>
+    <w:lsdException w:name="Body Text" w:semiHidden="1" w:unhideWhenUsed="1"/>
+    <w:lsdException w:name="Body Text Indent" w:semiHidden="1" w:unhideWhenUsed="1"/>
+    <w:lsdException w:name="List Continue" w:semiHidden="1" w:unhideWhenUsed="1"/>
+    <w:lsdException w:name="List Continue 2" w:semiHidden="1" w:unhideWhenUsed="1"/>
+    <w:lsdException w:name="List Continue 3" w:semiHidden="1" w:unhideWhenUsed="1"/>
+    <w:lsdException w:name="List Continue 4" w:semiHidden="1" w:unhideWhenUsed="1"/>
+    <w:lsdException w:name="List Continue 5" w:semiHidden="1" w:unhideWhenUsed="1"/>
+    <w:lsdException w:name="Message Header" w:semiHidden="1" w:unhideWhenUsed="1"/>
+    <w:lsdException w:name="Subtitle" w:uiPriority="11" w:qFormat="1"/>
+    <w:lsdException w:name="Salutation" w:semiHidden="1" w:unhideWhenUsed="1"/>
+    <w:lsdException w:name="Date" w:semiHidden="1" w:unhideWhenUsed="1"/>
+    <w:lsdException w:name="Body Text First Indent" w:semiHidden="1" w:unhideWhenUsed="1"/>
+    <w:lsdException w:name="Body Text First Indent 2" w:semiHidden="1" w:unhideWhenUsed="1"/>
+    <w:lsdException w:name="Note Heading" w:semiHidden="1" w:unhideWhenUsed="1"/>
+    <w:lsdException w:name="Body Text 2" w:semiHidden="1" w:unhideWhenUsed="1"/>
+    <w:lsdException w:name="Body Text 3" w:semiHidden="1" w:unhideWhenUsed="1"/>
+    <w:lsdException w:name="Body Text Indent 2" w:semiHidden="1" w:unhideWhenUsed="1"/>
+    <w:lsdException w:name="Body Text Indent 3" w:semiHidden="1" w:unhideWhenUsed="1"/>
+    <w:lsdException w:name="Block Text" w:semiHidden="1" w:unhideWhenUsed="1"/>
+    <w:lsdException w:name="Hyperlink" w:semiHidden="1" w:unhideWhenUsed="1"/>
+    <w:lsdException w:name="FollowedHyperlink" w:semiHidden="1" w:unhideWhenUsed="1"/>
+    <w:lsdException w:name="Strong" w:uiPriority="22" w:qFormat="1"/>
+    <w:lsdException w:name="Emphasis" w:uiPriority="20" w:qFormat="1"/>
+    <w:lsdException w:name="Document Map" w:semiHidden="1" w:unhideWhenUsed="1"/>
+    <w:lsdException w:name="Plain Text" w:semiHidden="1" w:unhideWhenUsed="1"/>
+    <w:lsdException w:name="E-mail Signature" w:semiHidden="1" w:unhideWhenUsed="1"/>
+    <w:lsdException w:name="HTML Top of Form" w:semiHidden="1" w:unhideWhenUsed="1"/>
+    <w:lsdException w:name="HTML Bottom of Form" w:semiHidden="1" w:unhideWhenUsed="1"/>
+    <w:lsdException w:name="Normal (Web)" w:semiHidden="1" w:unhideWhenUsed="1"/>
+    <w:lsdException w:name="HTML Acronym" w:semiHidden="1" w:unhideWhenUsed="1"/>
+    <w:lsdException w:name="HTML Address" w:semiHidden="1" w:unhideWhenUsed="1"/>
+    <w:lsdException w:name="HTML Cite" w:semiHidden="1" w:unhideWhenUsed="1"/>
+    <w:lsdException w:name="HTML Code" w:semiHidden="1" w:unhideWhenUsed="1"/>
+    <w:lsdException w:name="HTML Definition" w:semiHidden="1" w:unhideWhenUsed="1"/>
+    <w:lsdException w:name="HTML Keyboard" w:semiHidden="1" w:unhideWhenUsed="1"/>
+    <w:lsdException w:name="HTML Preformatted" w:semiHidden="1" w:unhideWhenUsed="1"/>
+    <w:lsdException w:name="HTML Sample" w:semiHidden="1" w:unhideWhenUsed="1"/>
+    <w:lsdException w:name="HTML Typewriter" w:semiHidden="1" w:unhideWhenUsed="1"/>
+    <w:lsdException w:name="HTML Variable" w:semiHidden="1" w:unhideWhenUsed="1"/>
+    <w:lsdException w:name="Normal Table" w:semiHidden="1" w:unhideWhenUsed="1"/>
+    <w:lsdException w:name="annotation subject" w:semiHidden="1" w:unhideWhenUsed="1"/>
+    <w:lsdException w:name="No List" w:semiHidden="1" w:unhideWhenUsed="1"/>
+    <w:lsdException w:name="Outline List 1" w:semiHidden="1" w:unhideWhenUsed="1"/>
+    <w:lsdException w:name="Outline List 2" w:semiHidden="1" w:unhideWhenUsed="1"/>
+    <w:lsdException w:name="Outline List 3" w:semiHidden="1" w:unhideWhenUsed="1"/>
+    <w:lsdException w:name="Table Simple 1" w:semiHidden="1" w:unhideWhenUsed="1"/>
+    <w:lsdException w:name="Table Simple 2" w:semiHidden="1" w:unhideWhenUsed="1"/>
+    <w:lsdException w:name="Table Simple 3" w:semiHidden="1" w:unhideWhenUsed="1"/>
+    <w:lsdException w:name="Table Classic 1" w:semiHidden="1" w:unhideWhenUsed="1"/>
+    <w:lsdException w:name="Table Classic 2" w:semiHidden="1" w:unhideWhenUsed="1"/>
+    <w:lsdException w:name="Table Classic 3" w:semiHidden="1" w:unhideWhenUsed="1"/>
+    <w:lsdException w:name="Table Classic 4" w:semiHidden="1" w:unhideWhenUsed="1"/>
+    <w:lsdException w:name="Table Colorful 1" w:semiHidden="1" w:unhideWhenUsed="1"/>
+    <w:lsdException w:name="Table Colorful 2" w:semiHidden="1" w:unhideWhenUsed="1"/>
+    <w:lsdException w:name="Table Colorful 3" w:semiHidden="1" w:unhideWhenUsed="1"/>
+    <w:lsdException w:name="Table Columns 1" w:semiHidden="1" w:unhideWhenUsed="1"/>
+    <w:lsdException w:name="Table Columns 2" w:semiHidden="1" w:unhideWhenUsed="1"/>
+    <w:lsdException w:name="Table Columns 3" w:semiHidden="1" w:unhideWhenUsed="1"/>
+    <w:lsdException w:name="Table Columns 4" w:semiHidden="1" w:unhideWhenUsed="1"/>
+    <w:lsdException w:name="Table Columns 5" w:semiHidden="1" w:unhideWhenUsed="1"/>
+    <w:lsdException w:name="Table Grid 1" w:semiHidden="1" w:unhideWhenUsed="1"/>
+    <w:lsdException w:name="Table Grid 2" w:semiHidden="1" w:unhideWhenUsed="1"/>
+    <w:lsdException w:name="Table Grid 3" w:semiHidden="1" w:unhideWhenUsed="1"/>
+    <w:lsdException w:name="Table Grid 4" w:semiHidden="1" w:unhideWhenUsed="1"/>
+    <w:lsdException w:name="Table Grid 5" w:semiHidden="1" w:unhideWhenUsed="1"/>
+    <w:lsdException w:name="Table Grid 6" w:semiHidden="1" w:unhideWhenUsed="1"/>
+    <w:lsdException w:name="Table Grid 7" w:semiHidden="1" w:unhideWhenUsed="1"/>
+    <w:lsdException w:name="Table Grid 8" w:semiHidden="1" w:unhideWhenUsed="1"/>
+    <w:lsdException w:name="Table List 1" w:semiHidden="1" w:unhideWhenUsed="1"/>
+    <w:lsdException w:name="Table List 2" w:semiHidden="1" w:unhideWhenUsed="1"/>
+    <w:lsdException w:name="Table List 3" w:semiHidden="1" w:unhideWhenUsed="1"/>
+    <w:lsdException w:name="Table List 4" w:semiHidden="1" w:unhideWhenUsed="1"/>
+    <w:lsdException w:name="Table List 5" w:semiHidden="1" w:unhideWhenUsed="1"/>
+    <w:lsdException w:name="Table List 6" w:semiHidden="1" w:unhideWhenUsed="1"/>
+    <w:lsdException w:name="Table List 7" w:semiHidden="1" w:unhideWhenUsed="1"/>
+    <w:lsdException w:name="Table List 8" w:semiHidden="1" w:unhideWhenUsed="1"/>
+    <w:lsdException w:name="Table 3D effects 1" w:semiHidden="1" w:unhideWhenUsed="1"/>
+    <w:lsdException w:name="Table 3D effects 2" w:semiHidden="1" w:unhideWhenUsed="1"/>
+    <w:lsdException w:name="Table 3D effects 3" w:semiHidden="1" w:unhideWhenUsed="1"/>
+    <w:lsdException w:name="Table Contemporary" w:semiHidden="1" w:unhideWhenUsed="1"/>
+    <w:lsdException w:name="Table Elegant" w:semiHidden="1" w:unhideWhenUsed="1"/>
+    <w:lsdException w:name="Table Professional" w:semiHidden="1" w:unhideWhenUsed="1"/>
+    <w:lsdException w:name="Table Subtle 1" w:semiHidden="1" w:unhideWhenUsed="1"/>
+    <w:lsdException w:name="Table Subtle 2" w:semiHidden="1" w:unhideWhenUsed="1"/>
+    <w:lsdException w:name="Table Web 1" w:semiHidden="1" w:unhideWhenUsed="1"/>
+    <w:lsdException w:name="Table Web 2" w:semiHidden="1" w:unhideWhenUsed="1"/>
+    <w:lsdException w:name="Table Web 3" w:semiHidden="1" w:unhideWhenUsed="1"/>
+    <w:lsdException w:name="Balloon Text" w:semiHidden="1" w:unhideWhenUsed="1"/>
+    <w:lsdException w:name="Table Grid" w:uiPriority="59"/>
+    <w:lsdException w:name="Table Theme" w:semiHidden="1" w:unhideWhenUsed="1"/>
+    <w:lsdException w:name="Placeholder Text" w:semiHidden="1"/>
+    <w:lsdException w:name="No Spacing" w:uiPriority="1" w:qFormat="1"/>
+    <w:lsdException w:name="Light Shading" w:uiPriority="60"/>
+    <w:lsdException w:name="Light List" w:uiPriority="61"/>
+    <w:lsdException w:name="Light Grid" w:uiPriority="62"/>
+    <w:lsdException w:name="Medium Shading 1" w:uiPriority="63"/>
+    <w:lsdException w:name="Medium Shading 2" w:uiPriority="64"/>
+    <w:lsdException w:name="Medium List 1" w:uiPriority="65"/>
+    <w:lsdException w:name="Medium List 2" w:uiPriority="66"/>
+    <w:lsdException w:name="Medium Grid 1" w:uiPriority="67"/>
+    <w:lsdException w:name="Medium Grid 2" w:uiPriority="68"/>
+    <w:lsdException w:name="Medium Grid 3" w:uiPriority="69"/>
+    <w:lsdException w:name="Dark List" w:uiPriority="70"/>
+    <w:lsdException w:name="Colorful Shading" w:uiPriority="71"/>
+    <w:lsdException w:name="Colorful List" w:uiPriority="72"/>
+    <w:lsdException w:name="Colorful Grid" w:uiPriority="73"/>
+    <w:lsdException w:name="Light Shading Accent 1" w:uiPriority="60"/>
+    <w:lsdException w:name="Light List Accent 1" w:uiPriority="61"/>
+    <w:lsdException w:name="Light Grid Accent 1" w:uiPriority="62"/>
+    <w:lsdException w:name="Medium Shading 1 Accent 1" w:uiPriority="63"/>
+    <w:lsdException w:name="Medium Shading 2 Accent 1" w:uiPriority="64"/>
+    <w:lsdException w:name="Medium List 1 Accent 1" w:uiPriority="65"/>
+    <w:lsdException w:name="Revision" w:semiHidden="1"/>
+    <w:lsdException w:name="List Paragraph" w:uiPriority="34" w:qFormat="1"/>
+    <w:lsdException w:name="Quote" w:uiPriority="29" w:qFormat="1"/>
+    <w:lsdException w:name="Intense Quote" w:uiPriority="30" w:qFormat="1"/>
+    <w:lsdException w:name="Medium List 2 Accent 1" w:uiPriority="66"/>
+    <w:lsdException w:name="Medium Grid 1 Accent 1" w:uiPriority="67"/>
+    <w:lsdException w:name="Medium Grid 2 Accent 1" w:uiPriority="68"/>
+    <w:lsdException w:name="Medium Grid 3 Accent 1" w:uiPriority="69"/>
+    <w:lsdException w:name="Dark List Accent 1" w:uiPriority="70"/>
+    <w:lsdException w:name="Colorful Shading Accent 1" w:uiPriority="71"/>
+    <w:lsdException w:name="Colorful List Accent 1" w:uiPriority="72"/>
+    <w:lsdException w:name="Colorful Grid Accent 1" w:uiPriority="73"/>
+    <w:lsdException w:name="Light Shading Accent 2" w:uiPriority="60"/>
+    <w:lsdException w:name="Light List Accent 2" w:uiPriority="61"/>
+    <w:lsdException w:name="Light Grid Accent 2" w:uiPriority="62"/>
+    <w:lsdException w:name="Medium Shading 1 Accent 2" w:uiPriority="63"/>
+    <w:lsdException w:name="Medium Shading 2 Accent 2" w:uiPriority="64"/>
+    <w:lsdException w:name="Medium List 1 Accent 2" w:uiPriority="65"/>
+    <w:lsdException w:name="Medium List 2 Accent 2" w:uiPriority="66"/>
+    <w:lsdException w:name="Medium Grid 1 Accent 2" w:uiPriority="67"/>
+    <w:lsdException w:name="Medium Grid 2 Accent 2" w:uiPriority="68"/>
+    <w:lsdException w:name="Medium Grid 3 Accent 2" w:uiPriority="69"/>
+    <w:lsdException w:name="Dark List Accent 2" w:uiPriority="70"/>
+    <w:lsdException w:name="Colorful Shading Accent 2" w:uiPriority="71"/>
+    <w:lsdException w:name="Colorful List Accent 2" w:uiPriority="72"/>
+    <w:lsdException w:name="Colorful Grid Accent 2" w:uiPriority="73"/>
+    <w:lsdException w:name="Light Shading Accent 3" w:uiPriority="60"/>
+    <w:lsdException w:name="Light List Accent 3" w:uiPriority="61"/>
+    <w:lsdException w:name="Light Grid Accent 3" w:uiPriority="62"/>
+    <w:lsdException w:name="Medium Shading 1 Accent 3" w:uiPriority="63"/>
+    <w:lsdException w:name="Medium Shading 2 Accent 3" w:uiPriority="64"/>
+    <w:lsdException w:name="Medium List 1 Accent 3" w:uiPriority="65"/>
+    <w:lsdException w:name="Medium List 2 Accent 3" w:uiPriority="66"/>
+    <w:lsdException w:name="Medium Grid 1 Accent 3" w:uiPriority="67"/>
+    <w:lsdException w:name="Medium Grid 2 Accent 3" w:uiPriority="68"/>
+    <w:lsdException w:name="Medium Grid 3 Accent 3" w:uiPriority="69"/>
+    <w:lsdException w:name="Dark List Accent 3" w:uiPriority="70"/>
+    <w:lsdException w:name="Colorful Shading Accent 3" w:uiPriority="71"/>
+    <w:lsdException w:name="Colorful List Accent 3" w:uiPriority="72"/>
+    <w:lsdException w:name="Colorful Grid Accent 3" w:uiPriority="73"/>
+    <w:lsdException w:name="Light Shading Accent 4" w:uiPriority="60"/>
+    <w:lsdException w:name="Light List Accent 4" w:uiPriority="61"/>
+    <w:lsdException w:name="Light Grid Accent 4" w:uiPriority="62"/>
+    <w:lsdException w:name="Medium Shading 1 Accent 4" w:uiPriority="63"/>
+    <w:lsdException w:name="Medium Shading 2 Accent 4" w:uiPriority="64"/>
+    <w:lsdException w:name="Medium List 1 Accent 4" w:uiPriority="65"/>
+    <w:lsdException w:name="Medium List 2 Accent 4" w:uiPriority="66"/>
+    <w:lsdException w:name="Medium Grid 1 Accent 4" w:uiPriority="67"/>
+    <w:lsdException w:name="Medium Grid 2 Accent 4" w:uiPriority="68"/>
+    <w:lsdException w:name="Medium Grid 3 Accent 4" w:uiPriority="69"/>
+    <w:lsdException w:name="Dark List Accent 4" w:uiPriority="70"/>
+    <w:lsdException w:name="Colorful Shading Accent 4" w:uiPriority="71"/>
+    <w:lsdException w:name="Colorful List Accent 4" w:uiPriority="72"/>
+    <w:lsdException w:name="Colorful Grid Accent 4" w:uiPriority="73"/>
+    <w:lsdException w:name="Light Shading Accent 5" w:uiPriority="60"/>
+    <w:lsdException w:name="Light List Accent 5" w:uiPriority="61"/>
+    <w:lsdException w:name="Light Grid Accent 5" w:uiPriority="62"/>
+    <w:lsdException w:name="Medium Shading 1 Accent 5" w:uiPriority="63"/>
+    <w:lsdException w:name="Medium Shading 2 Accent 5" w:uiPriority="64"/>
+    <w:lsdException w:name="Medium List 1 Accent 5" w:uiPriority="65"/>
+    <w:lsdException w:name="Medium List 2 Accent 5" w:uiPriority="66"/>
+    <w:lsdException w:name="Medium Grid 1 Accent 5" w:uiPriority="67"/>
+    <w:lsdException w:name="Medium Grid 2 Accent 5" w:uiPriority="68"/>
+    <w:lsdException w:name="Medium Grid 3 Accent 5" w:uiPriority="69"/>
+    <w:lsdException w:name="Dark List Accent 5" w:uiPriority="70"/>
+    <w:lsdException w:name="Colorful Shading Accent 5" w:uiPriority="71"/>
+    <w:lsdException w:name="Colorful List Accent 5" w:uiPriority="72"/>
+    <w:lsdException w:name="Colorful Grid Accent 5" w:uiPriority="73"/>
+    <w:lsdException w:name="Light Shading Accent 6" w:uiPriority="60"/>
+    <w:lsdException w:name="Light List Accent 6" w:uiPriority="61"/>
+    <w:lsdException w:name="Light Grid Accent 6" w:uiPriority="62"/>
+    <w:lsdException w:name="Medium Shading 1 Accent 6" w:uiPriority="63"/>
+    <w:lsdException w:name="Medium Shading 2 Accent 6" w:uiPriority="64"/>
+    <w:lsdException w:name="Medium List 1 Accent 6" w:uiPriority="65"/>
+    <w:lsdException w:name="Medium List 2 Accent 6" w:uiPriority="66"/>
+    <w:lsdException w:name="Medium Grid 1 Accent 6" w:uiPriority="67"/>
+    <w:lsdException w:name="Medium Grid 2 Accent 6" w:uiPriority="68"/>
+    <w:lsdException w:name="Medium Grid 3 Accent 6" w:uiPriority="69"/>
+    <w:lsdException w:name="Dark List Accent 6" w:uiPriority="70"/>
+    <w:lsdException w:name="Colorful Shading Accent 6" w:uiPriority="71"/>
+    <w:lsdException w:name="Colorful List Accent 6" w:uiPriority="72"/>
+    <w:lsdException w:name="Colorful Grid Accent 6" w:uiPriority="73"/>
+    <w:lsdException w:name="Subtle Emphasis" w:uiPriority="19" w:qFormat="1"/>
+    <w:lsdException w:name="Intense Emphasis" w:uiPriority="21" w:qFormat="1"/>
+    <w:lsdException w:name="Subtle Reference" w:uiPriority="31" w:qFormat="1"/>
+    <w:lsdException w:name="Intense Reference" w:uiPriority="32" w:qFormat="1"/>
+    <w:lsdException w:name="Book Title" w:uiPriority="33" w:qFormat="1"/>
+    <w:lsdException w:name="Bibliography" w:semiHidden="1" w:uiPriority="37" w:unhideWhenUsed="1"/>
+    <w:lsdException w:name="TOC Heading" w:semiHidden="1" w:uiPriority="39" w:unhideWhenUsed="1" w:qFormat="1"/>
+    <w:lsdException w:name="Plain Table 1" w:uiPriority="41"/>
+    <w:lsdException w:name="Plain Table 2" w:uiPriority="42"/>
+    <w:lsdException w:name="Plain Table 3" w:uiPriority="43"/>
+    <w:lsdException w:name="Plain Table 4" w:uiPriority="44"/>
+    <w:lsdException w:name="Plain Table 5" w:uiPriority="45"/>
+    <w:lsdException w:name="Grid Table Light" w:uiPriority="40"/>
+    <w:lsdException w:name="Grid Table 1 Light" w:uiPriority="46"/>
+    <w:lsdException w:name="Grid Table 2" w:uiPriority="47"/>
+    <w:lsdException w:name="Grid Table 3" w:uiPriority="48"/>
+    <w:lsdException w:name="Grid Table 4" w:uiPriority="49"/>
+    <w:lsdException w:name="Grid Table 5 Dark" w:uiPriority="50"/>
+    <w:lsdException w:name="Grid Table 6 Colorful" w:uiPriority="51"/>
+    <w:lsdException w:name="Grid Table 7 Colorful" w:uiPriority="52"/>
+    <w:lsdException w:name="Grid Table 1 Light Accent 1" w:uiPriority="46"/>
+    <w:lsdException w:name="Grid Table 2 Accent 1" w:uiPriority="47"/>
+    <w:lsdException w:name="Grid Table 3 Accent 1" w:uiPriority="48"/>
+    <w:lsdException w:name="Grid Table 4 Accent 1" w:uiPriority="49"/>
+    <w:lsdException w:name="Grid Table 5 Dark Accent 1" w:uiPriority="50"/>
+    <w:lsdException w:name="Grid Table 6 Colorful Accent 1" w:uiPriority="51"/>
+    <w:lsdException w:name="Grid Table 7 Colorful Accent 1" w:uiPriority="52"/>
+    <w:lsdException w:name="Grid Table 1 Light Accent 2" w:uiPriority="46"/>
+    <w:lsdException w:name="Grid Table 2 Accent 2" w:uiPriority="47"/>
+    <w:lsdException w:name="Grid Table 3 Accent 2" w:uiPriority="48"/>
+    <w:lsdException w:name="Grid Table 4 Accent 2" w:uiPriority="49"/>
+    <w:lsdException w:name="Grid Table 5 Dark Accent 2" w:uiPriority="50"/>
+    <w:lsdException w:name="Grid Table 6 Colorful Accent 2" w:uiPriority="51"/>
+    <w:lsdException w:name="Grid Table 7 Colorful Accent 2" w:uiPriority="52"/>
+    <w:lsdException w:name="Grid Table 1 Light Accent 3" w:uiPriority="46"/>
+    <w:lsdException w:name="Grid Table 2 Accent 3" w:uiPriority="47"/>
+    <w:lsdException w:name="Grid Table 3 Accent 3" w:uiPriority="48"/>
+    <w:lsdException w:name="Grid Table 4 Accent 3" w:uiPriority="49"/>
+    <w:lsdException w:name="Grid Table 5 Dark Accent 3" w:uiPriority="50"/>
+    <w:lsdException w:name="Grid Table 6 Colorful Accent 3" w:uiPriority="51"/>
+    <w:lsdException w:name="Grid Table 7 Colorful Accent 3" w:uiPriority="52"/>
+    <w:lsdException w:name="Grid Table 1 Light Accent 4" w:uiPriority="46"/>
+    <w:lsdException w:name="Grid Table 2 Accent 4" w:uiPriority="47"/>
+    <w:lsdException w:name="Grid Table 3 Accent 4" w:uiPriority="48"/>
+    <w:lsdException w:name="Grid Table 4 Accent 4" w:uiPriority="49"/>
+    <w:lsdException w:name="Grid Table 5 Dark Accent 4" w:uiPriority="50"/>
+    <w:lsdException w:name="Grid Table 6 Colorful Accent 4" w:uiPriority="51"/>
+    <w:lsdException w:name="Grid Table 7 Colorful Accent 4" w:uiPriority="52"/>
+    <w:lsdException w:name="Grid Table 1 Light Accent 5" w:uiPriority="46"/>
+    <w:lsdException w:name="Grid Table 2 Accent 5" w:uiPriority="47"/>
+    <w:lsdException w:name="Grid Table 3 Accent 5" w:uiPriority="48"/>
+    <w:lsdException w:name="Grid Table 4 Accent 5" w:uiPriority="49"/>
+    <w:lsdException w:name="Grid Table 5 Dark Accent 5" w:uiPriority="50"/>
+    <w:lsdException w:name="Grid Table 6 Colorful Accent 5" w:uiPriority="51"/>
+    <w:lsdException w:name="Grid Table 7 Colorful Accent 5" w:uiPriority="52"/>
+    <w:lsdException w:name="Grid Table 1 Light Accent 6" w:uiPriority="46"/>
+    <w:lsdException w:name="Grid Table 2 Accent 6" w:uiPriority="47"/>
+    <w:lsdException w:name="Grid Table 3 Accent 6" w:uiPriority="48"/>
+    <w:lsdException w:name="Grid Table 4 Accent 6" w:uiPriority="49"/>
+    <w:lsdException w:name="Grid Table 5 Dark Accent 6" w:uiPriority="50"/>
+    <w:lsdException w:name="Grid Table 6 Colorful Accent 6" w:uiPriority="51"/>
+    <w:lsdException w:name="Grid Table 7 Colorful Accent 6" w:uiPriority="52"/>
+    <w:lsdException w:name="List Table 1 Light" w:uiPriority="46"/>
+    <w:lsdException w:name="List Table 2" w:uiPriority="47"/>
+    <w:lsdException w:name="List Table 3" w:uiPriority="48"/>
+    <w:lsdException w:name="List Table 4" w:uiPriority="49"/>
+    <w:lsdException w:name="List Table 5 Dark" w:uiPriority="50"/>
+    <w:lsdException w:name="List Table 6 Colorful" w:uiPriority="51"/>
+    <w:lsdException w:name="List Table 7 Colorful" w:uiPriority="52"/>
+    <w:lsdException w:name="List Table 1 Light Accent 1" w:uiPriority="46"/>
+    <w:lsdException w:name="List Table 2 Accent 1" w:uiPriority="47"/>
+    <w:lsdException w:name="List Table 3 Accent 1" w:uiPriority="48"/>
+    <w:lsdException w:name="List Table 4 Accent 1" w:uiPriority="49"/>
+    <w:lsdException w:name="List Table 5 Dark Accent 1" w:uiPriority="50"/>
+    <w:lsdException w:name="List Table 6 Colorful Accent 1" w:uiPriority="51"/>
+    <w:lsdException w:name="List Table 7 Colorful Accent 1" w:uiPriority="52"/>
+    <w:lsdException w:name="List Table 1 Light Accent 2" w:uiPriority="46"/>
+    <w:lsdException w:name="List Table 2 Accent 2" w:uiPriority="47"/>
+    <w:lsdException w:name="List Table 3 Accent 2" w:uiPriority="48"/>
+    <w:lsdException w:name="List Table 4 Accent 2" w:uiPriority="49"/>
+    <w:lsdException w:name="List Table 5 Dark Accent 2" w:uiPriority="50"/>
+    <w:lsdException w:name="List Table 6 Colorful Accent 2" w:uiPriority="51"/>
+    <w:lsdException w:name="List Table 7 Colorful Accent 2" w:uiPriority="52"/>
+    <w:lsdException w:name="List Table 1 Light Accent 3" w:uiPriority="46"/>
+    <w:lsdException w:name="List Table 2 Accent 3" w:uiPriority="47"/>
+    <w:lsdException w:name="List Table 3 Accent 3" w:uiPriority="48"/>
+    <w:lsdException w:name="List Table 4 Accent 3" w:uiPriority="49"/>
+    <w:lsdException w:name="List Table 5 Dark Accent 3" w:uiPriority="50"/>
+    <w:lsdException w:name="List Table 6 Colorful Accent 3" w:uiPriority="51"/>
+    <w:lsdException w:name="List Table 7 Colorful Accent 3" w:uiPriority="52"/>
+    <w:lsdException w:name="List Table 1 Light Accent 4" w:uiPriority="46"/>
+    <w:lsdException w:name="List Table 2 Accent 4" w:uiPriority="47"/>
+    <w:lsdException w:name="List Table 3 Accent 4" w:uiPriority="48"/>
+    <w:lsdException w:name="List Table 4 Accent 4" w:uiPriority="49"/>
+    <w:lsdException w:name="List Table 5 Dark Accent 4" w:uiPriority="50"/>
+    <w:lsdException w:name="List Table 6 Colorful Accent 4" w:uiPriority="51"/>
+    <w:lsdException w:name="List Table 7 Colorful Accent 4" w:uiPriority="52"/>
+    <w:lsdException w:name="List Table 1 Light Accent 5" w:uiPriority="46"/>
+    <w:lsdException w:name="List Table 2 Accent 5" w:uiPriority="47"/>
+    <w:lsdException w:name="List Table 3 Accent 5" w:uiPriority="48"/>
+    <w:lsdException w:name="List Table 4 Accent 5" w:uiPriority="49"/>
+    <w:lsdException w:name="List Table 5 Dark Accent 5" w:uiPriority="50"/>
+    <w:lsdException w:name="List Table 6 Colorful Accent 5" w:uiPriority="51"/>
+    <w:lsdException w:name="List Table 7 Colorful Accent 5" w:uiPriority="52"/>
+    <w:lsdException w:name="List Table 1 Light Accent 6" w:uiPriority="46"/>
+    <w:lsdException w:name="List Table 2 Accent 6" w:uiPriority="47"/>
+    <w:lsdException w:name="List Table 3 Accent 6" w:uiPriority="48"/>
+    <w:lsdException w:name="List Table 4 Accent 6" w:uiPriority="49"/>
+    <w:lsdException w:name="List Table 5 Dark Accent 6" w:uiPriority="50"/>
+    <w:lsdException w:name="List Table 6 Colorful Accent 6" w:uiPriority="51"/>
+    <w:lsdException w:name="List Table 7 Colorful Accent 6" w:uiPriority="52"/>
   </w:latentStyles>
   <w:style w:type="paragraph" w:default="1" w:styleId="Normal">
     <w:name w:val="Normal"/>

--- a/story.docx
+++ b/story.docx
@@ -2,7 +2,14 @@
 <file path=word/document.xml><?xml version="1.0" encoding="utf-8"?>
 <w:document xmlns:wpc="http://schemas.microsoft.com/office/word/2010/wordprocessingCanvas" xmlns:cx="http://schemas.microsoft.com/office/drawing/2014/chartex" xmlns:cx1="http://schemas.microsoft.com/office/drawing/2015/9/8/chartex" xmlns:mc="http://schemas.openxmlformats.org/markup-compatibility/2006" xmlns:o="urn:schemas-microsoft-com:office:office" xmlns:r="http://schemas.openxmlformats.org/officeDocument/2006/relationships" xmlns:m="http://schemas.openxmlformats.org/officeDocument/2006/math" xmlns:v="urn:schemas-microsoft-com:vml" xmlns:wp14="http://schemas.microsoft.com/office/word/2010/wordprocessingDrawing" xmlns:wp="http://schemas.openxmlformats.org/drawingml/2006/wordprocessingDrawing" xmlns:w10="urn:schemas-microsoft-com:office:word" xmlns:w="http://schemas.openxmlformats.org/wordprocessingml/2006/main" xmlns:w14="http://schemas.microsoft.com/office/word/2010/wordml" xmlns:w15="http://schemas.microsoft.com/office/word/2012/wordml" xmlns:w16se="http://schemas.microsoft.com/office/word/2015/wordml/symex" xmlns:wpg="http://schemas.microsoft.com/office/word/2010/wordprocessingGroup" xmlns:wpi="http://schemas.microsoft.com/office/word/2010/wordprocessingInk" xmlns:wne="http://schemas.microsoft.com/office/word/2006/wordml" xmlns:wps="http://schemas.microsoft.com/office/word/2010/wordprocessingShape" mc:Ignorable="w14 w15 w16se wp14">
   <w:body>
-    <w:p/>
+    <w:p>
+      <w:pPr>
+        <w:rPr>
+          <w:rFonts w:hint="cs"/>
+          <w:cs/>
+        </w:rPr>
+      </w:pPr>
+    </w:p>
     <w:p>
       <w:r>
         <w:rPr>
@@ -2115,17 +2122,17 @@
         <w:t xml:space="preserve"> B</w:t>
       </w:r>
       <w:r>
-        <w:t>ut I can’t let’s that happen. I am B the o</w:t>
-      </w:r>
-      <w:r>
-        <w:t xml:space="preserve">ne of the two </w:t>
-      </w:r>
-      <w:proofErr w:type="gramStart"/>
-      <w:r>
-        <w:t>Knights</w:t>
-      </w:r>
-      <w:r>
-        <w:t xml:space="preserve"> .</w:t>
+        <w:t>ut I can’t let’s that happen.</w:t>
+      </w:r>
+      <w:r>
+        <w:t xml:space="preserve"> because</w:t>
+      </w:r>
+      <w:r>
+        <w:t xml:space="preserve"> I am B the one of the two </w:t>
+      </w:r>
+      <w:proofErr w:type="gramStart"/>
+      <w:r>
+        <w:t>Knights .</w:t>
       </w:r>
       <w:proofErr w:type="gramEnd"/>
       <w:r>
@@ -2189,7 +2196,13 @@
         <w:rPr>
           <w:rFonts w:hint="eastAsia"/>
         </w:rPr>
-        <w:t>Bwah</w:t>
+        <w:t>B</w:t>
+      </w:r>
+      <w:r>
+        <w:rPr>
+          <w:rFonts w:hint="eastAsia"/>
+        </w:rPr>
+        <w:t>wah</w:t>
       </w:r>
       <w:proofErr w:type="spellEnd"/>
       <w:r>
@@ -2232,11 +2245,224 @@
       </w:r>
     </w:p>
     <w:p>
+      <w:proofErr w:type="gramStart"/>
+      <w:r>
+        <w:rPr>
+          <w:rFonts w:hint="eastAsia"/>
+        </w:rPr>
+        <w:t>A:ahhhhhh</w:t>
+      </w:r>
+      <w:r>
+        <w:t>h</w:t>
+      </w:r>
+      <w:proofErr w:type="gramEnd"/>
+      <w:r>
+        <w:rPr>
+          <w:rFonts w:hint="eastAsia"/>
+        </w:rPr>
+        <w:t xml:space="preserve"> huh</w:t>
+      </w:r>
+      <w:r>
+        <w:t>! We’re not died. Why?</w:t>
+      </w:r>
+    </w:p>
+    <w:p>
+      <w:r>
+        <w:t>P: I think because of her</w:t>
+      </w:r>
+      <w:r>
+        <w:t>.</w:t>
+      </w:r>
+    </w:p>
+    <w:p>
+      <w:r>
+        <w:t>In front of us have girl use a barrier protected us.</w:t>
+      </w:r>
+    </w:p>
+    <w:p>
+      <w:r>
+        <w:t xml:space="preserve">A: G </w:t>
+      </w:r>
+      <w:r>
+        <w:t xml:space="preserve">you save us. Are you ok? Do you have any </w:t>
+      </w:r>
+      <w:proofErr w:type="gramStart"/>
+      <w:r>
+        <w:t>wound.</w:t>
+      </w:r>
+      <w:proofErr w:type="gramEnd"/>
+    </w:p>
+    <w:p>
+      <w:proofErr w:type="gramStart"/>
+      <w:r>
+        <w:t>G:</w:t>
+      </w:r>
+      <w:r>
+        <w:t>I’m</w:t>
+      </w:r>
+      <w:proofErr w:type="gramEnd"/>
+      <w:r>
+        <w:t xml:space="preserve"> okay bro. thank you for coming to help me. And you are?</w:t>
+      </w:r>
+    </w:p>
+    <w:p>
+      <w:proofErr w:type="gramStart"/>
+      <w:r>
+        <w:lastRenderedPageBreak/>
+        <w:t>P:I’m</w:t>
+      </w:r>
+      <w:proofErr w:type="gramEnd"/>
+      <w:r>
+        <w:t xml:space="preserve"> P.</w:t>
+      </w:r>
+    </w:p>
+    <w:p>
       <w:pPr>
-        <w:rPr>
-          <w:rFonts w:hint="eastAsia"/>
-        </w:rPr>
+        <w:ind w:left="720" w:hanging="720"/>
       </w:pPr>
+      <w:proofErr w:type="gramStart"/>
+      <w:r>
+        <w:t>G:</w:t>
+      </w:r>
+      <w:r>
+        <w:rPr>
+          <w:rFonts w:hint="eastAsia"/>
+        </w:rPr>
+        <w:t>Thank</w:t>
+      </w:r>
+      <w:proofErr w:type="gramEnd"/>
+      <w:r>
+        <w:rPr>
+          <w:rFonts w:hint="eastAsia"/>
+        </w:rPr>
+        <w:t xml:space="preserve"> you </w:t>
+      </w:r>
+      <w:r>
+        <w:t xml:space="preserve">very much. </w:t>
+      </w:r>
+      <w:r>
+        <w:t>If you don’t come my brother will be died for sure.</w:t>
+      </w:r>
+    </w:p>
+    <w:p>
+      <w:pPr>
+        <w:ind w:left="720" w:hanging="720"/>
+      </w:pPr>
+      <w:proofErr w:type="gramStart"/>
+      <w:r>
+        <w:t>A:hey</w:t>
+      </w:r>
+      <w:proofErr w:type="gramEnd"/>
+      <w:r>
+        <w:t xml:space="preserve"> hey Why you said like that? </w:t>
+      </w:r>
+      <w:r>
+        <w:t>I'm your brother anyway</w:t>
+      </w:r>
+      <w:r>
+        <w:t>.</w:t>
+      </w:r>
+    </w:p>
+    <w:p>
+      <w:pPr>
+        <w:ind w:left="720" w:hanging="720"/>
+      </w:pPr>
+      <w:proofErr w:type="gramStart"/>
+      <w:r>
+        <w:rPr>
+          <w:rFonts w:hint="eastAsia"/>
+        </w:rPr>
+        <w:t>G:But</w:t>
+      </w:r>
+      <w:proofErr w:type="gramEnd"/>
+      <w:r>
+        <w:rPr>
+          <w:rFonts w:hint="eastAsia"/>
+        </w:rPr>
+        <w:t xml:space="preserve"> you</w:t>
+      </w:r>
+      <w:r>
+        <w:t>’re too weak. Y</w:t>
+      </w:r>
+      <w:r>
+        <w:t>ou can't do anything when we're attacked</w:t>
+      </w:r>
+      <w:r>
+        <w:t>.</w:t>
+      </w:r>
+    </w:p>
+    <w:p>
+      <w:pPr>
+        <w:ind w:left="720" w:hanging="720"/>
+      </w:pPr>
+      <w:proofErr w:type="gramStart"/>
+      <w:r>
+        <w:t>A:G</w:t>
+      </w:r>
+      <w:proofErr w:type="gramEnd"/>
+    </w:p>
+    <w:p>
+      <w:pPr>
+        <w:ind w:left="720" w:hanging="720"/>
+      </w:pPr>
+      <w:proofErr w:type="gramStart"/>
+      <w:r>
+        <w:t>G:hah</w:t>
+      </w:r>
+      <w:proofErr w:type="gramEnd"/>
+      <w:r>
+        <w:t xml:space="preserve"> hah </w:t>
+      </w:r>
+      <w:proofErr w:type="spellStart"/>
+      <w:r>
+        <w:t>hah</w:t>
+      </w:r>
+      <w:proofErr w:type="spellEnd"/>
+    </w:p>
+    <w:p>
+      <w:proofErr w:type="gramStart"/>
+      <w:r>
+        <w:t>P:</w:t>
+      </w:r>
+      <w:r>
+        <w:t>Let’s</w:t>
+      </w:r>
+      <w:proofErr w:type="gramEnd"/>
+      <w:r>
+        <w:t xml:space="preserve"> get out of here.</w:t>
+      </w:r>
+    </w:p>
+    <w:p>
+      <w:r>
+        <w:t xml:space="preserve">Walking </w:t>
+      </w:r>
+    </w:p>
+    <w:p>
+      <w:r>
+        <w:t>A:</w:t>
+      </w:r>
+      <w:r>
+        <w:t xml:space="preserve"> </w:t>
+      </w:r>
+      <w:r>
+        <w:rPr>
+          <w:rFonts w:hint="eastAsia"/>
+        </w:rPr>
+        <w:t>what</w:t>
+      </w:r>
+      <w:r>
+        <w:t xml:space="preserve"> do you intend to do next?</w:t>
+      </w:r>
+    </w:p>
+    <w:p>
+      <w:pPr>
+        <w:rPr>
+          <w:rFonts w:hint="eastAsia"/>
+        </w:rPr>
+      </w:pPr>
+      <w:r>
+        <w:t xml:space="preserve">P: </w:t>
+      </w:r>
       <w:bookmarkStart w:id="0" w:name="_GoBack"/>
       <w:bookmarkEnd w:id="0"/>
     </w:p>

--- a/story.docx
+++ b/story.docx
@@ -5,17 +5,65 @@
     <w:p>
       <w:pPr>
         <w:rPr>
+          <w:cs/>
+        </w:rPr>
+      </w:pPr>
+    </w:p>
+    <w:p>
+      <w:r>
+        <w:rPr>
+          <w:rFonts w:hint="eastAsia"/>
+        </w:rPr>
+        <w:t>3 years after The Dark Lord</w:t>
+      </w:r>
+      <w:r>
+        <w:t>’</w:t>
+      </w:r>
+      <w:r>
+        <w:rPr>
+          <w:rFonts w:hint="eastAsia"/>
+        </w:rPr>
+        <w:t>s invasion.</w:t>
+      </w:r>
+    </w:p>
+    <w:p>
+      <w:r>
+        <w:rPr>
+          <w:rFonts w:hint="eastAsia"/>
+        </w:rPr>
+        <w:t xml:space="preserve">At </w:t>
+      </w:r>
+    </w:p>
+    <w:p>
+      <w:r>
+        <w:t>P</w:t>
+      </w:r>
+      <w:r>
+        <w:rPr>
+          <w:rFonts w:hint="eastAsia"/>
+        </w:rPr>
+        <w:t>:</w:t>
+      </w:r>
+      <w:r>
+        <w:rPr>
           <w:rFonts w:hint="cs"/>
           <w:cs/>
         </w:rPr>
-      </w:pPr>
-    </w:p>
-    <w:p>
-      <w:r>
-        <w:rPr>
-          <w:rFonts w:hint="eastAsia"/>
-        </w:rPr>
-        <w:t>3 years after The Dark Lord</w:t>
+        <w:t xml:space="preserve"> </w:t>
+      </w:r>
+      <w:r>
+        <w:rPr>
+          <w:rFonts w:hint="eastAsia"/>
+        </w:rPr>
+        <w:t>miss how much is it?</w:t>
+      </w:r>
+    </w:p>
+    <w:p>
+      <w:r>
+        <w:rPr>
+          <w:rFonts w:hint="eastAsia"/>
+        </w:rPr>
+        <w:t>A: It</w:t>
       </w:r>
       <w:r>
         <w:t>’</w:t>
@@ -24,26 +72,12 @@
         <w:rPr>
           <w:rFonts w:hint="eastAsia"/>
         </w:rPr>
-        <w:t>s invasion.</w:t>
-      </w:r>
-    </w:p>
-    <w:p>
-      <w:r>
-        <w:rPr>
-          <w:rFonts w:hint="eastAsia"/>
-        </w:rPr>
-        <w:t xml:space="preserve">At </w:t>
-      </w:r>
-    </w:p>
-    <w:p>
-      <w:r>
-        <w:t>P</w:t>
-      </w:r>
-      <w:r>
-        <w:rPr>
-          <w:rFonts w:hint="eastAsia"/>
-        </w:rPr>
-        <w:t>:</w:t>
+        <w:t>s 30 CPE.</w:t>
+      </w:r>
+    </w:p>
+    <w:p>
+      <w:r>
+        <w:t>Townspeople</w:t>
       </w:r>
       <w:r>
         <w:rPr>
@@ -53,32 +87,37 @@
         <w:t xml:space="preserve"> </w:t>
       </w:r>
       <w:r>
-        <w:rPr>
-          <w:rFonts w:hint="eastAsia"/>
-        </w:rPr>
-        <w:t>miss how much is it?</w:t>
-      </w:r>
-    </w:p>
-    <w:p>
-      <w:r>
-        <w:rPr>
-          <w:rFonts w:hint="eastAsia"/>
-        </w:rPr>
-        <w:t>A: It</w:t>
-      </w:r>
-      <w:r>
-        <w:t>’</w:t>
-      </w:r>
-      <w:r>
-        <w:rPr>
-          <w:rFonts w:hint="eastAsia"/>
-        </w:rPr>
-        <w:t>s 30 CPE.</w:t>
-      </w:r>
-    </w:p>
-    <w:p>
-      <w:r>
-        <w:t>Townspeople</w:t>
+        <w:t>shout</w:t>
+      </w:r>
+      <w:r>
+        <w:rPr>
+          <w:rFonts w:hint="eastAsia"/>
+        </w:rPr>
+        <w:t>ing</w:t>
+      </w:r>
+    </w:p>
+    <w:p>
+      <w:proofErr w:type="gramStart"/>
+      <w:r>
+        <w:rPr>
+          <w:rFonts w:hint="eastAsia"/>
+        </w:rPr>
+        <w:t>B:Monster</w:t>
+      </w:r>
+      <w:proofErr w:type="gramEnd"/>
+      <w:r>
+        <w:rPr>
+          <w:rFonts w:hint="eastAsia"/>
+        </w:rPr>
+        <w:t xml:space="preserve"> !!</w:t>
+      </w:r>
+    </w:p>
+    <w:p>
+      <w:r>
+        <w:rPr>
+          <w:rFonts w:hint="eastAsia"/>
+        </w:rPr>
+        <w:t>A:</w:t>
       </w:r>
       <w:r>
         <w:rPr>
@@ -88,37 +127,46 @@
         <w:t xml:space="preserve"> </w:t>
       </w:r>
       <w:r>
-        <w:t>shout</w:t>
-      </w:r>
-      <w:r>
-        <w:rPr>
-          <w:rFonts w:hint="eastAsia"/>
-        </w:rPr>
-        <w:t>ing</w:t>
-      </w:r>
-    </w:p>
-    <w:p>
-      <w:proofErr w:type="gramStart"/>
-      <w:r>
-        <w:rPr>
-          <w:rFonts w:hint="eastAsia"/>
-        </w:rPr>
-        <w:t>B:Monster</w:t>
-      </w:r>
-      <w:proofErr w:type="gramEnd"/>
-      <w:r>
-        <w:rPr>
-          <w:rFonts w:hint="eastAsia"/>
-        </w:rPr>
-        <w:t xml:space="preserve"> !!</w:t>
-      </w:r>
-    </w:p>
-    <w:p>
-      <w:r>
-        <w:rPr>
-          <w:rFonts w:hint="eastAsia"/>
-        </w:rPr>
-        <w:t>A:</w:t>
+        <w:rPr>
+          <w:rFonts w:hint="eastAsia"/>
+        </w:rPr>
+        <w:t>Let</w:t>
+      </w:r>
+      <w:r>
+        <w:t>’</w:t>
+      </w:r>
+      <w:r>
+        <w:rPr>
+          <w:rFonts w:hint="eastAsia"/>
+        </w:rPr>
+        <w:t>s run Bro!!</w:t>
+      </w:r>
+    </w:p>
+    <w:p>
+      <w:proofErr w:type="gramStart"/>
+      <w:r>
+        <w:rPr>
+          <w:rFonts w:hint="eastAsia"/>
+        </w:rPr>
+        <w:t>P:</w:t>
+      </w:r>
+      <w:r>
+        <w:t>…</w:t>
+      </w:r>
+      <w:proofErr w:type="gramEnd"/>
+      <w:r>
+        <w:rPr>
+          <w:rFonts w:hint="eastAsia"/>
+        </w:rPr>
+        <w:t>(Walking to monster)</w:t>
+      </w:r>
+    </w:p>
+    <w:p>
+      <w:r>
+        <w:rPr>
+          <w:rFonts w:hint="eastAsia"/>
+        </w:rPr>
+        <w:t>M1:</w:t>
       </w:r>
       <w:r>
         <w:rPr>
@@ -131,7 +179,38 @@
         <w:rPr>
           <w:rFonts w:hint="eastAsia"/>
         </w:rPr>
-        <w:t>Let</w:t>
+        <w:t>Kill them all.</w:t>
+      </w:r>
+    </w:p>
+    <w:p>
+      <w:r>
+        <w:rPr>
+          <w:rFonts w:hint="eastAsia"/>
+        </w:rPr>
+        <w:t>M</w:t>
+      </w:r>
+      <w:proofErr w:type="gramStart"/>
+      <w:r>
+        <w:rPr>
+          <w:rFonts w:hint="eastAsia"/>
+        </w:rPr>
+        <w:t>1:hmm</w:t>
+      </w:r>
+      <w:proofErr w:type="gramEnd"/>
+      <w:r>
+        <w:rPr>
+          <w:rFonts w:hint="eastAsia"/>
+        </w:rPr>
+        <w:t xml:space="preserve"> what!! </w:t>
+      </w:r>
+      <w:r>
+        <w:t>W</w:t>
+      </w:r>
+      <w:r>
+        <w:rPr>
+          <w:rFonts w:hint="eastAsia"/>
+        </w:rPr>
+        <w:t>hy you don</w:t>
       </w:r>
       <w:r>
         <w:t>’</w:t>
@@ -140,7 +219,7 @@
         <w:rPr>
           <w:rFonts w:hint="eastAsia"/>
         </w:rPr>
-        <w:t>s run Bro!!</w:t>
+        <w:t>t run</w:t>
       </w:r>
     </w:p>
     <w:p>
@@ -159,15 +238,29 @@
         <w:rPr>
           <w:rFonts w:hint="eastAsia"/>
         </w:rPr>
-        <w:t>(Walking to monster)</w:t>
-      </w:r>
-    </w:p>
-    <w:p>
-      <w:r>
-        <w:rPr>
-          <w:rFonts w:hint="eastAsia"/>
-        </w:rPr>
-        <w:t>M1:</w:t>
+        <w:t>.</w:t>
+      </w:r>
+    </w:p>
+    <w:p>
+      <w:r>
+        <w:rPr>
+          <w:rFonts w:hint="eastAsia"/>
+        </w:rPr>
+        <w:t>M</w:t>
+      </w:r>
+      <w:proofErr w:type="gramStart"/>
+      <w:r>
+        <w:rPr>
+          <w:rFonts w:hint="eastAsia"/>
+        </w:rPr>
+        <w:t>2:I</w:t>
+      </w:r>
+      <w:proofErr w:type="gramEnd"/>
+      <w:r>
+        <w:rPr>
+          <w:rFonts w:hint="eastAsia"/>
+        </w:rPr>
+        <w:t xml:space="preserve"> think this guy is fear</w:t>
       </w:r>
       <w:r>
         <w:rPr>
@@ -180,38 +273,198 @@
         <w:rPr>
           <w:rFonts w:hint="eastAsia"/>
         </w:rPr>
-        <w:t>Kill them all.</w:t>
-      </w:r>
-    </w:p>
-    <w:p>
+        <w:t>and go mad.</w:t>
+      </w:r>
+    </w:p>
+    <w:p>
+      <w:proofErr w:type="spellStart"/>
       <w:r>
         <w:rPr>
           <w:rFonts w:hint="eastAsia"/>
         </w:rPr>
         <w:t>M</w:t>
       </w:r>
-      <w:proofErr w:type="gramStart"/>
-      <w:r>
-        <w:rPr>
-          <w:rFonts w:hint="eastAsia"/>
-        </w:rPr>
-        <w:t>1:hmm</w:t>
-      </w:r>
-      <w:proofErr w:type="gramEnd"/>
-      <w:r>
-        <w:rPr>
-          <w:rFonts w:hint="eastAsia"/>
-        </w:rPr>
-        <w:t xml:space="preserve"> what!! </w:t>
-      </w:r>
-      <w:r>
-        <w:t>W</w:t>
-      </w:r>
-      <w:r>
-        <w:rPr>
-          <w:rFonts w:hint="eastAsia"/>
-        </w:rPr>
-        <w:t>hy you don</w:t>
+      <w:r>
+        <w:rPr>
+          <w:rFonts w:hint="eastAsia"/>
+        </w:rPr>
+        <w:t>s</w:t>
+      </w:r>
+      <w:proofErr w:type="spellEnd"/>
+      <w:r>
+        <w:rPr>
+          <w:rFonts w:hint="eastAsia"/>
+        </w:rPr>
+        <w:t>:</w:t>
+      </w:r>
+      <w:r>
+        <w:rPr>
+          <w:rFonts w:hint="eastAsia"/>
+        </w:rPr>
+        <w:t xml:space="preserve"> </w:t>
+      </w:r>
+      <w:proofErr w:type="spellStart"/>
+      <w:r>
+        <w:rPr>
+          <w:rFonts w:hint="eastAsia"/>
+        </w:rPr>
+        <w:t>hahahah</w:t>
+      </w:r>
+      <w:proofErr w:type="spellEnd"/>
+    </w:p>
+    <w:p>
+      <w:r>
+        <w:t>C</w:t>
+      </w:r>
+      <w:r>
+        <w:rPr>
+          <w:rFonts w:hint="eastAsia"/>
+        </w:rPr>
+        <w:t>hop!!</w:t>
+      </w:r>
+    </w:p>
+    <w:p>
+      <w:r>
+        <w:rPr>
+          <w:rFonts w:hint="eastAsia"/>
+        </w:rPr>
+        <w:t>The head of monster</w:t>
+      </w:r>
+      <w:r>
+        <w:rPr>
+          <w:rFonts w:hint="eastAsia"/>
+        </w:rPr>
+        <w:t>s</w:t>
+      </w:r>
+      <w:r>
+        <w:rPr>
+          <w:rFonts w:hint="eastAsia"/>
+        </w:rPr>
+        <w:t xml:space="preserve"> </w:t>
+      </w:r>
+      <w:r>
+        <w:rPr>
+          <w:rFonts w:hint="eastAsia"/>
+        </w:rPr>
+        <w:t>are flown away from their shoulder.</w:t>
+      </w:r>
+    </w:p>
+    <w:p>
+      <w:r>
+        <w:rPr>
+          <w:rFonts w:hint="eastAsia"/>
+        </w:rPr>
+        <w:t>M</w:t>
+      </w:r>
+      <w:proofErr w:type="gramStart"/>
+      <w:r>
+        <w:rPr>
+          <w:rFonts w:hint="eastAsia"/>
+        </w:rPr>
+        <w:t>1:How</w:t>
+      </w:r>
+      <w:proofErr w:type="gramEnd"/>
+      <w:r>
+        <w:rPr>
+          <w:rFonts w:hint="eastAsia"/>
+        </w:rPr>
+        <w:t xml:space="preserve"> dare you!!</w:t>
+      </w:r>
+    </w:p>
+    <w:p>
+      <w:proofErr w:type="gramStart"/>
+      <w:r>
+        <w:rPr>
+          <w:rFonts w:hint="eastAsia"/>
+        </w:rPr>
+        <w:t>P:I</w:t>
+      </w:r>
+      <w:proofErr w:type="gramEnd"/>
+      <w:r>
+        <w:rPr>
+          <w:rFonts w:hint="eastAsia"/>
+        </w:rPr>
+        <w:t xml:space="preserve"> will kill you all.</w:t>
+      </w:r>
+    </w:p>
+    <w:p>
+      <w:r>
+        <w:t>B</w:t>
+      </w:r>
+      <w:r>
+        <w:rPr>
+          <w:rFonts w:hint="eastAsia"/>
+        </w:rPr>
+        <w:t>attle scene</w:t>
+      </w:r>
+    </w:p>
+    <w:p>
+      <w:proofErr w:type="spellStart"/>
+      <w:proofErr w:type="gramStart"/>
+      <w:r>
+        <w:rPr>
+          <w:rFonts w:hint="eastAsia"/>
+        </w:rPr>
+        <w:t>People:He</w:t>
+      </w:r>
+      <w:proofErr w:type="spellEnd"/>
+      <w:proofErr w:type="gramEnd"/>
+      <w:r>
+        <w:rPr>
+          <w:rFonts w:hint="eastAsia"/>
+        </w:rPr>
+        <w:t xml:space="preserve"> can get rid of all of monsters . Who is he?</w:t>
+      </w:r>
+    </w:p>
+    <w:p>
+      <w:r>
+        <w:t>Little</w:t>
+      </w:r>
+      <w:r>
+        <w:rPr>
+          <w:rFonts w:hint="eastAsia"/>
+        </w:rPr>
+        <w:t xml:space="preserve"> girl: </w:t>
+      </w:r>
+      <w:proofErr w:type="spellStart"/>
+      <w:proofErr w:type="gramStart"/>
+      <w:r>
+        <w:rPr>
+          <w:rFonts w:hint="eastAsia"/>
+        </w:rPr>
+        <w:t>H..Hero</w:t>
+      </w:r>
+      <w:proofErr w:type="spellEnd"/>
+      <w:proofErr w:type="gramEnd"/>
+    </w:p>
+    <w:p>
+      <w:r>
+        <w:rPr>
+          <w:rFonts w:hint="eastAsia"/>
+        </w:rPr>
+        <w:t>People shouting Hero!! Hero!!</w:t>
+      </w:r>
+    </w:p>
+    <w:p>
+      <w:r>
+        <w:t>C</w:t>
+      </w:r>
+      <w:r>
+        <w:rPr>
+          <w:rFonts w:hint="eastAsia"/>
+        </w:rPr>
+        <w:t>hapter 1 Hero born</w:t>
+      </w:r>
+    </w:p>
+    <w:p>
+      <w:r>
+        <w:t>the mayor</w:t>
+      </w:r>
+      <w:r>
+        <w:rPr>
+          <w:rFonts w:hint="eastAsia"/>
+        </w:rPr>
+        <w:t>: thank you for your help. If you didn</w:t>
       </w:r>
       <w:r>
         <w:t>’</w:t>
@@ -220,11 +473,28 @@
         <w:rPr>
           <w:rFonts w:hint="eastAsia"/>
         </w:rPr>
-        <w:t>t run</w:t>
-      </w:r>
-    </w:p>
-    <w:p>
-      <w:proofErr w:type="gramStart"/>
+        <w:t>t come, o</w:t>
+      </w:r>
+      <w:r>
+        <w:t>ur town w</w:t>
+      </w:r>
+      <w:r>
+        <w:rPr>
+          <w:rFonts w:hint="eastAsia"/>
+        </w:rPr>
+        <w:t>ould</w:t>
+      </w:r>
+      <w:r>
+        <w:t xml:space="preserve"> get a lot of damage</w:t>
+      </w:r>
+      <w:r>
+        <w:rPr>
+          <w:rFonts w:hint="eastAsia"/>
+        </w:rPr>
+        <w:t>.</w:t>
+      </w:r>
+    </w:p>
+    <w:p>
       <w:r>
         <w:rPr>
           <w:rFonts w:hint="eastAsia"/>
@@ -232,36 +502,46 @@
         <w:t>P:</w:t>
       </w:r>
       <w:r>
-        <w:t>…</w:t>
-      </w:r>
-      <w:proofErr w:type="gramEnd"/>
-      <w:r>
-        <w:rPr>
-          <w:rFonts w:hint="eastAsia"/>
-        </w:rPr>
-        <w:t>.</w:t>
-      </w:r>
-    </w:p>
-    <w:p>
-      <w:r>
-        <w:rPr>
-          <w:rFonts w:hint="eastAsia"/>
-        </w:rPr>
-        <w:t>M</w:t>
-      </w:r>
-      <w:proofErr w:type="gramStart"/>
-      <w:r>
-        <w:rPr>
-          <w:rFonts w:hint="eastAsia"/>
-        </w:rPr>
-        <w:t>2:I</w:t>
-      </w:r>
-      <w:proofErr w:type="gramEnd"/>
-      <w:r>
-        <w:rPr>
-          <w:rFonts w:hint="eastAsia"/>
-        </w:rPr>
-        <w:t xml:space="preserve"> think this guy is fear</w:t>
+        <w:rPr>
+          <w:rFonts w:hint="eastAsia"/>
+        </w:rPr>
+        <w:t xml:space="preserve"> I just </w:t>
+      </w:r>
+      <w:r>
+        <w:t>can’</w:t>
+      </w:r>
+      <w:r>
+        <w:t>t let people suffer</w:t>
+      </w:r>
+      <w:r>
+        <w:rPr>
+          <w:rFonts w:hint="eastAsia"/>
+        </w:rPr>
+        <w:t>ed</w:t>
+      </w:r>
+      <w:r>
+        <w:t xml:space="preserve"> without doing anything with it.</w:t>
+      </w:r>
+    </w:p>
+    <w:p>
+      <w:r>
+        <w:lastRenderedPageBreak/>
+        <w:t>T</w:t>
+      </w:r>
+      <w:r>
+        <w:rPr>
+          <w:rFonts w:hint="eastAsia"/>
+        </w:rPr>
+        <w:t>he mayor:</w:t>
+      </w:r>
+      <w:r>
+        <w:rPr>
+          <w:rFonts w:hint="eastAsia"/>
+        </w:rPr>
+        <w:t xml:space="preserve"> You are such a good person. \n </w:t>
+      </w:r>
+      <w:r>
+        <w:t>We would like to reward you</w:t>
       </w:r>
       <w:r>
         <w:rPr>
@@ -274,29 +554,13 @@
         <w:rPr>
           <w:rFonts w:hint="eastAsia"/>
         </w:rPr>
-        <w:t>and go mad.</w:t>
-      </w:r>
-    </w:p>
-    <w:p>
-      <w:proofErr w:type="spellStart"/>
-      <w:r>
-        <w:rPr>
-          <w:rFonts w:hint="eastAsia"/>
-        </w:rPr>
-        <w:t>M</w:t>
-      </w:r>
-      <w:r>
-        <w:rPr>
-          <w:rFonts w:hint="eastAsia"/>
-        </w:rPr>
-        <w:t>s</w:t>
-      </w:r>
-      <w:proofErr w:type="spellEnd"/>
-      <w:r>
-        <w:rPr>
-          <w:rFonts w:hint="eastAsia"/>
-        </w:rPr>
-        <w:t>:</w:t>
+        <w:t>but</w:t>
+      </w:r>
+      <w:r>
+        <w:rPr>
+          <w:rFonts w:hint="eastAsia"/>
+        </w:rPr>
+        <w:t xml:space="preserve"> sorry,</w:t>
       </w:r>
       <w:r>
         <w:rPr>
@@ -304,38 +568,43 @@
         </w:rPr>
         <w:t xml:space="preserve"> </w:t>
       </w:r>
-      <w:proofErr w:type="spellStart"/>
-      <w:r>
-        <w:rPr>
-          <w:rFonts w:hint="eastAsia"/>
-        </w:rPr>
-        <w:t>hahahah</w:t>
-      </w:r>
-      <w:proofErr w:type="spellEnd"/>
-    </w:p>
-    <w:p>
-      <w:r>
-        <w:t>C</w:t>
-      </w:r>
-      <w:r>
-        <w:rPr>
-          <w:rFonts w:hint="eastAsia"/>
-        </w:rPr>
-        <w:t>hop!!</w:t>
-      </w:r>
-    </w:p>
-    <w:p>
-      <w:r>
-        <w:rPr>
-          <w:rFonts w:hint="eastAsia"/>
-        </w:rPr>
-        <w:t>The head of monster</w:t>
-      </w:r>
-      <w:r>
-        <w:rPr>
-          <w:rFonts w:hint="eastAsia"/>
-        </w:rPr>
-        <w:t>s</w:t>
+      <w:r>
+        <w:t>at this situati</w:t>
+      </w:r>
+      <w:r>
+        <w:t xml:space="preserve">on we don't have enough money </w:t>
+      </w:r>
+      <w:r>
+        <w:rPr>
+          <w:rFonts w:hint="eastAsia"/>
+        </w:rPr>
+        <w:t xml:space="preserve">to use except </w:t>
+      </w:r>
+      <w:r>
+        <w:t xml:space="preserve">maintain </w:t>
+      </w:r>
+      <w:r>
+        <w:rPr>
+          <w:rFonts w:hint="eastAsia"/>
+        </w:rPr>
+        <w:t xml:space="preserve">the </w:t>
+      </w:r>
+      <w:r>
+        <w:t>town</w:t>
+      </w:r>
+      <w:r>
+        <w:rPr>
+          <w:rFonts w:hint="eastAsia"/>
+        </w:rPr>
+        <w:t>.</w:t>
+      </w:r>
+    </w:p>
+    <w:p>
+      <w:r>
+        <w:rPr>
+          <w:rFonts w:hint="eastAsia"/>
+        </w:rPr>
+        <w:t>P:</w:t>
       </w:r>
       <w:r>
         <w:rPr>
@@ -347,125 +616,21 @@
         <w:rPr>
           <w:rFonts w:hint="eastAsia"/>
         </w:rPr>
-        <w:t>are flown away from their shoulder.</w:t>
-      </w:r>
-    </w:p>
-    <w:p>
-      <w:r>
-        <w:rPr>
-          <w:rFonts w:hint="eastAsia"/>
-        </w:rPr>
-        <w:t>M</w:t>
-      </w:r>
-      <w:proofErr w:type="gramStart"/>
-      <w:r>
-        <w:rPr>
-          <w:rFonts w:hint="eastAsia"/>
-        </w:rPr>
-        <w:t>1:How</w:t>
-      </w:r>
-      <w:proofErr w:type="gramEnd"/>
-      <w:r>
-        <w:rPr>
-          <w:rFonts w:hint="eastAsia"/>
-        </w:rPr>
-        <w:t xml:space="preserve"> dare you!!</w:t>
-      </w:r>
-    </w:p>
-    <w:p>
-      <w:proofErr w:type="gramStart"/>
-      <w:r>
-        <w:rPr>
-          <w:rFonts w:hint="eastAsia"/>
-        </w:rPr>
-        <w:t>P:I</w:t>
-      </w:r>
-      <w:proofErr w:type="gramEnd"/>
-      <w:r>
-        <w:rPr>
-          <w:rFonts w:hint="eastAsia"/>
-        </w:rPr>
-        <w:t xml:space="preserve"> will kill you all.</w:t>
-      </w:r>
-    </w:p>
-    <w:p>
-      <w:r>
-        <w:t>B</w:t>
-      </w:r>
-      <w:r>
-        <w:rPr>
-          <w:rFonts w:hint="eastAsia"/>
-        </w:rPr>
-        <w:t>attle scene</w:t>
-      </w:r>
-    </w:p>
-    <w:p>
-      <w:proofErr w:type="spellStart"/>
-      <w:proofErr w:type="gramStart"/>
-      <w:r>
-        <w:rPr>
-          <w:rFonts w:hint="eastAsia"/>
-        </w:rPr>
-        <w:t>People:He</w:t>
-      </w:r>
-      <w:proofErr w:type="spellEnd"/>
-      <w:proofErr w:type="gramEnd"/>
-      <w:r>
-        <w:rPr>
-          <w:rFonts w:hint="eastAsia"/>
-        </w:rPr>
-        <w:t xml:space="preserve"> can get rid of all of monsters . Who is he?</w:t>
-      </w:r>
-    </w:p>
-    <w:p>
-      <w:r>
-        <w:t>Little</w:t>
-      </w:r>
-      <w:r>
-        <w:rPr>
-          <w:rFonts w:hint="eastAsia"/>
-        </w:rPr>
-        <w:t xml:space="preserve"> girl: </w:t>
-      </w:r>
-      <w:proofErr w:type="spellStart"/>
-      <w:proofErr w:type="gramStart"/>
-      <w:r>
-        <w:rPr>
-          <w:rFonts w:hint="eastAsia"/>
-        </w:rPr>
-        <w:t>H..Hero</w:t>
-      </w:r>
-      <w:proofErr w:type="spellEnd"/>
-      <w:proofErr w:type="gramEnd"/>
-    </w:p>
-    <w:p>
-      <w:r>
-        <w:rPr>
-          <w:rFonts w:hint="eastAsia"/>
-        </w:rPr>
-        <w:t>People shouting Hero!! Hero!!</w:t>
-      </w:r>
-    </w:p>
-    <w:p>
-      <w:r>
-        <w:t>C</w:t>
-      </w:r>
-      <w:r>
-        <w:rPr>
-          <w:rFonts w:hint="eastAsia"/>
-        </w:rPr>
-        <w:t>hapter 1 Hero born</w:t>
-      </w:r>
-    </w:p>
-    <w:p>
-      <w:r>
-        <w:t>the mayor</w:t>
-      </w:r>
-      <w:r>
-        <w:rPr>
-          <w:rFonts w:hint="eastAsia"/>
-        </w:rPr>
-        <w:t>: thank you for your help. If you didn</w:t>
+        <w:t xml:space="preserve">[1] Never </w:t>
+      </w:r>
+      <w:proofErr w:type="gramStart"/>
+      <w:r>
+        <w:rPr>
+          <w:rFonts w:hint="eastAsia"/>
+        </w:rPr>
+        <w:t>mind ,I</w:t>
+      </w:r>
+      <w:proofErr w:type="gramEnd"/>
+      <w:r>
+        <w:rPr>
+          <w:rFonts w:hint="eastAsia"/>
+        </w:rPr>
+        <w:t xml:space="preserve"> just want to help. [2] That</w:t>
       </w:r>
       <w:r>
         <w:t>’</w:t>
@@ -474,19 +639,7 @@
         <w:rPr>
           <w:rFonts w:hint="eastAsia"/>
         </w:rPr>
-        <w:t>t come, o</w:t>
-      </w:r>
-      <w:r>
-        <w:t>ur town w</w:t>
-      </w:r>
-      <w:r>
-        <w:rPr>
-          <w:rFonts w:hint="eastAsia"/>
-        </w:rPr>
-        <w:t>ould</w:t>
-      </w:r>
-      <w:r>
-        <w:t xml:space="preserve"> get a lot of damage</w:t>
+        <w:t>s bad</w:t>
       </w:r>
       <w:r>
         <w:rPr>
@@ -494,57 +647,88 @@
         </w:rPr>
         <w:t>.</w:t>
       </w:r>
-    </w:p>
-    <w:p>
-      <w:proofErr w:type="gramStart"/>
-      <w:r>
-        <w:rPr>
-          <w:rFonts w:hint="eastAsia"/>
-        </w:rPr>
-        <w:t>P:[</w:t>
-      </w:r>
-      <w:proofErr w:type="gramEnd"/>
-      <w:r>
-        <w:rPr>
-          <w:rFonts w:hint="eastAsia"/>
-        </w:rPr>
-        <w:t xml:space="preserve">1] I just </w:t>
-      </w:r>
-      <w:r>
-        <w:t>can’</w:t>
-      </w:r>
-      <w:r>
-        <w:t>t let people suffer</w:t>
-      </w:r>
-      <w:r>
-        <w:rPr>
-          <w:rFonts w:hint="eastAsia"/>
-        </w:rPr>
-        <w:t>ed</w:t>
-      </w:r>
-      <w:r>
-        <w:t xml:space="preserve"> without doing anything with it.</w:t>
-      </w:r>
-    </w:p>
-    <w:p>
-      <w:r>
-        <w:lastRenderedPageBreak/>
-        <w:t>T</w:t>
-      </w:r>
-      <w:r>
-        <w:rPr>
-          <w:rFonts w:hint="eastAsia"/>
-        </w:rPr>
-        <w:t>he mayor:</w:t>
-      </w:r>
-      <w:r>
-        <w:rPr>
-          <w:rFonts w:hint="eastAsia"/>
-        </w:rPr>
-        <w:t xml:space="preserve"> You are such a good person. \n </w:t>
-      </w:r>
-      <w:r>
-        <w:t>We would like to reward you</w:t>
+      <w:r>
+        <w:rPr>
+          <w:rFonts w:hint="eastAsia"/>
+        </w:rPr>
+        <w:t xml:space="preserve"> but never mind,</w:t>
+      </w:r>
+      <w:r>
+        <w:rPr>
+          <w:rFonts w:hint="eastAsia"/>
+        </w:rPr>
+        <w:t xml:space="preserve"> I</w:t>
+      </w:r>
+      <w:r>
+        <w:t>’</w:t>
+      </w:r>
+      <w:r>
+        <w:rPr>
+          <w:rFonts w:hint="eastAsia"/>
+        </w:rPr>
+        <w:t>m a generous man anyway.</w:t>
+      </w:r>
+    </w:p>
+    <w:p>
+      <w:r>
+        <w:rPr>
+          <w:rFonts w:hint="eastAsia"/>
+        </w:rPr>
+        <w:t>Mayor:</w:t>
+      </w:r>
+      <w:r>
+        <w:t xml:space="preserve"> we really thank for your help</w:t>
+      </w:r>
+      <w:r>
+        <w:rPr>
+          <w:rFonts w:hint="eastAsia"/>
+        </w:rPr>
+        <w:t xml:space="preserve">. </w:t>
+      </w:r>
+    </w:p>
+    <w:p>
+      <w:r>
+        <w:rPr>
+          <w:rFonts w:hint="eastAsia"/>
+        </w:rPr>
+        <w:t>C: Mayor!</w:t>
+      </w:r>
+    </w:p>
+    <w:p>
+      <w:r>
+        <w:rPr>
+          <w:rFonts w:hint="eastAsia"/>
+        </w:rPr>
+        <w:t>Mayor:</w:t>
+      </w:r>
+      <w:r>
+        <w:rPr>
+          <w:rFonts w:hint="eastAsia"/>
+        </w:rPr>
+        <w:t xml:space="preserve"> what</w:t>
+      </w:r>
+      <w:r>
+        <w:t>’</w:t>
+      </w:r>
+      <w:r>
+        <w:rPr>
+          <w:rFonts w:hint="eastAsia"/>
+        </w:rPr>
+        <w:t>s happen?</w:t>
+      </w:r>
+    </w:p>
+    <w:p>
+      <w:r>
+        <w:rPr>
+          <w:rFonts w:hint="eastAsia"/>
+        </w:rPr>
+        <w:t xml:space="preserve">C: </w:t>
+      </w:r>
+      <w:r>
+        <w:t>There are still sol</w:t>
+      </w:r>
+      <w:r>
+        <w:t>diers who were wounded remained</w:t>
       </w:r>
       <w:r>
         <w:rPr>
@@ -557,49 +741,33 @@
         <w:rPr>
           <w:rFonts w:hint="eastAsia"/>
         </w:rPr>
-        <w:t>but</w:t>
-      </w:r>
-      <w:r>
-        <w:rPr>
-          <w:rFonts w:hint="eastAsia"/>
-        </w:rPr>
-        <w:t xml:space="preserve"> sorry,</w:t>
-      </w:r>
-      <w:r>
-        <w:rPr>
-          <w:rFonts w:hint="eastAsia"/>
-        </w:rPr>
-        <w:t xml:space="preserve"> </w:t>
-      </w:r>
-      <w:r>
-        <w:t>at this situati</w:t>
-      </w:r>
-      <w:r>
-        <w:t xml:space="preserve">on we don't have enough money </w:t>
-      </w:r>
-      <w:r>
-        <w:rPr>
-          <w:rFonts w:hint="eastAsia"/>
-        </w:rPr>
-        <w:t xml:space="preserve">to use except </w:t>
-      </w:r>
-      <w:r>
-        <w:t xml:space="preserve">maintain </w:t>
-      </w:r>
-      <w:r>
-        <w:rPr>
-          <w:rFonts w:hint="eastAsia"/>
-        </w:rPr>
-        <w:t xml:space="preserve">the </w:t>
-      </w:r>
-      <w:r>
-        <w:t>town</w:t>
-      </w:r>
-      <w:r>
-        <w:rPr>
-          <w:rFonts w:hint="eastAsia"/>
-        </w:rPr>
-        <w:t>.</w:t>
+        <w:t>but we are running out of herbs.</w:t>
+      </w:r>
+    </w:p>
+    <w:p>
+      <w:r>
+        <w:rPr>
+          <w:rFonts w:hint="eastAsia"/>
+        </w:rPr>
+        <w:t>Mayor: that</w:t>
+      </w:r>
+      <w:r>
+        <w:t>’</w:t>
+      </w:r>
+      <w:r>
+        <w:rPr>
+          <w:rFonts w:hint="eastAsia"/>
+        </w:rPr>
+        <w:t>s bad. Sir if it</w:t>
+      </w:r>
+      <w:r>
+        <w:t>’</w:t>
+      </w:r>
+      <w:r>
+        <w:rPr>
+          <w:rFonts w:hint="eastAsia"/>
+        </w:rPr>
+        <w:t>s annoying you too much. Can you go to collect herbs for us?</w:t>
       </w:r>
     </w:p>
     <w:p>
@@ -609,184 +777,13 @@
         </w:rPr>
         <w:t>P:</w:t>
       </w:r>
-      <w:r>
-        <w:rPr>
-          <w:rFonts w:hint="eastAsia"/>
-        </w:rPr>
-        <w:t xml:space="preserve"> </w:t>
-      </w:r>
-      <w:r>
-        <w:rPr>
-          <w:rFonts w:hint="eastAsia"/>
-        </w:rPr>
-        <w:t xml:space="preserve">[1] Never </w:t>
-      </w:r>
-      <w:proofErr w:type="gramStart"/>
-      <w:r>
-        <w:rPr>
-          <w:rFonts w:hint="eastAsia"/>
-        </w:rPr>
-        <w:t>mind ,I</w:t>
-      </w:r>
-      <w:proofErr w:type="gramEnd"/>
-      <w:r>
-        <w:rPr>
-          <w:rFonts w:hint="eastAsia"/>
-        </w:rPr>
-        <w:t xml:space="preserve"> just want to help. [2] That</w:t>
-      </w:r>
-      <w:r>
-        <w:t>’</w:t>
-      </w:r>
-      <w:r>
-        <w:rPr>
-          <w:rFonts w:hint="eastAsia"/>
-        </w:rPr>
-        <w:t>s bad</w:t>
-      </w:r>
-      <w:r>
-        <w:rPr>
-          <w:rFonts w:hint="eastAsia"/>
-        </w:rPr>
-        <w:t>.</w:t>
-      </w:r>
-      <w:r>
-        <w:rPr>
-          <w:rFonts w:hint="eastAsia"/>
-        </w:rPr>
-        <w:t xml:space="preserve"> but never mind,</w:t>
-      </w:r>
-      <w:r>
-        <w:rPr>
-          <w:rFonts w:hint="eastAsia"/>
-        </w:rPr>
-        <w:t xml:space="preserve"> I</w:t>
-      </w:r>
-      <w:r>
-        <w:t>’</w:t>
-      </w:r>
-      <w:r>
-        <w:rPr>
-          <w:rFonts w:hint="eastAsia"/>
-        </w:rPr>
-        <w:t>m a generous man anyway.</w:t>
-      </w:r>
-    </w:p>
-    <w:p>
-      <w:r>
-        <w:rPr>
-          <w:rFonts w:hint="eastAsia"/>
-        </w:rPr>
-        <w:t>Mayor:</w:t>
-      </w:r>
-      <w:r>
-        <w:t xml:space="preserve"> we really thank for your help</w:t>
-      </w:r>
-      <w:r>
-        <w:rPr>
-          <w:rFonts w:hint="eastAsia"/>
-        </w:rPr>
-        <w:t xml:space="preserve">. </w:t>
-      </w:r>
-    </w:p>
-    <w:p>
-      <w:r>
-        <w:rPr>
-          <w:rFonts w:hint="eastAsia"/>
-        </w:rPr>
-        <w:t>C: Mayor!</w:t>
-      </w:r>
-    </w:p>
-    <w:p>
-      <w:r>
-        <w:rPr>
-          <w:rFonts w:hint="eastAsia"/>
-        </w:rPr>
-        <w:t>Mayor:</w:t>
-      </w:r>
-      <w:r>
-        <w:rPr>
-          <w:rFonts w:hint="eastAsia"/>
-        </w:rPr>
-        <w:t xml:space="preserve"> what</w:t>
-      </w:r>
-      <w:r>
-        <w:t>’</w:t>
-      </w:r>
-      <w:r>
-        <w:rPr>
-          <w:rFonts w:hint="eastAsia"/>
-        </w:rPr>
-        <w:t>s happen?</w:t>
-      </w:r>
-    </w:p>
-    <w:p>
-      <w:r>
-        <w:rPr>
-          <w:rFonts w:hint="eastAsia"/>
-        </w:rPr>
-        <w:t xml:space="preserve">C: </w:t>
-      </w:r>
-      <w:r>
-        <w:t>There are still sol</w:t>
-      </w:r>
-      <w:r>
-        <w:t>diers who were wounded remained</w:t>
-      </w:r>
-      <w:r>
-        <w:rPr>
-          <w:rFonts w:hint="cs"/>
-          <w:cs/>
-        </w:rPr>
-        <w:t xml:space="preserve"> </w:t>
-      </w:r>
-      <w:r>
-        <w:rPr>
-          <w:rFonts w:hint="eastAsia"/>
-        </w:rPr>
-        <w:t>but we are running out of herbs.</w:t>
-      </w:r>
-    </w:p>
-    <w:p>
-      <w:r>
-        <w:rPr>
-          <w:rFonts w:hint="eastAsia"/>
-        </w:rPr>
-        <w:t>Mayor: that</w:t>
-      </w:r>
-      <w:r>
-        <w:t>’</w:t>
-      </w:r>
-      <w:r>
-        <w:rPr>
-          <w:rFonts w:hint="eastAsia"/>
-        </w:rPr>
-        <w:t>s bad. Sir if it</w:t>
-      </w:r>
-      <w:r>
-        <w:t>’</w:t>
-      </w:r>
-      <w:r>
-        <w:rPr>
-          <w:rFonts w:hint="eastAsia"/>
-        </w:rPr>
-        <w:t>s annoying you too much. Can you go to collect herbs for us?</w:t>
-      </w:r>
-    </w:p>
-    <w:p>
-      <w:proofErr w:type="gramStart"/>
-      <w:r>
-        <w:rPr>
-          <w:rFonts w:hint="eastAsia"/>
-        </w:rPr>
-        <w:t>P:[</w:t>
-      </w:r>
-      <w:proofErr w:type="gramEnd"/>
-      <w:r>
-        <w:rPr>
-          <w:rFonts w:hint="eastAsia"/>
-        </w:rPr>
-        <w:t>1] Okay,</w:t>
+      <w:bookmarkStart w:id="0" w:name="_GoBack"/>
+      <w:bookmarkEnd w:id="0"/>
+      <w:r>
+        <w:rPr>
+          <w:rFonts w:hint="eastAsia"/>
+        </w:rPr>
+        <w:t>Okay,</w:t>
       </w:r>
       <w:r>
         <w:rPr>
@@ -2455,16 +2452,307 @@
       </w:r>
     </w:p>
     <w:p>
+      <w:r>
+        <w:t xml:space="preserve">P: </w:t>
+      </w:r>
+      <w:r>
+        <w:t>my aim is kill the dark lord</w:t>
+      </w:r>
+      <w:r>
+        <w:t xml:space="preserve">. </w:t>
+      </w:r>
+      <w:proofErr w:type="gramStart"/>
+      <w:r>
+        <w:rPr>
+          <w:rFonts w:hint="eastAsia"/>
+        </w:rPr>
+        <w:t>Now</w:t>
+      </w:r>
+      <w:r>
+        <w:rPr>
+          <w:rFonts w:hint="cs"/>
+          <w:cs/>
+        </w:rPr>
+        <w:t xml:space="preserve"> </w:t>
+      </w:r>
+      <w:r>
+        <w:rPr>
+          <w:rFonts w:hint="eastAsia"/>
+        </w:rPr>
+        <w:t>,</w:t>
+      </w:r>
+      <w:r>
+        <w:t>The</w:t>
+      </w:r>
+      <w:proofErr w:type="gramEnd"/>
+      <w:r>
+        <w:t xml:space="preserve"> first obstacle</w:t>
+      </w:r>
+      <w:r>
+        <w:t xml:space="preserve"> </w:t>
+      </w:r>
+      <w:r>
+        <w:t>was eliminated</w:t>
+      </w:r>
+      <w:r>
+        <w:rPr>
+          <w:rFonts w:hint="cs"/>
+          <w:cs/>
+        </w:rPr>
+        <w:t xml:space="preserve">. </w:t>
+      </w:r>
+      <w:r>
+        <w:rPr>
+          <w:rFonts w:hint="eastAsia"/>
+        </w:rPr>
+        <w:t xml:space="preserve">I </w:t>
+      </w:r>
+      <w:r>
+        <w:t>will fight f</w:t>
+      </w:r>
+      <w:r>
+        <w:t>or peace of all.</w:t>
+      </w:r>
+    </w:p>
+    <w:p>
       <w:pPr>
         <w:rPr>
-          <w:rFonts w:hint="eastAsia"/>
+          <w:rFonts w:hint="cs"/>
+          <w:cs/>
         </w:rPr>
       </w:pPr>
       <w:r>
+        <w:t>A: let I go with you</w:t>
+      </w:r>
+      <w:r>
+        <w:rPr>
+          <w:rFonts w:hint="cs"/>
+          <w:cs/>
+        </w:rPr>
+        <w:t xml:space="preserve">. </w:t>
+      </w:r>
+      <w:r>
+        <w:t>I forgot to introduce myself. My name is G. I’m</w:t>
+      </w:r>
+      <w:r>
+        <w:t xml:space="preserve"> </w:t>
+      </w:r>
+      <w:r>
+        <w:t>martial art master</w:t>
+      </w:r>
+      <w:r>
+        <w:t>. I can help you</w:t>
+      </w:r>
+      <w:r>
+        <w:t xml:space="preserve"> </w:t>
+      </w:r>
+      <w:r>
+        <w:rPr>
+          <w:rFonts w:hint="cs"/>
+          <w:cs/>
+        </w:rPr>
+        <w:t xml:space="preserve">    </w:t>
+      </w:r>
+      <w:hyperlink r:id="rId4" w:history="1">
+        <w:r>
+          <w:rPr>
+            <w:rStyle w:val="Hyperlink"/>
+            <w:rFonts w:ascii="Arial" w:hAnsi="Arial" w:cs="Arial"/>
+            <w:color w:val="000000"/>
+            <w:sz w:val="20"/>
+            <w:szCs w:val="20"/>
+            <w:shd w:val="clear" w:color="auto" w:fill="FFFFFF"/>
+          </w:rPr>
+          <w:t xml:space="preserve">more </w:t>
+        </w:r>
+        <w:r>
+          <w:rPr>
+            <w:rStyle w:val="Hyperlink"/>
+            <w:rFonts w:ascii="Arial" w:hAnsi="Arial" w:cs="Browallia New" w:hint="eastAsia"/>
+            <w:color w:val="000000"/>
+            <w:sz w:val="20"/>
+            <w:szCs w:val="25"/>
+            <w:shd w:val="clear" w:color="auto" w:fill="FFFFFF"/>
+          </w:rPr>
+          <w:t>o</w:t>
+        </w:r>
+        <w:r>
+          <w:rPr>
+            <w:rStyle w:val="Hyperlink"/>
+            <w:rFonts w:ascii="Arial" w:hAnsi="Arial" w:cs="Arial"/>
+            <w:color w:val="000000"/>
+            <w:sz w:val="20"/>
+            <w:szCs w:val="20"/>
+            <w:shd w:val="clear" w:color="auto" w:fill="FFFFFF"/>
+          </w:rPr>
+          <w:t>r less</w:t>
+        </w:r>
+      </w:hyperlink>
+    </w:p>
+    <w:p>
+      <w:r>
+        <w:t>P: but…</w:t>
+      </w:r>
+    </w:p>
+    <w:p>
+      <w:r>
+        <w:t xml:space="preserve">A: </w:t>
+      </w:r>
+      <w:r>
+        <w:t xml:space="preserve">please, </w:t>
+      </w:r>
+      <w:r>
+        <w:rPr>
+          <w:rFonts w:hint="eastAsia"/>
+        </w:rPr>
+        <w:t>I can</w:t>
+      </w:r>
+      <w:r>
+        <w:t>’t let my sister be the target like this anymore.</w:t>
+      </w:r>
+    </w:p>
+    <w:p>
+      <w:r>
         <w:t xml:space="preserve">P: </w:t>
       </w:r>
-      <w:bookmarkStart w:id="0" w:name="_GoBack"/>
-      <w:bookmarkEnd w:id="0"/>
+      <w:proofErr w:type="gramStart"/>
+      <w:r>
+        <w:rPr>
+          <w:rFonts w:hint="eastAsia"/>
+        </w:rPr>
+        <w:t xml:space="preserve">Okay </w:t>
+      </w:r>
+      <w:r>
+        <w:t>.</w:t>
+      </w:r>
+      <w:proofErr w:type="gramEnd"/>
+    </w:p>
+    <w:p>
+      <w:pPr>
+        <w:rPr>
+          <w:rFonts w:hint="eastAsia"/>
+        </w:rPr>
+      </w:pPr>
+      <w:r>
+        <w:t>A: Thank</w:t>
+      </w:r>
+    </w:p>
+    <w:p>
+      <w:pPr>
+        <w:rPr>
+          <w:rFonts w:hint="cs"/>
+          <w:cs/>
+        </w:rPr>
+      </w:pPr>
+      <w:r>
+        <w:t>G: I will go to.</w:t>
+      </w:r>
+      <w:r>
+        <w:t xml:space="preserve"> </w:t>
+      </w:r>
+    </w:p>
+    <w:p>
+      <w:r>
+        <w:t xml:space="preserve">A: </w:t>
+      </w:r>
+      <w:r>
+        <w:t>It’s dangerous I can’t allow you to go.</w:t>
+      </w:r>
+    </w:p>
+    <w:p>
+      <w:r>
+        <w:t xml:space="preserve">G: </w:t>
+      </w:r>
+      <w:r>
+        <w:t>but if you go who will protect me.</w:t>
+      </w:r>
+    </w:p>
+    <w:p>
+      <w:r>
+        <w:t>A: ugh</w:t>
+      </w:r>
+    </w:p>
+    <w:p>
+      <w:r>
+        <w:t>G:</w:t>
+      </w:r>
+      <w:r>
+        <w:t xml:space="preserve"> agree then</w:t>
+      </w:r>
+      <w:r>
+        <w:t xml:space="preserve">. </w:t>
+      </w:r>
+      <w:r>
+        <w:t xml:space="preserve">Mister P I’m G nice to meet you. I’m </w:t>
+      </w:r>
+      <w:r>
+        <w:t xml:space="preserve">just a trainee magician but I think I’m </w:t>
+      </w:r>
+      <w:r>
+        <w:t>useful more than my brother</w:t>
+      </w:r>
+      <w:r>
+        <w:t xml:space="preserve"> anyway.</w:t>
+      </w:r>
+    </w:p>
+    <w:p>
+      <w:r>
+        <w:t>A: Hey!</w:t>
+      </w:r>
+    </w:p>
+    <w:p>
+      <w:r>
+        <w:t>G: boo</w:t>
+      </w:r>
+    </w:p>
+    <w:p>
+      <w:r>
+        <w:t xml:space="preserve">P: okay, </w:t>
+      </w:r>
+      <w:proofErr w:type="gramStart"/>
+      <w:r>
+        <w:t>Now</w:t>
+      </w:r>
+      <w:proofErr w:type="gramEnd"/>
+      <w:r>
+        <w:t xml:space="preserve"> let’s go to the next city.</w:t>
+      </w:r>
+    </w:p>
+    <w:p>
+      <w:r>
+        <w:t xml:space="preserve">A </w:t>
+      </w:r>
+      <w:proofErr w:type="gramStart"/>
+      <w:r>
+        <w:t>G :</w:t>
+      </w:r>
+      <w:proofErr w:type="gramEnd"/>
+      <w:r>
+        <w:t xml:space="preserve"> </w:t>
+      </w:r>
+      <w:proofErr w:type="spellStart"/>
+      <w:r>
+        <w:t>Yeahh</w:t>
+      </w:r>
+      <w:proofErr w:type="spellEnd"/>
+      <w:r>
+        <w:t>!</w:t>
+      </w:r>
+    </w:p>
+    <w:p/>
+    <w:p>
+      <w:pPr>
+        <w:rPr>
+          <w:rFonts w:hint="eastAsia"/>
+        </w:rPr>
+      </w:pPr>
+    </w:p>
+    <w:p>
+      <w:pPr>
+        <w:rPr>
+          <w:cs/>
+        </w:rPr>
+      </w:pPr>
     </w:p>
     <w:sectPr>
       <w:pgSz w:w="12240" w:h="15840"/>
@@ -2897,6 +3185,18 @@
     <w:semiHidden/>
     <w:unhideWhenUsed/>
   </w:style>
+  <w:style w:type="character" w:styleId="Hyperlink">
+    <w:name w:val="Hyperlink"/>
+    <w:basedOn w:val="DefaultParagraphFont"/>
+    <w:uiPriority w:val="99"/>
+    <w:semiHidden/>
+    <w:unhideWhenUsed/>
+    <w:rsid w:val="00401B2D"/>
+    <w:rPr>
+      <w:color w:val="0000FF"/>
+      <w:u w:val="single"/>
+    </w:rPr>
+  </w:style>
 </w:styles>
 </file>
 

--- a/story.docx
+++ b/story.docx
@@ -432,7 +432,7 @@
         <w:rPr>
           <w:rFonts w:hint="eastAsia"/>
         </w:rPr>
-        <w:t>H..Hero</w:t>
+        <w:t>B..Braver</w:t>
       </w:r>
       <w:proofErr w:type="spellEnd"/>
       <w:proofErr w:type="gramEnd"/>
@@ -442,7 +442,13 @@
         <w:rPr>
           <w:rFonts w:hint="eastAsia"/>
         </w:rPr>
-        <w:t>People shouting Hero!! Hero!!</w:t>
+        <w:t>People shouting Braver!! Braver</w:t>
+      </w:r>
+      <w:r>
+        <w:rPr>
+          <w:rFonts w:hint="eastAsia"/>
+        </w:rPr>
+        <w:t>!!</w:t>
       </w:r>
     </w:p>
     <w:p>
@@ -453,7 +459,13 @@
         <w:rPr>
           <w:rFonts w:hint="eastAsia"/>
         </w:rPr>
-        <w:t>hapter 1 Hero born</w:t>
+        <w:t>hapter 1 Braver</w:t>
+      </w:r>
+      <w:r>
+        <w:rPr>
+          <w:rFonts w:hint="eastAsia"/>
+        </w:rPr>
+        <w:t xml:space="preserve"> born</w:t>
       </w:r>
     </w:p>
     <w:p>
@@ -777,8 +789,6 @@
         </w:rPr>
         <w:t>P:</w:t>
       </w:r>
-      <w:bookmarkStart w:id="0" w:name="_GoBack"/>
-      <w:bookmarkEnd w:id="0"/>
       <w:r>
         <w:rPr>
           <w:rFonts w:hint="eastAsia"/>
@@ -2517,25 +2527,21 @@
     <w:p>
       <w:pPr>
         <w:rPr>
+          <w:cs/>
+        </w:rPr>
+      </w:pPr>
+      <w:r>
+        <w:t>A: let I go with you</w:t>
+      </w:r>
+      <w:r>
+        <w:rPr>
           <w:rFonts w:hint="cs"/>
           <w:cs/>
         </w:rPr>
-      </w:pPr>
-      <w:r>
-        <w:t>A: let I go with you</w:t>
-      </w:r>
-      <w:r>
-        <w:rPr>
-          <w:rFonts w:hint="cs"/>
-          <w:cs/>
-        </w:rPr>
         <w:t xml:space="preserve">. </w:t>
       </w:r>
       <w:r>
-        <w:t>I forgot to introduce myself. My name is G. I’m</w:t>
-      </w:r>
-      <w:r>
-        <w:t xml:space="preserve"> </w:t>
+        <w:t xml:space="preserve">I forgot to introduce myself. My name is G. I’m </w:t>
       </w:r>
       <w:r>
         <w:t>martial art master</w:t>
@@ -2628,125 +2634,821 @@
       <w:proofErr w:type="gramEnd"/>
     </w:p>
     <w:p>
+      <w:r>
+        <w:t>A: Thank</w:t>
+      </w:r>
+    </w:p>
+    <w:p>
       <w:pPr>
         <w:rPr>
-          <w:rFonts w:hint="eastAsia"/>
+          <w:cs/>
         </w:rPr>
       </w:pPr>
       <w:r>
-        <w:t>A: Thank</w:t>
-      </w:r>
-    </w:p>
-    <w:p>
-      <w:pPr>
+        <w:t>G: I will go to.</w:t>
+      </w:r>
+      <w:r>
+        <w:t xml:space="preserve"> </w:t>
+      </w:r>
+    </w:p>
+    <w:p>
+      <w:r>
+        <w:t xml:space="preserve">A: </w:t>
+      </w:r>
+      <w:r>
+        <w:t>It’s dangerous I can’t allow you to go.</w:t>
+      </w:r>
+    </w:p>
+    <w:p>
+      <w:r>
+        <w:t xml:space="preserve">G: </w:t>
+      </w:r>
+      <w:r>
+        <w:t>but if you go who will protect me.</w:t>
+      </w:r>
+    </w:p>
+    <w:p>
+      <w:r>
+        <w:t>A: ugh</w:t>
+      </w:r>
+    </w:p>
+    <w:p>
+      <w:r>
+        <w:t>G:</w:t>
+      </w:r>
+      <w:r>
+        <w:t xml:space="preserve"> agree then</w:t>
+      </w:r>
+      <w:r>
+        <w:t xml:space="preserve">. Mister P I’m G nice to meet you. I’m just a trainee magician but I think I’m </w:t>
+      </w:r>
+      <w:r>
+        <w:t>useful more than my brother</w:t>
+      </w:r>
+      <w:r>
+        <w:t xml:space="preserve"> anyway.</w:t>
+      </w:r>
+    </w:p>
+    <w:p>
+      <w:r>
+        <w:t>A: Hey!</w:t>
+      </w:r>
+    </w:p>
+    <w:p>
+      <w:r>
+        <w:t>G: boo</w:t>
+      </w:r>
+    </w:p>
+    <w:p>
+      <w:r>
+        <w:t>P: oka</w:t>
+      </w:r>
+      <w:r>
+        <w:t xml:space="preserve">y, </w:t>
+      </w:r>
+      <w:proofErr w:type="gramStart"/>
+      <w:r>
+        <w:t>Now</w:t>
+      </w:r>
+      <w:proofErr w:type="gramEnd"/>
+      <w:r>
+        <w:t xml:space="preserve"> let’s go to the next village</w:t>
+      </w:r>
+      <w:r>
+        <w:t>.</w:t>
+      </w:r>
+    </w:p>
+    <w:p>
+      <w:r>
+        <w:t xml:space="preserve">A </w:t>
+      </w:r>
+      <w:proofErr w:type="gramStart"/>
+      <w:r>
+        <w:t>G :</w:t>
+      </w:r>
+      <w:proofErr w:type="gramEnd"/>
+      <w:r>
+        <w:t xml:space="preserve"> </w:t>
+      </w:r>
+      <w:proofErr w:type="spellStart"/>
+      <w:r>
+        <w:t>Yeahh</w:t>
+      </w:r>
+      <w:proofErr w:type="spellEnd"/>
+      <w:r>
+        <w:t>!</w:t>
+      </w:r>
+    </w:p>
+    <w:p>
+      <w:r>
+        <w:rPr>
+          <w:rFonts w:hint="eastAsia"/>
+        </w:rPr>
+        <w:lastRenderedPageBreak/>
+        <w:t>Chapter 2: Cursed village</w:t>
+      </w:r>
+    </w:p>
+    <w:p>
+      <w:r>
+        <w:t xml:space="preserve">In front of village </w:t>
+      </w:r>
+    </w:p>
+    <w:p>
+      <w:r>
+        <w:t xml:space="preserve">G: </w:t>
+      </w:r>
+      <w:r>
+        <w:rPr>
+          <w:rFonts w:hint="eastAsia"/>
+        </w:rPr>
+        <w:t xml:space="preserve">why </w:t>
+      </w:r>
+      <w:r>
+        <w:t xml:space="preserve">This village feel </w:t>
+      </w:r>
+      <w:r>
+        <w:t xml:space="preserve">so </w:t>
+      </w:r>
+      <w:r>
+        <w:t>depressed</w:t>
+      </w:r>
+      <w:r>
+        <w:t>.</w:t>
+      </w:r>
+    </w:p>
+    <w:p>
+      <w:r>
+        <w:t>P: let’s ask the village elder. Hey Can you tell me what’s happen to this village?</w:t>
+      </w:r>
+    </w:p>
+    <w:p>
+      <w:r>
+        <w:t>V: c</w:t>
+      </w:r>
+      <w:proofErr w:type="gramStart"/>
+      <w:r>
+        <w:t>….cursed</w:t>
+      </w:r>
+      <w:proofErr w:type="gramEnd"/>
+      <w:r>
+        <w:t xml:space="preserve"> this village was cursed by that’s monster . It’</w:t>
+      </w:r>
+      <w:r>
+        <w:t xml:space="preserve">s coming with goblins. It cursed this village. We </w:t>
+      </w:r>
+      <w:proofErr w:type="gramStart"/>
+      <w:r>
+        <w:t xml:space="preserve">can’t  </w:t>
+      </w:r>
+      <w:r>
+        <w:rPr>
+          <w:rFonts w:hint="eastAsia"/>
+        </w:rPr>
+        <w:t>do</w:t>
+      </w:r>
+      <w:proofErr w:type="gramEnd"/>
+      <w:r>
+        <w:rPr>
+          <w:rFonts w:hint="eastAsia"/>
+        </w:rPr>
+        <w:t xml:space="preserve"> farming</w:t>
+      </w:r>
+      <w:r>
+        <w:t xml:space="preserve">.  The monster went away but It left goblins around the west forest. Most of us </w:t>
+      </w:r>
+      <w:r>
+        <w:rPr>
+          <w:rFonts w:hint="eastAsia"/>
+        </w:rPr>
+        <w:t>were starving</w:t>
+      </w:r>
+      <w:r>
+        <w:t>.</w:t>
+      </w:r>
+    </w:p>
+    <w:p>
+      <w:proofErr w:type="gramStart"/>
+      <w:r>
+        <w:t>A:how</w:t>
+      </w:r>
+      <w:proofErr w:type="gramEnd"/>
+      <w:r>
+        <w:t xml:space="preserve"> we do about this?</w:t>
+      </w:r>
+    </w:p>
+    <w:p>
+      <w:proofErr w:type="gramStart"/>
+      <w:r>
+        <w:t>G:</w:t>
+      </w:r>
+      <w:r>
+        <w:rPr>
+          <w:rFonts w:hint="eastAsia"/>
+        </w:rPr>
+        <w:t>since</w:t>
+      </w:r>
+      <w:proofErr w:type="gramEnd"/>
+      <w:r>
+        <w:rPr>
+          <w:rFonts w:hint="eastAsia"/>
+        </w:rPr>
+        <w:t xml:space="preserve"> coming here </w:t>
+      </w:r>
+      <w:r>
+        <w:t>I feel something bad from the west forest</w:t>
+      </w:r>
+      <w:r>
+        <w:t xml:space="preserve">. And That monster left goblins around the forest like to protect something. </w:t>
+      </w:r>
+      <w:r>
+        <w:t xml:space="preserve">Perhaps there </w:t>
+      </w:r>
+      <w:r>
+        <w:t xml:space="preserve">might be some clues in the </w:t>
+      </w:r>
+      <w:r>
+        <w:rPr>
+          <w:rFonts w:hint="eastAsia"/>
+        </w:rPr>
+        <w:t>forest</w:t>
+      </w:r>
+      <w:r>
+        <w:t>.</w:t>
+      </w:r>
+    </w:p>
+    <w:p>
+      <w:r>
+        <w:t xml:space="preserve">P: Yeah, </w:t>
+      </w:r>
+      <w:proofErr w:type="gramStart"/>
+      <w:r>
+        <w:t>If  your</w:t>
+      </w:r>
+      <w:proofErr w:type="gramEnd"/>
+      <w:r>
+        <w:t xml:space="preserve"> sense are true , It must be something in the forest. </w:t>
+      </w:r>
+    </w:p>
+    <w:p>
+      <w:proofErr w:type="gramStart"/>
+      <w:r>
+        <w:t>A:Yeah</w:t>
+      </w:r>
+      <w:proofErr w:type="gramEnd"/>
+      <w:r>
+        <w:t xml:space="preserve"> </w:t>
+      </w:r>
+      <w:r>
+        <w:t>standing here was nothing better</w:t>
+      </w:r>
+      <w:r>
+        <w:t xml:space="preserve">. </w:t>
+      </w:r>
+    </w:p>
+    <w:p>
+      <w:proofErr w:type="gramStart"/>
+      <w:r>
+        <w:t>P:Okay</w:t>
+      </w:r>
+      <w:proofErr w:type="gramEnd"/>
+      <w:r>
+        <w:t xml:space="preserve"> , Let’s go!!</w:t>
+      </w:r>
+    </w:p>
+    <w:p>
+      <w:r>
+        <w:t xml:space="preserve">Quest: </w:t>
+      </w:r>
+      <w:r>
+        <w:t>Find the clue in the forest.</w:t>
+      </w:r>
+    </w:p>
+    <w:p>
+      <w:r>
+        <w:t>Go to forest.</w:t>
+      </w:r>
+    </w:p>
+    <w:p>
+      <w:r>
+        <w:t xml:space="preserve">A: </w:t>
+      </w:r>
+      <w:proofErr w:type="spellStart"/>
+      <w:r>
+        <w:t>ughh</w:t>
+      </w:r>
+      <w:proofErr w:type="spellEnd"/>
+      <w:r>
+        <w:t xml:space="preserve"> too many </w:t>
+      </w:r>
+      <w:proofErr w:type="gramStart"/>
+      <w:r>
+        <w:t>goblins .</w:t>
+      </w:r>
+      <w:proofErr w:type="gramEnd"/>
+      <w:r>
+        <w:t xml:space="preserve"> I’m bored.</w:t>
+      </w:r>
+    </w:p>
+    <w:p>
+      <w:proofErr w:type="gramStart"/>
+      <w:r>
+        <w:t>P</w:t>
+      </w:r>
+      <w:r>
+        <w:rPr>
+          <w:rFonts w:hint="eastAsia"/>
+        </w:rPr>
+        <w:t>:Don</w:t>
+      </w:r>
+      <w:r>
+        <w:t>’t</w:t>
+      </w:r>
+      <w:proofErr w:type="gramEnd"/>
+      <w:r>
+        <w:t xml:space="preserve"> complain please. We feel the same as you.</w:t>
+      </w:r>
+    </w:p>
+    <w:p>
+      <w:r>
+        <w:t xml:space="preserve">G: </w:t>
+      </w:r>
+      <w:proofErr w:type="spellStart"/>
+      <w:r>
+        <w:t>Shhh</w:t>
+      </w:r>
+      <w:proofErr w:type="spellEnd"/>
+      <w:r>
+        <w:t xml:space="preserve"> Look!</w:t>
+      </w:r>
+    </w:p>
+    <w:p>
+      <w:proofErr w:type="gramStart"/>
+      <w:r>
+        <w:t>P:that</w:t>
+      </w:r>
+      <w:proofErr w:type="gramEnd"/>
+      <w:r>
+        <w:t xml:space="preserve"> cave has many goblin around.</w:t>
+      </w:r>
+    </w:p>
+    <w:p>
+      <w:r>
+        <w:t>G: maybe</w:t>
+      </w:r>
+      <w:r>
+        <w:t xml:space="preserve"> </w:t>
+      </w:r>
+      <w:proofErr w:type="gramStart"/>
+      <w:r>
+        <w:t>in</w:t>
+      </w:r>
+      <w:r>
+        <w:t xml:space="preserve"> </w:t>
+      </w:r>
+      <w:r>
+        <w:t xml:space="preserve"> the</w:t>
+      </w:r>
+      <w:proofErr w:type="gramEnd"/>
+      <w:r>
+        <w:t xml:space="preserve"> cave there has something.</w:t>
+      </w:r>
+    </w:p>
+    <w:p>
+      <w:r>
+        <w:t>I</w:t>
+      </w:r>
+      <w:r>
+        <w:rPr>
+          <w:rFonts w:hint="eastAsia"/>
+        </w:rPr>
+        <w:t xml:space="preserve">n </w:t>
+      </w:r>
+      <w:r>
+        <w:t>the cave</w:t>
+      </w:r>
+    </w:p>
+    <w:p>
+      <w:r>
+        <w:t>A: Look like</w:t>
+      </w:r>
+      <w:r>
         <w:rPr>
           <w:rFonts w:hint="cs"/>
           <w:cs/>
         </w:rPr>
+        <w:t xml:space="preserve"> </w:t>
+      </w:r>
+      <w:r>
+        <w:rPr>
+          <w:rFonts w:hint="eastAsia"/>
+        </w:rPr>
+        <w:t xml:space="preserve">this is the end of </w:t>
+      </w:r>
+      <w:r>
+        <w:t xml:space="preserve">the </w:t>
+      </w:r>
+      <w:r>
+        <w:rPr>
+          <w:rFonts w:hint="eastAsia"/>
+        </w:rPr>
+        <w:t>cave</w:t>
+      </w:r>
+      <w:r>
+        <w:t>.</w:t>
+      </w:r>
+    </w:p>
+    <w:p>
+      <w:r>
+        <w:rPr>
+          <w:rFonts w:hint="eastAsia"/>
+        </w:rPr>
+        <w:t>A Large C</w:t>
+      </w:r>
+      <w:r>
+        <w:t>r</w:t>
+      </w:r>
+      <w:r>
+        <w:rPr>
+          <w:rFonts w:hint="eastAsia"/>
+        </w:rPr>
+        <w:t>ystal</w:t>
+      </w:r>
+      <w:r>
+        <w:t xml:space="preserve"> is located</w:t>
+      </w:r>
+    </w:p>
+    <w:p>
+      <w:r>
+        <w:t>A:  What is this!!</w:t>
+      </w:r>
+    </w:p>
+    <w:p>
+      <w:r>
+        <w:t>P: What this crystal do.</w:t>
+      </w:r>
+    </w:p>
+    <w:p>
+      <w:r>
+        <w:t>G: Look like it absorb energy from this land.</w:t>
+      </w:r>
+    </w:p>
+    <w:p>
+      <w:pPr>
+        <w:rPr>
+          <w:rFonts w:hint="eastAsia"/>
+        </w:rPr>
       </w:pPr>
-      <w:r>
-        <w:t>G: I will go to.</w:t>
-      </w:r>
-      <w:r>
+      <w:proofErr w:type="gramStart"/>
+      <w:r>
+        <w:t>A:this</w:t>
+      </w:r>
+      <w:proofErr w:type="gramEnd"/>
+      <w:r>
+        <w:t xml:space="preserve"> is why the land is drought. then Destroy it</w:t>
+      </w:r>
+    </w:p>
+    <w:p>
+      <w:proofErr w:type="spellStart"/>
+      <w:r>
+        <w:lastRenderedPageBreak/>
+        <w:t>Ahhhhhhhhhhhh</w:t>
+      </w:r>
+      <w:proofErr w:type="spellEnd"/>
+    </w:p>
+    <w:p>
+      <w:r>
+        <w:t>A: What sound?</w:t>
+      </w:r>
+    </w:p>
+    <w:p>
+      <w:r>
+        <w:t>The Orc appear</w:t>
+      </w:r>
+    </w:p>
+    <w:p>
+      <w:r>
+        <w:t xml:space="preserve">G: </w:t>
+      </w:r>
+      <w:r>
+        <w:t>this orc is</w:t>
+      </w:r>
+      <w:r>
+        <w:t xml:space="preserve"> the</w:t>
+      </w:r>
+      <w:r>
+        <w:t xml:space="preserve"> protector of the crystal</w:t>
+      </w:r>
+      <w:r>
+        <w:t>.</w:t>
+      </w:r>
+    </w:p>
+    <w:p>
+      <w:proofErr w:type="gramStart"/>
+      <w:r>
+        <w:t>P:let’s</w:t>
+      </w:r>
+      <w:proofErr w:type="gramEnd"/>
+      <w:r>
+        <w:t xml:space="preserve"> fight.</w:t>
+      </w:r>
+    </w:p>
+    <w:p>
+      <w:pPr>
+        <w:rPr>
+          <w:rFonts w:hint="cs"/>
+          <w:cs/>
+        </w:rPr>
+      </w:pPr>
+      <w:r>
+        <w:t>Battle scene</w:t>
+      </w:r>
+    </w:p>
+    <w:p>
+      <w:pPr>
+        <w:rPr>
+          <w:rFonts w:hint="eastAsia"/>
+        </w:rPr>
+      </w:pPr>
+      <w:proofErr w:type="gramStart"/>
+      <w:r>
+        <w:rPr>
+          <w:rFonts w:hint="eastAsia"/>
+        </w:rPr>
+        <w:t>P:now</w:t>
+      </w:r>
+      <w:proofErr w:type="gramEnd"/>
+      <w:r>
+        <w:rPr>
+          <w:rFonts w:hint="eastAsia"/>
+        </w:rPr>
+        <w:t xml:space="preserve"> destroy it.</w:t>
+      </w:r>
+    </w:p>
+    <w:p>
+      <w:r>
+        <w:t xml:space="preserve">G: Leave it to me. </w:t>
+      </w:r>
+      <w:proofErr w:type="spellStart"/>
+      <w:r>
+        <w:t>ExploSionnnnnn</w:t>
+      </w:r>
+      <w:proofErr w:type="spellEnd"/>
+    </w:p>
+    <w:p>
+      <w:pPr>
+        <w:rPr>
+          <w:rFonts w:hint="eastAsia"/>
+        </w:rPr>
+      </w:pPr>
+      <w:proofErr w:type="spellStart"/>
+      <w:r>
+        <w:rPr>
+          <w:rFonts w:hint="eastAsia"/>
+        </w:rPr>
+        <w:t>B</w:t>
+      </w:r>
+      <w:r>
+        <w:t>ooom</w:t>
+      </w:r>
+      <w:proofErr w:type="spellEnd"/>
+      <w:r>
+        <w:rPr>
+          <w:rFonts w:hint="eastAsia"/>
+        </w:rPr>
+        <w:t>!!</w:t>
+      </w:r>
+    </w:p>
+    <w:p>
+      <w:r>
+        <w:t>A: the land is restored.</w:t>
+      </w:r>
+    </w:p>
+    <w:p>
+      <w:pPr>
+        <w:rPr>
+          <w:rFonts w:hint="cs"/>
+        </w:rPr>
+      </w:pPr>
+      <w:r>
+        <w:t>P:</w:t>
+      </w:r>
+      <w:r>
+        <w:t xml:space="preserve"> Let's go back to the village</w:t>
+      </w:r>
+      <w:r>
+        <w:rPr>
+          <w:rFonts w:hint="cs"/>
+          <w:cs/>
+        </w:rPr>
+        <w:t>.</w:t>
+      </w:r>
+    </w:p>
+    <w:p>
+      <w:r>
+        <w:t>at the village</w:t>
+      </w:r>
+    </w:p>
+    <w:p>
+      <w:r>
+        <w:t>E: You save our village. Could you tell me your name?</w:t>
+      </w:r>
+    </w:p>
+    <w:p>
+      <w:proofErr w:type="gramStart"/>
+      <w:r>
+        <w:t>P:I’m</w:t>
+      </w:r>
+      <w:proofErr w:type="gramEnd"/>
+      <w:r>
+        <w:t xml:space="preserve"> P</w:t>
+      </w:r>
+    </w:p>
+    <w:p>
+      <w:pPr>
+        <w:rPr>
+          <w:rFonts w:hint="eastAsia"/>
+        </w:rPr>
+      </w:pPr>
+      <w:r>
+        <w:t>E: OH! You’re the braver in the rumor.</w:t>
+      </w:r>
+      <w:r>
+        <w:rPr>
+          <w:rFonts w:hint="cs"/>
+          <w:cs/>
+        </w:rPr>
         <w:t xml:space="preserve"> </w:t>
       </w:r>
-    </w:p>
-    <w:p>
-      <w:r>
-        <w:t xml:space="preserve">A: </w:t>
-      </w:r>
-      <w:r>
-        <w:t>It’s dangerous I can’t allow you to go.</w:t>
-      </w:r>
-    </w:p>
-    <w:p>
-      <w:r>
-        <w:t xml:space="preserve">G: </w:t>
-      </w:r>
-      <w:r>
-        <w:t>but if you go who will protect me.</w:t>
-      </w:r>
-    </w:p>
-    <w:p>
-      <w:r>
-        <w:t>A: ugh</w:t>
-      </w:r>
+      <w:r>
+        <w:t>Thank you so much.</w:t>
+      </w:r>
+    </w:p>
+    <w:p>
+      <w:r>
+        <w:t>P: That’s fine.</w:t>
+      </w:r>
+    </w:p>
+    <w:p>
+      <w:r>
+        <w:t>E: Oh yes. That monster left the message for you.</w:t>
+      </w:r>
+    </w:p>
+    <w:p>
+      <w:r>
+        <w:t xml:space="preserve">P: what is the </w:t>
+      </w:r>
+      <w:proofErr w:type="gramStart"/>
+      <w:r>
+        <w:t>message ?</w:t>
+      </w:r>
+      <w:proofErr w:type="gramEnd"/>
+    </w:p>
+    <w:p>
+      <w:r>
+        <w:t xml:space="preserve">E: “Braver I will </w:t>
+      </w:r>
+      <w:proofErr w:type="gramStart"/>
+      <w:r>
+        <w:t>waiting</w:t>
+      </w:r>
+      <w:proofErr w:type="gramEnd"/>
+      <w:r>
+        <w:t xml:space="preserve"> for you at my castle on west land if you don’t come next time It will not just a curse”</w:t>
+      </w:r>
+    </w:p>
+    <w:p>
+      <w:proofErr w:type="gramStart"/>
+      <w:r>
+        <w:t>P:what</w:t>
+      </w:r>
+      <w:proofErr w:type="gramEnd"/>
+      <w:r>
+        <w:t xml:space="preserve"> is that monster name?</w:t>
+      </w:r>
+    </w:p>
+    <w:p>
+      <w:r>
+        <w:t>E: It told it’s one of two knight of the dark lord.</w:t>
+      </w:r>
+    </w:p>
+    <w:p>
+      <w:proofErr w:type="gramStart"/>
+      <w:r>
+        <w:t>P:Okay</w:t>
+      </w:r>
+      <w:proofErr w:type="gramEnd"/>
+      <w:r>
+        <w:t xml:space="preserve">, </w:t>
+      </w:r>
+      <w:r>
+        <w:t xml:space="preserve">You two don’t come </w:t>
+      </w:r>
+      <w:r>
+        <w:t xml:space="preserve">. </w:t>
+      </w:r>
+      <w:r>
+        <w:t>th</w:t>
+      </w:r>
+      <w:r>
+        <w:rPr>
+          <w:rFonts w:hint="eastAsia"/>
+        </w:rPr>
+        <w:t xml:space="preserve">eir target this time was me. </w:t>
+      </w:r>
+      <w:r>
+        <w:t xml:space="preserve"> </w:t>
+      </w:r>
+      <w:r>
+        <w:t>h</w:t>
+      </w:r>
+      <w:r>
+        <w:t>ere is safer</w:t>
+      </w:r>
+      <w:r>
+        <w:t>.</w:t>
+      </w:r>
+    </w:p>
+    <w:p>
+      <w:proofErr w:type="gramStart"/>
+      <w:r>
+        <w:t>A:but</w:t>
+      </w:r>
+      <w:proofErr w:type="gramEnd"/>
+      <w:r>
+        <w:t>…</w:t>
+      </w:r>
+    </w:p>
+    <w:p>
+      <w:proofErr w:type="gramStart"/>
+      <w:r>
+        <w:t>P:Please</w:t>
+      </w:r>
+      <w:proofErr w:type="gramEnd"/>
     </w:p>
     <w:p>
       <w:r>
         <w:t>G:</w:t>
       </w:r>
       <w:r>
-        <w:t xml:space="preserve"> agree then</w:t>
-      </w:r>
-      <w:r>
-        <w:t xml:space="preserve">. </w:t>
-      </w:r>
-      <w:r>
-        <w:t xml:space="preserve">Mister P I’m G nice to meet you. I’m </w:t>
-      </w:r>
-      <w:r>
-        <w:t xml:space="preserve">just a trainee magician but I think I’m </w:t>
-      </w:r>
-      <w:r>
-        <w:t>useful more than my brother</w:t>
-      </w:r>
-      <w:r>
-        <w:t xml:space="preserve"> anyway.</w:t>
-      </w:r>
-    </w:p>
-    <w:p>
-      <w:r>
-        <w:t>A: Hey!</w:t>
-      </w:r>
-    </w:p>
-    <w:p>
-      <w:r>
-        <w:t>G: boo</w:t>
-      </w:r>
-    </w:p>
-    <w:p>
-      <w:r>
-        <w:t xml:space="preserve">P: okay, </w:t>
-      </w:r>
-      <w:proofErr w:type="gramStart"/>
-      <w:r>
-        <w:t>Now</w:t>
-      </w:r>
-      <w:proofErr w:type="gramEnd"/>
-      <w:r>
-        <w:t xml:space="preserve"> let’s go to the next city.</w:t>
-      </w:r>
-    </w:p>
-    <w:p>
-      <w:r>
-        <w:t xml:space="preserve">A </w:t>
-      </w:r>
-      <w:proofErr w:type="gramStart"/>
-      <w:r>
-        <w:t>G :</w:t>
-      </w:r>
-      <w:proofErr w:type="gramEnd"/>
+        <w:t xml:space="preserve"> you must not </w:t>
+      </w:r>
+      <w:proofErr w:type="gramStart"/>
+      <w:r>
+        <w:t>die</w:t>
+      </w:r>
       <w:r>
         <w:t xml:space="preserve"> </w:t>
       </w:r>
-      <w:proofErr w:type="spellStart"/>
-      <w:r>
-        <w:t>Yeahh</w:t>
-      </w:r>
-      <w:proofErr w:type="spellEnd"/>
-      <w:r>
-        <w:t>!</w:t>
-      </w:r>
+      <w:r>
+        <w:t xml:space="preserve"> .</w:t>
+      </w:r>
+      <w:proofErr w:type="gramEnd"/>
+      <w:r>
+        <w:t xml:space="preserve"> promise me</w:t>
+      </w:r>
+      <w:r>
+        <w:t>.</w:t>
+      </w:r>
+    </w:p>
+    <w:p>
+      <w:pPr>
+        <w:rPr>
+          <w:rFonts w:hint="cs"/>
+          <w:cs/>
+        </w:rPr>
+      </w:pPr>
+      <w:proofErr w:type="gramStart"/>
+      <w:r>
+        <w:lastRenderedPageBreak/>
+        <w:t>P:Yes</w:t>
+      </w:r>
+      <w:proofErr w:type="gramEnd"/>
+      <w:r>
+        <w:t>,</w:t>
+      </w:r>
+      <w:r>
+        <w:t xml:space="preserve"> I promise.</w:t>
+      </w:r>
+    </w:p>
+    <w:p>
+      <w:r>
+        <w:t>Quest: defeat the one of two knight</w:t>
+      </w:r>
+    </w:p>
+    <w:p>
+      <w:pPr>
+        <w:rPr>
+          <w:rFonts w:hint="cs"/>
+          <w:cs/>
+        </w:rPr>
+      </w:pPr>
+      <w:r>
+        <w:t>Go to west land</w:t>
+      </w:r>
+      <w:bookmarkStart w:id="0" w:name="_GoBack"/>
+      <w:bookmarkEnd w:id="0"/>
     </w:p>
     <w:p/>
-    <w:p>
-      <w:pPr>
-        <w:rPr>
-          <w:rFonts w:hint="eastAsia"/>
-        </w:rPr>
-      </w:pPr>
-    </w:p>
     <w:p>
       <w:pPr>
         <w:rPr>

--- a/story.docx
+++ b/story.docx
@@ -1062,16 +1062,24 @@
         <w:rPr>
           <w:rFonts w:hint="eastAsia"/>
         </w:rPr>
-        <w:t xml:space="preserve">skill: scan </w:t>
-      </w:r>
-      <w:r>
-        <w:t>–</w:t>
-      </w:r>
-      <w:r>
-        <w:rPr>
-          <w:rFonts w:hint="eastAsia"/>
-        </w:rPr>
-        <w:t>check stat of monster.</w:t>
+        <w:t xml:space="preserve">skill: </w:t>
+      </w:r>
+      <w:r>
+        <w:t>heal1</w:t>
+      </w:r>
+      <w:r>
+        <w:sym w:font="Wingdings" w:char="F0E0"/>
+      </w:r>
+      <w:r>
+        <w:t xml:space="preserve"> increase </w:t>
+      </w:r>
+      <w:proofErr w:type="spellStart"/>
+      <w:r>
+        <w:t>hp</w:t>
+      </w:r>
+      <w:proofErr w:type="spellEnd"/>
+      <w:r>
+        <w:t xml:space="preserve"> 5</w:t>
       </w:r>
     </w:p>
     <w:p/>
@@ -1118,13 +1126,18 @@
       </w:r>
     </w:p>
     <w:p>
-      <w:proofErr w:type="gramStart"/>
-      <w:r>
-        <w:rPr>
-          <w:rFonts w:hint="eastAsia"/>
-        </w:rPr>
-        <w:t>A:Help</w:t>
-      </w:r>
+      <w:proofErr w:type="spellStart"/>
+      <w:proofErr w:type="gramStart"/>
+      <w:r>
+        <w:t>Guitar</w:t>
+      </w:r>
+      <w:r>
+        <w:rPr>
+          <w:rFonts w:hint="eastAsia"/>
+        </w:rPr>
+        <w:t>:Help</w:t>
+      </w:r>
+      <w:proofErr w:type="spellEnd"/>
       <w:proofErr w:type="gramEnd"/>
       <w:r>
         <w:rPr>
@@ -1181,19 +1194,16 @@
       </w:r>
     </w:p>
     <w:p>
-      <w:proofErr w:type="gramStart"/>
-      <w:r>
-        <w:rPr>
-          <w:rFonts w:hint="eastAsia"/>
-        </w:rPr>
-        <w:t>A :</w:t>
-      </w:r>
       <w:proofErr w:type="spellStart"/>
-      <w:r>
-        <w:rPr>
-          <w:rFonts w:hint="eastAsia"/>
-        </w:rPr>
-        <w:t>yes</w:t>
+      <w:proofErr w:type="gramStart"/>
+      <w:r>
+        <w:t>Guitar</w:t>
+      </w:r>
+      <w:r>
+        <w:rPr>
+          <w:rFonts w:hint="eastAsia"/>
+        </w:rPr>
+        <w:t>:yes</w:t>
       </w:r>
       <w:proofErr w:type="gramEnd"/>
       <w:r>
@@ -1300,12 +1310,23 @@
       </w:r>
     </w:p>
     <w:p>
-      <w:proofErr w:type="gramStart"/>
-      <w:r>
-        <w:rPr>
-          <w:rFonts w:hint="eastAsia"/>
-        </w:rPr>
-        <w:t>A:t.</w:t>
+      <w:proofErr w:type="spellStart"/>
+      <w:proofErr w:type="gramStart"/>
+      <w:r>
+        <w:t>Guitar</w:t>
+      </w:r>
+      <w:r>
+        <w:rPr>
+          <w:rFonts w:hint="eastAsia"/>
+        </w:rPr>
+        <w:t>:t</w:t>
+      </w:r>
+      <w:proofErr w:type="spellEnd"/>
+      <w:r>
+        <w:rPr>
+          <w:rFonts w:hint="eastAsia"/>
+        </w:rPr>
+        <w:t>.</w:t>
       </w:r>
       <w:proofErr w:type="gramEnd"/>
       <w:r>
@@ -1332,11 +1353,22 @@
       </w:r>
     </w:p>
     <w:p>
-      <w:r>
-        <w:rPr>
-          <w:rFonts w:hint="eastAsia"/>
-        </w:rPr>
-        <w:t xml:space="preserve">A:my </w:t>
+      <w:proofErr w:type="spellStart"/>
+      <w:r>
+        <w:t>Guitar</w:t>
+      </w:r>
+      <w:r>
+        <w:rPr>
+          <w:rFonts w:hint="eastAsia"/>
+        </w:rPr>
+        <w:t>:my</w:t>
+      </w:r>
+      <w:proofErr w:type="spellEnd"/>
+      <w:r>
+        <w:rPr>
+          <w:rFonts w:hint="eastAsia"/>
+        </w:rPr>
+        <w:t xml:space="preserve"> </w:t>
       </w:r>
       <w:proofErr w:type="spellStart"/>
       <w:proofErr w:type="gramStart"/>
@@ -1394,10 +1426,13 @@
     </w:p>
     <w:p>
       <w:r>
-        <w:rPr>
-          <w:rFonts w:hint="eastAsia"/>
-        </w:rPr>
-        <w:t xml:space="preserve">A: three year ago after The Dark Lord come. </w:t>
+        <w:t>Guitar</w:t>
+      </w:r>
+      <w:r>
+        <w:rPr>
+          <w:rFonts w:hint="eastAsia"/>
+        </w:rPr>
+        <w:t xml:space="preserve">: three year ago after The Dark Lord come. </w:t>
       </w:r>
       <w:r>
         <w:t xml:space="preserve">In addition to the </w:t>
@@ -1554,13 +1589,18 @@
       </w:r>
     </w:p>
     <w:p>
-      <w:proofErr w:type="gramStart"/>
-      <w:r>
-        <w:rPr>
-          <w:rFonts w:hint="eastAsia"/>
-        </w:rPr>
-        <w:t>A:huh</w:t>
-      </w:r>
+      <w:proofErr w:type="spellStart"/>
+      <w:proofErr w:type="gramStart"/>
+      <w:r>
+        <w:t>Guitar</w:t>
+      </w:r>
+      <w:r>
+        <w:rPr>
+          <w:rFonts w:hint="eastAsia"/>
+        </w:rPr>
+        <w:t>:huh</w:t>
+      </w:r>
+      <w:proofErr w:type="spellEnd"/>
       <w:proofErr w:type="gramEnd"/>
       <w:r>
         <w:rPr>
@@ -1587,13 +1627,18 @@
       </w:r>
     </w:p>
     <w:p>
-      <w:proofErr w:type="gramStart"/>
-      <w:r>
-        <w:rPr>
-          <w:rFonts w:hint="eastAsia"/>
-        </w:rPr>
-        <w:t>A:I</w:t>
-      </w:r>
+      <w:proofErr w:type="spellStart"/>
+      <w:proofErr w:type="gramStart"/>
+      <w:r>
+        <w:t>Guitar</w:t>
+      </w:r>
+      <w:r>
+        <w:rPr>
+          <w:rFonts w:hint="eastAsia"/>
+        </w:rPr>
+        <w:t>:I</w:t>
+      </w:r>
+      <w:proofErr w:type="spellEnd"/>
       <w:proofErr w:type="gramEnd"/>
       <w:r>
         <w:rPr>
@@ -1761,10 +1806,13 @@
     </w:p>
     <w:p>
       <w:r>
-        <w:rPr>
-          <w:rFonts w:hint="eastAsia"/>
-        </w:rPr>
-        <w:t>A: look!! that</w:t>
+        <w:t>Guitar</w:t>
+      </w:r>
+      <w:r>
+        <w:rPr>
+          <w:rFonts w:hint="eastAsia"/>
+        </w:rPr>
+        <w:t>: look!! that</w:t>
       </w:r>
       <w:r>
         <w:t>’</w:t>
@@ -1889,13 +1937,18 @@
       </w:r>
     </w:p>
     <w:p>
-      <w:proofErr w:type="gramStart"/>
-      <w:r>
-        <w:rPr>
-          <w:rFonts w:hint="eastAsia"/>
-        </w:rPr>
-        <w:t>A:Give</w:t>
-      </w:r>
+      <w:proofErr w:type="spellStart"/>
+      <w:proofErr w:type="gramStart"/>
+      <w:r>
+        <w:t>Guitar</w:t>
+      </w:r>
+      <w:r>
+        <w:rPr>
+          <w:rFonts w:hint="eastAsia"/>
+        </w:rPr>
+        <w:t>:Give</w:t>
+      </w:r>
+      <w:proofErr w:type="spellEnd"/>
       <w:proofErr w:type="gramEnd"/>
       <w:r>
         <w:rPr>
@@ -2155,10 +2208,15 @@
       </w:r>
     </w:p>
     <w:p>
-      <w:proofErr w:type="gramStart"/>
-      <w:r>
-        <w:t>A:that’s</w:t>
-      </w:r>
+      <w:proofErr w:type="spellStart"/>
+      <w:proofErr w:type="gramStart"/>
+      <w:r>
+        <w:t>Guitar</w:t>
+      </w:r>
+      <w:r>
+        <w:t>:that’s</w:t>
+      </w:r>
+      <w:proofErr w:type="spellEnd"/>
       <w:proofErr w:type="gramEnd"/>
       <w:r>
         <w:t xml:space="preserve"> bad he </w:t>
@@ -2252,16 +2310,21 @@
       </w:r>
     </w:p>
     <w:p>
-      <w:proofErr w:type="gramStart"/>
-      <w:r>
-        <w:rPr>
-          <w:rFonts w:hint="eastAsia"/>
-        </w:rPr>
-        <w:t>A:ahhhhhh</w:t>
+      <w:proofErr w:type="spellStart"/>
+      <w:proofErr w:type="gramStart"/>
+      <w:r>
+        <w:t>Guitar</w:t>
+      </w:r>
+      <w:r>
+        <w:rPr>
+          <w:rFonts w:hint="eastAsia"/>
+        </w:rPr>
+        <w:t>:ahhhhhh</w:t>
       </w:r>
       <w:r>
         <w:t>h</w:t>
       </w:r>
+      <w:proofErr w:type="spellEnd"/>
       <w:proofErr w:type="gramEnd"/>
       <w:r>
         <w:rPr>
@@ -2288,7 +2351,10 @@
     </w:p>
     <w:p>
       <w:r>
-        <w:t xml:space="preserve">A: G </w:t>
+        <w:t>Guitar</w:t>
+      </w:r>
+      <w:r>
+        <w:t xml:space="preserve">: G </w:t>
       </w:r>
       <w:r>
         <w:t xml:space="preserve">you save us. Are you ok? Do you have any </w:t>
@@ -2355,10 +2421,15 @@
       <w:pPr>
         <w:ind w:left="720" w:hanging="720"/>
       </w:pPr>
-      <w:proofErr w:type="gramStart"/>
-      <w:r>
-        <w:t>A:hey</w:t>
-      </w:r>
+      <w:proofErr w:type="spellStart"/>
+      <w:proofErr w:type="gramStart"/>
+      <w:r>
+        <w:t>Guitar</w:t>
+      </w:r>
+      <w:r>
+        <w:t>:hey</w:t>
+      </w:r>
+      <w:proofErr w:type="spellEnd"/>
       <w:proofErr w:type="gramEnd"/>
       <w:r>
         <w:t xml:space="preserve"> hey Why you said like that? </w:t>
@@ -2402,10 +2473,15 @@
       <w:pPr>
         <w:ind w:left="720" w:hanging="720"/>
       </w:pPr>
-      <w:proofErr w:type="gramStart"/>
-      <w:r>
-        <w:t>A:G</w:t>
-      </w:r>
+      <w:proofErr w:type="spellStart"/>
+      <w:proofErr w:type="gramStart"/>
+      <w:r>
+        <w:t>Guitar</w:t>
+      </w:r>
+      <w:r>
+        <w:t>:G</w:t>
+      </w:r>
+      <w:proofErr w:type="spellEnd"/>
       <w:proofErr w:type="gramEnd"/>
     </w:p>
     <w:p>
@@ -2414,17 +2490,12 @@
       </w:pPr>
       <w:proofErr w:type="gramStart"/>
       <w:r>
-        <w:t>G:hah</w:t>
-      </w:r>
-      <w:proofErr w:type="gramEnd"/>
-      <w:r>
-        <w:t xml:space="preserve"> hah </w:t>
-      </w:r>
-      <w:proofErr w:type="spellStart"/>
-      <w:r>
-        <w:t>hah</w:t>
-      </w:r>
-      <w:proofErr w:type="spellEnd"/>
+        <w:t>G:ha</w:t>
+      </w:r>
+      <w:proofErr w:type="gramEnd"/>
+      <w:r>
+        <w:t xml:space="preserve"> ha </w:t>
+      </w:r>
     </w:p>
     <w:p>
       <w:proofErr w:type="gramStart"/>
@@ -2446,7 +2517,10 @@
     </w:p>
     <w:p>
       <w:r>
-        <w:t>A:</w:t>
+        <w:t>Guitar</w:t>
+      </w:r>
+      <w:r>
+        <w:t>:</w:t>
       </w:r>
       <w:r>
         <w:t xml:space="preserve"> </w:t>
@@ -2531,7 +2605,10 @@
         </w:rPr>
       </w:pPr>
       <w:r>
-        <w:t>A: let I go with you</w:t>
+        <w:t>Guitar</w:t>
+      </w:r>
+      <w:r>
+        <w:t>: let I go with you</w:t>
       </w:r>
       <w:r>
         <w:rPr>
@@ -2602,7 +2679,10 @@
     </w:p>
     <w:p>
       <w:r>
-        <w:t xml:space="preserve">A: </w:t>
+        <w:t>Guitar</w:t>
+      </w:r>
+      <w:r>
+        <w:t xml:space="preserve">: </w:t>
       </w:r>
       <w:r>
         <w:t xml:space="preserve">please, </w:t>
@@ -2635,7 +2715,10 @@
     </w:p>
     <w:p>
       <w:r>
-        <w:t>A: Thank</w:t>
+        <w:t>Guitar</w:t>
+      </w:r>
+      <w:r>
+        <w:t>: Thank</w:t>
       </w:r>
     </w:p>
     <w:p>
@@ -2653,7 +2736,10 @@
     </w:p>
     <w:p>
       <w:r>
-        <w:t xml:space="preserve">A: </w:t>
+        <w:t>Guitar</w:t>
+      </w:r>
+      <w:r>
+        <w:t xml:space="preserve">: </w:t>
       </w:r>
       <w:r>
         <w:t>It’s dangerous I can’t allow you to go.</w:t>
@@ -2669,7 +2755,10 @@
     </w:p>
     <w:p>
       <w:r>
-        <w:t>A: ugh</w:t>
+        <w:t>Guitar</w:t>
+      </w:r>
+      <w:r>
+        <w:t>: ugh</w:t>
       </w:r>
     </w:p>
     <w:p>
@@ -2691,7 +2780,10 @@
     </w:p>
     <w:p>
       <w:r>
-        <w:t>A: Hey!</w:t>
+        <w:t>Guitar</w:t>
+      </w:r>
+      <w:r>
+        <w:t>: Hey!</w:t>
       </w:r>
     </w:p>
     <w:p>
@@ -2720,7 +2812,10 @@
     </w:p>
     <w:p>
       <w:r>
-        <w:t xml:space="preserve">A </w:t>
+        <w:t>Guitar</w:t>
+      </w:r>
+      <w:r>
+        <w:t xml:space="preserve"> </w:t>
       </w:r>
       <w:proofErr w:type="gramStart"/>
       <w:r>
@@ -2827,10 +2922,15 @@
       </w:r>
     </w:p>
     <w:p>
-      <w:proofErr w:type="gramStart"/>
-      <w:r>
-        <w:t>A:how</w:t>
-      </w:r>
+      <w:proofErr w:type="spellStart"/>
+      <w:proofErr w:type="gramStart"/>
+      <w:r>
+        <w:t>Guitar</w:t>
+      </w:r>
+      <w:r>
+        <w:t>:how</w:t>
+      </w:r>
+      <w:proofErr w:type="spellEnd"/>
       <w:proofErr w:type="gramEnd"/>
       <w:r>
         <w:t xml:space="preserve"> we do about this?</w:t>
@@ -2890,10 +2990,15 @@
       </w:r>
     </w:p>
     <w:p>
-      <w:proofErr w:type="gramStart"/>
-      <w:r>
-        <w:t>A:Yeah</w:t>
-      </w:r>
+      <w:proofErr w:type="spellStart"/>
+      <w:proofErr w:type="gramStart"/>
+      <w:r>
+        <w:t>Guitar</w:t>
+      </w:r>
+      <w:r>
+        <w:t>:Yeah</w:t>
+      </w:r>
+      <w:proofErr w:type="spellEnd"/>
       <w:proofErr w:type="gramEnd"/>
       <w:r>
         <w:t xml:space="preserve"> </w:t>
@@ -2930,7 +3035,10 @@
     </w:p>
     <w:p>
       <w:r>
-        <w:t xml:space="preserve">A: </w:t>
+        <w:t>Guitar</w:t>
+      </w:r>
+      <w:r>
+        <w:t xml:space="preserve">: </w:t>
       </w:r>
       <w:proofErr w:type="spellStart"/>
       <w:r>
@@ -3029,7 +3137,10 @@
     </w:p>
     <w:p>
       <w:r>
-        <w:t>A: Look like</w:t>
+        <w:t>Guitar</w:t>
+      </w:r>
+      <w:r>
+        <w:t>: Look like</w:t>
       </w:r>
       <w:r>
         <w:rPr>
@@ -3079,7 +3190,10 @@
     </w:p>
     <w:p>
       <w:r>
-        <w:t>A:  What is this!!</w:t>
+        <w:t>Guitar</w:t>
+      </w:r>
+      <w:r>
+        <w:t>:  What is this!!</w:t>
       </w:r>
     </w:p>
     <w:p>
@@ -3093,15 +3207,15 @@
       </w:r>
     </w:p>
     <w:p>
-      <w:pPr>
-        <w:rPr>
-          <w:rFonts w:hint="eastAsia"/>
-        </w:rPr>
-      </w:pPr>
-      <w:proofErr w:type="gramStart"/>
-      <w:r>
-        <w:t>A:this</w:t>
-      </w:r>
+      <w:proofErr w:type="spellStart"/>
+      <w:proofErr w:type="gramStart"/>
+      <w:r>
+        <w:t>Guitar</w:t>
+      </w:r>
+      <w:r>
+        <w:t>:this</w:t>
+      </w:r>
+      <w:proofErr w:type="spellEnd"/>
       <w:proofErr w:type="gramEnd"/>
       <w:r>
         <w:t xml:space="preserve"> is why the land is drought. then Destroy it</w:t>
@@ -3117,7 +3231,10 @@
     </w:p>
     <w:p>
       <w:r>
-        <w:t>A: What sound?</w:t>
+        <w:t>Guitar</w:t>
+      </w:r>
+      <w:r>
+        <w:t>: What sound?</w:t>
       </w:r>
     </w:p>
     <w:p>
@@ -3154,301 +3271,303 @@
     </w:p>
     <w:p>
       <w:pPr>
+        <w:rPr>
+          <w:cs/>
+        </w:rPr>
+      </w:pPr>
+      <w:r>
+        <w:t>Battle scene</w:t>
+      </w:r>
+    </w:p>
+    <w:p>
+      <w:proofErr w:type="gramStart"/>
+      <w:r>
+        <w:rPr>
+          <w:rFonts w:hint="eastAsia"/>
+        </w:rPr>
+        <w:t>P:now</w:t>
+      </w:r>
+      <w:proofErr w:type="gramEnd"/>
+      <w:r>
+        <w:rPr>
+          <w:rFonts w:hint="eastAsia"/>
+        </w:rPr>
+        <w:t xml:space="preserve"> destroy it.</w:t>
+      </w:r>
+    </w:p>
+    <w:p>
+      <w:r>
+        <w:t xml:space="preserve">G: Leave it to me. </w:t>
+      </w:r>
+      <w:proofErr w:type="spellStart"/>
+      <w:r>
+        <w:t>ExploSionnnnnn</w:t>
+      </w:r>
+      <w:proofErr w:type="spellEnd"/>
+    </w:p>
+    <w:p>
+      <w:proofErr w:type="spellStart"/>
+      <w:r>
+        <w:rPr>
+          <w:rFonts w:hint="eastAsia"/>
+        </w:rPr>
+        <w:t>B</w:t>
+      </w:r>
+      <w:r>
+        <w:t>ooom</w:t>
+      </w:r>
+      <w:proofErr w:type="spellEnd"/>
+      <w:r>
+        <w:rPr>
+          <w:rFonts w:hint="eastAsia"/>
+        </w:rPr>
+        <w:t>!!</w:t>
+      </w:r>
+    </w:p>
+    <w:p>
+      <w:r>
+        <w:t>Guitar</w:t>
+      </w:r>
+      <w:r>
+        <w:t>: the land is restored.</w:t>
+      </w:r>
+    </w:p>
+    <w:p>
+      <w:r>
+        <w:t>P:</w:t>
+      </w:r>
+      <w:r>
+        <w:t xml:space="preserve"> Let's go back to the village</w:t>
+      </w:r>
+      <w:r>
         <w:rPr>
           <w:rFonts w:hint="cs"/>
           <w:cs/>
         </w:rPr>
-      </w:pPr>
-      <w:r>
-        <w:t>Battle scene</w:t>
-      </w:r>
-    </w:p>
-    <w:p>
-      <w:pPr>
-        <w:rPr>
-          <w:rFonts w:hint="eastAsia"/>
-        </w:rPr>
-      </w:pPr>
-      <w:proofErr w:type="gramStart"/>
-      <w:r>
-        <w:rPr>
-          <w:rFonts w:hint="eastAsia"/>
-        </w:rPr>
-        <w:t>P:now</w:t>
-      </w:r>
-      <w:proofErr w:type="gramEnd"/>
-      <w:r>
-        <w:rPr>
-          <w:rFonts w:hint="eastAsia"/>
-        </w:rPr>
-        <w:t xml:space="preserve"> destroy it.</w:t>
-      </w:r>
-    </w:p>
-    <w:p>
-      <w:r>
-        <w:t xml:space="preserve">G: Leave it to me. </w:t>
-      </w:r>
-      <w:proofErr w:type="spellStart"/>
-      <w:r>
-        <w:t>ExploSionnnnnn</w:t>
-      </w:r>
-      <w:proofErr w:type="spellEnd"/>
-    </w:p>
-    <w:p>
-      <w:pPr>
-        <w:rPr>
-          <w:rFonts w:hint="eastAsia"/>
-        </w:rPr>
-      </w:pPr>
-      <w:proofErr w:type="spellStart"/>
-      <w:r>
-        <w:rPr>
-          <w:rFonts w:hint="eastAsia"/>
-        </w:rPr>
-        <w:t>B</w:t>
-      </w:r>
-      <w:r>
-        <w:t>ooom</w:t>
-      </w:r>
-      <w:proofErr w:type="spellEnd"/>
-      <w:r>
-        <w:rPr>
-          <w:rFonts w:hint="eastAsia"/>
-        </w:rPr>
-        <w:t>!!</w:t>
-      </w:r>
-    </w:p>
-    <w:p>
-      <w:r>
-        <w:t>A: the land is restored.</w:t>
-      </w:r>
-    </w:p>
-    <w:p>
-      <w:pPr>
-        <w:rPr>
-          <w:rFonts w:hint="cs"/>
-        </w:rPr>
-      </w:pPr>
-      <w:r>
-        <w:t>P:</w:t>
-      </w:r>
-      <w:r>
-        <w:t xml:space="preserve"> Let's go back to the village</w:t>
+        <w:t>.</w:t>
+      </w:r>
+    </w:p>
+    <w:p>
+      <w:r>
+        <w:t>at the village</w:t>
+      </w:r>
+    </w:p>
+    <w:p>
+      <w:r>
+        <w:t>E: You save our village. Could you tell me your name?</w:t>
+      </w:r>
+    </w:p>
+    <w:p>
+      <w:proofErr w:type="gramStart"/>
+      <w:r>
+        <w:t>P:I’m</w:t>
+      </w:r>
+      <w:proofErr w:type="gramEnd"/>
+      <w:r>
+        <w:t xml:space="preserve"> P</w:t>
+      </w:r>
+    </w:p>
+    <w:p>
+      <w:r>
+        <w:t>E: OH! You’re the braver in the rumor.</w:t>
       </w:r>
       <w:r>
         <w:rPr>
           <w:rFonts w:hint="cs"/>
           <w:cs/>
         </w:rPr>
+        <w:t xml:space="preserve"> </w:t>
+      </w:r>
+      <w:r>
+        <w:t>Thank you so much.</w:t>
+      </w:r>
+    </w:p>
+    <w:p>
+      <w:r>
+        <w:t>P: That’s fine.</w:t>
+      </w:r>
+    </w:p>
+    <w:p>
+      <w:r>
+        <w:t>E: Oh yes. That monster left the message for you.</w:t>
+      </w:r>
+    </w:p>
+    <w:p>
+      <w:r>
+        <w:t xml:space="preserve">P: what is the </w:t>
+      </w:r>
+      <w:proofErr w:type="gramStart"/>
+      <w:r>
+        <w:t>message ?</w:t>
+      </w:r>
+      <w:proofErr w:type="gramEnd"/>
+    </w:p>
+    <w:p>
+      <w:r>
+        <w:t xml:space="preserve">E: “Braver I will </w:t>
+      </w:r>
+      <w:proofErr w:type="gramStart"/>
+      <w:r>
+        <w:t>waiting</w:t>
+      </w:r>
+      <w:proofErr w:type="gramEnd"/>
+      <w:r>
+        <w:t xml:space="preserve"> for you at my castle on west land if you don’t come next time It will not just a curse”</w:t>
+      </w:r>
+    </w:p>
+    <w:p>
+      <w:proofErr w:type="gramStart"/>
+      <w:r>
+        <w:t>P:what</w:t>
+      </w:r>
+      <w:proofErr w:type="gramEnd"/>
+      <w:r>
+        <w:t xml:space="preserve"> is that monster name?</w:t>
+      </w:r>
+    </w:p>
+    <w:p>
+      <w:r>
+        <w:t>E: It told it’s one of two knight of the dark lord.</w:t>
+      </w:r>
+    </w:p>
+    <w:p>
+      <w:proofErr w:type="gramStart"/>
+      <w:r>
+        <w:t>P:Okay</w:t>
+      </w:r>
+      <w:proofErr w:type="gramEnd"/>
+      <w:r>
+        <w:t xml:space="preserve">, </w:t>
+      </w:r>
+      <w:r>
+        <w:t xml:space="preserve">You two don’t come </w:t>
+      </w:r>
+      <w:r>
+        <w:t xml:space="preserve">. </w:t>
+      </w:r>
+      <w:r>
+        <w:t>th</w:t>
+      </w:r>
+      <w:r>
+        <w:rPr>
+          <w:rFonts w:hint="eastAsia"/>
+        </w:rPr>
+        <w:t xml:space="preserve">eir target this time was me. </w:t>
+      </w:r>
+      <w:r>
+        <w:t xml:space="preserve"> </w:t>
+      </w:r>
+      <w:r>
+        <w:t>h</w:t>
+      </w:r>
+      <w:r>
+        <w:t>ere is safer</w:t>
+      </w:r>
+      <w:r>
         <w:t>.</w:t>
       </w:r>
     </w:p>
     <w:p>
-      <w:r>
-        <w:t>at the village</w:t>
-      </w:r>
-    </w:p>
-    <w:p>
-      <w:r>
-        <w:t>E: You save our village. Could you tell me your name?</w:t>
-      </w:r>
-    </w:p>
-    <w:p>
-      <w:proofErr w:type="gramStart"/>
-      <w:r>
-        <w:t>P:I’m</w:t>
-      </w:r>
-      <w:proofErr w:type="gramEnd"/>
-      <w:r>
-        <w:t xml:space="preserve"> P</w:t>
+      <w:proofErr w:type="spellStart"/>
+      <w:proofErr w:type="gramStart"/>
+      <w:r>
+        <w:t>Guitar</w:t>
+      </w:r>
+      <w:r>
+        <w:t>:but</w:t>
+      </w:r>
+      <w:proofErr w:type="spellEnd"/>
+      <w:proofErr w:type="gramEnd"/>
+      <w:r>
+        <w:t>…</w:t>
+      </w:r>
+    </w:p>
+    <w:p>
+      <w:proofErr w:type="gramStart"/>
+      <w:r>
+        <w:t>P:Please</w:t>
+      </w:r>
+      <w:proofErr w:type="gramEnd"/>
+    </w:p>
+    <w:p>
+      <w:r>
+        <w:t>G:</w:t>
+      </w:r>
+      <w:r>
+        <w:t xml:space="preserve"> you must not </w:t>
+      </w:r>
+      <w:proofErr w:type="gramStart"/>
+      <w:r>
+        <w:t>die</w:t>
+      </w:r>
+      <w:r>
+        <w:t xml:space="preserve"> </w:t>
+      </w:r>
+      <w:r>
+        <w:t xml:space="preserve"> .</w:t>
+      </w:r>
+      <w:proofErr w:type="gramEnd"/>
+      <w:r>
+        <w:t xml:space="preserve"> promise me</w:t>
+      </w:r>
+      <w:r>
+        <w:t>.</w:t>
       </w:r>
     </w:p>
     <w:p>
       <w:pPr>
         <w:rPr>
-          <w:rFonts w:hint="eastAsia"/>
+          <w:cs/>
         </w:rPr>
       </w:pPr>
-      <w:r>
-        <w:t>E: OH! You’re the braver in the rumor.</w:t>
-      </w:r>
-      <w:r>
+      <w:proofErr w:type="gramStart"/>
+      <w:r>
+        <w:lastRenderedPageBreak/>
+        <w:t>P:Yes</w:t>
+      </w:r>
+      <w:proofErr w:type="gramEnd"/>
+      <w:r>
+        <w:t>,</w:t>
+      </w:r>
+      <w:r>
+        <w:t xml:space="preserve"> I promise.</w:t>
+      </w:r>
+    </w:p>
+    <w:p>
+      <w:r>
+        <w:t>Quest: defeat the one of two knight</w:t>
+      </w:r>
+    </w:p>
+    <w:p>
+      <w:pPr>
+        <w:rPr>
+          <w:cs/>
+        </w:rPr>
+      </w:pPr>
+      <w:r>
+        <w:t>Go to west land</w:t>
+      </w:r>
+    </w:p>
+    <w:p>
+      <w:r>
+        <w:t>Enter the castle</w:t>
+      </w:r>
+    </w:p>
+    <w:p>
+      <w:r>
+        <w:t>Boss room</w:t>
+      </w:r>
+    </w:p>
+    <w:p>
+      <w:pPr>
         <w:rPr>
           <w:rFonts w:hint="cs"/>
           <w:cs/>
         </w:rPr>
-        <w:t xml:space="preserve"> </w:t>
-      </w:r>
-      <w:r>
-        <w:t>Thank you so much.</w:t>
-      </w:r>
-    </w:p>
-    <w:p>
-      <w:r>
-        <w:t>P: That’s fine.</w:t>
-      </w:r>
-    </w:p>
-    <w:p>
-      <w:r>
-        <w:t>E: Oh yes. That monster left the message for you.</w:t>
-      </w:r>
-    </w:p>
-    <w:p>
-      <w:r>
-        <w:t xml:space="preserve">P: what is the </w:t>
-      </w:r>
-      <w:proofErr w:type="gramStart"/>
-      <w:r>
-        <w:t>message ?</w:t>
-      </w:r>
-      <w:proofErr w:type="gramEnd"/>
-    </w:p>
-    <w:p>
-      <w:r>
-        <w:t xml:space="preserve">E: “Braver I will </w:t>
-      </w:r>
-      <w:proofErr w:type="gramStart"/>
-      <w:r>
-        <w:t>waiting</w:t>
-      </w:r>
-      <w:proofErr w:type="gramEnd"/>
-      <w:r>
-        <w:t xml:space="preserve"> for you at my castle on west land if you don’t come next time It will not just a curse”</w:t>
-      </w:r>
-    </w:p>
-    <w:p>
-      <w:proofErr w:type="gramStart"/>
-      <w:r>
-        <w:t>P:what</w:t>
-      </w:r>
-      <w:proofErr w:type="gramEnd"/>
-      <w:r>
-        <w:t xml:space="preserve"> is that monster name?</w:t>
-      </w:r>
-    </w:p>
-    <w:p>
-      <w:r>
-        <w:t>E: It told it’s one of two knight of the dark lord.</w:t>
-      </w:r>
-    </w:p>
-    <w:p>
-      <w:proofErr w:type="gramStart"/>
-      <w:r>
-        <w:t>P:Okay</w:t>
-      </w:r>
-      <w:proofErr w:type="gramEnd"/>
-      <w:r>
-        <w:t xml:space="preserve">, </w:t>
-      </w:r>
-      <w:r>
-        <w:t xml:space="preserve">You two don’t come </w:t>
-      </w:r>
-      <w:r>
-        <w:t xml:space="preserve">. </w:t>
-      </w:r>
-      <w:r>
-        <w:t>th</w:t>
-      </w:r>
-      <w:r>
-        <w:rPr>
-          <w:rFonts w:hint="eastAsia"/>
-        </w:rPr>
-        <w:t xml:space="preserve">eir target this time was me. </w:t>
-      </w:r>
-      <w:r>
-        <w:t xml:space="preserve"> </w:t>
-      </w:r>
-      <w:r>
-        <w:t>h</w:t>
-      </w:r>
-      <w:r>
-        <w:t>ere is safer</w:t>
-      </w:r>
-      <w:r>
-        <w:t>.</w:t>
-      </w:r>
-    </w:p>
-    <w:p>
-      <w:proofErr w:type="gramStart"/>
-      <w:r>
-        <w:t>A:but</w:t>
-      </w:r>
-      <w:proofErr w:type="gramEnd"/>
-      <w:r>
-        <w:t>…</w:t>
-      </w:r>
-    </w:p>
-    <w:p>
-      <w:proofErr w:type="gramStart"/>
-      <w:r>
-        <w:t>P:Please</w:t>
-      </w:r>
-      <w:proofErr w:type="gramEnd"/>
-    </w:p>
-    <w:p>
-      <w:r>
-        <w:t>G:</w:t>
-      </w:r>
-      <w:r>
-        <w:t xml:space="preserve"> you must not </w:t>
-      </w:r>
-      <w:proofErr w:type="gramStart"/>
-      <w:r>
-        <w:t>die</w:t>
-      </w:r>
-      <w:r>
-        <w:t xml:space="preserve"> </w:t>
-      </w:r>
-      <w:r>
-        <w:t xml:space="preserve"> .</w:t>
-      </w:r>
-      <w:proofErr w:type="gramEnd"/>
-      <w:r>
-        <w:t xml:space="preserve"> promise me</w:t>
-      </w:r>
-      <w:r>
-        <w:t>.</w:t>
-      </w:r>
-    </w:p>
-    <w:p>
-      <w:pPr>
-        <w:rPr>
-          <w:rFonts w:hint="cs"/>
-          <w:cs/>
-        </w:rPr>
       </w:pPr>
-      <w:proofErr w:type="gramStart"/>
-      <w:r>
-        <w:lastRenderedPageBreak/>
-        <w:t>P:Yes</w:t>
-      </w:r>
-      <w:proofErr w:type="gramEnd"/>
-      <w:r>
-        <w:t>,</w:t>
-      </w:r>
-      <w:r>
-        <w:t xml:space="preserve"> I promise.</w:t>
-      </w:r>
-    </w:p>
-    <w:p>
-      <w:r>
-        <w:t>Quest: defeat the one of two knight</w:t>
-      </w:r>
-    </w:p>
-    <w:p>
-      <w:pPr>
-        <w:rPr>
-          <w:rFonts w:hint="cs"/>
-          <w:cs/>
-        </w:rPr>
-      </w:pPr>
-      <w:r>
-        <w:t>Go to west land</w:t>
-      </w:r>
       <w:bookmarkStart w:id="0" w:name="_GoBack"/>
       <w:bookmarkEnd w:id="0"/>
     </w:p>
-    <w:p/>
     <w:p>
       <w:pPr>
         <w:rPr>

--- a/story.docx
+++ b/story.docx
@@ -1126,8 +1126,6 @@
       </w:r>
     </w:p>
     <w:p>
-      <w:proofErr w:type="spellStart"/>
-      <w:proofErr w:type="gramStart"/>
       <w:r>
         <w:t>Guitar</w:t>
       </w:r>
@@ -1135,15 +1133,20 @@
         <w:rPr>
           <w:rFonts w:hint="eastAsia"/>
         </w:rPr>
-        <w:t>:Help</w:t>
-      </w:r>
-      <w:proofErr w:type="spellEnd"/>
-      <w:proofErr w:type="gramEnd"/>
-      <w:r>
-        <w:rPr>
-          <w:rFonts w:hint="eastAsia"/>
-        </w:rPr>
-        <w:t>!! Somebody Help us please!!</w:t>
+        <w:t>:</w:t>
+      </w:r>
+      <w:r>
+        <w:rPr>
+          <w:rFonts w:hint="cs"/>
+          <w:cs/>
+        </w:rPr>
+        <w:t xml:space="preserve"> </w:t>
+      </w:r>
+      <w:r>
+        <w:rPr>
+          <w:rFonts w:hint="eastAsia"/>
+        </w:rPr>
+        <w:t>Help!! Somebody Help us please!!</w:t>
       </w:r>
     </w:p>
     <w:p>
@@ -1194,23 +1197,311 @@
       </w:r>
     </w:p>
     <w:p>
+      <w:r>
+        <w:t>Guitar</w:t>
+      </w:r>
+      <w:r>
+        <w:rPr>
+          <w:rFonts w:hint="eastAsia"/>
+        </w:rPr>
+        <w:t>:</w:t>
+      </w:r>
+      <w:r>
+        <w:rPr>
+          <w:rFonts w:hint="cs"/>
+          <w:cs/>
+        </w:rPr>
+        <w:t xml:space="preserve"> </w:t>
+      </w:r>
       <w:proofErr w:type="spellStart"/>
       <w:proofErr w:type="gramStart"/>
       <w:r>
+        <w:rPr>
+          <w:rFonts w:hint="eastAsia"/>
+        </w:rPr>
+        <w:t>yes,I</w:t>
+      </w:r>
+      <w:r>
+        <w:t>’</w:t>
+      </w:r>
+      <w:r>
+        <w:rPr>
+          <w:rFonts w:hint="eastAsia"/>
+        </w:rPr>
+        <w:t>m</w:t>
+      </w:r>
+      <w:proofErr w:type="spellEnd"/>
+      <w:proofErr w:type="gramEnd"/>
+      <w:r>
+        <w:rPr>
+          <w:rFonts w:hint="eastAsia"/>
+        </w:rPr>
+        <w:t xml:space="preserve"> okay. </w:t>
+      </w:r>
+      <w:r>
+        <w:t>B</w:t>
+      </w:r>
+      <w:r>
+        <w:rPr>
+          <w:rFonts w:hint="eastAsia"/>
+        </w:rPr>
+        <w:t xml:space="preserve">ut my sister </w:t>
+      </w:r>
+      <w:r>
+        <w:t>cough</w:t>
+      </w:r>
+      <w:r>
+        <w:rPr>
+          <w:rFonts w:hint="eastAsia"/>
+        </w:rPr>
+        <w:t>!</w:t>
+      </w:r>
+      <w:r>
+        <w:rPr>
+          <w:rFonts w:hint="cs"/>
+          <w:cs/>
+        </w:rPr>
+        <w:t xml:space="preserve"> </w:t>
+      </w:r>
+      <w:r>
+        <w:t>Cough</w:t>
+      </w:r>
+      <w:r>
+        <w:rPr>
+          <w:rFonts w:hint="eastAsia"/>
+        </w:rPr>
+        <w:t>!</w:t>
+      </w:r>
+    </w:p>
+    <w:p>
+      <w:pPr>
+        <w:rPr>
+          <w:cs/>
+        </w:rPr>
+      </w:pPr>
+      <w:proofErr w:type="gramStart"/>
+      <w:r>
+        <w:rPr>
+          <w:rFonts w:hint="eastAsia"/>
+        </w:rPr>
+        <w:t>P:hey</w:t>
+      </w:r>
+      <w:proofErr w:type="gramEnd"/>
+      <w:r>
+        <w:rPr>
+          <w:rFonts w:hint="eastAsia"/>
+        </w:rPr>
+        <w:t>!</w:t>
+      </w:r>
+    </w:p>
+    <w:p>
+      <w:r>
+        <w:t>G</w:t>
+      </w:r>
+      <w:r>
+        <w:rPr>
+          <w:rFonts w:hint="eastAsia"/>
+        </w:rPr>
+        <w:t xml:space="preserve">ive him </w:t>
+      </w:r>
+      <w:proofErr w:type="gramStart"/>
+      <w:r>
+        <w:rPr>
+          <w:rFonts w:hint="eastAsia"/>
+        </w:rPr>
+        <w:t>a</w:t>
+      </w:r>
+      <w:proofErr w:type="gramEnd"/>
+      <w:r>
+        <w:rPr>
+          <w:rFonts w:hint="eastAsia"/>
+        </w:rPr>
+        <w:t xml:space="preserve"> herb</w:t>
+      </w:r>
+    </w:p>
+    <w:p>
+      <w:r>
         <w:t>Guitar</w:t>
       </w:r>
       <w:r>
         <w:rPr>
           <w:rFonts w:hint="eastAsia"/>
         </w:rPr>
-        <w:t>:yes</w:t>
-      </w:r>
-      <w:proofErr w:type="gramEnd"/>
-      <w:r>
-        <w:rPr>
-          <w:rFonts w:hint="eastAsia"/>
-        </w:rPr>
-        <w:t>,I</w:t>
+        <w:t>:</w:t>
+      </w:r>
+      <w:r>
+        <w:rPr>
+          <w:rFonts w:hint="cs"/>
+          <w:cs/>
+        </w:rPr>
+        <w:t xml:space="preserve"> </w:t>
+      </w:r>
+      <w:proofErr w:type="spellStart"/>
+      <w:proofErr w:type="gramStart"/>
+      <w:r>
+        <w:rPr>
+          <w:rFonts w:hint="eastAsia"/>
+        </w:rPr>
+        <w:t>t..thank</w:t>
+      </w:r>
+      <w:proofErr w:type="spellEnd"/>
+      <w:proofErr w:type="gramEnd"/>
+      <w:r>
+        <w:rPr>
+          <w:rFonts w:hint="eastAsia"/>
+        </w:rPr>
+        <w:t xml:space="preserve">  </w:t>
+      </w:r>
+    </w:p>
+    <w:p>
+      <w:proofErr w:type="gramStart"/>
+      <w:r>
+        <w:rPr>
+          <w:rFonts w:hint="eastAsia"/>
+        </w:rPr>
+        <w:t>P:what</w:t>
+      </w:r>
+      <w:proofErr w:type="gramEnd"/>
+      <w:r>
+        <w:rPr>
+          <w:rFonts w:hint="eastAsia"/>
+        </w:rPr>
+        <w:t xml:space="preserve"> happen to your sister?</w:t>
+      </w:r>
+    </w:p>
+    <w:p>
+      <w:r>
+        <w:t>Guitar</w:t>
+      </w:r>
+      <w:r>
+        <w:rPr>
+          <w:rFonts w:hint="eastAsia"/>
+        </w:rPr>
+        <w:t>:</w:t>
+      </w:r>
+      <w:r>
+        <w:rPr>
+          <w:rFonts w:hint="cs"/>
+          <w:cs/>
+        </w:rPr>
+        <w:t xml:space="preserve"> </w:t>
+      </w:r>
+      <w:r>
+        <w:rPr>
+          <w:rFonts w:hint="eastAsia"/>
+        </w:rPr>
+        <w:t xml:space="preserve">my </w:t>
+      </w:r>
+      <w:proofErr w:type="spellStart"/>
+      <w:proofErr w:type="gramStart"/>
+      <w:r>
+        <w:rPr>
+          <w:rFonts w:hint="eastAsia"/>
+        </w:rPr>
+        <w:t>s..sister</w:t>
+      </w:r>
+      <w:proofErr w:type="spellEnd"/>
+      <w:proofErr w:type="gramEnd"/>
+      <w:r>
+        <w:rPr>
+          <w:rFonts w:hint="eastAsia"/>
+        </w:rPr>
+        <w:t xml:space="preserve"> was caught by the monster</w:t>
+      </w:r>
+    </w:p>
+    <w:p>
+      <w:r>
+        <w:rPr>
+          <w:rFonts w:hint="eastAsia"/>
+        </w:rPr>
+        <w:t>P:</w:t>
+      </w:r>
+      <w:r>
+        <w:rPr>
+          <w:rFonts w:hint="cs"/>
+          <w:cs/>
+        </w:rPr>
+        <w:t xml:space="preserve"> </w:t>
+      </w:r>
+      <w:r>
+        <w:rPr>
+          <w:rFonts w:hint="eastAsia"/>
+        </w:rPr>
+        <w:t>what t</w:t>
+      </w:r>
+      <w:r>
+        <w:t>hey caught your sister</w:t>
+      </w:r>
+      <w:r>
+        <w:rPr>
+          <w:rFonts w:hint="cs"/>
+          <w:cs/>
+        </w:rPr>
+        <w:t xml:space="preserve"> </w:t>
+      </w:r>
+      <w:r>
+        <w:rPr>
+          <w:rFonts w:hint="eastAsia"/>
+        </w:rPr>
+        <w:t>for?</w:t>
+      </w:r>
+    </w:p>
+    <w:p>
+      <w:r>
+        <w:t>Guitar</w:t>
+      </w:r>
+      <w:r>
+        <w:rPr>
+          <w:rFonts w:hint="eastAsia"/>
+        </w:rPr>
+        <w:t xml:space="preserve">: three year ago after The Dark Lord come. </w:t>
+      </w:r>
+      <w:r>
+        <w:t xml:space="preserve">In addition to the </w:t>
+      </w:r>
+      <w:proofErr w:type="spellStart"/>
+      <w:proofErr w:type="gramStart"/>
+      <w:r>
+        <w:t>occupation</w:t>
+      </w:r>
+      <w:r>
+        <w:rPr>
+          <w:rFonts w:hint="eastAsia"/>
+        </w:rPr>
+        <w:t>,he</w:t>
+      </w:r>
+      <w:proofErr w:type="spellEnd"/>
+      <w:proofErr w:type="gramEnd"/>
+      <w:r>
+        <w:rPr>
+          <w:rFonts w:hint="eastAsia"/>
+        </w:rPr>
+        <w:t xml:space="preserve"> caught many people who have a magic power to drain their power for increase his </w:t>
+      </w:r>
+      <w:r>
+        <w:t>strength</w:t>
+      </w:r>
+      <w:r>
+        <w:rPr>
+          <w:rFonts w:hint="eastAsia"/>
+        </w:rPr>
+        <w:t>. My sister</w:t>
+      </w:r>
+      <w:r>
+        <w:rPr>
+          <w:rFonts w:hint="cs"/>
+          <w:cs/>
+        </w:rPr>
+        <w:t xml:space="preserve"> </w:t>
+      </w:r>
+      <w:r>
+        <w:t>Her power has awakened</w:t>
+      </w:r>
+      <w:r>
+        <w:rPr>
+          <w:rFonts w:hint="eastAsia"/>
+        </w:rPr>
+        <w:t xml:space="preserve"> lately. she has a strong magic power but can</w:t>
       </w:r>
       <w:r>
         <w:t>’</w:t>
@@ -1219,14 +1510,49 @@
         <w:rPr>
           <w:rFonts w:hint="eastAsia"/>
         </w:rPr>
-        <w:t>m</w:t>
-      </w:r>
-      <w:proofErr w:type="spellEnd"/>
-      <w:r>
-        <w:rPr>
-          <w:rFonts w:hint="eastAsia"/>
-        </w:rPr>
-        <w:t xml:space="preserve"> okay. </w:t>
+        <w:t xml:space="preserve">t control it perfectly. </w:t>
+      </w:r>
+      <w:r>
+        <w:t>S</w:t>
+      </w:r>
+      <w:r>
+        <w:rPr>
+          <w:rFonts w:hint="eastAsia"/>
+        </w:rPr>
+        <w:t xml:space="preserve">o we decide to </w:t>
+      </w:r>
+      <w:r>
+        <w:rPr>
+          <w:rFonts w:hint="eastAsia"/>
+        </w:rPr>
+        <w:t>go to the city t</w:t>
+      </w:r>
+      <w:r>
+        <w:t xml:space="preserve">o find someone </w:t>
+      </w:r>
+      <w:r>
+        <w:rPr>
+          <w:rFonts w:hint="eastAsia"/>
+        </w:rPr>
+        <w:t>that can</w:t>
+      </w:r>
+      <w:r>
+        <w:t xml:space="preserve"> teach </w:t>
+      </w:r>
+      <w:r>
+        <w:rPr>
+          <w:rFonts w:hint="eastAsia"/>
+        </w:rPr>
+        <w:t>her</w:t>
+      </w:r>
+      <w:r>
+        <w:t xml:space="preserve"> </w:t>
+      </w:r>
+      <w:r>
+        <w:rPr>
+          <w:rFonts w:hint="eastAsia"/>
+        </w:rPr>
+        <w:t xml:space="preserve">how to control it. </w:t>
       </w:r>
       <w:r>
         <w:t>B</w:t>
@@ -1235,83 +1561,56 @@
         <w:rPr>
           <w:rFonts w:hint="eastAsia"/>
         </w:rPr>
-        <w:t xml:space="preserve">ut my sister </w:t>
-      </w:r>
-      <w:r>
-        <w:t>cough</w:t>
-      </w:r>
-      <w:r>
-        <w:rPr>
-          <w:rFonts w:hint="eastAsia"/>
-        </w:rPr>
-        <w:t>!</w:t>
-      </w:r>
-      <w:r>
-        <w:rPr>
-          <w:rFonts w:hint="cs"/>
-          <w:cs/>
-        </w:rPr>
-        <w:t xml:space="preserve"> </w:t>
-      </w:r>
-      <w:r>
-        <w:t>Cough</w:t>
-      </w:r>
-      <w:r>
-        <w:rPr>
-          <w:rFonts w:hint="eastAsia"/>
-        </w:rPr>
-        <w:t>!</w:t>
-      </w:r>
-    </w:p>
-    <w:p>
-      <w:pPr>
-        <w:rPr>
-          <w:cs/>
-        </w:rPr>
-      </w:pPr>
-      <w:proofErr w:type="gramStart"/>
-      <w:r>
-        <w:rPr>
-          <w:rFonts w:hint="eastAsia"/>
-        </w:rPr>
-        <w:t>P:hey</w:t>
-      </w:r>
-      <w:proofErr w:type="gramEnd"/>
-      <w:r>
-        <w:rPr>
-          <w:rFonts w:hint="eastAsia"/>
-        </w:rPr>
-        <w:t>!</w:t>
-      </w:r>
-    </w:p>
-    <w:p>
-      <w:r>
-        <w:t>G</w:t>
-      </w:r>
-      <w:r>
-        <w:rPr>
-          <w:rFonts w:hint="eastAsia"/>
-        </w:rPr>
-        <w:t xml:space="preserve">ive him </w:t>
-      </w:r>
-      <w:proofErr w:type="gramStart"/>
-      <w:r>
-        <w:rPr>
-          <w:rFonts w:hint="eastAsia"/>
-        </w:rPr>
-        <w:t>a</w:t>
-      </w:r>
-      <w:proofErr w:type="gramEnd"/>
-      <w:r>
-        <w:rPr>
-          <w:rFonts w:hint="eastAsia"/>
-        </w:rPr>
-        <w:t xml:space="preserve"> herb</w:t>
-      </w:r>
-    </w:p>
-    <w:p>
-      <w:proofErr w:type="spellStart"/>
-      <w:proofErr w:type="gramStart"/>
+        <w:t xml:space="preserve">ut on the way we were attacked. </w:t>
+      </w:r>
+      <w:r>
+        <w:rPr>
+          <w:rFonts w:hint="eastAsia"/>
+        </w:rPr>
+        <w:t xml:space="preserve">(smash) </w:t>
+      </w:r>
+      <w:r>
+        <w:rPr>
+          <w:rFonts w:hint="eastAsia"/>
+        </w:rPr>
+        <w:t>I can</w:t>
+      </w:r>
+      <w:r>
+        <w:t>’</w:t>
+      </w:r>
+      <w:r>
+        <w:rPr>
+          <w:rFonts w:hint="eastAsia"/>
+        </w:rPr>
+        <w:t xml:space="preserve">t do </w:t>
+      </w:r>
+      <w:proofErr w:type="gramStart"/>
+      <w:r>
+        <w:rPr>
+          <w:rFonts w:hint="eastAsia"/>
+        </w:rPr>
+        <w:t>anything.(</w:t>
+      </w:r>
+      <w:proofErr w:type="gramEnd"/>
+      <w:r>
+        <w:t>…</w:t>
+      </w:r>
+      <w:r>
+        <w:rPr>
+          <w:rFonts w:hint="eastAsia"/>
+        </w:rPr>
+        <w:t>crying)</w:t>
+      </w:r>
+    </w:p>
+    <w:p>
+      <w:r>
+        <w:rPr>
+          <w:rFonts w:hint="eastAsia"/>
+        </w:rPr>
+        <w:t>P:do you know where they go?</w:t>
+      </w:r>
+    </w:p>
+    <w:p>
       <w:r>
         <w:t>Guitar</w:t>
       </w:r>
@@ -1319,41 +1618,40 @@
         <w:rPr>
           <w:rFonts w:hint="eastAsia"/>
         </w:rPr>
-        <w:t>:t</w:t>
-      </w:r>
-      <w:proofErr w:type="spellEnd"/>
+        <w:t>:</w:t>
+      </w:r>
+      <w:r>
+        <w:rPr>
+          <w:rFonts w:hint="cs"/>
+          <w:cs/>
+        </w:rPr>
+        <w:t xml:space="preserve"> </w:t>
+      </w:r>
+      <w:r>
+        <w:rPr>
+          <w:rFonts w:hint="eastAsia"/>
+        </w:rPr>
+        <w:t>huh?</w:t>
+      </w:r>
+    </w:p>
+    <w:p>
+      <w:r>
+        <w:rPr>
+          <w:rFonts w:hint="eastAsia"/>
+        </w:rPr>
+        <w:t>P:</w:t>
+      </w:r>
+      <w:r>
+        <w:t xml:space="preserve"> I will help you bring her back</w:t>
+      </w:r>
       <w:r>
         <w:rPr>
           <w:rFonts w:hint="eastAsia"/>
         </w:rPr>
         <w:t>.</w:t>
       </w:r>
-      <w:proofErr w:type="gramEnd"/>
-      <w:r>
-        <w:rPr>
-          <w:rFonts w:hint="eastAsia"/>
-        </w:rPr>
-        <w:t xml:space="preserve">.thank  </w:t>
-      </w:r>
-    </w:p>
-    <w:p>
-      <w:proofErr w:type="gramStart"/>
-      <w:r>
-        <w:rPr>
-          <w:rFonts w:hint="eastAsia"/>
-        </w:rPr>
-        <w:t>P:what</w:t>
-      </w:r>
-      <w:proofErr w:type="gramEnd"/>
-      <w:r>
-        <w:rPr>
-          <w:rFonts w:hint="eastAsia"/>
-        </w:rPr>
-        <w:t xml:space="preserve"> happen to your sister?</w:t>
-      </w:r>
-    </w:p>
-    <w:p>
-      <w:proofErr w:type="spellStart"/>
+    </w:p>
+    <w:p>
       <w:r>
         <w:t>Guitar</w:t>
       </w:r>
@@ -1361,294 +1659,25 @@
         <w:rPr>
           <w:rFonts w:hint="eastAsia"/>
         </w:rPr>
-        <w:t>:my</w:t>
-      </w:r>
-      <w:proofErr w:type="spellEnd"/>
-      <w:r>
-        <w:rPr>
-          <w:rFonts w:hint="eastAsia"/>
-        </w:rPr>
-        <w:t xml:space="preserve"> </w:t>
-      </w:r>
-      <w:proofErr w:type="spellStart"/>
-      <w:proofErr w:type="gramStart"/>
-      <w:r>
-        <w:rPr>
-          <w:rFonts w:hint="eastAsia"/>
-        </w:rPr>
-        <w:t>s..sister</w:t>
-      </w:r>
-      <w:proofErr w:type="spellEnd"/>
-      <w:proofErr w:type="gramEnd"/>
-      <w:r>
-        <w:rPr>
-          <w:rFonts w:hint="eastAsia"/>
-        </w:rPr>
-        <w:t xml:space="preserve"> was caught by the monster</w:t>
-      </w:r>
-    </w:p>
-    <w:p>
-      <w:r>
-        <w:rPr>
-          <w:rFonts w:hint="eastAsia"/>
-        </w:rPr>
-        <w:t>P:</w:t>
-      </w:r>
-      <w:r>
-        <w:rPr>
-          <w:rFonts w:hint="cs"/>
-          <w:cs/>
-        </w:rPr>
-        <w:t xml:space="preserve"> </w:t>
-      </w:r>
-      <w:r>
-        <w:rPr>
-          <w:rFonts w:hint="eastAsia"/>
-        </w:rPr>
-        <w:t>what t</w:t>
-      </w:r>
-      <w:r>
-        <w:t>hey caught your sister</w:t>
-      </w:r>
-      <w:r>
-        <w:rPr>
-          <w:rFonts w:hint="cs"/>
-          <w:cs/>
-        </w:rPr>
-        <w:t xml:space="preserve"> </w:t>
-      </w:r>
-      <w:r>
-        <w:rPr>
-          <w:rFonts w:hint="eastAsia"/>
-        </w:rPr>
-        <w:t>for?</w:t>
-      </w:r>
-    </w:p>
-    <w:p>
-      <w:r>
-        <w:t>Guitar</w:t>
-      </w:r>
-      <w:r>
-        <w:rPr>
-          <w:rFonts w:hint="eastAsia"/>
-        </w:rPr>
-        <w:t xml:space="preserve">: three year ago after The Dark Lord come. </w:t>
-      </w:r>
-      <w:r>
-        <w:t xml:space="preserve">In addition to the </w:t>
-      </w:r>
-      <w:proofErr w:type="spellStart"/>
-      <w:proofErr w:type="gramStart"/>
-      <w:r>
-        <w:t>occupation</w:t>
-      </w:r>
-      <w:r>
-        <w:rPr>
-          <w:rFonts w:hint="eastAsia"/>
-        </w:rPr>
-        <w:t>,he</w:t>
-      </w:r>
-      <w:proofErr w:type="spellEnd"/>
-      <w:proofErr w:type="gramEnd"/>
-      <w:r>
-        <w:rPr>
-          <w:rFonts w:hint="eastAsia"/>
-        </w:rPr>
-        <w:t xml:space="preserve"> caught many people who have a magic power to drain their power for increase his </w:t>
-      </w:r>
-      <w:r>
-        <w:t>strength</w:t>
-      </w:r>
-      <w:r>
-        <w:rPr>
-          <w:rFonts w:hint="eastAsia"/>
-        </w:rPr>
-        <w:t>. My sister</w:t>
-      </w:r>
-      <w:r>
-        <w:rPr>
-          <w:rFonts w:hint="cs"/>
-          <w:cs/>
-        </w:rPr>
-        <w:t xml:space="preserve"> </w:t>
-      </w:r>
-      <w:r>
-        <w:t>Her power has awakened</w:t>
-      </w:r>
-      <w:r>
-        <w:rPr>
-          <w:rFonts w:hint="eastAsia"/>
-        </w:rPr>
-        <w:t xml:space="preserve"> lately. she has a strong magic power but can</w:t>
-      </w:r>
-      <w:r>
-        <w:t>’</w:t>
-      </w:r>
-      <w:r>
-        <w:rPr>
-          <w:rFonts w:hint="eastAsia"/>
-        </w:rPr>
-        <w:t xml:space="preserve">t control it perfectly. </w:t>
-      </w:r>
-      <w:r>
-        <w:t>S</w:t>
-      </w:r>
-      <w:r>
-        <w:rPr>
-          <w:rFonts w:hint="eastAsia"/>
-        </w:rPr>
-        <w:t xml:space="preserve">o we decide to </w:t>
-      </w:r>
-      <w:r>
-        <w:rPr>
-          <w:rFonts w:hint="eastAsia"/>
-        </w:rPr>
-        <w:t>go to the city t</w:t>
-      </w:r>
-      <w:r>
-        <w:t xml:space="preserve">o find someone </w:t>
-      </w:r>
-      <w:r>
-        <w:rPr>
-          <w:rFonts w:hint="eastAsia"/>
-        </w:rPr>
-        <w:t>that can</w:t>
-      </w:r>
-      <w:r>
-        <w:t xml:space="preserve"> teach </w:t>
-      </w:r>
-      <w:r>
-        <w:rPr>
-          <w:rFonts w:hint="eastAsia"/>
-        </w:rPr>
-        <w:t>her</w:t>
-      </w:r>
-      <w:r>
-        <w:t xml:space="preserve"> </w:t>
-      </w:r>
-      <w:r>
-        <w:rPr>
-          <w:rFonts w:hint="eastAsia"/>
-        </w:rPr>
-        <w:t xml:space="preserve">how to control it. </w:t>
-      </w:r>
-      <w:r>
-        <w:t>B</w:t>
-      </w:r>
-      <w:r>
-        <w:rPr>
-          <w:rFonts w:hint="eastAsia"/>
-        </w:rPr>
-        <w:t xml:space="preserve">ut on the way we were attacked. </w:t>
-      </w:r>
-      <w:r>
-        <w:rPr>
-          <w:rFonts w:hint="eastAsia"/>
-        </w:rPr>
-        <w:t xml:space="preserve">(smash) </w:t>
-      </w:r>
-      <w:r>
-        <w:rPr>
-          <w:rFonts w:hint="eastAsia"/>
-        </w:rPr>
-        <w:t>I can</w:t>
-      </w:r>
-      <w:r>
-        <w:t>’</w:t>
-      </w:r>
-      <w:r>
-        <w:rPr>
-          <w:rFonts w:hint="eastAsia"/>
-        </w:rPr>
-        <w:t xml:space="preserve">t do </w:t>
-      </w:r>
-      <w:proofErr w:type="gramStart"/>
-      <w:r>
-        <w:rPr>
-          <w:rFonts w:hint="eastAsia"/>
-        </w:rPr>
-        <w:t>anything.(</w:t>
-      </w:r>
-      <w:proofErr w:type="gramEnd"/>
-      <w:r>
-        <w:t>…</w:t>
-      </w:r>
-      <w:r>
-        <w:rPr>
-          <w:rFonts w:hint="eastAsia"/>
-        </w:rPr>
-        <w:t>crying)</w:t>
-      </w:r>
-    </w:p>
-    <w:p>
-      <w:r>
-        <w:rPr>
-          <w:rFonts w:hint="eastAsia"/>
-        </w:rPr>
-        <w:t>P:do you know where they go?</w:t>
-      </w:r>
-    </w:p>
-    <w:p>
-      <w:proofErr w:type="spellStart"/>
-      <w:proofErr w:type="gramStart"/>
-      <w:r>
-        <w:t>Guitar</w:t>
-      </w:r>
-      <w:r>
-        <w:rPr>
-          <w:rFonts w:hint="eastAsia"/>
-        </w:rPr>
-        <w:t>:huh</w:t>
-      </w:r>
-      <w:proofErr w:type="spellEnd"/>
-      <w:proofErr w:type="gramEnd"/>
-      <w:r>
-        <w:rPr>
-          <w:rFonts w:hint="eastAsia"/>
-        </w:rPr>
-        <w:t>?</w:t>
-      </w:r>
-    </w:p>
-    <w:p>
-      <w:r>
-        <w:rPr>
-          <w:rFonts w:hint="eastAsia"/>
-        </w:rPr>
-        <w:t>P:</w:t>
-      </w:r>
-      <w:r>
-        <w:t xml:space="preserve"> I will help you bring her back</w:t>
-      </w:r>
-      <w:r>
-        <w:rPr>
-          <w:rFonts w:hint="eastAsia"/>
-        </w:rPr>
-        <w:t>.</w:t>
-      </w:r>
-    </w:p>
-    <w:p>
-      <w:proofErr w:type="spellStart"/>
-      <w:proofErr w:type="gramStart"/>
-      <w:r>
-        <w:t>Guitar</w:t>
-      </w:r>
-      <w:r>
-        <w:rPr>
-          <w:rFonts w:hint="eastAsia"/>
-        </w:rPr>
-        <w:t>:I</w:t>
-      </w:r>
-      <w:proofErr w:type="spellEnd"/>
-      <w:proofErr w:type="gramEnd"/>
-      <w:r>
-        <w:rPr>
-          <w:rFonts w:hint="eastAsia"/>
-        </w:rPr>
-        <w:t xml:space="preserve"> heard about </w:t>
+        <w:t>:</w:t>
+      </w:r>
+      <w:r>
+        <w:rPr>
+          <w:rFonts w:hint="cs"/>
+          <w:cs/>
+        </w:rPr>
+        <w:t xml:space="preserve"> </w:t>
+      </w:r>
+      <w:r>
+        <w:rPr>
+          <w:rFonts w:hint="eastAsia"/>
+        </w:rPr>
+        <w:t xml:space="preserve">I heard about </w:t>
       </w:r>
       <w:r>
         <w:t xml:space="preserve">One of the two Knights of </w:t>
       </w:r>
+      <w:proofErr w:type="gramStart"/>
       <w:r>
         <w:rPr>
           <w:rFonts w:hint="eastAsia"/>
@@ -1658,6 +1687,7 @@
       <w:r>
         <w:t>he</w:t>
       </w:r>
+      <w:proofErr w:type="gramEnd"/>
       <w:r>
         <w:rPr>
           <w:rFonts w:hint="eastAsia"/>
@@ -1894,13 +1924,18 @@
       </w:r>
     </w:p>
     <w:p>
-      <w:proofErr w:type="gramStart"/>
-      <w:r>
-        <w:rPr>
-          <w:rFonts w:hint="eastAsia"/>
-        </w:rPr>
-        <w:t>B:Oh</w:t>
-      </w:r>
+      <w:proofErr w:type="spellStart"/>
+      <w:proofErr w:type="gramStart"/>
+      <w:r>
+        <w:t>Behemoth</w:t>
+      </w:r>
+      <w:r>
+        <w:rPr>
+          <w:rFonts w:hint="eastAsia"/>
+        </w:rPr>
+        <w:t>:Oh</w:t>
+      </w:r>
+      <w:proofErr w:type="spellEnd"/>
       <w:proofErr w:type="gramEnd"/>
       <w:r>
         <w:rPr>
@@ -1921,13 +1956,18 @@
       </w:r>
     </w:p>
     <w:p>
-      <w:proofErr w:type="gramStart"/>
-      <w:r>
-        <w:rPr>
-          <w:rFonts w:hint="eastAsia"/>
-        </w:rPr>
-        <w:t>B:what</w:t>
-      </w:r>
+      <w:proofErr w:type="spellStart"/>
+      <w:proofErr w:type="gramStart"/>
+      <w:r>
+        <w:t>Behemoth</w:t>
+      </w:r>
+      <w:r>
+        <w:rPr>
+          <w:rFonts w:hint="eastAsia"/>
+        </w:rPr>
+        <w:t>:what</w:t>
+      </w:r>
+      <w:proofErr w:type="spellEnd"/>
       <w:proofErr w:type="gramEnd"/>
       <w:r>
         <w:rPr>
@@ -1937,395 +1977,439 @@
       </w:r>
     </w:p>
     <w:p>
+      <w:r>
+        <w:t>Guitar</w:t>
+      </w:r>
+      <w:r>
+        <w:rPr>
+          <w:rFonts w:hint="eastAsia"/>
+        </w:rPr>
+        <w:t>:</w:t>
+      </w:r>
+      <w:r>
+        <w:rPr>
+          <w:rFonts w:hint="cs"/>
+          <w:cs/>
+        </w:rPr>
+        <w:t xml:space="preserve"> </w:t>
+      </w:r>
+      <w:r>
+        <w:rPr>
+          <w:rFonts w:hint="eastAsia"/>
+        </w:rPr>
+        <w:t>Give my sister back!!</w:t>
+      </w:r>
+    </w:p>
+    <w:p>
       <w:proofErr w:type="spellStart"/>
       <w:proofErr w:type="gramStart"/>
       <w:r>
+        <w:t>Behemoth</w:t>
+      </w:r>
+      <w:r>
+        <w:rPr>
+          <w:rFonts w:hint="eastAsia"/>
+        </w:rPr>
+        <w:t>:Wonderful</w:t>
+      </w:r>
+      <w:proofErr w:type="spellEnd"/>
+      <w:proofErr w:type="gramEnd"/>
+      <w:r>
+        <w:rPr>
+          <w:rFonts w:hint="eastAsia"/>
+        </w:rPr>
+        <w:t xml:space="preserve">! </w:t>
+      </w:r>
+      <w:r>
+        <w:t>To help fami</w:t>
+      </w:r>
+      <w:r>
+        <w:rPr>
+          <w:rFonts w:hint="eastAsia"/>
+        </w:rPr>
+        <w:t xml:space="preserve">ly. </w:t>
+      </w:r>
+      <w:r>
+        <w:t>what an impressive story</w:t>
+      </w:r>
+      <w:r>
+        <w:rPr>
+          <w:rFonts w:hint="eastAsia"/>
+        </w:rPr>
+        <w:t>. But I can</w:t>
+      </w:r>
+      <w:r>
+        <w:t>’</w:t>
+      </w:r>
+      <w:r>
+        <w:rPr>
+          <w:rFonts w:hint="eastAsia"/>
+        </w:rPr>
+        <w:t xml:space="preserve">t let that happen. </w:t>
+      </w:r>
+      <w:r>
+        <w:t>T</w:t>
+      </w:r>
+      <w:r>
+        <w:rPr>
+          <w:rFonts w:hint="eastAsia"/>
+        </w:rPr>
+        <w:t xml:space="preserve">his girl has a powerful magic power if My lord </w:t>
+      </w:r>
+      <w:proofErr w:type="gramStart"/>
+      <w:r>
+        <w:rPr>
+          <w:rFonts w:hint="eastAsia"/>
+        </w:rPr>
+        <w:t>get</w:t>
+      </w:r>
+      <w:proofErr w:type="gramEnd"/>
+      <w:r>
+        <w:rPr>
+          <w:rFonts w:hint="eastAsia"/>
+        </w:rPr>
+        <w:t xml:space="preserve"> this power. </w:t>
+      </w:r>
+      <w:r>
+        <w:t>T</w:t>
+      </w:r>
+      <w:r>
+        <w:rPr>
+          <w:rFonts w:hint="eastAsia"/>
+        </w:rPr>
+        <w:t>here will n</w:t>
+      </w:r>
+      <w:r>
+        <w:t xml:space="preserve">o one </w:t>
+      </w:r>
+      <w:r>
+        <w:rPr>
+          <w:rFonts w:hint="eastAsia"/>
+        </w:rPr>
+        <w:t>in this land</w:t>
+      </w:r>
+      <w:r>
+        <w:t xml:space="preserve"> can against him.</w:t>
+      </w:r>
+    </w:p>
+    <w:p>
+      <w:pPr>
+        <w:rPr>
+          <w:cs/>
+        </w:rPr>
+      </w:pPr>
+      <w:r>
+        <w:rPr>
+          <w:rFonts w:hint="eastAsia"/>
+        </w:rPr>
+        <w:t>P:</w:t>
+      </w:r>
+      <w:r>
+        <w:t xml:space="preserve"> </w:t>
+      </w:r>
+      <w:r>
+        <w:rPr>
+          <w:rFonts w:hint="eastAsia"/>
+        </w:rPr>
+        <w:t xml:space="preserve">then </w:t>
+      </w:r>
+      <w:r>
+        <w:t>we have to use force to bring her back.</w:t>
+      </w:r>
+    </w:p>
+    <w:p>
+      <w:proofErr w:type="spellStart"/>
+      <w:proofErr w:type="gramStart"/>
+      <w:r>
+        <w:t>Behemoth</w:t>
+      </w:r>
+      <w:r>
+        <w:rPr>
+          <w:rFonts w:hint="eastAsia"/>
+        </w:rPr>
+        <w:t>:Oh</w:t>
+      </w:r>
+      <w:proofErr w:type="spellEnd"/>
+      <w:proofErr w:type="gramEnd"/>
+      <w:r>
+        <w:rPr>
+          <w:rFonts w:hint="eastAsia"/>
+        </w:rPr>
+        <w:t xml:space="preserve">! </w:t>
+      </w:r>
+      <w:r>
+        <w:t xml:space="preserve">What </w:t>
+      </w:r>
+      <w:r>
+        <w:rPr>
+          <w:rFonts w:hint="eastAsia"/>
+        </w:rPr>
+        <w:t>a brave young men. Who are you?</w:t>
+      </w:r>
+    </w:p>
+    <w:p>
+      <w:r>
+        <w:rPr>
+          <w:rFonts w:hint="eastAsia"/>
+        </w:rPr>
+        <w:t>P: I</w:t>
+      </w:r>
+      <w:r>
+        <w:t>’</w:t>
+      </w:r>
+      <w:r>
+        <w:rPr>
+          <w:rFonts w:hint="eastAsia"/>
+        </w:rPr>
+        <w:t xml:space="preserve">m P. </w:t>
+      </w:r>
+      <w:proofErr w:type="gramStart"/>
+      <w:r>
+        <w:t>Remember,</w:t>
+      </w:r>
+      <w:proofErr w:type="gramEnd"/>
+      <w:r>
+        <w:t xml:space="preserve"> this is the name of the person you lost.</w:t>
+      </w:r>
+    </w:p>
+    <w:p>
+      <w:proofErr w:type="spellStart"/>
+      <w:proofErr w:type="gramStart"/>
+      <w:r>
+        <w:t>Behemoth</w:t>
+      </w:r>
+      <w:r>
+        <w:rPr>
+          <w:rFonts w:hint="eastAsia"/>
+        </w:rPr>
+        <w:t>:Haha</w:t>
+      </w:r>
+      <w:proofErr w:type="spellEnd"/>
+      <w:proofErr w:type="gramEnd"/>
+      <w:r>
+        <w:rPr>
+          <w:rFonts w:hint="eastAsia"/>
+        </w:rPr>
+        <w:t xml:space="preserve">! </w:t>
+      </w:r>
+      <w:r>
+        <w:t>T</w:t>
+      </w:r>
+      <w:r>
+        <w:rPr>
+          <w:rFonts w:hint="eastAsia"/>
+        </w:rPr>
+        <w:t xml:space="preserve">hen show me your </w:t>
+      </w:r>
+      <w:r>
+        <w:t>strength</w:t>
+      </w:r>
+    </w:p>
+    <w:p>
+      <w:r>
+        <w:t>B</w:t>
+      </w:r>
+      <w:r>
+        <w:rPr>
+          <w:rFonts w:hint="eastAsia"/>
+        </w:rPr>
+        <w:t>attle scene</w:t>
+      </w:r>
+    </w:p>
+    <w:p>
+      <w:r>
+        <w:t>Behemoth</w:t>
+      </w:r>
+      <w:r>
+        <w:t xml:space="preserve">: argh!! You are so strong. Maybe </w:t>
+      </w:r>
+      <w:r>
+        <w:rPr>
+          <w:rFonts w:hint="eastAsia"/>
+        </w:rPr>
+        <w:t>you are someone who can defeat my lord</w:t>
+      </w:r>
+      <w:r>
+        <w:rPr>
+          <w:rFonts w:hint="cs"/>
+          <w:cs/>
+        </w:rPr>
+        <w:t>.</w:t>
+      </w:r>
+      <w:r>
+        <w:rPr>
+          <w:rFonts w:hint="eastAsia"/>
+        </w:rPr>
+        <w:t xml:space="preserve"> B</w:t>
+      </w:r>
+      <w:r>
+        <w:t>ut I can’t let’s that happen.</w:t>
+      </w:r>
+      <w:r>
+        <w:t xml:space="preserve"> because</w:t>
+      </w:r>
+      <w:r>
+        <w:t xml:space="preserve"> I am </w:t>
+      </w:r>
+      <w:r>
+        <w:t>Behemoth</w:t>
+      </w:r>
+      <w:r>
+        <w:t xml:space="preserve"> the one of the two </w:t>
+      </w:r>
+      <w:proofErr w:type="gramStart"/>
+      <w:r>
+        <w:t>Knights .</w:t>
+      </w:r>
+      <w:proofErr w:type="gramEnd"/>
+      <w:r>
+        <w:t xml:space="preserve"> </w:t>
+      </w:r>
+    </w:p>
+    <w:p>
+      <w:r>
+        <w:t xml:space="preserve">B’s body </w:t>
+      </w:r>
+      <w:r>
+        <w:t>begin to emitting light</w:t>
+      </w:r>
+    </w:p>
+    <w:p>
+      <w:r>
         <w:t>Guitar</w:t>
       </w:r>
       <w:r>
-        <w:rPr>
-          <w:rFonts w:hint="eastAsia"/>
-        </w:rPr>
-        <w:t>:Give</w:t>
+        <w:t>:</w:t>
+      </w:r>
+      <w:r>
+        <w:rPr>
+          <w:rFonts w:hint="cs"/>
+          <w:cs/>
+        </w:rPr>
+        <w:t xml:space="preserve"> </w:t>
+      </w:r>
+      <w:r>
+        <w:t xml:space="preserve">that’s bad he </w:t>
+      </w:r>
+      <w:proofErr w:type="spellStart"/>
+      <w:r>
+        <w:t>self explode</w:t>
       </w:r>
       <w:proofErr w:type="spellEnd"/>
-      <w:proofErr w:type="gramEnd"/>
-      <w:r>
-        <w:rPr>
-          <w:rFonts w:hint="eastAsia"/>
-        </w:rPr>
-        <w:t xml:space="preserve"> my sister back!!</w:t>
-      </w:r>
-    </w:p>
-    <w:p>
-      <w:proofErr w:type="gramStart"/>
-      <w:r>
-        <w:rPr>
-          <w:rFonts w:hint="eastAsia"/>
-        </w:rPr>
-        <w:t>B:Wonderful</w:t>
-      </w:r>
-      <w:proofErr w:type="gramEnd"/>
-      <w:r>
-        <w:rPr>
-          <w:rFonts w:hint="eastAsia"/>
-        </w:rPr>
-        <w:t xml:space="preserve">! </w:t>
-      </w:r>
-      <w:r>
-        <w:t>To help fami</w:t>
-      </w:r>
-      <w:r>
-        <w:rPr>
-          <w:rFonts w:hint="eastAsia"/>
-        </w:rPr>
-        <w:t xml:space="preserve">ly. </w:t>
-      </w:r>
-      <w:r>
-        <w:t>what an impressive story</w:t>
-      </w:r>
-      <w:r>
-        <w:rPr>
-          <w:rFonts w:hint="eastAsia"/>
-        </w:rPr>
-        <w:t>. But I can</w:t>
-      </w:r>
-      <w:r>
-        <w:t>’</w:t>
-      </w:r>
-      <w:r>
-        <w:rPr>
-          <w:rFonts w:hint="eastAsia"/>
-        </w:rPr>
-        <w:t xml:space="preserve">t let that happen. </w:t>
-      </w:r>
-      <w:r>
-        <w:t>T</w:t>
-      </w:r>
-      <w:r>
-        <w:rPr>
-          <w:rFonts w:hint="eastAsia"/>
-        </w:rPr>
-        <w:t xml:space="preserve">his girl has a powerful magic power if My lord </w:t>
-      </w:r>
-      <w:proofErr w:type="gramStart"/>
-      <w:r>
-        <w:rPr>
-          <w:rFonts w:hint="eastAsia"/>
-        </w:rPr>
-        <w:t>get</w:t>
-      </w:r>
-      <w:proofErr w:type="gramEnd"/>
-      <w:r>
-        <w:rPr>
-          <w:rFonts w:hint="eastAsia"/>
-        </w:rPr>
-        <w:t xml:space="preserve"> this power. </w:t>
-      </w:r>
-      <w:r>
-        <w:t>T</w:t>
-      </w:r>
-      <w:r>
-        <w:rPr>
-          <w:rFonts w:hint="eastAsia"/>
-        </w:rPr>
-        <w:t>here will n</w:t>
-      </w:r>
-      <w:r>
-        <w:t xml:space="preserve">o one </w:t>
-      </w:r>
-      <w:r>
-        <w:rPr>
-          <w:rFonts w:hint="eastAsia"/>
-        </w:rPr>
-        <w:t>in this land</w:t>
-      </w:r>
-      <w:r>
-        <w:t xml:space="preserve"> can against him.</w:t>
-      </w:r>
-    </w:p>
-    <w:p>
-      <w:pPr>
-        <w:rPr>
-          <w:cs/>
-        </w:rPr>
-      </w:pPr>
-      <w:r>
-        <w:rPr>
-          <w:rFonts w:hint="eastAsia"/>
-        </w:rPr>
+      <w:r>
+        <w:t>. At this range we can survive.</w:t>
+      </w:r>
+    </w:p>
+    <w:p>
+      <w:proofErr w:type="gramStart"/>
+      <w:r>
         <w:t>P:</w:t>
       </w:r>
       <w:r>
-        <w:t xml:space="preserve"> </w:t>
-      </w:r>
-      <w:r>
-        <w:rPr>
-          <w:rFonts w:hint="eastAsia"/>
-        </w:rPr>
-        <w:t xml:space="preserve">then </w:t>
-      </w:r>
-      <w:r>
-        <w:t>we have to use force to bring her back.</w:t>
-      </w:r>
-    </w:p>
-    <w:p>
-      <w:proofErr w:type="gramStart"/>
-      <w:r>
-        <w:rPr>
-          <w:rFonts w:hint="eastAsia"/>
-        </w:rPr>
-        <w:t>B:Oh</w:t>
-      </w:r>
-      <w:proofErr w:type="gramEnd"/>
-      <w:r>
-        <w:rPr>
-          <w:rFonts w:hint="eastAsia"/>
-        </w:rPr>
-        <w:t xml:space="preserve">! </w:t>
-      </w:r>
-      <w:r>
-        <w:t xml:space="preserve">What </w:t>
-      </w:r>
-      <w:r>
-        <w:rPr>
-          <w:rFonts w:hint="eastAsia"/>
-        </w:rPr>
-        <w:t>a brave young men. Who are you?</w:t>
-      </w:r>
-    </w:p>
-    <w:p>
-      <w:r>
-        <w:rPr>
-          <w:rFonts w:hint="eastAsia"/>
-        </w:rPr>
-        <w:t>P: I</w:t>
-      </w:r>
-      <w:r>
-        <w:t>’</w:t>
-      </w:r>
-      <w:r>
-        <w:rPr>
-          <w:rFonts w:hint="eastAsia"/>
-        </w:rPr>
-        <w:t xml:space="preserve">m P. </w:t>
-      </w:r>
-      <w:proofErr w:type="gramStart"/>
-      <w:r>
-        <w:t>Remember,</w:t>
-      </w:r>
-      <w:proofErr w:type="gramEnd"/>
-      <w:r>
-        <w:t xml:space="preserve"> this is the name of the person you lost.</w:t>
-      </w:r>
-    </w:p>
-    <w:p>
-      <w:proofErr w:type="gramStart"/>
-      <w:r>
-        <w:rPr>
-          <w:rFonts w:hint="eastAsia"/>
-        </w:rPr>
-        <w:t>B:Haha</w:t>
-      </w:r>
-      <w:proofErr w:type="gramEnd"/>
-      <w:r>
-        <w:rPr>
-          <w:rFonts w:hint="eastAsia"/>
-        </w:rPr>
-        <w:t xml:space="preserve">! </w:t>
-      </w:r>
-      <w:r>
-        <w:t>T</w:t>
-      </w:r>
-      <w:r>
-        <w:rPr>
-          <w:rFonts w:hint="eastAsia"/>
-        </w:rPr>
-        <w:t xml:space="preserve">hen show me your </w:t>
-      </w:r>
-      <w:r>
-        <w:t>strength</w:t>
-      </w:r>
-    </w:p>
-    <w:p>
-      <w:r>
+        <w:rPr>
+          <w:rFonts w:hint="eastAsia"/>
+        </w:rPr>
+        <w:t>I</w:t>
+      </w:r>
+      <w:proofErr w:type="gramEnd"/>
+      <w:r>
+        <w:rPr>
+          <w:rFonts w:hint="eastAsia"/>
+        </w:rPr>
+        <w:t xml:space="preserve"> will stop him</w:t>
+      </w:r>
+      <w:r>
+        <w:t>. argh!!</w:t>
+      </w:r>
+    </w:p>
+    <w:p>
+      <w:r>
+        <w:t>Behemoth</w:t>
+      </w:r>
+      <w:r>
+        <w:t xml:space="preserve">: </w:t>
+      </w:r>
+      <w:proofErr w:type="spellStart"/>
+      <w:r>
+        <w:rPr>
+          <w:rFonts w:hint="eastAsia"/>
+        </w:rPr>
         <w:t>B</w:t>
       </w:r>
       <w:r>
         <w:rPr>
           <w:rFonts w:hint="eastAsia"/>
         </w:rPr>
-        <w:t>attle scene</w:t>
-      </w:r>
-    </w:p>
-    <w:p>
-      <w:r>
-        <w:t xml:space="preserve">B: argh!! You are so strong. Maybe </w:t>
-      </w:r>
-      <w:r>
-        <w:rPr>
-          <w:rFonts w:hint="eastAsia"/>
-        </w:rPr>
-        <w:t>you are someone who can defeat my lord</w:t>
-      </w:r>
-      <w:r>
-        <w:rPr>
-          <w:rFonts w:hint="cs"/>
-          <w:cs/>
-        </w:rPr>
+        <w:t>wah</w:t>
+      </w:r>
+      <w:proofErr w:type="spellEnd"/>
+      <w:r>
+        <w:rPr>
+          <w:rFonts w:hint="eastAsia"/>
+        </w:rPr>
+        <w:t xml:space="preserve"> hah </w:t>
+      </w:r>
+      <w:proofErr w:type="spellStart"/>
+      <w:r>
+        <w:rPr>
+          <w:rFonts w:hint="eastAsia"/>
+        </w:rPr>
+        <w:t>hah</w:t>
+      </w:r>
+      <w:proofErr w:type="spellEnd"/>
+      <w:r>
+        <w:t xml:space="preserve">!! For my </w:t>
+      </w:r>
+      <w:proofErr w:type="spellStart"/>
+      <w:r>
+        <w:t>lord</w:t>
+      </w:r>
+      <w:r>
+        <w:t>dddd</w:t>
+      </w:r>
+      <w:proofErr w:type="spellEnd"/>
+      <w:r>
         <w:t>.</w:t>
       </w:r>
-      <w:r>
-        <w:rPr>
-          <w:rFonts w:hint="eastAsia"/>
-        </w:rPr>
-        <w:t xml:space="preserve"> B</w:t>
-      </w:r>
-      <w:r>
-        <w:t>ut I can’t let’s that happen.</w:t>
-      </w:r>
-      <w:r>
-        <w:t xml:space="preserve"> because</w:t>
-      </w:r>
-      <w:r>
-        <w:t xml:space="preserve"> I am B the one of the two </w:t>
-      </w:r>
-      <w:proofErr w:type="gramStart"/>
-      <w:r>
-        <w:t>Knights .</w:t>
-      </w:r>
-      <w:proofErr w:type="gramEnd"/>
-      <w:r>
-        <w:t xml:space="preserve"> </w:t>
-      </w:r>
-    </w:p>
-    <w:p>
-      <w:r>
-        <w:t xml:space="preserve">B’s body </w:t>
-      </w:r>
-      <w:r>
-        <w:t>begin to emitting light</w:t>
-      </w:r>
     </w:p>
     <w:p>
       <w:proofErr w:type="spellStart"/>
-      <w:proofErr w:type="gramStart"/>
+      <w:r>
+        <w:t>Boooommm</w:t>
+      </w:r>
+      <w:proofErr w:type="spellEnd"/>
+      <w:r>
+        <w:t>!!</w:t>
+      </w:r>
+    </w:p>
+    <w:p>
       <w:r>
         <w:t>Guitar</w:t>
       </w:r>
       <w:r>
-        <w:t>:that’s</w:t>
+        <w:rPr>
+          <w:rFonts w:hint="eastAsia"/>
+        </w:rPr>
+        <w:t>:</w:t>
+      </w:r>
+      <w:r>
+        <w:rPr>
+          <w:rFonts w:hint="cs"/>
+          <w:cs/>
+        </w:rPr>
+        <w:t xml:space="preserve"> </w:t>
+      </w:r>
+      <w:proofErr w:type="spellStart"/>
+      <w:r>
+        <w:rPr>
+          <w:rFonts w:hint="eastAsia"/>
+        </w:rPr>
+        <w:t>ahhhhhh</w:t>
+      </w:r>
+      <w:r>
+        <w:t>h</w:t>
       </w:r>
       <w:proofErr w:type="spellEnd"/>
-      <w:proofErr w:type="gramEnd"/>
-      <w:r>
-        <w:t xml:space="preserve"> bad he </w:t>
-      </w:r>
-      <w:proofErr w:type="spellStart"/>
-      <w:r>
-        <w:t>self explode</w:t>
-      </w:r>
-      <w:proofErr w:type="spellEnd"/>
-      <w:r>
-        <w:t>. At this range we can survive.</w:t>
-      </w:r>
-    </w:p>
-    <w:p>
-      <w:proofErr w:type="gramStart"/>
-      <w:r>
-        <w:t>P:</w:t>
-      </w:r>
-      <w:r>
-        <w:rPr>
-          <w:rFonts w:hint="eastAsia"/>
-        </w:rPr>
-        <w:t>I</w:t>
-      </w:r>
-      <w:proofErr w:type="gramEnd"/>
-      <w:r>
-        <w:rPr>
-          <w:rFonts w:hint="eastAsia"/>
-        </w:rPr>
-        <w:t xml:space="preserve"> will stop him</w:t>
-      </w:r>
-      <w:r>
-        <w:t>. argh!!</w:t>
-      </w:r>
-    </w:p>
-    <w:p>
-      <w:r>
-        <w:t xml:space="preserve">B: </w:t>
-      </w:r>
-      <w:proofErr w:type="spellStart"/>
-      <w:r>
-        <w:rPr>
-          <w:rFonts w:hint="eastAsia"/>
-        </w:rPr>
-        <w:t>B</w:t>
-      </w:r>
-      <w:r>
-        <w:rPr>
-          <w:rFonts w:hint="eastAsia"/>
-        </w:rPr>
-        <w:t>wah</w:t>
-      </w:r>
-      <w:proofErr w:type="spellEnd"/>
-      <w:r>
-        <w:rPr>
-          <w:rFonts w:hint="eastAsia"/>
-        </w:rPr>
-        <w:t xml:space="preserve"> hah </w:t>
-      </w:r>
-      <w:proofErr w:type="spellStart"/>
-      <w:r>
-        <w:rPr>
-          <w:rFonts w:hint="eastAsia"/>
-        </w:rPr>
-        <w:t>hah</w:t>
-      </w:r>
-      <w:proofErr w:type="spellEnd"/>
-      <w:r>
-        <w:t xml:space="preserve">!! For my </w:t>
-      </w:r>
-      <w:proofErr w:type="spellStart"/>
-      <w:r>
-        <w:t>lord</w:t>
-      </w:r>
-      <w:r>
-        <w:t>dddd</w:t>
-      </w:r>
-      <w:proofErr w:type="spellEnd"/>
-      <w:r>
-        <w:t>.</w:t>
-      </w:r>
-    </w:p>
-    <w:p>
-      <w:proofErr w:type="spellStart"/>
-      <w:r>
-        <w:t>Boooommm</w:t>
-      </w:r>
-      <w:proofErr w:type="spellEnd"/>
-      <w:r>
-        <w:t>!!</w:t>
-      </w:r>
-    </w:p>
-    <w:p>
-      <w:proofErr w:type="spellStart"/>
-      <w:proofErr w:type="gramStart"/>
-      <w:r>
-        <w:t>Guitar</w:t>
-      </w:r>
-      <w:r>
-        <w:rPr>
-          <w:rFonts w:hint="eastAsia"/>
-        </w:rPr>
-        <w:t>:ahhhhhh</w:t>
-      </w:r>
-      <w:r>
-        <w:t>h</w:t>
-      </w:r>
-      <w:proofErr w:type="spellEnd"/>
-      <w:proofErr w:type="gramEnd"/>
       <w:r>
         <w:rPr>
           <w:rFonts w:hint="eastAsia"/>
@@ -2421,18 +2505,29 @@
       <w:pPr>
         <w:ind w:left="720" w:hanging="720"/>
       </w:pPr>
+      <w:r>
+        <w:t>Guitar</w:t>
+      </w:r>
+      <w:r>
+        <w:t>:</w:t>
+      </w:r>
+      <w:r>
+        <w:rPr>
+          <w:rFonts w:hint="cs"/>
+          <w:cs/>
+        </w:rPr>
+        <w:t xml:space="preserve"> </w:t>
+      </w:r>
+      <w:r>
+        <w:t xml:space="preserve">hey </w:t>
+      </w:r>
       <w:proofErr w:type="spellStart"/>
-      <w:proofErr w:type="gramStart"/>
-      <w:r>
-        <w:t>Guitar</w:t>
-      </w:r>
-      <w:r>
-        <w:t>:hey</w:t>
+      <w:r>
+        <w:t>hey</w:t>
       </w:r>
       <w:proofErr w:type="spellEnd"/>
-      <w:proofErr w:type="gramEnd"/>
-      <w:r>
-        <w:t xml:space="preserve"> hey Why you said like that? </w:t>
+      <w:r>
+        <w:t xml:space="preserve"> Why you said like that? </w:t>
       </w:r>
       <w:r>
         <w:t>I'm your brother anyway</w:t>
@@ -2473,16 +2568,22 @@
       <w:pPr>
         <w:ind w:left="720" w:hanging="720"/>
       </w:pPr>
-      <w:proofErr w:type="spellStart"/>
-      <w:proofErr w:type="gramStart"/>
       <w:r>
         <w:t>Guitar</w:t>
       </w:r>
       <w:r>
-        <w:t>:G</w:t>
-      </w:r>
-      <w:proofErr w:type="spellEnd"/>
-      <w:proofErr w:type="gramEnd"/>
+        <w:t>:</w:t>
+      </w:r>
+      <w:r>
+        <w:rPr>
+          <w:rFonts w:hint="cs"/>
+          <w:cs/>
+        </w:rPr>
+        <w:t xml:space="preserve"> </w:t>
+      </w:r>
+      <w:r>
+        <w:t>G</w:t>
+      </w:r>
     </w:p>
     <w:p>
       <w:pPr>
@@ -2878,7 +2979,13 @@
     </w:p>
     <w:p>
       <w:r>
-        <w:t>V: c</w:t>
+        <w:t>V</w:t>
+      </w:r>
+      <w:r>
+        <w:t>illager</w:t>
+      </w:r>
+      <w:r>
+        <w:t>: c</w:t>
       </w:r>
       <w:proofErr w:type="gramStart"/>
       <w:r>
@@ -2922,18 +3029,21 @@
       </w:r>
     </w:p>
     <w:p>
-      <w:proofErr w:type="spellStart"/>
-      <w:proofErr w:type="gramStart"/>
       <w:r>
         <w:t>Guitar</w:t>
       </w:r>
       <w:r>
-        <w:t>:how</w:t>
-      </w:r>
-      <w:proofErr w:type="spellEnd"/>
-      <w:proofErr w:type="gramEnd"/>
-      <w:r>
-        <w:t xml:space="preserve"> we do about this?</w:t>
+        <w:t>:</w:t>
+      </w:r>
+      <w:r>
+        <w:rPr>
+          <w:rFonts w:hint="cs"/>
+          <w:cs/>
+        </w:rPr>
+        <w:t xml:space="preserve"> </w:t>
+      </w:r>
+      <w:r>
+        <w:t>how we do about this?</w:t>
       </w:r>
     </w:p>
     <w:p>
@@ -3354,22 +3464,33 @@
     </w:p>
     <w:p>
       <w:r>
-        <w:t>E: You save our village. Could you tell me your name?</w:t>
-      </w:r>
-    </w:p>
-    <w:p>
-      <w:proofErr w:type="gramStart"/>
-      <w:r>
-        <w:t>P:I’m</w:t>
-      </w:r>
-      <w:proofErr w:type="gramEnd"/>
-      <w:r>
-        <w:t xml:space="preserve"> P</w:t>
-      </w:r>
-    </w:p>
-    <w:p>
-      <w:r>
-        <w:t>E: OH! You’re the braver in the rumor.</w:t>
+        <w:t>village elder</w:t>
+      </w:r>
+      <w:r>
+        <w:t>: You save our village. Could you tell me your name?</w:t>
+      </w:r>
+    </w:p>
+    <w:p>
+      <w:r>
+        <w:t>P:</w:t>
+      </w:r>
+      <w:r>
+        <w:rPr>
+          <w:rFonts w:hint="cs"/>
+          <w:cs/>
+        </w:rPr>
+        <w:t xml:space="preserve"> </w:t>
+      </w:r>
+      <w:r>
+        <w:t>I’m P</w:t>
+      </w:r>
+    </w:p>
+    <w:p>
+      <w:r>
+        <w:t>village elder</w:t>
+      </w:r>
+      <w:r>
+        <w:t>: OH! You’re the braver in the rumor.</w:t>
       </w:r>
       <w:r>
         <w:rPr>
@@ -3389,7 +3510,10 @@
     </w:p>
     <w:p>
       <w:r>
-        <w:t>E: Oh yes. That monster left the message for you.</w:t>
+        <w:t>village elder</w:t>
+      </w:r>
+      <w:r>
+        <w:t>: Oh yes. That monster left the message for you.</w:t>
       </w:r>
     </w:p>
     <w:p>
@@ -3404,7 +3528,10 @@
     </w:p>
     <w:p>
       <w:r>
-        <w:t xml:space="preserve">E: “Braver I will </w:t>
+        <w:t>village elder</w:t>
+      </w:r>
+      <w:r>
+        <w:t xml:space="preserve">: “Braver I will </w:t>
       </w:r>
       <w:proofErr w:type="gramStart"/>
       <w:r>
@@ -3416,34 +3543,55 @@
       </w:r>
     </w:p>
     <w:p>
-      <w:proofErr w:type="gramStart"/>
-      <w:r>
-        <w:t>P:what</w:t>
-      </w:r>
-      <w:proofErr w:type="gramEnd"/>
-      <w:r>
-        <w:t xml:space="preserve"> is that monster name?</w:t>
-      </w:r>
-    </w:p>
-    <w:p>
-      <w:r>
-        <w:t>E: It told it’s one of two knight of the dark lord.</w:t>
-      </w:r>
-    </w:p>
-    <w:p>
-      <w:proofErr w:type="gramStart"/>
-      <w:r>
-        <w:t>P:Okay</w:t>
-      </w:r>
-      <w:proofErr w:type="gramEnd"/>
-      <w:r>
-        <w:t xml:space="preserve">, </w:t>
-      </w:r>
-      <w:r>
-        <w:t xml:space="preserve">You two don’t come </w:t>
-      </w:r>
-      <w:r>
-        <w:t xml:space="preserve">. </w:t>
+      <w:r>
+        <w:t>P:</w:t>
+      </w:r>
+      <w:r>
+        <w:rPr>
+          <w:rFonts w:hint="cs"/>
+          <w:cs/>
+        </w:rPr>
+        <w:t xml:space="preserve"> </w:t>
+      </w:r>
+      <w:r>
+        <w:t>what is that monster name?</w:t>
+      </w:r>
+    </w:p>
+    <w:p>
+      <w:r>
+        <w:t>village elder</w:t>
+      </w:r>
+      <w:r>
+        <w:t>: It told it’s one of two knight of the dark lord.</w:t>
+      </w:r>
+    </w:p>
+    <w:p>
+      <w:r>
+        <w:t>P:</w:t>
+      </w:r>
+      <w:r>
+        <w:rPr>
+          <w:rFonts w:hint="cs"/>
+          <w:cs/>
+        </w:rPr>
+        <w:t xml:space="preserve"> </w:t>
+      </w:r>
+      <w:r>
+        <w:t xml:space="preserve">Okay, </w:t>
+      </w:r>
+      <w:r>
+        <w:t xml:space="preserve">You two don’t </w:t>
+      </w:r>
+      <w:proofErr w:type="gramStart"/>
+      <w:r>
+        <w:t xml:space="preserve">come </w:t>
+      </w:r>
+      <w:r>
+        <w:t>.</w:t>
+      </w:r>
+      <w:proofErr w:type="gramEnd"/>
+      <w:r>
+        <w:t xml:space="preserve"> </w:t>
       </w:r>
       <w:r>
         <w:t>th</w:t>
@@ -3468,39 +3616,356 @@
       </w:r>
     </w:p>
     <w:p>
+      <w:r>
+        <w:t>Guitar</w:t>
+      </w:r>
+      <w:r>
+        <w:t>:</w:t>
+      </w:r>
+      <w:r>
+        <w:rPr>
+          <w:rFonts w:hint="cs"/>
+          <w:cs/>
+        </w:rPr>
+        <w:t xml:space="preserve"> </w:t>
+      </w:r>
+      <w:r>
+        <w:t>but…</w:t>
+      </w:r>
+    </w:p>
+    <w:p>
+      <w:r>
+        <w:t>P:</w:t>
+      </w:r>
+      <w:r>
+        <w:rPr>
+          <w:rFonts w:hint="cs"/>
+          <w:cs/>
+        </w:rPr>
+        <w:t xml:space="preserve"> </w:t>
+      </w:r>
+      <w:r>
+        <w:t>Please</w:t>
+      </w:r>
+    </w:p>
+    <w:p>
+      <w:r>
+        <w:t>G:</w:t>
+      </w:r>
+      <w:r>
+        <w:t xml:space="preserve"> you must not </w:t>
+      </w:r>
+      <w:proofErr w:type="gramStart"/>
+      <w:r>
+        <w:t>die</w:t>
+      </w:r>
+      <w:r>
+        <w:t xml:space="preserve"> </w:t>
+      </w:r>
+      <w:r>
+        <w:t>.</w:t>
+      </w:r>
+      <w:proofErr w:type="gramEnd"/>
+      <w:r>
+        <w:t xml:space="preserve"> promise me</w:t>
+      </w:r>
+      <w:r>
+        <w:t>.</w:t>
+      </w:r>
+    </w:p>
+    <w:p>
+      <w:pPr>
+        <w:rPr>
+          <w:cs/>
+        </w:rPr>
+      </w:pPr>
+      <w:r>
+        <w:lastRenderedPageBreak/>
+        <w:t>P:</w:t>
+      </w:r>
+      <w:r>
+        <w:rPr>
+          <w:rFonts w:hint="cs"/>
+          <w:cs/>
+        </w:rPr>
+        <w:t xml:space="preserve"> </w:t>
+      </w:r>
+      <w:r>
+        <w:t>Yes,</w:t>
+      </w:r>
+      <w:r>
+        <w:t xml:space="preserve"> I promise.</w:t>
+      </w:r>
+    </w:p>
+    <w:p>
+      <w:r>
+        <w:t>Quest: defeat the one of two knight</w:t>
+      </w:r>
+    </w:p>
+    <w:p>
+      <w:pPr>
+        <w:rPr>
+          <w:cs/>
+        </w:rPr>
+      </w:pPr>
+      <w:r>
+        <w:t>Go to west land</w:t>
+      </w:r>
+    </w:p>
+    <w:p>
+      <w:r>
+        <w:t>Enter the castle</w:t>
+      </w:r>
+    </w:p>
+    <w:p>
+      <w:r>
+        <w:t>Boss room</w:t>
+      </w:r>
+    </w:p>
+    <w:p>
+      <w:r>
+        <w:t>Apocalypse: welcome Braver.</w:t>
+      </w:r>
+    </w:p>
+    <w:p>
+      <w:proofErr w:type="gramStart"/>
+      <w:r>
+        <w:t>P:you</w:t>
+      </w:r>
+      <w:proofErr w:type="gramEnd"/>
+      <w:r>
+        <w:t xml:space="preserve"> are?</w:t>
+      </w:r>
+    </w:p>
+    <w:p>
+      <w:pPr>
+        <w:rPr>
+          <w:cs/>
+        </w:rPr>
+      </w:pPr>
+      <w:r>
+        <w:t>Apocalypse:</w:t>
+      </w:r>
+      <w:r>
+        <w:t xml:space="preserve"> I’m Apocalypse one of two knight. </w:t>
+      </w:r>
+      <w:r>
+        <w:t>Although has only me left now.</w:t>
+      </w:r>
+      <w:r>
+        <w:t xml:space="preserve"> </w:t>
+      </w:r>
+    </w:p>
+    <w:p>
+      <w:r>
+        <w:t xml:space="preserve">P: </w:t>
+      </w:r>
+      <w:r>
+        <w:rPr>
+          <w:rFonts w:hint="eastAsia"/>
+        </w:rPr>
+        <w:t>why you call me here?</w:t>
+      </w:r>
+      <w:r>
+        <w:t xml:space="preserve"> </w:t>
+      </w:r>
+      <w:r>
+        <w:t xml:space="preserve">what </w:t>
+      </w:r>
+      <w:r>
+        <w:t>is your purpose?</w:t>
+      </w:r>
+    </w:p>
+    <w:p>
+      <w:pPr>
+        <w:rPr>
+          <w:rFonts w:hint="cs"/>
+          <w:cs/>
+        </w:rPr>
+      </w:pPr>
+      <w:r>
+        <w:t xml:space="preserve">Apocalypse: I heard you can defeat behemoth. So I call you for invite you to be one of two knight instead of him. </w:t>
+      </w:r>
+      <w:r>
+        <w:t>If you are one of us.</w:t>
+      </w:r>
+      <w:r>
+        <w:rPr>
+          <w:rFonts w:hint="cs"/>
+          <w:cs/>
+        </w:rPr>
+        <w:t xml:space="preserve"> </w:t>
+      </w:r>
+      <w:r>
+        <w:rPr>
+          <w:rFonts w:hint="eastAsia"/>
+        </w:rPr>
+        <w:t>You will get everything after our lord dominate this world.</w:t>
+      </w:r>
+      <w:r>
+        <w:t xml:space="preserve"> </w:t>
+      </w:r>
+      <w:r>
+        <w:t>Sound interesting?</w:t>
+      </w:r>
+    </w:p>
+    <w:p>
+      <w:r>
+        <w:t>P:</w:t>
+      </w:r>
+      <w:r>
+        <w:t xml:space="preserve"> </w:t>
+      </w:r>
+      <w:r>
+        <w:rPr>
+          <w:rFonts w:hint="eastAsia"/>
+        </w:rPr>
+        <w:t xml:space="preserve">Yes, but </w:t>
+      </w:r>
+      <w:r>
+        <w:t>I will get everything I want</w:t>
+      </w:r>
+      <w:r>
+        <w:t xml:space="preserve"> after eliminate you all.</w:t>
+      </w:r>
+    </w:p>
+    <w:p>
+      <w:pPr>
+        <w:rPr>
+          <w:rFonts w:hint="eastAsia"/>
+        </w:rPr>
+      </w:pPr>
+      <w:r>
+        <w:t>Apocalypse:</w:t>
+      </w:r>
+      <w:r>
+        <w:t xml:space="preserve"> What a shame</w:t>
+      </w:r>
+      <w:r>
+        <w:rPr>
+          <w:rFonts w:hint="eastAsia"/>
+        </w:rPr>
+        <w:t>.</w:t>
+      </w:r>
+    </w:p>
+    <w:p>
+      <w:r>
+        <w:t>Battle scene</w:t>
+      </w:r>
+    </w:p>
+    <w:p>
+      <w:pPr>
+        <w:rPr>
+          <w:rFonts w:hint="eastAsia"/>
+        </w:rPr>
+      </w:pPr>
+      <w:r>
+        <w:t xml:space="preserve">Apocalypse: </w:t>
+      </w:r>
+      <w:r>
+        <w:t>No Doubt that you can beat the behemoth.</w:t>
+      </w:r>
+      <w:r>
+        <w:rPr>
+          <w:rFonts w:hint="cs"/>
+          <w:cs/>
+        </w:rPr>
+        <w:t xml:space="preserve">  </w:t>
+      </w:r>
+      <w:r>
+        <w:rPr>
+          <w:rFonts w:hint="eastAsia"/>
+        </w:rPr>
+        <w:t>I will show you my true power.</w:t>
+      </w:r>
+    </w:p>
+    <w:p>
+      <w:r>
+        <w:t>P: what’s that?</w:t>
+      </w:r>
+    </w:p>
+    <w:p>
+      <w:r>
+        <w:t>A lot of crystal appear</w:t>
+      </w:r>
+    </w:p>
+    <w:p>
+      <w:r>
+        <w:t>Apocalypse: All of this crystal was absorbing energy from many land. I will use this energy as my power.</w:t>
+      </w:r>
+    </w:p>
+    <w:p>
       <w:proofErr w:type="spellStart"/>
-      <w:proofErr w:type="gramStart"/>
-      <w:r>
-        <w:t>Guitar</w:t>
-      </w:r>
-      <w:r>
-        <w:t>:but</w:t>
+      <w:r>
+        <w:t>Bwah</w:t>
       </w:r>
       <w:proofErr w:type="spellEnd"/>
-      <w:proofErr w:type="gramEnd"/>
-      <w:r>
-        <w:t>…</w:t>
-      </w:r>
-    </w:p>
-    <w:p>
-      <w:proofErr w:type="gramStart"/>
-      <w:r>
-        <w:t>P:Please</w:t>
-      </w:r>
-      <w:proofErr w:type="gramEnd"/>
-    </w:p>
-    <w:p>
-      <w:r>
-        <w:t>G:</w:t>
-      </w:r>
-      <w:r>
-        <w:t xml:space="preserve"> you must not </w:t>
-      </w:r>
-      <w:proofErr w:type="gramStart"/>
-      <w:r>
-        <w:t>die</w:t>
-      </w:r>
-      <w:r>
+      <w:r>
+        <w:t xml:space="preserve"> </w:t>
+      </w:r>
+      <w:proofErr w:type="spellStart"/>
+      <w:r>
+        <w:t>hhah</w:t>
+      </w:r>
+      <w:proofErr w:type="spellEnd"/>
+      <w:r>
+        <w:t xml:space="preserve"> hah</w:t>
+      </w:r>
+    </w:p>
+    <w:p>
+      <w:r>
+        <w:t>Apocalypse: now nobody can beat me.</w:t>
+      </w:r>
+    </w:p>
+    <w:p>
+      <w:r>
+        <w:t xml:space="preserve">P: </w:t>
+      </w:r>
+      <w:proofErr w:type="spellStart"/>
+      <w:r>
+        <w:rPr>
+          <w:rFonts w:ascii="Arial" w:hAnsi="Arial" w:cs="Arial"/>
+          <w:color w:val="545454"/>
+          <w:shd w:val="clear" w:color="auto" w:fill="FFFFFF"/>
+        </w:rPr>
+        <w:t>Urgh</w:t>
+      </w:r>
+      <w:proofErr w:type="spellEnd"/>
+      <w:r>
+        <w:t xml:space="preserve"> (how can I beat him? Huh what happen to my body. Look like the power from crystals is sent to me too.) </w:t>
+      </w:r>
+    </w:p>
+    <w:p>
+      <w:r>
+        <w:t xml:space="preserve">Apocalypse: now die!! </w:t>
+      </w:r>
+      <w:proofErr w:type="spellStart"/>
+      <w:proofErr w:type="gramStart"/>
+      <w:r>
+        <w:t>W..what</w:t>
+      </w:r>
+      <w:proofErr w:type="spellEnd"/>
+      <w:proofErr w:type="gramEnd"/>
+      <w:r>
+        <w:t xml:space="preserve"> a power?</w:t>
+      </w:r>
+    </w:p>
+    <w:p>
+      <w:r>
+        <w:t>P: you told this was your power but it’s not. This</w:t>
+      </w:r>
+      <w:r>
+        <w:t xml:space="preserve"> power of the </w:t>
+      </w:r>
+      <w:proofErr w:type="gramStart"/>
+      <w:r>
+        <w:t>land</w:t>
+      </w:r>
+      <w:r>
+        <w:rPr>
+          <w:rFonts w:hint="cs"/>
+          <w:cs/>
+        </w:rPr>
         <w:t xml:space="preserve"> </w:t>
       </w:r>
       <w:r>
@@ -3508,72 +3973,276 @@
       </w:r>
       <w:proofErr w:type="gramEnd"/>
       <w:r>
-        <w:t xml:space="preserve"> promise me</w:t>
+        <w:t xml:space="preserve"> </w:t>
+      </w:r>
+      <w:proofErr w:type="gramStart"/>
+      <w:r>
+        <w:t>It’s  power</w:t>
+      </w:r>
+      <w:proofErr w:type="gramEnd"/>
+      <w:r>
+        <w:t xml:space="preserve"> for everyone not just for you. </w:t>
+      </w:r>
+      <w:r>
+        <w:t xml:space="preserve">Time to end this </w:t>
+      </w:r>
+      <w:proofErr w:type="spellStart"/>
+      <w:r>
+        <w:t>arghhhhhh</w:t>
+      </w:r>
+      <w:proofErr w:type="spellEnd"/>
+    </w:p>
+    <w:p>
+      <w:r>
+        <w:rPr>
+          <w:rFonts w:hint="eastAsia"/>
+        </w:rPr>
+        <w:t>Apocalypse was c</w:t>
+      </w:r>
+      <w:r>
+        <w:t>ut into 2 parts</w:t>
+      </w:r>
+    </w:p>
+    <w:p>
+      <w:r>
+        <w:lastRenderedPageBreak/>
+        <w:t>Apocalypse: unbelievable….</w:t>
+      </w:r>
+    </w:p>
+    <w:p>
+      <w:r>
+        <w:t>Apocalypse died.</w:t>
+      </w:r>
+    </w:p>
+    <w:p>
+      <w:pPr>
+        <w:rPr>
+          <w:rFonts w:hint="eastAsia"/>
+        </w:rPr>
+      </w:pPr>
+      <w:proofErr w:type="gramStart"/>
+      <w:r>
+        <w:t>P:I</w:t>
+      </w:r>
+      <w:proofErr w:type="gramEnd"/>
+      <w:r>
+        <w:t xml:space="preserve"> need to destroy the crystal</w:t>
+      </w:r>
+      <w:r>
+        <w:rPr>
+          <w:rFonts w:hint="cs"/>
+          <w:cs/>
+        </w:rPr>
+        <w:t xml:space="preserve"> </w:t>
+      </w:r>
+      <w:r>
+        <w:t>to b</w:t>
+      </w:r>
+      <w:r>
+        <w:t>ring th</w:t>
+      </w:r>
+      <w:r>
+        <w:t>e energy</w:t>
+      </w:r>
+      <w:r>
+        <w:t xml:space="preserve"> back to</w:t>
+      </w:r>
+      <w:r>
+        <w:rPr>
+          <w:rFonts w:hint="cs"/>
+          <w:cs/>
+        </w:rPr>
+        <w:t xml:space="preserve"> </w:t>
+      </w:r>
+      <w:r>
+        <w:rPr>
+          <w:rFonts w:hint="eastAsia"/>
+        </w:rPr>
+        <w:t>where it should be.</w:t>
+      </w:r>
+    </w:p>
+    <w:p>
+      <w:r>
+        <w:t>P: Now only the dark lord left. Waiting for me.</w:t>
+      </w:r>
+    </w:p>
+    <w:p>
+      <w:r>
+        <w:t>You get skill: Excalibur change your attack to divide slash + damage</w:t>
+      </w:r>
+      <w:r>
+        <w:t xml:space="preserve"> </w:t>
+      </w:r>
+      <w:r>
+        <w:t xml:space="preserve">20 3turn </w:t>
+      </w:r>
+    </w:p>
+    <w:p>
+      <w:r>
+        <w:t>Go back to the village</w:t>
+      </w:r>
+    </w:p>
+    <w:p>
+      <w:r>
+        <w:t>P: I’m back</w:t>
+      </w:r>
+    </w:p>
+    <w:p>
+      <w:r>
+        <w:t>Guitar: Are you ok?</w:t>
+      </w:r>
+    </w:p>
+    <w:p>
+      <w:r>
+        <w:t>P: Yes, I’m okay.</w:t>
+      </w:r>
+    </w:p>
+    <w:p>
+      <w:pPr>
+        <w:rPr>
+          <w:rFonts w:hint="eastAsia"/>
+        </w:rPr>
+      </w:pPr>
+      <w:r>
+        <w:t>G: you are sa</w:t>
+      </w:r>
+      <w:r>
+        <w:rPr>
+          <w:rFonts w:hint="eastAsia"/>
+        </w:rPr>
+        <w:t>fe. Thank God.</w:t>
+      </w:r>
+    </w:p>
+    <w:p>
+      <w:r>
+        <w:t xml:space="preserve">P: </w:t>
+      </w:r>
+      <w:r>
+        <w:t>sorry for making you worried</w:t>
       </w:r>
       <w:r>
         <w:t>.</w:t>
       </w:r>
     </w:p>
     <w:p>
+      <w:r>
+        <w:t>Guitar: It’s time to go.</w:t>
+      </w:r>
+    </w:p>
+    <w:p>
+      <w:r>
+        <w:t>P: okay.</w:t>
+      </w:r>
+    </w:p>
+    <w:p>
+      <w:r>
+        <w:t>Village elder</w:t>
+      </w:r>
+      <w:r>
+        <w:t xml:space="preserve">: </w:t>
+      </w:r>
+      <w:r>
+        <w:t xml:space="preserve"> wait a minute. </w:t>
+      </w:r>
+      <w:r>
+        <w:t xml:space="preserve">Please bring this with </w:t>
+      </w:r>
+      <w:proofErr w:type="gramStart"/>
+      <w:r>
+        <w:t>you</w:t>
+      </w:r>
+      <w:r>
+        <w:rPr>
+          <w:rFonts w:hint="cs"/>
+          <w:cs/>
+        </w:rPr>
+        <w:t>.</w:t>
+      </w:r>
+      <w:r>
+        <w:t>This</w:t>
+      </w:r>
+      <w:proofErr w:type="gramEnd"/>
+      <w:r>
+        <w:t xml:space="preserve"> is the</w:t>
+      </w:r>
+      <w:r>
+        <w:rPr>
+          <w:rFonts w:hint="cs"/>
+          <w:cs/>
+        </w:rPr>
+        <w:t xml:space="preserve"> </w:t>
+      </w:r>
+      <w:r>
+        <w:rPr>
+          <w:rFonts w:ascii="Arial" w:hAnsi="Arial" w:cs="Arial"/>
+          <w:color w:val="000000"/>
+          <w:sz w:val="20"/>
+          <w:szCs w:val="20"/>
+          <w:shd w:val="clear" w:color="auto" w:fill="FFFFFF"/>
+        </w:rPr>
+        <w:t>sacred item</w:t>
+      </w:r>
+      <w:r>
+        <w:t xml:space="preserve"> of our village</w:t>
+      </w:r>
+      <w:r>
+        <w:rPr>
+          <w:rFonts w:hint="cs"/>
+          <w:cs/>
+        </w:rPr>
+        <w:t>.</w:t>
+      </w:r>
+    </w:p>
+    <w:p>
       <w:pPr>
         <w:rPr>
-          <w:cs/>
+          <w:rFonts w:hint="eastAsia"/>
         </w:rPr>
       </w:pPr>
-      <w:proofErr w:type="gramStart"/>
-      <w:r>
-        <w:lastRenderedPageBreak/>
-        <w:t>P:Yes</w:t>
-      </w:r>
-      <w:proofErr w:type="gramEnd"/>
-      <w:r>
-        <w:t>,</w:t>
-      </w:r>
-      <w:r>
-        <w:t xml:space="preserve"> I promise.</w:t>
-      </w:r>
-    </w:p>
-    <w:p>
-      <w:r>
-        <w:t>Quest: defeat the one of two knight</w:t>
-      </w:r>
+      <w:r>
+        <w:rPr>
+          <w:rFonts w:hint="eastAsia"/>
+        </w:rPr>
+        <w:t>You get Holy stone.</w:t>
+      </w:r>
+    </w:p>
+    <w:p>
+      <w:proofErr w:type="gramStart"/>
+      <w:r>
+        <w:t>P:Thank</w:t>
+      </w:r>
+      <w:proofErr w:type="gramEnd"/>
+      <w:r>
+        <w:t xml:space="preserve"> you. we’re going </w:t>
+      </w:r>
+      <w:proofErr w:type="gramStart"/>
+      <w:r>
+        <w:t>now</w:t>
+      </w:r>
+      <w:r>
+        <w:rPr>
+          <w:rFonts w:hint="cs"/>
+          <w:cs/>
+        </w:rPr>
+        <w:t xml:space="preserve"> </w:t>
+      </w:r>
+      <w:r>
+        <w:t>.</w:t>
+      </w:r>
+      <w:proofErr w:type="gramEnd"/>
     </w:p>
     <w:p>
       <w:pPr>
         <w:rPr>
+          <w:rFonts w:hint="cs"/>
           <w:cs/>
         </w:rPr>
       </w:pPr>
       <w:r>
-        <w:t>Go to west land</w:t>
-      </w:r>
-    </w:p>
-    <w:p>
-      <w:r>
-        <w:t>Enter the castle</w:t>
-      </w:r>
-    </w:p>
-    <w:p>
-      <w:r>
-        <w:t>Boss room</w:t>
-      </w:r>
-    </w:p>
-    <w:p>
-      <w:pPr>
-        <w:rPr>
-          <w:rFonts w:hint="cs"/>
-          <w:cs/>
-        </w:rPr>
-      </w:pPr>
+        <w:t>Go to next place next to the west land</w:t>
+      </w:r>
       <w:bookmarkStart w:id="0" w:name="_GoBack"/>
       <w:bookmarkEnd w:id="0"/>
-    </w:p>
-    <w:p>
-      <w:pPr>
-        <w:rPr>
-          <w:cs/>
-        </w:rPr>
-      </w:pPr>
     </w:p>
     <w:sectPr>
       <w:pgSz w:w="12240" w:h="15840"/>

--- a/story.docx
+++ b/story.docx
@@ -59,6 +59,11 @@
       </w:r>
     </w:p>
     <w:p>
+      <w:pPr>
+        <w:rPr>
+          <w:rFonts w:hint="eastAsia"/>
+        </w:rPr>
+      </w:pPr>
       <w:r>
         <w:rPr>
           <w:rFonts w:hint="eastAsia"/>
@@ -72,7 +77,7 @@
         <w:rPr>
           <w:rFonts w:hint="eastAsia"/>
         </w:rPr>
-        <w:t>s 30 CPE.</w:t>
+        <w:t>s 30 gold</w:t>
       </w:r>
     </w:p>
     <w:p>
@@ -426,23 +431,16 @@
         </w:rPr>
         <w:t xml:space="preserve"> girl: </w:t>
       </w:r>
-      <w:proofErr w:type="spellStart"/>
-      <w:proofErr w:type="gramStart"/>
-      <w:r>
-        <w:rPr>
-          <w:rFonts w:hint="eastAsia"/>
-        </w:rPr>
-        <w:t>B..Braver</w:t>
-      </w:r>
-      <w:proofErr w:type="spellEnd"/>
-      <w:proofErr w:type="gramEnd"/>
-    </w:p>
-    <w:p>
-      <w:r>
-        <w:rPr>
-          <w:rFonts w:hint="eastAsia"/>
-        </w:rPr>
-        <w:t>People shouting Braver!! Braver</w:t>
+      <w:r>
+        <w:t>Hero</w:t>
+      </w:r>
+    </w:p>
+    <w:p>
+      <w:r>
+        <w:rPr>
+          <w:rFonts w:hint="eastAsia"/>
+        </w:rPr>
+        <w:t>People shouting Hero!! Hero</w:t>
       </w:r>
       <w:r>
         <w:rPr>
@@ -459,7 +457,13 @@
         <w:rPr>
           <w:rFonts w:hint="eastAsia"/>
         </w:rPr>
-        <w:t>hapter 1 Braver</w:t>
+        <w:t xml:space="preserve">hapter 1 </w:t>
+      </w:r>
+      <w:r>
+        <w:rPr>
+          <w:rFonts w:hint="eastAsia"/>
+        </w:rPr>
+        <w:t>Hero</w:t>
       </w:r>
       <w:r>
         <w:rPr>
@@ -628,7 +632,13 @@
         <w:rPr>
           <w:rFonts w:hint="eastAsia"/>
         </w:rPr>
-        <w:t xml:space="preserve">[1] Never </w:t>
+        <w:t>Ne</w:t>
+      </w:r>
+      <w:r>
+        <w:rPr>
+          <w:rFonts w:hint="eastAsia"/>
+        </w:rPr>
+        <w:t xml:space="preserve">ver </w:t>
       </w:r>
       <w:proofErr w:type="gramStart"/>
       <w:r>
@@ -642,43 +652,7 @@
         <w:rPr>
           <w:rFonts w:hint="eastAsia"/>
         </w:rPr>
-        <w:t xml:space="preserve"> just want to help. [2] That</w:t>
-      </w:r>
-      <w:r>
-        <w:t>’</w:t>
-      </w:r>
-      <w:r>
-        <w:rPr>
-          <w:rFonts w:hint="eastAsia"/>
-        </w:rPr>
-        <w:t>s bad</w:t>
-      </w:r>
-      <w:r>
-        <w:rPr>
-          <w:rFonts w:hint="eastAsia"/>
-        </w:rPr>
-        <w:t>.</w:t>
-      </w:r>
-      <w:r>
-        <w:rPr>
-          <w:rFonts w:hint="eastAsia"/>
-        </w:rPr>
-        <w:t xml:space="preserve"> but never mind,</w:t>
-      </w:r>
-      <w:r>
-        <w:rPr>
-          <w:rFonts w:hint="eastAsia"/>
-        </w:rPr>
-        <w:t xml:space="preserve"> I</w:t>
-      </w:r>
-      <w:r>
-        <w:t>’</w:t>
-      </w:r>
-      <w:r>
-        <w:rPr>
-          <w:rFonts w:hint="eastAsia"/>
-        </w:rPr>
-        <w:t>m a generous man anyway.</w:t>
+        <w:t xml:space="preserve"> just want to help.</w:t>
       </w:r>
     </w:p>
     <w:p>
@@ -2249,10 +2223,7 @@
         <w:t xml:space="preserve"> because</w:t>
       </w:r>
       <w:r>
-        <w:t xml:space="preserve"> I am </w:t>
-      </w:r>
-      <w:r>
-        <w:t>Behemoth</w:t>
+        <w:t xml:space="preserve"> I am Behemoth</w:t>
       </w:r>
       <w:r>
         <w:t xml:space="preserve"> the one of the two </w:t>
@@ -2618,10 +2589,7 @@
     </w:p>
     <w:p>
       <w:r>
-        <w:t>Guitar</w:t>
-      </w:r>
-      <w:r>
-        <w:t>:</w:t>
+        <w:t>Guitar:</w:t>
       </w:r>
       <w:r>
         <w:t xml:space="preserve"> </w:t>
@@ -3744,101 +3712,92 @@
         </w:rPr>
       </w:pPr>
       <w:r>
+        <w:t xml:space="preserve">Apocalypse: I’m Apocalypse one of two knight. </w:t>
+      </w:r>
+      <w:r>
+        <w:t>Although has only me left now.</w:t>
+      </w:r>
+      <w:r>
+        <w:t xml:space="preserve"> </w:t>
+      </w:r>
+    </w:p>
+    <w:p>
+      <w:r>
+        <w:t xml:space="preserve">P: </w:t>
+      </w:r>
+      <w:r>
+        <w:rPr>
+          <w:rFonts w:hint="eastAsia"/>
+        </w:rPr>
+        <w:t>why you call me here?</w:t>
+      </w:r>
+      <w:r>
+        <w:t xml:space="preserve"> </w:t>
+      </w:r>
+      <w:r>
+        <w:t xml:space="preserve">what </w:t>
+      </w:r>
+      <w:r>
+        <w:t>is your purpose?</w:t>
+      </w:r>
+    </w:p>
+    <w:p>
+      <w:pPr>
+        <w:rPr>
+          <w:cs/>
+        </w:rPr>
+      </w:pPr>
+      <w:r>
+        <w:t xml:space="preserve">Apocalypse: I heard you can defeat behemoth. So I call you for invite you to be one of two knight instead of him. </w:t>
+      </w:r>
+      <w:r>
+        <w:t>If you are one of us.</w:t>
+      </w:r>
+      <w:r>
+        <w:rPr>
+          <w:rFonts w:hint="cs"/>
+          <w:cs/>
+        </w:rPr>
+        <w:t xml:space="preserve"> </w:t>
+      </w:r>
+      <w:r>
+        <w:rPr>
+          <w:rFonts w:hint="eastAsia"/>
+        </w:rPr>
+        <w:t>You will get everything after our lord dominate this world.</w:t>
+      </w:r>
+      <w:r>
+        <w:t xml:space="preserve"> </w:t>
+      </w:r>
+      <w:r>
+        <w:t>Sound interesting?</w:t>
+      </w:r>
+    </w:p>
+    <w:p>
+      <w:r>
+        <w:t>P:</w:t>
+      </w:r>
+      <w:r>
+        <w:t xml:space="preserve"> </w:t>
+      </w:r>
+      <w:r>
+        <w:rPr>
+          <w:rFonts w:hint="eastAsia"/>
+        </w:rPr>
+        <w:t xml:space="preserve">Yes, but </w:t>
+      </w:r>
+      <w:r>
+        <w:t>I will get everything I want</w:t>
+      </w:r>
+      <w:r>
+        <w:t xml:space="preserve"> after eliminate you all.</w:t>
+      </w:r>
+    </w:p>
+    <w:p>
+      <w:r>
         <w:t>Apocalypse:</w:t>
       </w:r>
       <w:r>
-        <w:t xml:space="preserve"> I’m Apocalypse one of two knight. </w:t>
-      </w:r>
-      <w:r>
-        <w:t>Although has only me left now.</w:t>
-      </w:r>
-      <w:r>
-        <w:t xml:space="preserve"> </w:t>
-      </w:r>
-    </w:p>
-    <w:p>
-      <w:r>
-        <w:t xml:space="preserve">P: </w:t>
-      </w:r>
-      <w:r>
-        <w:rPr>
-          <w:rFonts w:hint="eastAsia"/>
-        </w:rPr>
-        <w:t>why you call me here?</w:t>
-      </w:r>
-      <w:r>
-        <w:t xml:space="preserve"> </w:t>
-      </w:r>
-      <w:r>
-        <w:t xml:space="preserve">what </w:t>
-      </w:r>
-      <w:r>
-        <w:t>is your purpose?</w:t>
-      </w:r>
-    </w:p>
-    <w:p>
-      <w:pPr>
-        <w:rPr>
-          <w:rFonts w:hint="cs"/>
-          <w:cs/>
-        </w:rPr>
-      </w:pPr>
-      <w:r>
-        <w:t xml:space="preserve">Apocalypse: I heard you can defeat behemoth. So I call you for invite you to be one of two knight instead of him. </w:t>
-      </w:r>
-      <w:r>
-        <w:t>If you are one of us.</w:t>
-      </w:r>
-      <w:r>
-        <w:rPr>
-          <w:rFonts w:hint="cs"/>
-          <w:cs/>
-        </w:rPr>
-        <w:t xml:space="preserve"> </w:t>
-      </w:r>
-      <w:r>
-        <w:rPr>
-          <w:rFonts w:hint="eastAsia"/>
-        </w:rPr>
-        <w:t>You will get everything after our lord dominate this world.</w:t>
-      </w:r>
-      <w:r>
-        <w:t xml:space="preserve"> </w:t>
-      </w:r>
-      <w:r>
-        <w:t>Sound interesting?</w:t>
-      </w:r>
-    </w:p>
-    <w:p>
-      <w:r>
-        <w:t>P:</w:t>
-      </w:r>
-      <w:r>
-        <w:t xml:space="preserve"> </w:t>
-      </w:r>
-      <w:r>
-        <w:rPr>
-          <w:rFonts w:hint="eastAsia"/>
-        </w:rPr>
-        <w:t xml:space="preserve">Yes, but </w:t>
-      </w:r>
-      <w:r>
-        <w:t>I will get everything I want</w:t>
-      </w:r>
-      <w:r>
-        <w:t xml:space="preserve"> after eliminate you all.</w:t>
-      </w:r>
-    </w:p>
-    <w:p>
-      <w:pPr>
-        <w:rPr>
-          <w:rFonts w:hint="eastAsia"/>
-        </w:rPr>
-      </w:pPr>
-      <w:r>
-        <w:t>Apocalypse:</w:t>
-      </w:r>
-      <w:r>
         <w:t xml:space="preserve"> What a shame</w:t>
       </w:r>
       <w:r>
@@ -3854,11 +3813,6 @@
       </w:r>
     </w:p>
     <w:p>
-      <w:pPr>
-        <w:rPr>
-          <w:rFonts w:hint="eastAsia"/>
-        </w:rPr>
-      </w:pPr>
       <w:r>
         <w:t xml:space="preserve">Apocalypse: </w:t>
       </w:r>
@@ -4015,11 +3969,6 @@
       </w:r>
     </w:p>
     <w:p>
-      <w:pPr>
-        <w:rPr>
-          <w:rFonts w:hint="eastAsia"/>
-        </w:rPr>
-      </w:pPr>
       <w:proofErr w:type="gramStart"/>
       <w:r>
         <w:t>P:I</w:t>
@@ -4098,11 +4047,6 @@
       </w:r>
     </w:p>
     <w:p>
-      <w:pPr>
-        <w:rPr>
-          <w:rFonts w:hint="eastAsia"/>
-        </w:rPr>
-      </w:pPr>
       <w:r>
         <w:t>G: you are sa</w:t>
       </w:r>
@@ -4194,26 +4138,548 @@
       </w:r>
     </w:p>
     <w:p>
+      <w:r>
+        <w:rPr>
+          <w:rFonts w:hint="eastAsia"/>
+        </w:rPr>
+        <w:t>You get Holy stone.</w:t>
+      </w:r>
+    </w:p>
+    <w:p>
+      <w:proofErr w:type="gramStart"/>
+      <w:r>
+        <w:t>P:Thank</w:t>
+      </w:r>
+      <w:proofErr w:type="gramEnd"/>
+      <w:r>
+        <w:t xml:space="preserve"> you. we’re going </w:t>
+      </w:r>
+      <w:proofErr w:type="gramStart"/>
+      <w:r>
+        <w:t>now</w:t>
+      </w:r>
+      <w:r>
+        <w:rPr>
+          <w:rFonts w:hint="cs"/>
+          <w:cs/>
+        </w:rPr>
+        <w:t xml:space="preserve"> </w:t>
+      </w:r>
+      <w:r>
+        <w:t>.</w:t>
+      </w:r>
+      <w:proofErr w:type="gramEnd"/>
+    </w:p>
+    <w:p>
+      <w:r>
+        <w:t>Go to next place next to the west land</w:t>
+      </w:r>
+    </w:p>
+    <w:p/>
+    <w:p/>
+    <w:p/>
+    <w:p/>
+    <w:p/>
+    <w:p/>
+    <w:p/>
+    <w:p/>
+    <w:p>
+      <w:r>
+        <w:rPr>
+          <w:rFonts w:hint="eastAsia"/>
+        </w:rPr>
+        <w:lastRenderedPageBreak/>
+        <w:t>That</w:t>
+      </w:r>
+      <w:r>
+        <w:t xml:space="preserve">’s a </w:t>
+      </w:r>
+      <w:r>
+        <w:t>military camp</w:t>
+      </w:r>
+    </w:p>
+    <w:p>
+      <w:proofErr w:type="gramStart"/>
+      <w:r>
+        <w:t>P:hello</w:t>
+      </w:r>
+      <w:proofErr w:type="gramEnd"/>
+      <w:r>
+        <w:t xml:space="preserve"> we want to pass the camp. Can you open the door?</w:t>
+      </w:r>
+    </w:p>
+    <w:p>
+      <w:r>
+        <w:t>The gate open and a lot of soldier are coming out.</w:t>
+      </w:r>
+    </w:p>
+    <w:p>
+      <w:r>
+        <w:t>Soldiers</w:t>
+      </w:r>
+      <w:r>
+        <w:t>:</w:t>
+      </w:r>
+      <w:r>
+        <w:t xml:space="preserve"> </w:t>
+      </w:r>
+      <w:r>
+        <w:t>#@$</w:t>
+      </w:r>
+      <w:r>
+        <w:rPr>
+          <w:rFonts w:cs="Angsana New"/>
+          <w:szCs w:val="22"/>
+          <w:cs/>
+        </w:rPr>
+        <w:t>%</w:t>
+      </w:r>
+      <w:r>
+        <w:t>^</w:t>
+      </w:r>
+      <w:r>
+        <w:rPr>
+          <w:rFonts w:cs="Angsana New"/>
+          <w:szCs w:val="22"/>
+          <w:cs/>
+        </w:rPr>
+        <w:t>*</w:t>
+      </w:r>
+      <w:r>
+        <w:t>&amp;</w:t>
+      </w:r>
+    </w:p>
+    <w:p>
+      <w:r>
+        <w:t xml:space="preserve">Guitar: hah ha! </w:t>
+      </w:r>
+      <w:r>
+        <w:rPr>
+          <w:rFonts w:hint="eastAsia"/>
+        </w:rPr>
+        <w:t xml:space="preserve">Why </w:t>
+      </w:r>
+      <w:r>
+        <w:t>They look unfriendly?</w:t>
+      </w:r>
+    </w:p>
+    <w:p>
+      <w:r>
+        <w:t xml:space="preserve">G: </w:t>
+      </w:r>
+      <w:r>
+        <w:t>It looks like they are in control.</w:t>
+      </w:r>
+    </w:p>
+    <w:p>
+      <w:r>
+        <w:rPr>
+          <w:rFonts w:hint="eastAsia"/>
+        </w:rPr>
+        <w:t>P: They are coming</w:t>
+      </w:r>
+      <w:r>
+        <w:t>. Prepare!</w:t>
+      </w:r>
+    </w:p>
+    <w:p>
+      <w:r>
+        <w:t>Battle scene</w:t>
+      </w:r>
+    </w:p>
+    <w:p>
+      <w:r>
+        <w:rPr>
+          <w:rFonts w:hint="eastAsia"/>
+        </w:rPr>
+        <w:t xml:space="preserve">Holy </w:t>
+      </w:r>
+      <w:r>
+        <w:t>Stone emit light</w:t>
+      </w:r>
+    </w:p>
+    <w:p>
       <w:pPr>
         <w:rPr>
           <w:rFonts w:hint="eastAsia"/>
         </w:rPr>
       </w:pPr>
-      <w:r>
-        <w:rPr>
-          <w:rFonts w:hint="eastAsia"/>
-        </w:rPr>
-        <w:t>You get Holy stone.</w:t>
-      </w:r>
-    </w:p>
-    <w:p>
-      <w:proofErr w:type="gramStart"/>
-      <w:r>
-        <w:t>P:Thank</w:t>
-      </w:r>
-      <w:proofErr w:type="gramEnd"/>
-      <w:r>
-        <w:t xml:space="preserve"> you. we’re going </w:t>
+      <w:proofErr w:type="gramStart"/>
+      <w:r>
+        <w:rPr>
+          <w:rFonts w:hint="eastAsia"/>
+        </w:rPr>
+        <w:t>commander</w:t>
+      </w:r>
+      <w:r>
+        <w:t>:…</w:t>
+      </w:r>
+      <w:proofErr w:type="gramEnd"/>
+      <w:r>
+        <w:t>What happen to us.</w:t>
+      </w:r>
+      <w:r>
+        <w:rPr>
+          <w:rFonts w:hint="cs"/>
+          <w:cs/>
+        </w:rPr>
+        <w:t xml:space="preserve"> </w:t>
+      </w:r>
+      <w:r>
+        <w:t>We remember we’re fighting the dark lord</w:t>
+      </w:r>
+      <w:r>
+        <w:t xml:space="preserve"> why we are here?</w:t>
+      </w:r>
+    </w:p>
+    <w:p>
+      <w:r>
+        <w:t>G:</w:t>
+      </w:r>
+      <w:r>
+        <w:t xml:space="preserve"> </w:t>
+      </w:r>
+      <w:r>
+        <w:t>You all are</w:t>
+      </w:r>
+      <w:r>
+        <w:t xml:space="preserve"> </w:t>
+      </w:r>
+      <w:proofErr w:type="gramStart"/>
+      <w:r>
+        <w:t xml:space="preserve">controlled </w:t>
+      </w:r>
+      <w:r>
+        <w:t>.</w:t>
+      </w:r>
+      <w:proofErr w:type="gramEnd"/>
+    </w:p>
+    <w:p>
+      <w:r>
+        <w:rPr>
+          <w:rFonts w:hint="eastAsia"/>
+        </w:rPr>
+        <w:t>commander</w:t>
+      </w:r>
+      <w:r>
+        <w:t>:  If that Thank you very much for help us. you are?</w:t>
+      </w:r>
+    </w:p>
+    <w:p>
+      <w:r>
+        <w:rPr>
+          <w:rFonts w:hint="eastAsia"/>
+        </w:rPr>
+        <w:t>P: I</w:t>
+      </w:r>
+      <w:r>
+        <w:t>’m P. I’m coming here to defeat the dark lord.</w:t>
+      </w:r>
+    </w:p>
+    <w:p>
+      <w:r>
+        <w:rPr>
+          <w:rFonts w:hint="eastAsia"/>
+        </w:rPr>
+        <w:t>commander</w:t>
+      </w:r>
+      <w:r>
+        <w:t>: Oh you’re the hero that save the village.</w:t>
+      </w:r>
+    </w:p>
+    <w:p>
+      <w:r>
+        <w:t xml:space="preserve">P: </w:t>
+      </w:r>
+      <w:r>
+        <w:t>can you lead me to the dark lord place</w:t>
+      </w:r>
+      <w:r>
+        <w:t>?</w:t>
+      </w:r>
+    </w:p>
+    <w:p>
+      <w:r>
+        <w:rPr>
+          <w:rFonts w:hint="eastAsia"/>
+        </w:rPr>
+        <w:t>commander</w:t>
+      </w:r>
+      <w:r>
+        <w:t xml:space="preserve">: Sure. Waiting me </w:t>
+      </w:r>
+      <w:r>
+        <w:rPr>
+          <w:rFonts w:hint="eastAsia"/>
+        </w:rPr>
+        <w:t>for prepare my army.</w:t>
+      </w:r>
+      <w:r>
+        <w:t xml:space="preserve"> We will go</w:t>
+      </w:r>
+      <w:r>
+        <w:rPr>
+          <w:rFonts w:hint="eastAsia"/>
+        </w:rPr>
+        <w:t xml:space="preserve"> when we</w:t>
+      </w:r>
+      <w:r>
+        <w:t>’re</w:t>
+      </w:r>
+      <w:r>
+        <w:rPr>
+          <w:rFonts w:hint="eastAsia"/>
+        </w:rPr>
+        <w:t xml:space="preserve"> ready</w:t>
+      </w:r>
+      <w:r>
+        <w:t xml:space="preserve"> </w:t>
+      </w:r>
+    </w:p>
+    <w:p>
+      <w:r>
+        <w:t>Quest: Defeat The Dark Lord</w:t>
+      </w:r>
+    </w:p>
+    <w:p>
+      <w:r>
+        <w:t xml:space="preserve">Talk with the </w:t>
+      </w:r>
+      <w:proofErr w:type="gramStart"/>
+      <w:r>
+        <w:rPr>
+          <w:rFonts w:hint="eastAsia"/>
+        </w:rPr>
+        <w:t>commander</w:t>
+      </w:r>
+      <w:r>
+        <w:t xml:space="preserve"> .</w:t>
+      </w:r>
+      <w:proofErr w:type="gramEnd"/>
+    </w:p>
+    <w:p>
+      <w:r>
+        <w:t>C</w:t>
+      </w:r>
+      <w:r>
+        <w:rPr>
+          <w:rFonts w:hint="eastAsia"/>
+        </w:rPr>
+        <w:t>ommander</w:t>
+      </w:r>
+      <w:r>
+        <w:t>: okay we’re ready. Let’s go.</w:t>
+      </w:r>
+    </w:p>
+    <w:p>
+      <w:r>
+        <w:t>G:</w:t>
+      </w:r>
+      <w:r>
+        <w:t xml:space="preserve"> Bro I can feel something bad. I worry something wi</w:t>
+      </w:r>
+      <w:r>
+        <w:t>ll</w:t>
+      </w:r>
+      <w:r>
+        <w:t xml:space="preserve"> happen to you.</w:t>
+      </w:r>
+    </w:p>
+    <w:p>
+      <w:r>
+        <w:t>Guitar: Don’t worry G.</w:t>
+      </w:r>
+      <w:r>
+        <w:t xml:space="preserve"> my duty is protect you</w:t>
+      </w:r>
+      <w:r>
+        <w:t xml:space="preserve">. I will not leave </w:t>
+      </w:r>
+      <w:r>
+        <w:rPr>
+          <w:rFonts w:hint="eastAsia"/>
+        </w:rPr>
+        <w:t>you</w:t>
+      </w:r>
+      <w:r>
+        <w:t xml:space="preserve"> alone.</w:t>
+      </w:r>
+      <w:r>
+        <w:t xml:space="preserve"> </w:t>
+      </w:r>
+      <w:r>
+        <w:t>And we have P come with us everything will be okay.</w:t>
+      </w:r>
+    </w:p>
+    <w:p>
+      <w:proofErr w:type="gramStart"/>
+      <w:r>
+        <w:t>P:Yes</w:t>
+      </w:r>
+      <w:proofErr w:type="gramEnd"/>
+      <w:r>
+        <w:t>,Don’t worry too much.</w:t>
+      </w:r>
+    </w:p>
+    <w:p>
+      <w:r>
+        <w:t>G: umm</w:t>
+      </w:r>
+    </w:p>
+    <w:p>
+      <w:r>
+        <w:t>At the dark lord castle</w:t>
+      </w:r>
+    </w:p>
+    <w:p>
+      <w:proofErr w:type="gramStart"/>
+      <w:r>
+        <w:rPr>
+          <w:rFonts w:hint="eastAsia"/>
+        </w:rPr>
+        <w:t>P:there</w:t>
+      </w:r>
+      <w:proofErr w:type="gramEnd"/>
+      <w:r>
+        <w:rPr>
+          <w:rFonts w:hint="eastAsia"/>
+        </w:rPr>
+        <w:t xml:space="preserve"> have too many the dark lord</w:t>
+      </w:r>
+      <w:r>
+        <w:t>’s minions.</w:t>
+      </w:r>
+    </w:p>
+    <w:p>
+      <w:r>
+        <w:lastRenderedPageBreak/>
+        <w:t>Commander: leave them to us. Let’s go ahead.</w:t>
+      </w:r>
+    </w:p>
+    <w:p>
+      <w:r>
+        <w:t>At the top of castle</w:t>
+      </w:r>
+    </w:p>
+    <w:p>
+      <w:r>
+        <w:t xml:space="preserve">The Dark Lord AJK: </w:t>
+      </w:r>
+      <w:proofErr w:type="gramStart"/>
+      <w:r>
+        <w:t>finally</w:t>
+      </w:r>
+      <w:proofErr w:type="gramEnd"/>
+      <w:r>
+        <w:t xml:space="preserve"> you’re coming hero.</w:t>
+      </w:r>
+    </w:p>
+    <w:p>
+      <w:r>
+        <w:t>P: it’s time to</w:t>
+      </w:r>
+      <w:r>
+        <w:rPr>
+          <w:rFonts w:hint="cs"/>
+          <w:cs/>
+        </w:rPr>
+        <w:t xml:space="preserve"> </w:t>
+      </w:r>
+      <w:r>
+        <w:rPr>
+          <w:rFonts w:hint="eastAsia"/>
+        </w:rPr>
+        <w:t xml:space="preserve">pay back for </w:t>
+      </w:r>
+      <w:r>
+        <w:t>everything you steal from everyone.</w:t>
+      </w:r>
+    </w:p>
+    <w:p>
+      <w:r>
+        <w:t>The Dark Lord AJK:</w:t>
+      </w:r>
+      <w:r>
+        <w:t xml:space="preserve"> hah </w:t>
+      </w:r>
+      <w:proofErr w:type="spellStart"/>
+      <w:r>
+        <w:t>hah</w:t>
+      </w:r>
+      <w:proofErr w:type="spellEnd"/>
+      <w:r>
+        <w:t xml:space="preserve"> ha I don’t stop stealing. I will get everything and this girl to</w:t>
+      </w:r>
+      <w:r>
+        <w:rPr>
+          <w:rFonts w:hint="eastAsia"/>
+        </w:rPr>
+        <w:t>o</w:t>
+      </w:r>
+      <w:r>
+        <w:t>.</w:t>
+      </w:r>
+    </w:p>
+    <w:p>
+      <w:r>
+        <w:t>Guitar: G!!</w:t>
+      </w:r>
+    </w:p>
+    <w:p>
+      <w:pPr>
+        <w:rPr>
+          <w:rFonts w:hint="eastAsia"/>
+        </w:rPr>
+      </w:pPr>
+      <w:r>
+        <w:t>Guitar jump</w:t>
+      </w:r>
+      <w:r>
+        <w:rPr>
+          <w:rFonts w:hint="cs"/>
+          <w:cs/>
+        </w:rPr>
+        <w:t xml:space="preserve"> </w:t>
+      </w:r>
+      <w:r>
+        <w:rPr>
+          <w:rFonts w:hint="eastAsia"/>
+        </w:rPr>
+        <w:t>to the magic</w:t>
+      </w:r>
+    </w:p>
+    <w:p>
+      <w:r>
+        <w:t xml:space="preserve">Guitar: </w:t>
+      </w:r>
+      <w:proofErr w:type="gramStart"/>
+      <w:r>
+        <w:t>argh..</w:t>
+      </w:r>
+      <w:proofErr w:type="gramEnd"/>
+    </w:p>
+    <w:p>
+      <w:pPr>
+        <w:rPr>
+          <w:rFonts w:hint="eastAsia"/>
+        </w:rPr>
+      </w:pPr>
+      <w:r>
+        <w:t xml:space="preserve">G: </w:t>
+      </w:r>
+      <w:proofErr w:type="spellStart"/>
+      <w:r>
+        <w:t>Brotherrr</w:t>
+      </w:r>
+      <w:proofErr w:type="spellEnd"/>
+      <w:r>
+        <w:t xml:space="preserve"> </w:t>
+      </w:r>
+      <w:r>
+        <w:t>You'll be alright</w:t>
+      </w:r>
+      <w:r>
+        <w:t xml:space="preserve">. I will heal you </w:t>
       </w:r>
       <w:proofErr w:type="gramStart"/>
       <w:r>
@@ -4224,25 +4690,540 @@
           <w:rFonts w:hint="cs"/>
           <w:cs/>
         </w:rPr>
-        <w:t xml:space="preserve"> </w:t>
-      </w:r>
-      <w:r>
         <w:t>.</w:t>
       </w:r>
-      <w:proofErr w:type="gramEnd"/>
+      <w:r>
+        <w:rPr>
+          <w:rFonts w:hint="eastAsia"/>
+        </w:rPr>
+        <w:t>(</w:t>
+      </w:r>
+      <w:proofErr w:type="gramEnd"/>
+      <w:r>
+        <w:rPr>
+          <w:rFonts w:hint="eastAsia"/>
+        </w:rPr>
+        <w:t>crying)</w:t>
+      </w:r>
+    </w:p>
+    <w:p>
+      <w:r>
+        <w:t xml:space="preserve">Guitar: It’s no use. </w:t>
+      </w:r>
+      <w:r>
+        <w:t>you can't heal this much wound</w:t>
+      </w:r>
+      <w:r>
+        <w:t xml:space="preserve">. </w:t>
+      </w:r>
+    </w:p>
+    <w:p>
+      <w:proofErr w:type="gramStart"/>
+      <w:r>
+        <w:t>G:Bro.</w:t>
+      </w:r>
+      <w:proofErr w:type="gramEnd"/>
+      <w:r>
+        <w:t>.(crying)</w:t>
+      </w:r>
     </w:p>
     <w:p>
       <w:pPr>
         <w:rPr>
-          <w:rFonts w:hint="cs"/>
-          <w:cs/>
+          <w:rFonts w:hint="eastAsia"/>
         </w:rPr>
       </w:pPr>
       <w:r>
-        <w:t>Go to next place next to the west land</w:t>
+        <w:t xml:space="preserve">Guitar: P </w:t>
+      </w:r>
+      <w:r>
+        <w:rPr>
+          <w:rFonts w:hint="eastAsia"/>
+        </w:rPr>
+        <w:t>take care my sister please.</w:t>
+      </w:r>
+    </w:p>
+    <w:p>
+      <w:r>
+        <w:t>P: Okay</w:t>
+      </w:r>
+      <w:r>
+        <w:rPr>
+          <w:rFonts w:hint="cs"/>
+          <w:cs/>
+        </w:rPr>
+        <w:t>.</w:t>
+      </w:r>
+    </w:p>
+    <w:p>
+      <w:r>
+        <w:t xml:space="preserve">Guitar: </w:t>
+      </w:r>
+      <w:r>
+        <w:t>don't let her be harm</w:t>
+      </w:r>
+      <w:r>
+        <w:t>. Promise me.</w:t>
+      </w:r>
+    </w:p>
+    <w:p>
+      <w:r>
+        <w:t>P: I swear</w:t>
+      </w:r>
+      <w:r>
+        <w:rPr>
+          <w:rFonts w:hint="cs"/>
+          <w:cs/>
+        </w:rPr>
+        <w:t>.</w:t>
+      </w:r>
+    </w:p>
+    <w:p>
+      <w:r>
+        <w:rPr>
+          <w:rFonts w:hint="eastAsia"/>
+        </w:rPr>
+        <w:t>Guitar:</w:t>
+      </w:r>
+      <w:r>
+        <w:t xml:space="preserve"> </w:t>
+      </w:r>
+      <w:r>
+        <w:rPr>
+          <w:rFonts w:hint="eastAsia"/>
+        </w:rPr>
+        <w:t>Thank</w:t>
+      </w:r>
+      <w:r>
+        <w:t>…….</w:t>
+      </w:r>
+    </w:p>
+    <w:p>
+      <w:r>
+        <w:t>G: Brother….</w:t>
+      </w:r>
+    </w:p>
+    <w:p>
+      <w:pPr>
+        <w:rPr>
+          <w:rFonts w:hint="eastAsia"/>
+        </w:rPr>
+      </w:pPr>
+      <w:r>
+        <w:t>P:</w:t>
+      </w:r>
+      <w:r>
+        <w:rPr>
+          <w:rFonts w:hint="cs"/>
+          <w:cs/>
+        </w:rPr>
+        <w:t xml:space="preserve"> </w:t>
+      </w:r>
+      <w:r>
+        <w:rPr>
+          <w:rFonts w:hint="eastAsia"/>
+        </w:rPr>
+        <w:t>You</w:t>
+      </w:r>
+      <w:r>
+        <w:t xml:space="preserve">’re bastard. </w:t>
+      </w:r>
+      <w:proofErr w:type="spellStart"/>
+      <w:r>
+        <w:t>Di</w:t>
+      </w:r>
+      <w:r>
+        <w:rPr>
+          <w:rFonts w:hint="eastAsia"/>
+        </w:rPr>
+        <w:t>eeeeeeeeee</w:t>
+      </w:r>
+      <w:proofErr w:type="spellEnd"/>
+      <w:r>
+        <w:rPr>
+          <w:rFonts w:hint="eastAsia"/>
+        </w:rPr>
+        <w:t>!!!</w:t>
+      </w:r>
+    </w:p>
+    <w:p>
+      <w:r>
+        <w:t>Battle scene</w:t>
+      </w:r>
+    </w:p>
+    <w:p>
+      <w:r>
+        <w:t>The Dark Lord AJK</w:t>
+      </w:r>
+      <w:r>
+        <w:t>: Not bad! Take this! Dark Bane!</w:t>
+      </w:r>
+    </w:p>
+    <w:p>
+      <w:r>
+        <w:t>G: grab my hand I will send you my power.</w:t>
+      </w:r>
+    </w:p>
+    <w:p>
+      <w:r>
+        <w:t xml:space="preserve">P and G grab their hand and </w:t>
+      </w:r>
+      <w:r>
+        <w:t>Their bodies begin to emit light.</w:t>
+      </w:r>
+    </w:p>
+    <w:p>
+      <w:r>
+        <w:rPr>
+          <w:rFonts w:hint="eastAsia"/>
+        </w:rPr>
+        <w:t xml:space="preserve">P and G: Take This! </w:t>
+      </w:r>
+      <w:r>
+        <w:t>Holy final finisher Sword!!</w:t>
+      </w:r>
+    </w:p>
+    <w:p>
+      <w:r>
+        <w:t>The Dark Lord AJK:</w:t>
+      </w:r>
+      <w:r>
+        <w:t xml:space="preserve"> what a power! </w:t>
+      </w:r>
+      <w:proofErr w:type="spellStart"/>
+      <w:r>
+        <w:t>A</w:t>
+      </w:r>
+      <w:r>
+        <w:t>rghhhhhh</w:t>
+      </w:r>
+      <w:proofErr w:type="spellEnd"/>
+    </w:p>
+    <w:p>
+      <w:r>
+        <w:rPr>
+          <w:rFonts w:hint="eastAsia"/>
+        </w:rPr>
+        <w:t xml:space="preserve">Body of </w:t>
+      </w:r>
+      <w:r>
+        <w:t>The Dark Lord AJK</w:t>
+      </w:r>
+      <w:r>
+        <w:t xml:space="preserve"> is disappear.</w:t>
+      </w:r>
+    </w:p>
+    <w:p>
+      <w:r>
+        <w:lastRenderedPageBreak/>
+        <w:t xml:space="preserve">P: </w:t>
+      </w:r>
+      <w:r>
+        <w:rPr>
+          <w:rFonts w:hint="eastAsia"/>
+        </w:rPr>
+        <w:t>It</w:t>
+      </w:r>
+      <w:r>
+        <w:t>’s all end now.</w:t>
+      </w:r>
+    </w:p>
+    <w:p>
+      <w:r>
+        <w:t>G: yes.</w:t>
+      </w:r>
+    </w:p>
+    <w:p>
+      <w:r>
+        <w:t>The castle is shaking</w:t>
+      </w:r>
+    </w:p>
+    <w:p>
+      <w:proofErr w:type="gramStart"/>
+      <w:r>
+        <w:t>P:what’s</w:t>
+      </w:r>
+      <w:proofErr w:type="gramEnd"/>
+      <w:r>
+        <w:t xml:space="preserve"> happen</w:t>
+      </w:r>
+    </w:p>
+    <w:p>
+      <w:r>
+        <w:t>The Dark Lord AJK</w:t>
+      </w:r>
+      <w:r>
+        <w:t xml:space="preserve"> </w:t>
+      </w:r>
+      <w:proofErr w:type="gramStart"/>
+      <w:r>
+        <w:t>sound :</w:t>
+      </w:r>
+      <w:proofErr w:type="gramEnd"/>
+      <w:r>
+        <w:t xml:space="preserve"> </w:t>
+      </w:r>
+      <w:proofErr w:type="spellStart"/>
+      <w:r>
+        <w:t>Bwah</w:t>
+      </w:r>
+      <w:proofErr w:type="spellEnd"/>
+      <w:r>
+        <w:t xml:space="preserve"> hah </w:t>
+      </w:r>
+      <w:proofErr w:type="spellStart"/>
+      <w:r>
+        <w:t>hah</w:t>
+      </w:r>
+      <w:proofErr w:type="spellEnd"/>
+      <w:r>
+        <w:t xml:space="preserve"> </w:t>
+      </w:r>
+      <w:r>
+        <w:t>Although I lost, but you had to die too.</w:t>
+      </w:r>
+      <w:r>
+        <w:t xml:space="preserve"> I left my mind in this castle. This castle will be exploded in 3 minute. Let’s die together. </w:t>
+      </w:r>
+      <w:proofErr w:type="spellStart"/>
+      <w:r>
+        <w:t>Bwah</w:t>
+      </w:r>
+      <w:proofErr w:type="spellEnd"/>
+      <w:r>
+        <w:t xml:space="preserve"> hah </w:t>
+      </w:r>
+      <w:proofErr w:type="spellStart"/>
+      <w:r>
+        <w:t>hah</w:t>
+      </w:r>
+      <w:proofErr w:type="spellEnd"/>
+    </w:p>
+    <w:p>
+      <w:r>
+        <w:t xml:space="preserve">P: It seems every soldier’s </w:t>
+      </w:r>
+      <w:r>
+        <w:rPr>
+          <w:rFonts w:hint="eastAsia"/>
+        </w:rPr>
+        <w:t>get</w:t>
+      </w:r>
+      <w:r>
+        <w:t>ting</w:t>
+      </w:r>
+      <w:r>
+        <w:rPr>
+          <w:rFonts w:hint="eastAsia"/>
+        </w:rPr>
+        <w:t xml:space="preserve"> out now</w:t>
+      </w:r>
+      <w:r>
+        <w:t>.</w:t>
+      </w:r>
+    </w:p>
+    <w:p>
+      <w:r>
+        <w:t>G: let’s run.</w:t>
+      </w:r>
+    </w:p>
+    <w:p>
+      <w:r>
+        <w:t>P: that</w:t>
+      </w:r>
+      <w:r>
+        <w:t>’s</w:t>
+      </w:r>
+      <w:r>
+        <w:t xml:space="preserve"> </w:t>
+      </w:r>
+      <w:proofErr w:type="gramStart"/>
+      <w:r>
+        <w:t xml:space="preserve">impossible </w:t>
+      </w:r>
+      <w:r>
+        <w:t>.</w:t>
+      </w:r>
+      <w:proofErr w:type="gramEnd"/>
+      <w:r>
+        <w:rPr>
+          <w:rFonts w:hint="cs"/>
+          <w:cs/>
+        </w:rPr>
+        <w:t xml:space="preserve"> </w:t>
+      </w:r>
+      <w:r>
+        <w:rPr>
+          <w:rFonts w:hint="eastAsia"/>
+        </w:rPr>
+        <w:t xml:space="preserve">It must have someone </w:t>
+      </w:r>
+      <w:r>
+        <w:t>control the power of explosion. If not everyone will die anyway.</w:t>
+      </w:r>
+    </w:p>
+    <w:p>
+      <w:r>
+        <w:t xml:space="preserve">G: if that I </w:t>
+      </w:r>
+      <w:proofErr w:type="gramStart"/>
+      <w:r>
+        <w:t>will..</w:t>
+      </w:r>
+      <w:proofErr w:type="gramEnd"/>
+    </w:p>
+    <w:p>
+      <w:r>
+        <w:t xml:space="preserve">P: No! I will be the one who live here. I swear to your brother that will not let you die. </w:t>
+      </w:r>
+    </w:p>
+    <w:p>
+      <w:r>
+        <w:t xml:space="preserve">G: </w:t>
+      </w:r>
+      <w:proofErr w:type="gramStart"/>
+      <w:r>
+        <w:t>but..</w:t>
+      </w:r>
+      <w:proofErr w:type="gramEnd"/>
+    </w:p>
+    <w:p>
+      <w:r>
+        <w:t>P: take this. Look like this holy stone have a power to teleport you to the safe place.</w:t>
+      </w:r>
+    </w:p>
+    <w:p>
+      <w:r>
+        <w:t>G: but I love you.</w:t>
+      </w:r>
+    </w:p>
+    <w:p>
+      <w:proofErr w:type="gramStart"/>
+      <w:r>
+        <w:t>P:…</w:t>
+      </w:r>
+      <w:proofErr w:type="gramEnd"/>
+      <w:r>
+        <w:t>… thank I love you too.</w:t>
+      </w:r>
+    </w:p>
+    <w:p>
+      <w:r>
+        <w:t>G: (crying)</w:t>
+      </w:r>
+    </w:p>
+    <w:p>
+      <w:r>
+        <w:t>P: Go now!!</w:t>
+      </w:r>
+    </w:p>
+    <w:p>
+      <w:r>
+        <w:t>G is teleported</w:t>
+      </w:r>
+    </w:p>
+    <w:p>
+      <w:r>
+        <w:t>The castle</w:t>
+      </w:r>
+      <w:r>
+        <w:t xml:space="preserve"> explode</w:t>
+      </w:r>
+      <w:r>
+        <w:t>d</w:t>
+      </w:r>
+    </w:p>
+    <w:p>
+      <w:r>
+        <w:t>Hero disappear</w:t>
+      </w:r>
+      <w:r>
+        <w:t xml:space="preserve">ed </w:t>
+      </w:r>
+      <w:r>
+        <w:t xml:space="preserve"> </w:t>
+      </w:r>
+    </w:p>
+    <w:p>
+      <w:pPr>
+        <w:rPr>
+          <w:rFonts w:hint="cs"/>
+          <w:cs/>
+        </w:rPr>
+      </w:pPr>
+      <w:r>
+        <w:t>The Story</w:t>
+      </w:r>
+      <w:r>
+        <w:t xml:space="preserve"> of hero</w:t>
+      </w:r>
+      <w:r>
+        <w:rPr>
+          <w:rFonts w:hint="cs"/>
+          <w:cs/>
+        </w:rPr>
+        <w:t xml:space="preserve"> </w:t>
       </w:r>
       <w:bookmarkStart w:id="0" w:name="_GoBack"/>
       <w:bookmarkEnd w:id="0"/>
+      <w:r>
+        <w:rPr>
+          <w:rFonts w:hint="eastAsia"/>
+        </w:rPr>
+        <w:t xml:space="preserve">become a legend </w:t>
+      </w:r>
+    </w:p>
+    <w:p>
+      <w:pPr>
+        <w:rPr>
+          <w:rFonts w:hint="eastAsia"/>
+        </w:rPr>
+      </w:pPr>
+    </w:p>
+    <w:p/>
+    <w:p>
+      <w:pPr>
+        <w:rPr>
+          <w:rFonts w:hint="eastAsia"/>
+        </w:rPr>
+      </w:pPr>
+    </w:p>
+    <w:p>
+      <w:pPr>
+        <w:rPr>
+          <w:rFonts w:hint="eastAsia"/>
+        </w:rPr>
+      </w:pPr>
+    </w:p>
+    <w:p>
+      <w:pPr>
+        <w:rPr>
+          <w:rFonts w:hint="cs"/>
+          <w:cs/>
+        </w:rPr>
+      </w:pPr>
+    </w:p>
+    <w:p>
+      <w:pPr>
+        <w:rPr>
+          <w:rFonts w:hint="cs"/>
+          <w:cs/>
+        </w:rPr>
+      </w:pPr>
+    </w:p>
+    <w:p>
+      <w:pPr>
+        <w:rPr>
+          <w:rFonts w:hint="eastAsia"/>
+        </w:rPr>
+      </w:pPr>
+    </w:p>
+    <w:p>
+      <w:pPr>
+        <w:rPr>
+          <w:rFonts w:hint="cs"/>
+        </w:rPr>
+      </w:pPr>
     </w:p>
     <w:sectPr>
       <w:pgSz w:w="12240" w:h="15840"/>

--- a/story.docx
+++ b/story.docx
@@ -33,6 +33,15 @@
         </w:rPr>
         <w:t xml:space="preserve">At </w:t>
       </w:r>
+      <w:r>
+        <w:rPr>
+          <w:rFonts w:hint="eastAsia"/>
+        </w:rPr>
+        <w:t xml:space="preserve">the </w:t>
+      </w:r>
+      <w:r>
+        <w:t>town</w:t>
+      </w:r>
     </w:p>
     <w:p>
       <w:r>
@@ -59,16 +68,96 @@
       </w:r>
     </w:p>
     <w:p>
+      <w:r>
+        <w:rPr>
+          <w:rFonts w:hint="eastAsia"/>
+        </w:rPr>
+        <w:t>A: It</w:t>
+      </w:r>
+      <w:r>
+        <w:t>’</w:t>
+      </w:r>
+      <w:r>
+        <w:rPr>
+          <w:rFonts w:hint="eastAsia"/>
+        </w:rPr>
+        <w:t>s 30 gold</w:t>
+      </w:r>
+    </w:p>
+    <w:p>
+      <w:r>
+        <w:t>Townspeople</w:t>
+      </w:r>
+      <w:r>
+        <w:rPr>
+          <w:rFonts w:hint="cs"/>
+          <w:cs/>
+        </w:rPr>
+        <w:t xml:space="preserve"> </w:t>
+      </w:r>
+      <w:r>
+        <w:t>shout</w:t>
+      </w:r>
+      <w:r>
+        <w:rPr>
+          <w:rFonts w:hint="eastAsia"/>
+        </w:rPr>
+        <w:t>ing</w:t>
+      </w:r>
+    </w:p>
+    <w:p>
       <w:pPr>
         <w:rPr>
-          <w:rFonts w:hint="eastAsia"/>
+          <w:rFonts w:hint="cs"/>
+          <w:cs/>
         </w:rPr>
       </w:pPr>
       <w:r>
         <w:rPr>
           <w:rFonts w:hint="eastAsia"/>
         </w:rPr>
-        <w:t>A: It</w:t>
+        <w:t xml:space="preserve">Mister </w:t>
+      </w:r>
+      <w:proofErr w:type="gramStart"/>
+      <w:r>
+        <w:rPr>
+          <w:rFonts w:hint="eastAsia"/>
+        </w:rPr>
+        <w:t>A</w:t>
+      </w:r>
+      <w:r>
+        <w:rPr>
+          <w:rFonts w:hint="eastAsia"/>
+        </w:rPr>
+        <w:t>:Monster</w:t>
+      </w:r>
+      <w:proofErr w:type="gramEnd"/>
+      <w:r>
+        <w:rPr>
+          <w:rFonts w:hint="eastAsia"/>
+        </w:rPr>
+        <w:t xml:space="preserve"> !!</w:t>
+      </w:r>
+    </w:p>
+    <w:p>
+      <w:r>
+        <w:rPr>
+          <w:rFonts w:hint="eastAsia"/>
+        </w:rPr>
+        <w:t>A:</w:t>
+      </w:r>
+      <w:r>
+        <w:rPr>
+          <w:rFonts w:hint="cs"/>
+          <w:cs/>
+        </w:rPr>
+        <w:t xml:space="preserve"> </w:t>
+      </w:r>
+      <w:r>
+        <w:rPr>
+          <w:rFonts w:hint="eastAsia"/>
+        </w:rPr>
+        <w:t>Let</w:t>
       </w:r>
       <w:r>
         <w:t>’</w:t>
@@ -77,73 +166,6 @@
         <w:rPr>
           <w:rFonts w:hint="eastAsia"/>
         </w:rPr>
-        <w:t>s 30 gold</w:t>
-      </w:r>
-    </w:p>
-    <w:p>
-      <w:r>
-        <w:t>Townspeople</w:t>
-      </w:r>
-      <w:r>
-        <w:rPr>
-          <w:rFonts w:hint="cs"/>
-          <w:cs/>
-        </w:rPr>
-        <w:t xml:space="preserve"> </w:t>
-      </w:r>
-      <w:r>
-        <w:t>shout</w:t>
-      </w:r>
-      <w:r>
-        <w:rPr>
-          <w:rFonts w:hint="eastAsia"/>
-        </w:rPr>
-        <w:t>ing</w:t>
-      </w:r>
-    </w:p>
-    <w:p>
-      <w:proofErr w:type="gramStart"/>
-      <w:r>
-        <w:rPr>
-          <w:rFonts w:hint="eastAsia"/>
-        </w:rPr>
-        <w:t>B:Monster</w:t>
-      </w:r>
-      <w:proofErr w:type="gramEnd"/>
-      <w:r>
-        <w:rPr>
-          <w:rFonts w:hint="eastAsia"/>
-        </w:rPr>
-        <w:t xml:space="preserve"> !!</w:t>
-      </w:r>
-    </w:p>
-    <w:p>
-      <w:r>
-        <w:rPr>
-          <w:rFonts w:hint="eastAsia"/>
-        </w:rPr>
-        <w:t>A:</w:t>
-      </w:r>
-      <w:r>
-        <w:rPr>
-          <w:rFonts w:hint="cs"/>
-          <w:cs/>
-        </w:rPr>
-        <w:t xml:space="preserve"> </w:t>
-      </w:r>
-      <w:r>
-        <w:rPr>
-          <w:rFonts w:hint="eastAsia"/>
-        </w:rPr>
-        <w:t>Let</w:t>
-      </w:r>
-      <w:r>
-        <w:t>’</w:t>
-      </w:r>
-      <w:r>
-        <w:rPr>
-          <w:rFonts w:hint="eastAsia"/>
-        </w:rPr>
         <w:t>s run Bro!!</w:t>
       </w:r>
     </w:p>
@@ -184,7 +206,29 @@
         <w:rPr>
           <w:rFonts w:hint="eastAsia"/>
         </w:rPr>
-        <w:t>Kill them all.</w:t>
+        <w:t>Kill them all</w:t>
+      </w:r>
+      <w:r>
+        <w:rPr>
+          <w:rFonts w:hint="cs"/>
+          <w:cs/>
+        </w:rPr>
+        <w:t xml:space="preserve"> </w:t>
+      </w:r>
+      <w:r>
+        <w:rPr>
+          <w:rFonts w:hint="eastAsia"/>
+        </w:rPr>
+        <w:t xml:space="preserve">and take </w:t>
+      </w:r>
+      <w:r>
+        <w:t>everything</w:t>
+      </w:r>
+      <w:r>
+        <w:rPr>
+          <w:rFonts w:hint="eastAsia"/>
+        </w:rPr>
+        <w:t>.</w:t>
       </w:r>
     </w:p>
     <w:p>
@@ -2854,6 +2898,8 @@
       <w:r>
         <w:t>: Hey!</w:t>
       </w:r>
+      <w:bookmarkStart w:id="0" w:name="_GoBack"/>
+      <w:bookmarkEnd w:id="0"/>
     </w:p>
     <w:p>
       <w:r>
@@ -4299,11 +4345,6 @@
       </w:r>
     </w:p>
     <w:p>
-      <w:pPr>
-        <w:rPr>
-          <w:rFonts w:hint="eastAsia"/>
-        </w:rPr>
-      </w:pPr>
       <w:proofErr w:type="gramStart"/>
       <w:r>
         <w:rPr>
@@ -4326,10 +4367,7 @@
         <w:t xml:space="preserve"> </w:t>
       </w:r>
       <w:r>
-        <w:t>We remember we’re fighting the dark lord</w:t>
-      </w:r>
-      <w:r>
-        <w:t xml:space="preserve"> why we are here?</w:t>
+        <w:t>We remember we’re fighting the dark lord why we are here?</w:t>
       </w:r>
     </w:p>
     <w:p>
@@ -4597,10 +4635,7 @@
     </w:p>
     <w:p>
       <w:r>
-        <w:t>The Dark Lord AJK:</w:t>
-      </w:r>
-      <w:r>
-        <w:t xml:space="preserve"> hah </w:t>
+        <w:t xml:space="preserve">The Dark Lord AJK: hah </w:t>
       </w:r>
       <w:proofErr w:type="spellStart"/>
       <w:r>
@@ -4626,11 +4661,6 @@
       </w:r>
     </w:p>
     <w:p>
-      <w:pPr>
-        <w:rPr>
-          <w:rFonts w:hint="eastAsia"/>
-        </w:rPr>
-      </w:pPr>
       <w:r>
         <w:t>Guitar jump</w:t>
       </w:r>
@@ -4659,11 +4689,6 @@
       <w:proofErr w:type="gramEnd"/>
     </w:p>
     <w:p>
-      <w:pPr>
-        <w:rPr>
-          <w:rFonts w:hint="eastAsia"/>
-        </w:rPr>
-      </w:pPr>
       <w:r>
         <w:t xml:space="preserve">G: </w:t>
       </w:r>
@@ -4728,11 +4753,6 @@
       </w:r>
     </w:p>
     <w:p>
-      <w:pPr>
-        <w:rPr>
-          <w:rFonts w:hint="eastAsia"/>
-        </w:rPr>
-      </w:pPr>
       <w:r>
         <w:t xml:space="preserve">Guitar: P </w:t>
       </w:r>
@@ -4804,11 +4824,6 @@
       </w:r>
     </w:p>
     <w:p>
-      <w:pPr>
-        <w:rPr>
-          <w:rFonts w:hint="eastAsia"/>
-        </w:rPr>
-      </w:pPr>
       <w:r>
         <w:t>P:</w:t>
       </w:r>
@@ -4853,10 +4868,7 @@
     </w:p>
     <w:p>
       <w:r>
-        <w:t>The Dark Lord AJK</w:t>
-      </w:r>
-      <w:r>
-        <w:t>: Not bad! Take this! Dark Bane!</w:t>
+        <w:t>The Dark Lord AJK: Not bad! Take this! Dark Bane!</w:t>
       </w:r>
     </w:p>
     <w:p>
@@ -4885,10 +4897,7 @@
     </w:p>
     <w:p>
       <w:r>
-        <w:t>The Dark Lord AJK:</w:t>
-      </w:r>
-      <w:r>
-        <w:t xml:space="preserve"> what a power! </w:t>
+        <w:t xml:space="preserve">The Dark Lord AJK: what a power! </w:t>
       </w:r>
       <w:proofErr w:type="spellStart"/>
       <w:r>
@@ -4907,10 +4916,7 @@
         <w:t xml:space="preserve">Body of </w:t>
       </w:r>
       <w:r>
-        <w:t>The Dark Lord AJK</w:t>
-      </w:r>
-      <w:r>
-        <w:t xml:space="preserve"> is disappear.</w:t>
+        <w:t>The Dark Lord AJK is disappear.</w:t>
       </w:r>
     </w:p>
     <w:p>
@@ -4950,10 +4956,7 @@
     </w:p>
     <w:p>
       <w:r>
-        <w:t>The Dark Lord AJK</w:t>
-      </w:r>
-      <w:r>
-        <w:t xml:space="preserve"> </w:t>
+        <w:t xml:space="preserve">The Dark Lord AJK </w:t>
       </w:r>
       <w:proofErr w:type="gramStart"/>
       <w:r>
@@ -5147,7 +5150,6 @@
     <w:p>
       <w:pPr>
         <w:rPr>
-          <w:rFonts w:hint="cs"/>
           <w:cs/>
         </w:rPr>
       </w:pPr>
@@ -5164,8 +5166,6 @@
         </w:rPr>
         <w:t xml:space="preserve"> </w:t>
       </w:r>
-      <w:bookmarkStart w:id="0" w:name="_GoBack"/>
-      <w:bookmarkEnd w:id="0"/>
       <w:r>
         <w:rPr>
           <w:rFonts w:hint="eastAsia"/>
@@ -5173,58 +5173,26 @@
         <w:t xml:space="preserve">become a legend </w:t>
       </w:r>
     </w:p>
+    <w:p/>
+    <w:p/>
+    <w:p/>
+    <w:p/>
     <w:p>
       <w:pPr>
         <w:rPr>
-          <w:rFonts w:hint="eastAsia"/>
+          <w:cs/>
         </w:rPr>
       </w:pPr>
     </w:p>
+    <w:p>
+      <w:pPr>
+        <w:rPr>
+          <w:cs/>
+        </w:rPr>
+      </w:pPr>
+    </w:p>
     <w:p/>
-    <w:p>
-      <w:pPr>
-        <w:rPr>
-          <w:rFonts w:hint="eastAsia"/>
-        </w:rPr>
-      </w:pPr>
-    </w:p>
-    <w:p>
-      <w:pPr>
-        <w:rPr>
-          <w:rFonts w:hint="eastAsia"/>
-        </w:rPr>
-      </w:pPr>
-    </w:p>
-    <w:p>
-      <w:pPr>
-        <w:rPr>
-          <w:rFonts w:hint="cs"/>
-          <w:cs/>
-        </w:rPr>
-      </w:pPr>
-    </w:p>
-    <w:p>
-      <w:pPr>
-        <w:rPr>
-          <w:rFonts w:hint="cs"/>
-          <w:cs/>
-        </w:rPr>
-      </w:pPr>
-    </w:p>
-    <w:p>
-      <w:pPr>
-        <w:rPr>
-          <w:rFonts w:hint="eastAsia"/>
-        </w:rPr>
-      </w:pPr>
-    </w:p>
-    <w:p>
-      <w:pPr>
-        <w:rPr>
-          <w:rFonts w:hint="cs"/>
-        </w:rPr>
-      </w:pPr>
-    </w:p>
+    <w:p/>
     <w:sectPr>
       <w:pgSz w:w="12240" w:h="15840"/>
       <w:pgMar w:top="1440" w:right="1440" w:bottom="1440" w:left="1440" w:header="708" w:footer="708" w:gutter="0"/>

--- a/story.docx
+++ b/story.docx
@@ -108,7 +108,6 @@
     <w:p>
       <w:pPr>
         <w:rPr>
-          <w:rFonts w:hint="cs"/>
           <w:cs/>
         </w:rPr>
       </w:pPr>
@@ -2898,8 +2897,6 @@
       <w:r>
         <w:t>: Hey!</w:t>
       </w:r>
-      <w:bookmarkStart w:id="0" w:name="_GoBack"/>
-      <w:bookmarkEnd w:id="0"/>
     </w:p>
     <w:p>
       <w:r>
@@ -3504,7 +3501,10 @@
         <w:t>village elder</w:t>
       </w:r>
       <w:r>
-        <w:t>: OH! You’re the braver in the rumor.</w:t>
+        <w:t>: OH! You’re the hero</w:t>
+      </w:r>
+      <w:r>
+        <w:t xml:space="preserve"> in the rumor.</w:t>
       </w:r>
       <w:r>
         <w:rPr>
@@ -3748,7 +3748,13 @@
       </w:r>
       <w:proofErr w:type="gramEnd"/>
       <w:r>
-        <w:t xml:space="preserve"> are?</w:t>
+        <w:t xml:space="preserve"> are</w:t>
+      </w:r>
+      <w:r>
+        <w:t xml:space="preserve"> </w:t>
+      </w:r>
+      <w:r>
+        <w:t>?</w:t>
       </w:r>
     </w:p>
     <w:p>
@@ -3901,16 +3907,16 @@
       </w:r>
       <w:proofErr w:type="spellEnd"/>
       <w:r>
-        <w:t xml:space="preserve"> </w:t>
+        <w:t xml:space="preserve"> h</w:t>
+      </w:r>
+      <w:r>
+        <w:t xml:space="preserve">ah </w:t>
       </w:r>
       <w:proofErr w:type="spellStart"/>
       <w:r>
-        <w:t>hhah</w:t>
+        <w:t>hah</w:t>
       </w:r>
       <w:proofErr w:type="spellEnd"/>
-      <w:r>
-        <w:t xml:space="preserve"> hah</w:t>
-      </w:r>
     </w:p>
     <w:p>
       <w:r>
@@ -3993,6 +3999,11 @@
       <w:proofErr w:type="spellEnd"/>
     </w:p>
     <w:p>
+      <w:pPr>
+        <w:rPr>
+          <w:rFonts w:hint="eastAsia"/>
+        </w:rPr>
+      </w:pPr>
       <w:r>
         <w:rPr>
           <w:rFonts w:hint="eastAsia"/>
@@ -4108,7 +4119,10 @@
         <w:t xml:space="preserve">P: </w:t>
       </w:r>
       <w:r>
-        <w:t>sorry for making you worried</w:t>
+        <w:t>S</w:t>
+      </w:r>
+      <w:r>
+        <w:t>orry for making you worried</w:t>
       </w:r>
       <w:r>
         <w:t>.</w:t>
@@ -4245,13 +4259,17 @@
       </w:r>
     </w:p>
     <w:p>
-      <w:proofErr w:type="gramStart"/>
-      <w:r>
-        <w:t>P:hello</w:t>
-      </w:r>
-      <w:proofErr w:type="gramEnd"/>
-      <w:r>
-        <w:t xml:space="preserve"> we want to pass the camp. Can you open the door?</w:t>
+      <w:r>
+        <w:t>P:</w:t>
+      </w:r>
+      <w:r>
+        <w:t xml:space="preserve"> </w:t>
+      </w:r>
+      <w:r>
+        <w:t>H</w:t>
+      </w:r>
+      <w:r>
+        <w:t>ello we want to pass the camp. Can you open the door?</w:t>
       </w:r>
     </w:p>
     <w:p>
@@ -4297,7 +4315,10 @@
     </w:p>
     <w:p>
       <w:r>
-        <w:t xml:space="preserve">Guitar: hah ha! </w:t>
+        <w:t>Guitar: H</w:t>
+      </w:r>
+      <w:r>
+        <w:t xml:space="preserve">ah ha! </w:t>
       </w:r>
       <w:r>
         <w:rPr>
@@ -4345,6 +4366,164 @@
       </w:r>
     </w:p>
     <w:p>
+      <w:r>
+        <w:rPr>
+          <w:rFonts w:hint="eastAsia"/>
+        </w:rPr>
+        <w:t>C</w:t>
+      </w:r>
+      <w:r>
+        <w:rPr>
+          <w:rFonts w:hint="eastAsia"/>
+        </w:rPr>
+        <w:t>ommander</w:t>
+      </w:r>
+      <w:r>
+        <w:t>:</w:t>
+      </w:r>
+      <w:r>
+        <w:t xml:space="preserve"> </w:t>
+      </w:r>
+      <w:r>
+        <w:t>…What happen to us.</w:t>
+      </w:r>
+      <w:r>
+        <w:rPr>
+          <w:rFonts w:hint="cs"/>
+          <w:cs/>
+        </w:rPr>
+        <w:t xml:space="preserve"> </w:t>
+      </w:r>
+      <w:r>
+        <w:t>We remember we’re fighting the dark lord why we are here?</w:t>
+      </w:r>
+    </w:p>
+    <w:p>
+      <w:r>
+        <w:t>G:</w:t>
+      </w:r>
+      <w:r>
+        <w:t xml:space="preserve"> </w:t>
+      </w:r>
+      <w:r>
+        <w:t>You all are</w:t>
+      </w:r>
+      <w:r>
+        <w:t xml:space="preserve"> controlled</w:t>
+      </w:r>
+      <w:r>
+        <w:t>.</w:t>
+      </w:r>
+    </w:p>
+    <w:p>
+      <w:r>
+        <w:t>C</w:t>
+      </w:r>
+      <w:r>
+        <w:rPr>
+          <w:rFonts w:hint="eastAsia"/>
+        </w:rPr>
+        <w:t>ommander</w:t>
+      </w:r>
+      <w:r>
+        <w:t>:  If that Thank you very much for help us. you are?</w:t>
+      </w:r>
+    </w:p>
+    <w:p>
+      <w:r>
+        <w:rPr>
+          <w:rFonts w:hint="eastAsia"/>
+        </w:rPr>
+        <w:t>P: I</w:t>
+      </w:r>
+      <w:r>
+        <w:t>’m P. I’m coming here to defeat the dark lord.</w:t>
+      </w:r>
+    </w:p>
+    <w:p>
+      <w:r>
+        <w:rPr>
+          <w:rFonts w:hint="eastAsia"/>
+        </w:rPr>
+        <w:t>C</w:t>
+      </w:r>
+      <w:r>
+        <w:rPr>
+          <w:rFonts w:hint="eastAsia"/>
+        </w:rPr>
+        <w:t>ommander</w:t>
+      </w:r>
+      <w:r>
+        <w:t>: Oh you’re the hero that save the village.</w:t>
+      </w:r>
+    </w:p>
+    <w:p>
+      <w:r>
+        <w:t xml:space="preserve">P: </w:t>
+      </w:r>
+      <w:r>
+        <w:t>C</w:t>
+      </w:r>
+      <w:r>
+        <w:t>an you lead me to the dark lord place</w:t>
+      </w:r>
+      <w:r>
+        <w:t>?</w:t>
+      </w:r>
+    </w:p>
+    <w:p>
+      <w:r>
+        <w:rPr>
+          <w:rFonts w:hint="eastAsia"/>
+        </w:rPr>
+        <w:t>C</w:t>
+      </w:r>
+      <w:r>
+        <w:rPr>
+          <w:rFonts w:hint="eastAsia"/>
+        </w:rPr>
+        <w:t>ommander</w:t>
+      </w:r>
+      <w:r>
+        <w:t xml:space="preserve">: Sure. Waiting me </w:t>
+      </w:r>
+      <w:r>
+        <w:rPr>
+          <w:rFonts w:hint="eastAsia"/>
+        </w:rPr>
+        <w:t>for prepare my army.</w:t>
+      </w:r>
+      <w:r>
+        <w:t xml:space="preserve"> We will go</w:t>
+      </w:r>
+      <w:r>
+        <w:rPr>
+          <w:rFonts w:hint="eastAsia"/>
+        </w:rPr>
+        <w:t xml:space="preserve"> when we</w:t>
+      </w:r>
+      <w:r>
+        <w:t>’re</w:t>
+      </w:r>
+      <w:r>
+        <w:rPr>
+          <w:rFonts w:hint="eastAsia"/>
+        </w:rPr>
+        <w:t xml:space="preserve"> ready</w:t>
+      </w:r>
+      <w:r>
+        <w:t xml:space="preserve"> </w:t>
+      </w:r>
+    </w:p>
+    <w:p>
+      <w:r>
+        <w:t>Quest: Defeat The Dark Lord</w:t>
+      </w:r>
+    </w:p>
+    <w:p>
+      <w:r>
+        <w:t xml:space="preserve">Talk with the </w:t>
+      </w:r>
       <w:proofErr w:type="gramStart"/>
       <w:r>
         <w:rPr>
@@ -4353,11 +4532,157 @@
         <w:t>commander</w:t>
       </w:r>
       <w:r>
-        <w:t>:…</w:t>
-      </w:r>
-      <w:proofErr w:type="gramEnd"/>
-      <w:r>
-        <w:t>What happen to us.</w:t>
+        <w:t xml:space="preserve"> .</w:t>
+      </w:r>
+      <w:proofErr w:type="gramEnd"/>
+    </w:p>
+    <w:p>
+      <w:r>
+        <w:t>C</w:t>
+      </w:r>
+      <w:r>
+        <w:rPr>
+          <w:rFonts w:hint="eastAsia"/>
+        </w:rPr>
+        <w:t>ommander</w:t>
+      </w:r>
+      <w:r>
+        <w:t>: O</w:t>
+      </w:r>
+      <w:r>
+        <w:t>kay we’re ready. Let’s go.</w:t>
+      </w:r>
+    </w:p>
+    <w:p>
+      <w:r>
+        <w:t>G:</w:t>
+      </w:r>
+      <w:r>
+        <w:t xml:space="preserve"> Bro I can feel something bad. I worry something wi</w:t>
+      </w:r>
+      <w:r>
+        <w:t>ll</w:t>
+      </w:r>
+      <w:r>
+        <w:t xml:space="preserve"> happen to you.</w:t>
+      </w:r>
+    </w:p>
+    <w:p>
+      <w:r>
+        <w:t xml:space="preserve">Guitar: Don’t worry </w:t>
+      </w:r>
+      <w:proofErr w:type="spellStart"/>
+      <w:r>
+        <w:t>Asuna</w:t>
+      </w:r>
+      <w:proofErr w:type="spellEnd"/>
+      <w:r>
+        <w:t>.</w:t>
+      </w:r>
+      <w:r>
+        <w:t xml:space="preserve"> my duty is protect you</w:t>
+      </w:r>
+      <w:r>
+        <w:t xml:space="preserve">. I will not leave </w:t>
+      </w:r>
+      <w:r>
+        <w:rPr>
+          <w:rFonts w:hint="eastAsia"/>
+        </w:rPr>
+        <w:t>you</w:t>
+      </w:r>
+      <w:r>
+        <w:t xml:space="preserve"> alone.</w:t>
+      </w:r>
+      <w:r>
+        <w:t xml:space="preserve"> </w:t>
+      </w:r>
+      <w:r>
+        <w:t>And we have P come with us everything will be okay.</w:t>
+      </w:r>
+    </w:p>
+    <w:p>
+      <w:proofErr w:type="gramStart"/>
+      <w:r>
+        <w:t>P:Yes</w:t>
+      </w:r>
+      <w:proofErr w:type="gramEnd"/>
+      <w:r>
+        <w:t>,Don’t worry too much.</w:t>
+      </w:r>
+    </w:p>
+    <w:p>
+      <w:r>
+        <w:t>G: U</w:t>
+      </w:r>
+      <w:r>
+        <w:t>mm</w:t>
+      </w:r>
+      <w:r>
+        <w:t>.</w:t>
+      </w:r>
+    </w:p>
+    <w:p>
+      <w:r>
+        <w:t>At the dark lord castle</w:t>
+      </w:r>
+    </w:p>
+    <w:p>
+      <w:r>
+        <w:rPr>
+          <w:rFonts w:hint="eastAsia"/>
+        </w:rPr>
+        <w:t>P:</w:t>
+      </w:r>
+      <w:r>
+        <w:t xml:space="preserve"> </w:t>
+      </w:r>
+      <w:r>
+        <w:rPr>
+          <w:rFonts w:hint="eastAsia"/>
+        </w:rPr>
+        <w:t>T</w:t>
+      </w:r>
+      <w:r>
+        <w:rPr>
+          <w:rFonts w:hint="eastAsia"/>
+        </w:rPr>
+        <w:t>here have too many the dark lord</w:t>
+      </w:r>
+      <w:r>
+        <w:t>’s minions.</w:t>
+      </w:r>
+    </w:p>
+    <w:p>
+      <w:r>
+        <w:lastRenderedPageBreak/>
+        <w:t>Commander: L</w:t>
+      </w:r>
+      <w:r>
+        <w:t>eave them to us. Let’s go ahead.</w:t>
+      </w:r>
+    </w:p>
+    <w:p>
+      <w:r>
+        <w:t>At the top of castle</w:t>
+      </w:r>
+    </w:p>
+    <w:p>
+      <w:r>
+        <w:t xml:space="preserve">The Dark Lord AJK: </w:t>
+      </w:r>
+      <w:proofErr w:type="gramStart"/>
+      <w:r>
+        <w:t>finally</w:t>
+      </w:r>
+      <w:proofErr w:type="gramEnd"/>
+      <w:r>
+        <w:t xml:space="preserve"> you’re coming hero.</w:t>
+      </w:r>
+    </w:p>
+    <w:p>
+      <w:r>
+        <w:t>P: it’s time to</w:t>
       </w:r>
       <w:r>
         <w:rPr>
@@ -4367,7 +4692,125 @@
         <w:t xml:space="preserve"> </w:t>
       </w:r>
       <w:r>
-        <w:t>We remember we’re fighting the dark lord why we are here?</w:t>
+        <w:rPr>
+          <w:rFonts w:hint="eastAsia"/>
+        </w:rPr>
+        <w:t xml:space="preserve">pay back for </w:t>
+      </w:r>
+      <w:r>
+        <w:t>everything you steal from everyone.</w:t>
+      </w:r>
+    </w:p>
+    <w:p>
+      <w:r>
+        <w:t xml:space="preserve">The Dark Lord AJK: hah </w:t>
+      </w:r>
+      <w:proofErr w:type="spellStart"/>
+      <w:r>
+        <w:t>hah</w:t>
+      </w:r>
+      <w:proofErr w:type="spellEnd"/>
+      <w:r>
+        <w:t xml:space="preserve"> ha I don’t stop stealing. I will get everything and this girl to</w:t>
+      </w:r>
+      <w:r>
+        <w:rPr>
+          <w:rFonts w:hint="eastAsia"/>
+        </w:rPr>
+        <w:t>o</w:t>
+      </w:r>
+      <w:r>
+        <w:t>.</w:t>
+      </w:r>
+    </w:p>
+    <w:p>
+      <w:r>
+        <w:t>Guitar: G!!</w:t>
+      </w:r>
+    </w:p>
+    <w:p>
+      <w:r>
+        <w:t>Guitar jump</w:t>
+      </w:r>
+      <w:r>
+        <w:rPr>
+          <w:rFonts w:hint="cs"/>
+          <w:cs/>
+        </w:rPr>
+        <w:t xml:space="preserve"> </w:t>
+      </w:r>
+      <w:r>
+        <w:rPr>
+          <w:rFonts w:hint="eastAsia"/>
+        </w:rPr>
+        <w:t>to the magic</w:t>
+      </w:r>
+    </w:p>
+    <w:p>
+      <w:r>
+        <w:t xml:space="preserve">Guitar: </w:t>
+      </w:r>
+      <w:proofErr w:type="gramStart"/>
+      <w:r>
+        <w:t>A</w:t>
+      </w:r>
+      <w:r>
+        <w:t>rgh..</w:t>
+      </w:r>
+      <w:proofErr w:type="gramEnd"/>
+    </w:p>
+    <w:p>
+      <w:r>
+        <w:t xml:space="preserve">G: </w:t>
+      </w:r>
+      <w:proofErr w:type="spellStart"/>
+      <w:r>
+        <w:t>Brotherrr</w:t>
+      </w:r>
+      <w:proofErr w:type="spellEnd"/>
+      <w:r>
+        <w:t xml:space="preserve"> </w:t>
+      </w:r>
+      <w:r>
+        <w:t>You'll be alright</w:t>
+      </w:r>
+      <w:r>
+        <w:t xml:space="preserve">. I will heal you </w:t>
+      </w:r>
+      <w:proofErr w:type="gramStart"/>
+      <w:r>
+        <w:t>now</w:t>
+      </w:r>
+      <w:r>
+        <w:rPr>
+          <w:rFonts w:hint="cs"/>
+          <w:cs/>
+        </w:rPr>
+        <w:t>.</w:t>
+      </w:r>
+      <w:r>
+        <w:rPr>
+          <w:rFonts w:hint="eastAsia"/>
+        </w:rPr>
+        <w:t>(</w:t>
+      </w:r>
+      <w:proofErr w:type="gramEnd"/>
+      <w:r>
+        <w:rPr>
+          <w:rFonts w:hint="eastAsia"/>
+        </w:rPr>
+        <w:t>crying)</w:t>
+      </w:r>
+    </w:p>
+    <w:p>
+      <w:r>
+        <w:t xml:space="preserve">Guitar: It’s no use. </w:t>
+      </w:r>
+      <w:r>
+        <w:t>you can't heal this much wound</w:t>
+      </w:r>
+      <w:r>
+        <w:t xml:space="preserve">. </w:t>
       </w:r>
     </w:p>
     <w:p>
@@ -4377,379 +4820,13 @@
       <w:r>
         <w:t xml:space="preserve"> </w:t>
       </w:r>
-      <w:r>
-        <w:t>You all are</w:t>
-      </w:r>
-      <w:r>
-        <w:t xml:space="preserve"> </w:t>
-      </w:r>
-      <w:proofErr w:type="gramStart"/>
-      <w:r>
-        <w:t xml:space="preserve">controlled </w:t>
-      </w:r>
-      <w:r>
-        <w:t>.</w:t>
-      </w:r>
-      <w:proofErr w:type="gramEnd"/>
-    </w:p>
-    <w:p>
-      <w:r>
-        <w:rPr>
-          <w:rFonts w:hint="eastAsia"/>
-        </w:rPr>
-        <w:t>commander</w:t>
-      </w:r>
-      <w:r>
-        <w:t>:  If that Thank you very much for help us. you are?</w:t>
-      </w:r>
-    </w:p>
-    <w:p>
-      <w:r>
-        <w:rPr>
-          <w:rFonts w:hint="eastAsia"/>
-        </w:rPr>
-        <w:t>P: I</w:t>
-      </w:r>
-      <w:r>
-        <w:t>’m P. I’m coming here to defeat the dark lord.</w:t>
-      </w:r>
-    </w:p>
-    <w:p>
-      <w:r>
-        <w:rPr>
-          <w:rFonts w:hint="eastAsia"/>
-        </w:rPr>
-        <w:t>commander</w:t>
-      </w:r>
-      <w:r>
-        <w:t>: Oh you’re the hero that save the village.</w:t>
-      </w:r>
-    </w:p>
-    <w:p>
-      <w:r>
-        <w:t xml:space="preserve">P: </w:t>
-      </w:r>
-      <w:r>
-        <w:t>can you lead me to the dark lord place</w:t>
-      </w:r>
-      <w:r>
-        <w:t>?</w:t>
-      </w:r>
-    </w:p>
-    <w:p>
-      <w:r>
-        <w:rPr>
-          <w:rFonts w:hint="eastAsia"/>
-        </w:rPr>
-        <w:t>commander</w:t>
-      </w:r>
-      <w:r>
-        <w:t xml:space="preserve">: Sure. Waiting me </w:t>
-      </w:r>
-      <w:r>
-        <w:rPr>
-          <w:rFonts w:hint="eastAsia"/>
-        </w:rPr>
-        <w:t>for prepare my army.</w:t>
-      </w:r>
-      <w:r>
-        <w:t xml:space="preserve"> We will go</w:t>
-      </w:r>
-      <w:r>
-        <w:rPr>
-          <w:rFonts w:hint="eastAsia"/>
-        </w:rPr>
-        <w:t xml:space="preserve"> when we</w:t>
-      </w:r>
-      <w:r>
-        <w:t>’re</w:t>
-      </w:r>
-      <w:r>
-        <w:rPr>
-          <w:rFonts w:hint="eastAsia"/>
-        </w:rPr>
-        <w:t xml:space="preserve"> ready</w:t>
-      </w:r>
-      <w:r>
-        <w:t xml:space="preserve"> </w:t>
-      </w:r>
-    </w:p>
-    <w:p>
-      <w:r>
-        <w:t>Quest: Defeat The Dark Lord</w:t>
-      </w:r>
-    </w:p>
-    <w:p>
-      <w:r>
-        <w:t xml:space="preserve">Talk with the </w:t>
-      </w:r>
-      <w:proofErr w:type="gramStart"/>
-      <w:r>
-        <w:rPr>
-          <w:rFonts w:hint="eastAsia"/>
-        </w:rPr>
-        <w:t>commander</w:t>
-      </w:r>
-      <w:r>
-        <w:t xml:space="preserve"> .</w:t>
-      </w:r>
-      <w:proofErr w:type="gramEnd"/>
-    </w:p>
-    <w:p>
-      <w:r>
-        <w:t>C</w:t>
-      </w:r>
-      <w:r>
-        <w:rPr>
-          <w:rFonts w:hint="eastAsia"/>
-        </w:rPr>
-        <w:t>ommander</w:t>
-      </w:r>
-      <w:r>
-        <w:t>: okay we’re ready. Let’s go.</w:t>
-      </w:r>
-    </w:p>
-    <w:p>
-      <w:r>
-        <w:t>G:</w:t>
-      </w:r>
-      <w:r>
-        <w:t xml:space="preserve"> Bro I can feel something bad. I worry something wi</w:t>
-      </w:r>
-      <w:r>
-        <w:t>ll</w:t>
-      </w:r>
-      <w:r>
-        <w:t xml:space="preserve"> happen to you.</w:t>
-      </w:r>
-    </w:p>
-    <w:p>
-      <w:r>
-        <w:t>Guitar: Don’t worry G.</w:t>
-      </w:r>
-      <w:r>
-        <w:t xml:space="preserve"> my duty is protect you</w:t>
-      </w:r>
-      <w:r>
-        <w:t xml:space="preserve">. I will not leave </w:t>
-      </w:r>
-      <w:r>
-        <w:rPr>
-          <w:rFonts w:hint="eastAsia"/>
-        </w:rPr>
-        <w:t>you</w:t>
-      </w:r>
-      <w:r>
-        <w:t xml:space="preserve"> alone.</w:t>
-      </w:r>
-      <w:r>
-        <w:t xml:space="preserve"> </w:t>
-      </w:r>
-      <w:r>
-        <w:t>And we have P come with us everything will be okay.</w:t>
-      </w:r>
-    </w:p>
-    <w:p>
-      <w:proofErr w:type="gramStart"/>
-      <w:r>
-        <w:t>P:Yes</w:t>
-      </w:r>
-      <w:proofErr w:type="gramEnd"/>
-      <w:r>
-        <w:t>,Don’t worry too much.</w:t>
-      </w:r>
-    </w:p>
-    <w:p>
-      <w:r>
-        <w:t>G: umm</w:t>
-      </w:r>
-    </w:p>
-    <w:p>
-      <w:r>
-        <w:t>At the dark lord castle</w:t>
-      </w:r>
-    </w:p>
-    <w:p>
-      <w:proofErr w:type="gramStart"/>
-      <w:r>
-        <w:rPr>
-          <w:rFonts w:hint="eastAsia"/>
-        </w:rPr>
-        <w:t>P:there</w:t>
-      </w:r>
-      <w:proofErr w:type="gramEnd"/>
-      <w:r>
-        <w:rPr>
-          <w:rFonts w:hint="eastAsia"/>
-        </w:rPr>
-        <w:t xml:space="preserve"> have too many the dark lord</w:t>
-      </w:r>
-      <w:r>
-        <w:t>’s minions.</w:t>
-      </w:r>
-    </w:p>
-    <w:p>
-      <w:r>
-        <w:lastRenderedPageBreak/>
-        <w:t>Commander: leave them to us. Let’s go ahead.</w:t>
-      </w:r>
-    </w:p>
-    <w:p>
-      <w:r>
-        <w:t>At the top of castle</w:t>
-      </w:r>
-    </w:p>
-    <w:p>
-      <w:r>
-        <w:t xml:space="preserve">The Dark Lord AJK: </w:t>
-      </w:r>
-      <w:proofErr w:type="gramStart"/>
-      <w:r>
-        <w:t>finally</w:t>
-      </w:r>
-      <w:proofErr w:type="gramEnd"/>
-      <w:r>
-        <w:t xml:space="preserve"> you’re coming hero.</w:t>
-      </w:r>
-    </w:p>
-    <w:p>
-      <w:r>
-        <w:t>P: it’s time to</w:t>
-      </w:r>
-      <w:r>
-        <w:rPr>
-          <w:rFonts w:hint="cs"/>
-          <w:cs/>
-        </w:rPr>
-        <w:t xml:space="preserve"> </w:t>
-      </w:r>
-      <w:r>
-        <w:rPr>
-          <w:rFonts w:hint="eastAsia"/>
-        </w:rPr>
-        <w:t xml:space="preserve">pay back for </w:t>
-      </w:r>
-      <w:r>
-        <w:t>everything you steal from everyone.</w:t>
-      </w:r>
-    </w:p>
-    <w:p>
-      <w:r>
-        <w:t xml:space="preserve">The Dark Lord AJK: hah </w:t>
-      </w:r>
-      <w:proofErr w:type="spellStart"/>
-      <w:r>
-        <w:t>hah</w:t>
-      </w:r>
-      <w:proofErr w:type="spellEnd"/>
-      <w:r>
-        <w:t xml:space="preserve"> ha I don’t stop stealing. I will get everything and this girl to</w:t>
-      </w:r>
-      <w:r>
-        <w:rPr>
-          <w:rFonts w:hint="eastAsia"/>
-        </w:rPr>
-        <w:t>o</w:t>
-      </w:r>
-      <w:r>
-        <w:t>.</w:t>
-      </w:r>
-    </w:p>
-    <w:p>
-      <w:r>
-        <w:t>Guitar: G!!</w:t>
-      </w:r>
-    </w:p>
-    <w:p>
-      <w:r>
-        <w:t>Guitar jump</w:t>
-      </w:r>
-      <w:r>
-        <w:rPr>
-          <w:rFonts w:hint="cs"/>
-          <w:cs/>
-        </w:rPr>
-        <w:t xml:space="preserve"> </w:t>
-      </w:r>
-      <w:r>
-        <w:rPr>
-          <w:rFonts w:hint="eastAsia"/>
-        </w:rPr>
-        <w:t>to the magic</w:t>
-      </w:r>
-    </w:p>
-    <w:p>
-      <w:r>
-        <w:t xml:space="preserve">Guitar: </w:t>
-      </w:r>
-      <w:proofErr w:type="gramStart"/>
-      <w:r>
-        <w:t>argh..</w:t>
-      </w:r>
-      <w:proofErr w:type="gramEnd"/>
-    </w:p>
-    <w:p>
-      <w:r>
-        <w:t xml:space="preserve">G: </w:t>
-      </w:r>
-      <w:proofErr w:type="spellStart"/>
-      <w:r>
-        <w:t>Brotherrr</w:t>
-      </w:r>
-      <w:proofErr w:type="spellEnd"/>
-      <w:r>
-        <w:t xml:space="preserve"> </w:t>
-      </w:r>
-      <w:r>
-        <w:t>You'll be alright</w:t>
-      </w:r>
-      <w:r>
-        <w:t xml:space="preserve">. I will heal you </w:t>
-      </w:r>
-      <w:proofErr w:type="gramStart"/>
-      <w:r>
-        <w:t>now</w:t>
-      </w:r>
-      <w:r>
-        <w:rPr>
-          <w:rFonts w:hint="cs"/>
-          <w:cs/>
-        </w:rPr>
-        <w:t>.</w:t>
-      </w:r>
-      <w:r>
-        <w:rPr>
-          <w:rFonts w:hint="eastAsia"/>
-        </w:rPr>
-        <w:t>(</w:t>
-      </w:r>
-      <w:proofErr w:type="gramEnd"/>
-      <w:r>
-        <w:rPr>
-          <w:rFonts w:hint="eastAsia"/>
-        </w:rPr>
+      <w:proofErr w:type="gramStart"/>
+      <w:r>
+        <w:t>Bro..(</w:t>
+      </w:r>
+      <w:proofErr w:type="gramEnd"/>
+      <w:r>
         <w:t>crying)</w:t>
-      </w:r>
-    </w:p>
-    <w:p>
-      <w:r>
-        <w:t xml:space="preserve">Guitar: It’s no use. </w:t>
-      </w:r>
-      <w:r>
-        <w:t>you can't heal this much wound</w:t>
-      </w:r>
-      <w:r>
-        <w:t xml:space="preserve">. </w:t>
-      </w:r>
-    </w:p>
-    <w:p>
-      <w:proofErr w:type="gramStart"/>
-      <w:r>
-        <w:t>G:Bro.</w:t>
-      </w:r>
-      <w:proofErr w:type="gramEnd"/>
-      <w:r>
-        <w:t>.(crying)</w:t>
       </w:r>
     </w:p>
     <w:p>
@@ -5062,7 +5139,12 @@
         <w:t xml:space="preserve">It must have someone </w:t>
       </w:r>
       <w:r>
-        <w:t>control the power of explosion. If not everyone will die anyway.</w:t>
+        <w:t>control the power of explosion. If not everyone will die a</w:t>
+      </w:r>
+      <w:bookmarkStart w:id="0" w:name="_GoBack"/>
+      <w:bookmarkEnd w:id="0"/>
+      <w:r>
+        <w:t>nyway.</w:t>
       </w:r>
     </w:p>
     <w:p>
@@ -5175,22 +5257,6 @@
     </w:p>
     <w:p/>
     <w:p/>
-    <w:p/>
-    <w:p/>
-    <w:p>
-      <w:pPr>
-        <w:rPr>
-          <w:cs/>
-        </w:rPr>
-      </w:pPr>
-    </w:p>
-    <w:p>
-      <w:pPr>
-        <w:rPr>
-          <w:cs/>
-        </w:rPr>
-      </w:pPr>
-    </w:p>
     <w:p/>
     <w:p/>
     <w:sectPr>
